--- a/laba1/Михайлов Павло Іт-92(Лаб1).docx
+++ b/laba1/Михайлов Павло Іт-92(Лаб1).docx
@@ -1145,7 +1145,7 @@
           <v:shape id="_x0000_i1025" type="#_x0000_t75" alt="" style="width:63.35pt;height:30.25pt;mso-width-percent:0;mso-height-percent:0;mso-width-percent:0;mso-height-percent:0" o:ole="" fillcolor="window">
             <v:imagedata r:id="rId12" o:title=""/>
           </v:shape>
-          <o:OLEObject Type="Embed" ProgID="Equation.3" ShapeID="_x0000_i1025" DrawAspect="Content" ObjectID="_1727474683" r:id="rId13"/>
+          <o:OLEObject Type="Embed" ProgID="Equation.3" ShapeID="_x0000_i1025" DrawAspect="Content" ObjectID="_1727475016" r:id="rId13"/>
         </w:object>
       </w:r>
     </w:p>
@@ -1252,7 +1252,7 @@
           <v:shape id="_x0000_i1026" type="#_x0000_t75" alt="" style="width:72.7pt;height:18pt;mso-width-percent:0;mso-height-percent:0;mso-width-percent:0;mso-height-percent:0" o:ole="" fillcolor="window">
             <v:imagedata r:id="rId14" o:title=""/>
           </v:shape>
-          <o:OLEObject Type="Embed" ProgID="Equation.3" ShapeID="_x0000_i1026" DrawAspect="Content" ObjectID="_1727474684" r:id="rId15"/>
+          <o:OLEObject Type="Embed" ProgID="Equation.3" ShapeID="_x0000_i1026" DrawAspect="Content" ObjectID="_1727475017" r:id="rId15"/>
         </w:object>
       </w:r>
       <w:r>
@@ -2077,7 +2077,7 @@
           <v:shape id="_x0000_i1027" type="#_x0000_t75" alt="" style="width:67.7pt;height:51.1pt;mso-width-percent:0;mso-height-percent:0;mso-width-percent:0;mso-height-percent:0" o:ole="" fillcolor="window">
             <v:imagedata r:id="rId22" o:title=""/>
           </v:shape>
-          <o:OLEObject Type="Embed" ProgID="Equation.3" ShapeID="_x0000_i1027" DrawAspect="Content" ObjectID="_1727474685" r:id="rId23"/>
+          <o:OLEObject Type="Embed" ProgID="Equation.3" ShapeID="_x0000_i1027" DrawAspect="Content" ObjectID="_1727475018" r:id="rId23"/>
         </w:object>
       </w:r>
       <w:r>
@@ -2202,7 +2202,7 @@
           <v:shape id="_x0000_i1028" type="#_x0000_t75" alt="" style="width:149.75pt;height:40.3pt;mso-width-percent:0;mso-height-percent:0;mso-width-percent:0;mso-height-percent:0" o:ole="" fillcolor="window">
             <v:imagedata r:id="rId24" o:title=""/>
           </v:shape>
-          <o:OLEObject Type="Embed" ProgID="Equation.3" ShapeID="_x0000_i1028" DrawAspect="Content" ObjectID="_1727474686" r:id="rId25"/>
+          <o:OLEObject Type="Embed" ProgID="Equation.3" ShapeID="_x0000_i1028" DrawAspect="Content" ObjectID="_1727475019" r:id="rId25"/>
         </w:object>
       </w:r>
       <w:r>
@@ -2541,7 +2541,35 @@
           <w:noProof/>
           <w:szCs w:val="28"/>
         </w:rPr>
-        <w:t xml:space="preserve">використанням критерію згоди ми можемо також можемо побачити, що розподіл є нормальним (30.07 </w:t>
+        <w:t>використанням критерію згоди ми можемо також можемо побачити, що розподіл є нормальним (</w:t>
+      </w:r>
+      <w:r>
+        <w:rPr>
+          <w:noProof/>
+          <w:szCs w:val="28"/>
+        </w:rPr>
+        <w:t>17</w:t>
+      </w:r>
+      <w:r>
+        <w:rPr>
+          <w:noProof/>
+          <w:szCs w:val="28"/>
+        </w:rPr>
+        <w:t>.0</w:t>
+      </w:r>
+      <w:r>
+        <w:rPr>
+          <w:noProof/>
+          <w:szCs w:val="28"/>
+        </w:rPr>
+        <w:t>7</w:t>
+      </w:r>
+      <w:r>
+        <w:rPr>
+          <w:noProof/>
+          <w:szCs w:val="28"/>
+        </w:rPr>
+        <w:t xml:space="preserve"> </w:t>
       </w:r>
       <w:r>
         <w:rPr>
@@ -3084,7 +3112,7 @@
           <v:shape id="_x0000_i1029" type="#_x0000_t75" alt="" style="width:147.6pt;height:18pt;mso-width-percent:0;mso-height-percent:0;mso-width-percent:0;mso-height-percent:0" o:ole="" fillcolor="window">
             <v:imagedata r:id="rId32" o:title=""/>
           </v:shape>
-          <o:OLEObject Type="Embed" ProgID="Equation.3" ShapeID="_x0000_i1029" DrawAspect="Content" ObjectID="_1727474687" r:id="rId33"/>
+          <o:OLEObject Type="Embed" ProgID="Equation.3" ShapeID="_x0000_i1029" DrawAspect="Content" ObjectID="_1727475020" r:id="rId33"/>
         </w:object>
       </w:r>
       <w:r>
@@ -3455,7 +3483,25 @@
         <w:rPr>
           <w:szCs w:val="28"/>
         </w:rPr>
-        <w:t>22.12</w:t>
+        <w:t>2</w:t>
+      </w:r>
+      <w:r>
+        <w:rPr>
+          <w:szCs w:val="28"/>
+        </w:rPr>
+        <w:t>6</w:t>
+      </w:r>
+      <w:r>
+        <w:rPr>
+          <w:szCs w:val="28"/>
+        </w:rPr>
+        <w:t>.</w:t>
+      </w:r>
+      <w:r>
+        <w:rPr>
+          <w:szCs w:val="28"/>
+        </w:rPr>
+        <w:t>79</w:t>
       </w:r>
       <w:r>
         <w:rPr>
@@ -4031,10 +4077,34 @@
     </w:p>
     <w:p>
       <w:pPr>
-        <w:rPr>
-          <w:lang w:val="uk-UA"/>
-        </w:rPr>
-      </w:pPr>
+        <w:ind w:firstLine="709"/>
+        <w:rPr>
+          <w:rFonts w:ascii="Times New Roman" w:hAnsi="Times New Roman" w:cs="Times New Roman"/>
+          <w:sz w:val="28"/>
+          <w:szCs w:val="28"/>
+        </w:rPr>
+      </w:pPr>
+      <w:r>
+        <w:rPr>
+          <w:rFonts w:ascii="Times New Roman" w:hAnsi="Times New Roman" w:cs="Times New Roman"/>
+          <w:sz w:val="28"/>
+          <w:szCs w:val="28"/>
+          <w:lang w:val="uk-UA"/>
+        </w:rPr>
+        <w:t xml:space="preserve">Посилання на гітхаб: </w:t>
+      </w:r>
+      <w:hyperlink r:id="rId40" w:history="1">
+        <w:r>
+          <w:rPr>
+            <w:rStyle w:val="a8"/>
+            <w:rFonts w:ascii="Times New Roman" w:hAnsi="Times New Roman" w:cs="Times New Roman"/>
+            <w:sz w:val="28"/>
+            <w:szCs w:val="28"/>
+            <w:lang w:val="uk-UA"/>
+          </w:rPr>
+          <w:t>https://github.com/Pi-Jey/modeling</w:t>
+        </w:r>
+      </w:hyperlink>
     </w:p>
     <w:sectPr>
       <w:pgSz w:w="11906" w:h="16838" w:code="9"/>
@@ -5204,6 +5274,29 @@
       <w:lang w:val="uk-UA" w:eastAsia="ru-RU"/>
     </w:rPr>
   </w:style>
+  <w:style w:type="character" w:styleId="a8">
+    <w:name w:val="Hyperlink"/>
+    <w:basedOn w:val="a0"/>
+    <w:uiPriority w:val="99"/>
+    <w:unhideWhenUsed/>
+    <w:rsid w:val="003E23B7"/>
+    <w:rPr>
+      <w:color w:val="0563C1" w:themeColor="hyperlink"/>
+      <w:u w:val="single"/>
+    </w:rPr>
+  </w:style>
+  <w:style w:type="character" w:styleId="a9">
+    <w:name w:val="Unresolved Mention"/>
+    <w:basedOn w:val="a0"/>
+    <w:uiPriority w:val="99"/>
+    <w:semiHidden/>
+    <w:unhideWhenUsed/>
+    <w:rsid w:val="003E23B7"/>
+    <w:rPr>
+      <w:color w:val="605E5C"/>
+      <w:shd w:val="clear" w:color="auto" w:fill="E1DFDD"/>
+    </w:rPr>
+  </w:style>
 </w:styles>
 </file>
 

--- a/laba1/Михайлов Павло Іт-92(Лаб1).docx
+++ b/laba1/Михайлов Павло Іт-92(Лаб1).docx
@@ -750,10 +750,9 @@
     <w:p>
       <w:pPr>
         <w:spacing w:line="360" w:lineRule="auto"/>
-        <w:ind w:firstLine="708"/>
-        <w:jc w:val="both"/>
-        <w:rPr>
-          <w:rFonts w:ascii="Times New Roman" w:hAnsi="Times New Roman"/>
+        <w:jc w:val="center"/>
+        <w:rPr>
+          <w:rFonts w:ascii="Times New Roman" w:eastAsia="Calibri" w:hAnsi="Times New Roman" w:cs="Times New Roman"/>
           <w:iCs/>
           <w:sz w:val="28"/>
           <w:lang w:val="uk-UA"/>
@@ -761,368 +760,108 @@
       </w:pPr>
       <w:r>
         <w:rPr>
-          <w:rFonts w:ascii="Times New Roman" w:hAnsi="Times New Roman"/>
+          <w:rFonts w:ascii="Times New Roman" w:eastAsia="Calibri" w:hAnsi="Times New Roman" w:cs="Times New Roman"/>
           <w:iCs/>
           <w:sz w:val="28"/>
           <w:lang w:val="uk-UA"/>
         </w:rPr>
         <w:lastRenderedPageBreak/>
-        <w:t xml:space="preserve">Для </w:t>
-      </w:r>
-      <w:r>
-        <w:rPr>
-          <w:rFonts w:ascii="Times New Roman" w:hAnsi="Times New Roman"/>
-          <w:iCs/>
-          <w:sz w:val="28"/>
-          <w:lang w:val="uk-UA"/>
-        </w:rPr>
-        <w:t xml:space="preserve">виконання </w:t>
-      </w:r>
-      <w:r>
-        <w:rPr>
-          <w:rFonts w:ascii="Times New Roman" w:hAnsi="Times New Roman"/>
-          <w:iCs/>
-          <w:sz w:val="28"/>
-          <w:lang w:val="uk-UA"/>
-        </w:rPr>
-        <w:t xml:space="preserve">даної лабораторної роботи була обрана мова програмування </w:t>
-      </w:r>
-      <w:r>
-        <w:rPr>
-          <w:rFonts w:ascii="Times New Roman" w:hAnsi="Times New Roman"/>
-          <w:iCs/>
-          <w:sz w:val="28"/>
-          <w:lang w:val="en-US"/>
-        </w:rPr>
-        <w:t>Python</w:t>
-      </w:r>
-      <w:r>
-        <w:rPr>
-          <w:rFonts w:ascii="Times New Roman" w:hAnsi="Times New Roman"/>
-          <w:iCs/>
-          <w:sz w:val="28"/>
-          <w:lang w:val="uk-UA"/>
-        </w:rPr>
-        <w:t xml:space="preserve"> та середовище розробки </w:t>
-      </w:r>
-      <w:r>
-        <w:rPr>
-          <w:rFonts w:ascii="Times New Roman" w:hAnsi="Times New Roman"/>
-          <w:iCs/>
-          <w:sz w:val="28"/>
-          <w:lang w:val="en-US"/>
-        </w:rPr>
-        <w:t>PyCharm</w:t>
-      </w:r>
-      <w:r>
-        <w:rPr>
-          <w:rFonts w:ascii="Times New Roman" w:hAnsi="Times New Roman"/>
-          <w:iCs/>
-          <w:sz w:val="28"/>
-          <w:lang w:val="uk-UA"/>
-        </w:rPr>
-        <w:t>, так як воно</w:t>
-      </w:r>
-      <w:r>
-        <w:rPr>
-          <w:rFonts w:ascii="Times New Roman" w:hAnsi="Times New Roman"/>
-          <w:iCs/>
-          <w:sz w:val="28"/>
-          <w:lang w:val="uk-UA"/>
-        </w:rPr>
-        <w:t xml:space="preserve"> надає безліч різноманітних бібліотек для роботи із графіками, гістограмами та математичними функціями, що робить </w:t>
-      </w:r>
-      <w:r>
-        <w:rPr>
-          <w:rFonts w:ascii="Times New Roman" w:hAnsi="Times New Roman"/>
-          <w:iCs/>
-          <w:sz w:val="28"/>
-          <w:lang w:val="uk-UA"/>
-        </w:rPr>
-        <w:t>дані інструменти</w:t>
-      </w:r>
-      <w:r>
-        <w:rPr>
-          <w:rFonts w:ascii="Times New Roman" w:hAnsi="Times New Roman"/>
-          <w:iCs/>
-          <w:sz w:val="28"/>
-          <w:lang w:val="uk-UA"/>
-        </w:rPr>
-        <w:t xml:space="preserve"> дуже зручн</w:t>
-      </w:r>
-      <w:r>
-        <w:rPr>
-          <w:rFonts w:ascii="Times New Roman" w:hAnsi="Times New Roman"/>
-          <w:iCs/>
-          <w:sz w:val="28"/>
-          <w:lang w:val="uk-UA"/>
-        </w:rPr>
-        <w:t>ими</w:t>
-      </w:r>
-      <w:r>
-        <w:rPr>
-          <w:rFonts w:ascii="Times New Roman" w:hAnsi="Times New Roman"/>
-          <w:iCs/>
-          <w:sz w:val="28"/>
-          <w:lang w:val="uk-UA"/>
-        </w:rPr>
-        <w:t xml:space="preserve"> для виконання завдань</w:t>
-      </w:r>
-      <w:r>
-        <w:rPr>
-          <w:rFonts w:ascii="Times New Roman" w:hAnsi="Times New Roman"/>
-          <w:iCs/>
-          <w:sz w:val="28"/>
-          <w:lang w:val="uk-UA"/>
-        </w:rPr>
-        <w:t xml:space="preserve"> </w:t>
-      </w:r>
-      <w:r>
-        <w:rPr>
-          <w:rFonts w:ascii="Times New Roman" w:hAnsi="Times New Roman"/>
-          <w:iCs/>
-          <w:sz w:val="28"/>
-          <w:lang w:val="uk-UA"/>
-        </w:rPr>
-        <w:t>лабораторної роботи.</w:t>
-      </w:r>
-    </w:p>
-    <w:p>
-      <w:pPr>
-        <w:widowControl w:val="0"/>
-        <w:adjustRightInd w:val="0"/>
-        <w:spacing w:after="0" w:line="360" w:lineRule="auto"/>
-        <w:ind w:firstLine="708"/>
-        <w:jc w:val="both"/>
-        <w:textAlignment w:val="baseline"/>
-        <w:rPr>
-          <w:rFonts w:ascii="Times New Roman" w:hAnsi="Times New Roman" w:cs="Times New Roman"/>
-          <w:noProof/>
-          <w:sz w:val="28"/>
-          <w:szCs w:val="28"/>
-          <w:lang w:val="uk-UA"/>
-        </w:rPr>
-      </w:pPr>
-      <w:r>
-        <w:rPr>
-          <w:rFonts w:ascii="Times New Roman" w:hAnsi="Times New Roman" w:cs="Times New Roman"/>
-          <w:noProof/>
-          <w:sz w:val="28"/>
-          <w:szCs w:val="28"/>
-          <w:lang w:val="uk-UA"/>
-        </w:rPr>
-        <w:t>Напишемо код для генерації 10000 випадковаих чисел трьома способами (файли</w:t>
-      </w:r>
-      <w:r>
-        <w:rPr>
-          <w:rFonts w:ascii="Times New Roman" w:hAnsi="Times New Roman" w:cs="Times New Roman"/>
-          <w:noProof/>
-          <w:sz w:val="28"/>
-          <w:szCs w:val="28"/>
-          <w:lang w:val="uk-UA"/>
-        </w:rPr>
-        <w:t xml:space="preserve"> </w:t>
-      </w:r>
-      <w:r>
-        <w:rPr>
-          <w:rFonts w:ascii="Times New Roman" w:hAnsi="Times New Roman" w:cs="Times New Roman"/>
-          <w:noProof/>
-          <w:sz w:val="28"/>
-          <w:szCs w:val="28"/>
-          <w:lang w:val="uk-UA"/>
-        </w:rPr>
-        <w:t>коду</w:t>
-      </w:r>
-      <w:r>
-        <w:rPr>
-          <w:rFonts w:ascii="Times New Roman" w:hAnsi="Times New Roman" w:cs="Times New Roman"/>
-          <w:noProof/>
-          <w:sz w:val="28"/>
-          <w:szCs w:val="28"/>
-          <w:lang w:val="uk-UA"/>
-        </w:rPr>
-        <w:t xml:space="preserve"> </w:t>
-      </w:r>
-      <w:r>
-        <w:rPr>
-          <w:rFonts w:ascii="Times New Roman" w:hAnsi="Times New Roman" w:cs="Times New Roman"/>
-          <w:noProof/>
-          <w:sz w:val="28"/>
-          <w:szCs w:val="28"/>
-          <w:lang w:val="en-US"/>
-        </w:rPr>
-        <w:t>numgen</w:t>
-      </w:r>
-      <w:r>
-        <w:rPr>
-          <w:rFonts w:ascii="Times New Roman" w:hAnsi="Times New Roman" w:cs="Times New Roman"/>
-          <w:noProof/>
-          <w:sz w:val="28"/>
-          <w:szCs w:val="28"/>
-          <w:lang w:val="uk-UA"/>
-        </w:rPr>
-        <w:t xml:space="preserve">_1, </w:t>
-      </w:r>
-      <w:r>
-        <w:rPr>
-          <w:rFonts w:ascii="Times New Roman" w:hAnsi="Times New Roman" w:cs="Times New Roman"/>
-          <w:noProof/>
-          <w:sz w:val="28"/>
-          <w:szCs w:val="28"/>
-          <w:lang w:val="en-US"/>
-        </w:rPr>
-        <w:t>numgen</w:t>
-      </w:r>
-      <w:r>
-        <w:rPr>
-          <w:rFonts w:ascii="Times New Roman" w:hAnsi="Times New Roman" w:cs="Times New Roman"/>
-          <w:noProof/>
-          <w:sz w:val="28"/>
-          <w:szCs w:val="28"/>
-          <w:lang w:val="uk-UA"/>
-        </w:rPr>
-        <w:t xml:space="preserve">_2, </w:t>
-      </w:r>
-      <w:r>
-        <w:rPr>
-          <w:rFonts w:ascii="Times New Roman" w:hAnsi="Times New Roman" w:cs="Times New Roman"/>
-          <w:noProof/>
-          <w:sz w:val="28"/>
-          <w:szCs w:val="28"/>
-          <w:lang w:val="en-US"/>
-        </w:rPr>
-        <w:t>numgen</w:t>
-      </w:r>
-      <w:r>
-        <w:rPr>
-          <w:rFonts w:ascii="Times New Roman" w:hAnsi="Times New Roman" w:cs="Times New Roman"/>
-          <w:noProof/>
-          <w:sz w:val="28"/>
-          <w:szCs w:val="28"/>
-          <w:lang w:val="uk-UA"/>
-        </w:rPr>
-        <w:t xml:space="preserve">_3 </w:t>
-      </w:r>
-      <w:r>
-        <w:rPr>
-          <w:rFonts w:ascii="Times New Roman" w:hAnsi="Times New Roman" w:cs="Times New Roman"/>
-          <w:noProof/>
-          <w:sz w:val="28"/>
-          <w:szCs w:val="28"/>
-          <w:lang w:val="uk-UA"/>
-        </w:rPr>
-        <w:t>відповідно</w:t>
-      </w:r>
-      <w:r>
-        <w:rPr>
-          <w:rFonts w:ascii="Times New Roman" w:hAnsi="Times New Roman" w:cs="Times New Roman"/>
-          <w:noProof/>
-          <w:sz w:val="28"/>
-          <w:szCs w:val="28"/>
-          <w:lang w:val="uk-UA"/>
-        </w:rPr>
-        <w:t>)</w:t>
-      </w:r>
-      <w:r>
-        <w:rPr>
-          <w:rFonts w:ascii="Times New Roman" w:hAnsi="Times New Roman" w:cs="Times New Roman"/>
-          <w:noProof/>
-          <w:sz w:val="28"/>
-          <w:szCs w:val="28"/>
-          <w:lang w:val="uk-UA"/>
-        </w:rPr>
-        <w:t>:</w:t>
-      </w:r>
-    </w:p>
-    <w:p>
-      <w:pPr>
-        <w:widowControl w:val="0"/>
-        <w:adjustRightInd w:val="0"/>
-        <w:spacing w:after="0" w:line="360" w:lineRule="auto"/>
-        <w:ind w:firstLine="708"/>
-        <w:jc w:val="both"/>
-        <w:textAlignment w:val="baseline"/>
-        <w:rPr>
-          <w:rFonts w:ascii="Times New Roman" w:hAnsi="Times New Roman" w:cs="Times New Roman"/>
-          <w:noProof/>
-          <w:sz w:val="28"/>
-          <w:szCs w:val="28"/>
-          <w:lang w:val="uk-UA"/>
-        </w:rPr>
-      </w:pPr>
-    </w:p>
-    <w:p>
-      <w:pPr>
-        <w:pStyle w:val="a3"/>
+        <w:t>Завдання до практичної роботи</w:t>
+      </w:r>
+    </w:p>
+    <w:p>
+      <w:pPr>
         <w:widowControl w:val="0"/>
         <w:numPr>
           <w:ilvl w:val="0"/>
-          <w:numId w:val="4"/>
+          <w:numId w:val="3"/>
         </w:numPr>
         <w:adjustRightInd w:val="0"/>
         <w:spacing w:after="0" w:line="360" w:lineRule="auto"/>
-        <w:ind w:left="0" w:firstLine="1068"/>
+        <w:ind w:left="357" w:hanging="357"/>
+        <w:contextualSpacing/>
         <w:jc w:val="both"/>
         <w:textAlignment w:val="baseline"/>
         <w:rPr>
-          <w:rFonts w:ascii="Times New Roman" w:hAnsi="Times New Roman" w:cs="Times New Roman"/>
-          <w:noProof/>
-          <w:sz w:val="28"/>
-          <w:szCs w:val="28"/>
-          <w:lang w:val="uk-UA"/>
-        </w:rPr>
-      </w:pPr>
-      <w:r>
-        <w:rPr>
-          <w:rFonts w:ascii="Times New Roman" w:hAnsi="Times New Roman" w:cs="Times New Roman"/>
+          <w:rFonts w:ascii="Times New Roman" w:eastAsia="Calibri" w:hAnsi="Times New Roman" w:cs="Times New Roman"/>
+          <w:noProof/>
+          <w:sz w:val="28"/>
+          <w:szCs w:val="28"/>
+          <w:lang w:val="uk-UA"/>
+        </w:rPr>
+      </w:pPr>
+      <w:r>
+        <w:rPr>
+          <w:rFonts w:ascii="Times New Roman" w:eastAsia="Calibri" w:hAnsi="Times New Roman" w:cs="Times New Roman"/>
+          <w:noProof/>
+          <w:sz w:val="28"/>
+          <w:szCs w:val="28"/>
+          <w:lang w:val="uk-UA"/>
+        </w:rPr>
+        <w:t xml:space="preserve">Згенерувати 10000 випадкових чисел трьома вказаними нижче способами. </w:t>
+      </w:r>
+      <w:r>
+        <w:rPr>
+          <w:rFonts w:ascii="Times New Roman" w:eastAsia="Calibri" w:hAnsi="Times New Roman" w:cs="Times New Roman"/>
           <w:b/>
-          <w:bCs/>
-          <w:noProof/>
-          <w:sz w:val="28"/>
-          <w:szCs w:val="28"/>
-          <w:lang w:val="uk-UA"/>
-        </w:rPr>
-        <w:t>Згенерувати випадкове число за формулою</w:t>
-      </w:r>
-      <w:r>
-        <w:rPr>
-          <w:rFonts w:ascii="Times New Roman" w:hAnsi="Times New Roman" w:cs="Times New Roman"/>
-          <w:b/>
-          <w:bCs/>
-          <w:noProof/>
-          <w:sz w:val="28"/>
-          <w:szCs w:val="28"/>
-          <w:lang w:val="uk-UA"/>
-        </w:rPr>
-        <w:t>:</w:t>
+          <w:noProof/>
+          <w:sz w:val="28"/>
+          <w:szCs w:val="28"/>
+          <w:lang w:val="uk-UA"/>
+        </w:rPr>
+        <w:t>45 балів</w:t>
+      </w:r>
+      <w:r>
+        <w:rPr>
+          <w:rFonts w:ascii="Times New Roman" w:eastAsia="Calibri" w:hAnsi="Times New Roman" w:cs="Times New Roman"/>
+          <w:noProof/>
+          <w:sz w:val="28"/>
+          <w:szCs w:val="28"/>
+          <w:lang w:val="uk-UA"/>
+        </w:rPr>
+        <w:t>.</w:t>
       </w:r>
     </w:p>
     <w:p>
       <w:pPr>
         <w:widowControl w:val="0"/>
+        <w:numPr>
+          <w:ilvl w:val="0"/>
+          <w:numId w:val="1"/>
+        </w:numPr>
         <w:adjustRightInd w:val="0"/>
         <w:spacing w:after="0" w:line="360" w:lineRule="auto"/>
-        <w:jc w:val="center"/>
+        <w:contextualSpacing/>
+        <w:jc w:val="both"/>
         <w:textAlignment w:val="baseline"/>
         <w:rPr>
-          <w:rFonts w:ascii="Times New Roman" w:hAnsi="Times New Roman" w:cs="Times New Roman"/>
-          <w:b/>
-          <w:bCs/>
-          <w:noProof/>
-          <w:sz w:val="28"/>
-          <w:szCs w:val="28"/>
-          <w:lang w:val="uk-UA"/>
-        </w:rPr>
-      </w:pPr>
-      <w:r>
-        <w:rPr>
-          <w:b/>
-          <w:bCs/>
+          <w:rFonts w:ascii="Times New Roman" w:eastAsia="Calibri" w:hAnsi="Times New Roman" w:cs="Times New Roman"/>
+          <w:noProof/>
+          <w:sz w:val="28"/>
+          <w:szCs w:val="28"/>
+          <w:lang w:val="uk-UA"/>
+        </w:rPr>
+      </w:pPr>
+      <w:r>
+        <w:rPr>
+          <w:rFonts w:ascii="Times New Roman" w:eastAsia="Calibri" w:hAnsi="Times New Roman" w:cs="Times New Roman"/>
+          <w:noProof/>
+          <w:sz w:val="28"/>
+          <w:szCs w:val="28"/>
+          <w:lang w:val="uk-UA"/>
+        </w:rPr>
+        <w:t xml:space="preserve">Згенерувати випадкове число за формулою </w:t>
+      </w:r>
+      <w:r>
+        <w:rPr>
+          <w:rFonts w:ascii="Times New Roman" w:eastAsia="Calibri" w:hAnsi="Times New Roman" w:cs="Times New Roman"/>
           <w:noProof/>
           <w:position w:val="-24"/>
-          <w:lang w:val="uk-UA"/>
-        </w:rPr>
-        <w:object w:dxaOrig="1260" w:dyaOrig="620" w14:anchorId="7F5DE847">
+          <w:sz w:val="28"/>
+          <w:szCs w:val="28"/>
+          <w:lang w:val="uk-UA"/>
+        </w:rPr>
+        <w:object w:dxaOrig="1260" w:dyaOrig="620" w14:anchorId="77A77006">
           <v:shapetype id="_x0000_t75" coordsize="21600,21600" o:spt="75" o:preferrelative="t" path="m@4@5l@4@11@9@11@9@5xe" filled="f" stroked="f">
             <v:stroke joinstyle="miter"/>
             <v:formulas>
@@ -1142,10 +881,7235 @@
             <v:path o:extrusionok="f" gradientshapeok="t" o:connecttype="rect"/>
             <o:lock v:ext="edit" aspectratio="t"/>
           </v:shapetype>
-          <v:shape id="_x0000_i1025" type="#_x0000_t75" alt="" style="width:63.35pt;height:30.25pt;mso-width-percent:0;mso-height-percent:0;mso-width-percent:0;mso-height-percent:0" o:ole="" fillcolor="window">
+          <v:shape id="_x0000_i1160" type="#_x0000_t75" alt="" style="width:63pt;height:30.6pt;mso-width-percent:0;mso-height-percent:0;mso-width-percent:0;mso-height-percent:0" o:ole="" fillcolor="window">
             <v:imagedata r:id="rId12" o:title=""/>
           </v:shape>
-          <o:OLEObject Type="Embed" ProgID="Equation.3" ShapeID="_x0000_i1025" DrawAspect="Content" ObjectID="_1727475016" r:id="rId13"/>
+          <o:OLEObject Type="Embed" ProgID="Equation.3" ShapeID="_x0000_i1160" DrawAspect="Content" ObjectID="_1728468925" r:id="rId13"/>
+        </w:object>
+      </w:r>
+      <w:r>
+        <w:rPr>
+          <w:rFonts w:ascii="Times New Roman" w:eastAsia="Calibri" w:hAnsi="Times New Roman" w:cs="Times New Roman"/>
+          <w:noProof/>
+          <w:sz w:val="28"/>
+          <w:szCs w:val="28"/>
+          <w:lang w:val="uk-UA"/>
+        </w:rPr>
+        <w:t xml:space="preserve">, де </w:t>
+      </w:r>
+      <w:r>
+        <w:rPr>
+          <w:rFonts w:ascii="Times New Roman" w:eastAsia="Calibri" w:hAnsi="Times New Roman" w:cs="Times New Roman"/>
+          <w:noProof/>
+          <w:sz w:val="28"/>
+          <w:szCs w:val="28"/>
+          <w:lang w:val="uk-UA"/>
+        </w:rPr>
+        <w:sym w:font="Symbol" w:char="F078"/>
+      </w:r>
+      <w:r>
+        <w:rPr>
+          <w:rFonts w:ascii="Times New Roman" w:eastAsia="Calibri" w:hAnsi="Times New Roman" w:cs="Times New Roman"/>
+          <w:noProof/>
+          <w:sz w:val="28"/>
+          <w:szCs w:val="28"/>
+          <w:vertAlign w:val="subscript"/>
+          <w:lang w:val="uk-UA"/>
+        </w:rPr>
+        <w:t xml:space="preserve">i </w:t>
+      </w:r>
+      <w:r>
+        <w:rPr>
+          <w:rFonts w:ascii="Times New Roman" w:eastAsia="Calibri" w:hAnsi="Times New Roman" w:cs="Times New Roman"/>
+          <w:noProof/>
+          <w:sz w:val="28"/>
+          <w:szCs w:val="28"/>
+          <w:lang w:val="uk-UA"/>
+        </w:rPr>
+        <w:t xml:space="preserve"> - випадкове число, рівномірно розподілене в інтервалі (0;1). Числа </w:t>
+      </w:r>
+      <w:r>
+        <w:rPr>
+          <w:rFonts w:ascii="Times New Roman" w:eastAsia="Calibri" w:hAnsi="Times New Roman" w:cs="Times New Roman"/>
+          <w:noProof/>
+          <w:sz w:val="28"/>
+          <w:szCs w:val="28"/>
+          <w:lang w:val="uk-UA"/>
+        </w:rPr>
+        <w:sym w:font="Symbol" w:char="F078"/>
+      </w:r>
+      <w:r>
+        <w:rPr>
+          <w:rFonts w:ascii="Times New Roman" w:eastAsia="Calibri" w:hAnsi="Times New Roman" w:cs="Times New Roman"/>
+          <w:noProof/>
+          <w:sz w:val="28"/>
+          <w:szCs w:val="28"/>
+          <w:vertAlign w:val="subscript"/>
+          <w:lang w:val="uk-UA"/>
+        </w:rPr>
+        <w:t>i</w:t>
+      </w:r>
+      <w:r>
+        <w:rPr>
+          <w:rFonts w:ascii="Times New Roman" w:eastAsia="Calibri" w:hAnsi="Times New Roman" w:cs="Times New Roman"/>
+          <w:noProof/>
+          <w:sz w:val="28"/>
+          <w:szCs w:val="28"/>
+          <w:lang w:val="uk-UA"/>
+        </w:rPr>
+        <w:t xml:space="preserve"> можна створювати за допомогою вбудованого в мову програмування генератора випадкових чисел. Перевірити на відповідність експоненційному закону розподілу </w:t>
+      </w:r>
+      <w:r>
+        <w:rPr>
+          <w:rFonts w:ascii="Times New Roman" w:eastAsia="Calibri" w:hAnsi="Times New Roman" w:cs="Times New Roman"/>
+          <w:noProof/>
+          <w:position w:val="-10"/>
+          <w:sz w:val="28"/>
+          <w:szCs w:val="28"/>
+          <w:lang w:val="uk-UA"/>
+        </w:rPr>
+        <w:object w:dxaOrig="1460" w:dyaOrig="360" w14:anchorId="6D818EE3">
+          <v:shape id="_x0000_i1161" type="#_x0000_t75" alt="" style="width:72.6pt;height:18pt;mso-width-percent:0;mso-height-percent:0;mso-width-percent:0;mso-height-percent:0" o:ole="" fillcolor="window">
+            <v:imagedata r:id="rId14" o:title=""/>
+          </v:shape>
+          <o:OLEObject Type="Embed" ProgID="Equation.3" ShapeID="_x0000_i1161" DrawAspect="Content" ObjectID="_1728468926" r:id="rId15"/>
+        </w:object>
+      </w:r>
+      <w:r>
+        <w:rPr>
+          <w:rFonts w:ascii="Times New Roman" w:eastAsia="Calibri" w:hAnsi="Times New Roman" w:cs="Times New Roman"/>
+          <w:noProof/>
+          <w:sz w:val="28"/>
+          <w:szCs w:val="28"/>
+          <w:lang w:val="uk-UA"/>
+        </w:rPr>
+        <w:t xml:space="preserve">. Перевірку зробити при різних значеннях </w:t>
+      </w:r>
+      <w:r>
+        <w:rPr>
+          <w:rFonts w:ascii="Times New Roman" w:eastAsia="Calibri" w:hAnsi="Times New Roman" w:cs="Times New Roman"/>
+          <w:noProof/>
+          <w:sz w:val="28"/>
+          <w:szCs w:val="28"/>
+          <w:lang w:val="uk-UA"/>
+        </w:rPr>
+        <w:sym w:font="Symbol" w:char="F06C"/>
+      </w:r>
+      <w:r>
+        <w:rPr>
+          <w:rFonts w:ascii="Times New Roman" w:eastAsia="Calibri" w:hAnsi="Times New Roman" w:cs="Times New Roman"/>
+          <w:noProof/>
+          <w:sz w:val="28"/>
+          <w:szCs w:val="28"/>
+          <w:lang w:val="uk-UA"/>
+        </w:rPr>
+        <w:t>.</w:t>
+      </w:r>
+    </w:p>
+    <w:p>
+      <w:pPr>
+        <w:widowControl w:val="0"/>
+        <w:numPr>
+          <w:ilvl w:val="0"/>
+          <w:numId w:val="1"/>
+        </w:numPr>
+        <w:adjustRightInd w:val="0"/>
+        <w:spacing w:after="0" w:line="360" w:lineRule="auto"/>
+        <w:contextualSpacing/>
+        <w:jc w:val="both"/>
+        <w:textAlignment w:val="baseline"/>
+        <w:rPr>
+          <w:rFonts w:ascii="Times New Roman" w:eastAsia="Calibri" w:hAnsi="Times New Roman" w:cs="Times New Roman"/>
+          <w:noProof/>
+          <w:sz w:val="28"/>
+          <w:szCs w:val="28"/>
+          <w:lang w:val="uk-UA"/>
+        </w:rPr>
+      </w:pPr>
+      <w:r>
+        <w:rPr>
+          <w:rFonts w:ascii="Times New Roman" w:eastAsia="Calibri" w:hAnsi="Times New Roman" w:cs="Times New Roman"/>
+          <w:noProof/>
+          <w:sz w:val="28"/>
+          <w:szCs w:val="28"/>
+          <w:lang w:val="uk-UA"/>
+        </w:rPr>
+        <w:t>Згенерувати випадкове число по формулах:</w:t>
+      </w:r>
+    </w:p>
+    <w:p>
+      <w:pPr>
+        <w:spacing w:line="360" w:lineRule="auto"/>
+        <w:ind w:firstLine="720"/>
+        <w:jc w:val="center"/>
+        <w:rPr>
+          <w:rFonts w:ascii="Times New Roman" w:eastAsia="Calibri" w:hAnsi="Times New Roman" w:cs="Times New Roman"/>
+          <w:noProof/>
+          <w:sz w:val="28"/>
+          <w:szCs w:val="28"/>
+          <w:lang w:val="uk-UA"/>
+        </w:rPr>
+      </w:pPr>
+      <w:r>
+        <w:rPr>
+          <w:rFonts w:ascii="Times New Roman" w:eastAsia="Calibri" w:hAnsi="Times New Roman" w:cs="Times New Roman"/>
+          <w:noProof/>
+          <w:position w:val="-46"/>
+          <w:sz w:val="28"/>
+          <w:szCs w:val="28"/>
+          <w:lang w:val="uk-UA"/>
+        </w:rPr>
+        <w:object w:dxaOrig="1359" w:dyaOrig="1040" w14:anchorId="1E538C49">
+          <v:shape id="_x0000_i1162" type="#_x0000_t75" alt="" style="width:67.8pt;height:51pt;mso-width-percent:0;mso-height-percent:0;mso-width-percent:0;mso-height-percent:0" o:ole="" fillcolor="window">
+            <v:imagedata r:id="rId16" o:title=""/>
+          </v:shape>
+          <o:OLEObject Type="Embed" ProgID="Equation.3" ShapeID="_x0000_i1162" DrawAspect="Content" ObjectID="_1728468927" r:id="rId17"/>
+        </w:object>
+      </w:r>
+      <w:r>
+        <w:rPr>
+          <w:rFonts w:ascii="Times New Roman" w:eastAsia="Calibri" w:hAnsi="Times New Roman" w:cs="Times New Roman"/>
+          <w:noProof/>
+          <w:sz w:val="28"/>
+          <w:szCs w:val="28"/>
+          <w:lang w:val="uk-UA"/>
+        </w:rPr>
+        <w:t>,</w:t>
+      </w:r>
+    </w:p>
+    <w:p>
+      <w:pPr>
+        <w:spacing w:line="360" w:lineRule="auto"/>
+        <w:ind w:left="1134"/>
+        <w:rPr>
+          <w:rFonts w:ascii="Times New Roman" w:eastAsia="Calibri" w:hAnsi="Times New Roman" w:cs="Times New Roman"/>
+          <w:noProof/>
+          <w:sz w:val="28"/>
+          <w:szCs w:val="28"/>
+          <w:lang w:val="uk-UA"/>
+        </w:rPr>
+      </w:pPr>
+      <w:r>
+        <w:rPr>
+          <w:rFonts w:ascii="Times New Roman" w:eastAsia="Calibri" w:hAnsi="Times New Roman" w:cs="Times New Roman"/>
+          <w:noProof/>
+          <w:sz w:val="28"/>
+          <w:szCs w:val="28"/>
+          <w:lang w:val="uk-UA"/>
+        </w:rPr>
+        <w:t xml:space="preserve">де </w:t>
+      </w:r>
+      <w:r>
+        <w:rPr>
+          <w:rFonts w:ascii="Times New Roman" w:eastAsia="Calibri" w:hAnsi="Times New Roman" w:cs="Times New Roman"/>
+          <w:noProof/>
+          <w:sz w:val="28"/>
+          <w:szCs w:val="28"/>
+          <w:lang w:val="uk-UA"/>
+        </w:rPr>
+        <w:sym w:font="Symbol" w:char="F078"/>
+      </w:r>
+      <w:r>
+        <w:rPr>
+          <w:rFonts w:ascii="Times New Roman" w:eastAsia="Calibri" w:hAnsi="Times New Roman" w:cs="Times New Roman"/>
+          <w:noProof/>
+          <w:sz w:val="28"/>
+          <w:szCs w:val="28"/>
+          <w:vertAlign w:val="subscript"/>
+          <w:lang w:val="uk-UA"/>
+        </w:rPr>
+        <w:t xml:space="preserve">i </w:t>
+      </w:r>
+      <w:r>
+        <w:rPr>
+          <w:rFonts w:ascii="Times New Roman" w:eastAsia="Calibri" w:hAnsi="Times New Roman" w:cs="Times New Roman"/>
+          <w:noProof/>
+          <w:sz w:val="28"/>
+          <w:szCs w:val="28"/>
+          <w:lang w:val="uk-UA"/>
+        </w:rPr>
+        <w:t xml:space="preserve"> - випадкове число, рівномірно розподілене в інтервалі (0;1). Числа </w:t>
+      </w:r>
+      <w:r>
+        <w:rPr>
+          <w:rFonts w:ascii="Times New Roman" w:eastAsia="Calibri" w:hAnsi="Times New Roman" w:cs="Times New Roman"/>
+          <w:noProof/>
+          <w:sz w:val="28"/>
+          <w:szCs w:val="28"/>
+          <w:lang w:val="uk-UA"/>
+        </w:rPr>
+        <w:sym w:font="Symbol" w:char="F078"/>
+      </w:r>
+      <w:r>
+        <w:rPr>
+          <w:rFonts w:ascii="Times New Roman" w:eastAsia="Calibri" w:hAnsi="Times New Roman" w:cs="Times New Roman"/>
+          <w:noProof/>
+          <w:sz w:val="28"/>
+          <w:szCs w:val="28"/>
+          <w:vertAlign w:val="subscript"/>
+          <w:lang w:val="uk-UA"/>
+        </w:rPr>
+        <w:t>i</w:t>
+      </w:r>
+      <w:r>
+        <w:rPr>
+          <w:rFonts w:ascii="Times New Roman" w:eastAsia="Calibri" w:hAnsi="Times New Roman" w:cs="Times New Roman"/>
+          <w:noProof/>
+          <w:sz w:val="28"/>
+          <w:szCs w:val="28"/>
+          <w:lang w:val="uk-UA"/>
+        </w:rPr>
+        <w:t xml:space="preserve"> можна створювати за допомогою убудованого в мову програмування генератора випадкових чисел. Перевірити на відповідність нормальному закону розподілу:</w:t>
+      </w:r>
+    </w:p>
+    <w:p>
+      <w:pPr>
+        <w:spacing w:line="360" w:lineRule="auto"/>
+        <w:ind w:left="1416"/>
+        <w:jc w:val="center"/>
+        <w:rPr>
+          <w:rFonts w:ascii="Times New Roman" w:eastAsia="Calibri" w:hAnsi="Times New Roman" w:cs="Times New Roman"/>
+          <w:noProof/>
+          <w:sz w:val="28"/>
+          <w:szCs w:val="28"/>
+          <w:lang w:val="uk-UA"/>
+        </w:rPr>
+      </w:pPr>
+      <w:r>
+        <w:rPr>
+          <w:rFonts w:ascii="Times New Roman" w:eastAsia="Calibri" w:hAnsi="Times New Roman" w:cs="Times New Roman"/>
+          <w:noProof/>
+          <w:position w:val="-34"/>
+          <w:sz w:val="28"/>
+          <w:szCs w:val="28"/>
+          <w:lang w:val="uk-UA"/>
+        </w:rPr>
+        <w:object w:dxaOrig="3000" w:dyaOrig="800" w14:anchorId="06397CB4">
+          <v:shape id="_x0000_i1163" type="#_x0000_t75" alt="" style="width:149.4pt;height:40.2pt;mso-width-percent:0;mso-height-percent:0;mso-width-percent:0;mso-height-percent:0" o:ole="" fillcolor="window">
+            <v:imagedata r:id="rId18" o:title=""/>
+          </v:shape>
+          <o:OLEObject Type="Embed" ProgID="Equation.3" ShapeID="_x0000_i1163" DrawAspect="Content" ObjectID="_1728468928" r:id="rId19"/>
+        </w:object>
+      </w:r>
+      <w:r>
+        <w:rPr>
+          <w:rFonts w:ascii="Times New Roman" w:eastAsia="Calibri" w:hAnsi="Times New Roman" w:cs="Times New Roman"/>
+          <w:noProof/>
+          <w:sz w:val="28"/>
+          <w:szCs w:val="28"/>
+          <w:lang w:val="uk-UA"/>
+        </w:rPr>
+        <w:t>.</w:t>
+      </w:r>
+    </w:p>
+    <w:p>
+      <w:pPr>
+        <w:spacing w:line="360" w:lineRule="auto"/>
+        <w:ind w:left="1071"/>
+        <w:rPr>
+          <w:rFonts w:ascii="Times New Roman" w:eastAsia="Calibri" w:hAnsi="Times New Roman" w:cs="Times New Roman"/>
+          <w:noProof/>
+          <w:sz w:val="28"/>
+          <w:szCs w:val="28"/>
+          <w:lang w:val="uk-UA"/>
+        </w:rPr>
+      </w:pPr>
+      <w:r>
+        <w:rPr>
+          <w:rFonts w:ascii="Times New Roman" w:eastAsia="Calibri" w:hAnsi="Times New Roman" w:cs="Times New Roman"/>
+          <w:noProof/>
+          <w:sz w:val="28"/>
+          <w:szCs w:val="28"/>
+          <w:lang w:val="uk-UA"/>
+        </w:rPr>
+        <w:t xml:space="preserve">Перевірку зробити при різних значеннях </w:t>
+      </w:r>
+      <w:r>
+        <w:rPr>
+          <w:rFonts w:ascii="Times New Roman" w:eastAsia="Calibri" w:hAnsi="Times New Roman" w:cs="Times New Roman"/>
+          <w:i/>
+          <w:noProof/>
+          <w:sz w:val="28"/>
+          <w:szCs w:val="28"/>
+          <w:lang w:val="uk-UA"/>
+        </w:rPr>
+        <w:t>а</w:t>
+      </w:r>
+      <w:r>
+        <w:rPr>
+          <w:rFonts w:ascii="Times New Roman" w:eastAsia="Calibri" w:hAnsi="Times New Roman" w:cs="Times New Roman"/>
+          <w:noProof/>
+          <w:sz w:val="28"/>
+          <w:szCs w:val="28"/>
+          <w:lang w:val="uk-UA"/>
+        </w:rPr>
+        <w:t xml:space="preserve"> і </w:t>
+      </w:r>
+      <w:r>
+        <w:rPr>
+          <w:rFonts w:ascii="Times New Roman" w:eastAsia="Calibri" w:hAnsi="Times New Roman" w:cs="Times New Roman"/>
+          <w:noProof/>
+          <w:sz w:val="28"/>
+          <w:szCs w:val="28"/>
+          <w:lang w:val="uk-UA"/>
+        </w:rPr>
+        <w:sym w:font="Symbol" w:char="F073"/>
+      </w:r>
+      <w:r>
+        <w:rPr>
+          <w:rFonts w:ascii="Times New Roman" w:eastAsia="Calibri" w:hAnsi="Times New Roman" w:cs="Times New Roman"/>
+          <w:noProof/>
+          <w:sz w:val="28"/>
+          <w:szCs w:val="28"/>
+          <w:lang w:val="uk-UA"/>
+        </w:rPr>
+        <w:t xml:space="preserve">. </w:t>
+      </w:r>
+    </w:p>
+    <w:p>
+      <w:pPr>
+        <w:widowControl w:val="0"/>
+        <w:numPr>
+          <w:ilvl w:val="0"/>
+          <w:numId w:val="2"/>
+        </w:numPr>
+        <w:adjustRightInd w:val="0"/>
+        <w:spacing w:after="0" w:line="360" w:lineRule="auto"/>
+        <w:contextualSpacing/>
+        <w:jc w:val="both"/>
+        <w:textAlignment w:val="baseline"/>
+        <w:rPr>
+          <w:rFonts w:ascii="Times New Roman" w:eastAsia="Calibri" w:hAnsi="Times New Roman" w:cs="Times New Roman"/>
+          <w:noProof/>
+          <w:sz w:val="28"/>
+          <w:szCs w:val="28"/>
+          <w:lang w:val="uk-UA"/>
+        </w:rPr>
+      </w:pPr>
+      <w:r>
+        <w:rPr>
+          <w:rFonts w:ascii="Times New Roman" w:eastAsia="Calibri" w:hAnsi="Times New Roman" w:cs="Times New Roman"/>
+          <w:noProof/>
+          <w:sz w:val="28"/>
+          <w:szCs w:val="28"/>
+          <w:lang w:val="uk-UA"/>
+        </w:rPr>
+        <w:t xml:space="preserve">Згенерувати випадкове число за формулою </w:t>
+      </w:r>
+      <w:r>
+        <w:rPr>
+          <w:rFonts w:ascii="Times New Roman" w:eastAsia="Calibri" w:hAnsi="Times New Roman" w:cs="Times New Roman"/>
+          <w:noProof/>
+          <w:position w:val="-12"/>
+          <w:sz w:val="28"/>
+          <w:szCs w:val="28"/>
+          <w:lang w:val="uk-UA"/>
+        </w:rPr>
+        <w:object w:dxaOrig="2960" w:dyaOrig="360" w14:anchorId="6671B0FF">
+          <v:shape id="_x0000_i1164" type="#_x0000_t75" alt="" style="width:147.6pt;height:18pt;mso-width-percent:0;mso-height-percent:0;mso-width-percent:0;mso-height-percent:0" o:ole="" fillcolor="window">
+            <v:imagedata r:id="rId20" o:title=""/>
+          </v:shape>
+          <o:OLEObject Type="Embed" ProgID="Equation.3" ShapeID="_x0000_i1164" DrawAspect="Content" ObjectID="_1728468929" r:id="rId21"/>
+        </w:object>
+      </w:r>
+      <w:r>
+        <w:rPr>
+          <w:rFonts w:ascii="Times New Roman" w:eastAsia="Calibri" w:hAnsi="Times New Roman" w:cs="Times New Roman"/>
+          <w:noProof/>
+          <w:sz w:val="28"/>
+          <w:szCs w:val="28"/>
+          <w:lang w:val="uk-UA"/>
+        </w:rPr>
+        <w:t xml:space="preserve">, де </w:t>
+      </w:r>
+      <w:r>
+        <w:rPr>
+          <w:rFonts w:ascii="Times New Roman" w:eastAsia="Calibri" w:hAnsi="Times New Roman" w:cs="Times New Roman"/>
+          <w:i/>
+          <w:noProof/>
+          <w:sz w:val="28"/>
+          <w:szCs w:val="28"/>
+          <w:lang w:val="uk-UA"/>
+        </w:rPr>
+        <w:t>a</w:t>
+      </w:r>
+      <w:r>
+        <w:rPr>
+          <w:rFonts w:ascii="Times New Roman" w:eastAsia="Calibri" w:hAnsi="Times New Roman" w:cs="Times New Roman"/>
+          <w:noProof/>
+          <w:sz w:val="28"/>
+          <w:szCs w:val="28"/>
+          <w:lang w:val="uk-UA"/>
+        </w:rPr>
+        <w:t>=5</w:t>
+      </w:r>
+      <w:r>
+        <w:rPr>
+          <w:rFonts w:ascii="Times New Roman" w:eastAsia="Calibri" w:hAnsi="Times New Roman" w:cs="Times New Roman"/>
+          <w:noProof/>
+          <w:sz w:val="28"/>
+          <w:szCs w:val="28"/>
+          <w:vertAlign w:val="superscript"/>
+          <w:lang w:val="uk-UA"/>
+        </w:rPr>
+        <w:t>13</w:t>
+      </w:r>
+      <w:r>
+        <w:rPr>
+          <w:rFonts w:ascii="Times New Roman" w:eastAsia="Calibri" w:hAnsi="Times New Roman" w:cs="Times New Roman"/>
+          <w:noProof/>
+          <w:sz w:val="28"/>
+          <w:szCs w:val="28"/>
+          <w:lang w:val="uk-UA"/>
+        </w:rPr>
+        <w:t xml:space="preserve">, </w:t>
+      </w:r>
+      <w:r>
+        <w:rPr>
+          <w:rFonts w:ascii="Times New Roman" w:eastAsia="Calibri" w:hAnsi="Times New Roman" w:cs="Times New Roman"/>
+          <w:i/>
+          <w:noProof/>
+          <w:sz w:val="28"/>
+          <w:szCs w:val="28"/>
+          <w:lang w:val="uk-UA"/>
+        </w:rPr>
+        <w:t>с</w:t>
+      </w:r>
+      <w:r>
+        <w:rPr>
+          <w:rFonts w:ascii="Times New Roman" w:eastAsia="Calibri" w:hAnsi="Times New Roman" w:cs="Times New Roman"/>
+          <w:noProof/>
+          <w:sz w:val="28"/>
+          <w:szCs w:val="28"/>
+          <w:lang w:val="uk-UA"/>
+        </w:rPr>
+        <w:t>=2</w:t>
+      </w:r>
+      <w:r>
+        <w:rPr>
+          <w:rFonts w:ascii="Times New Roman" w:eastAsia="Calibri" w:hAnsi="Times New Roman" w:cs="Times New Roman"/>
+          <w:noProof/>
+          <w:sz w:val="28"/>
+          <w:szCs w:val="28"/>
+          <w:vertAlign w:val="superscript"/>
+          <w:lang w:val="uk-UA"/>
+        </w:rPr>
+        <w:t>31</w:t>
+      </w:r>
+      <w:r>
+        <w:rPr>
+          <w:rFonts w:ascii="Times New Roman" w:eastAsia="Calibri" w:hAnsi="Times New Roman" w:cs="Times New Roman"/>
+          <w:noProof/>
+          <w:sz w:val="28"/>
+          <w:szCs w:val="28"/>
+          <w:lang w:val="uk-UA"/>
+        </w:rPr>
+        <w:t xml:space="preserve">. Перевірити на відповідність рівномірному закону розподілу в інтервалі (0;1). Перевірку зробити при різних значеннях параметрів </w:t>
+      </w:r>
+      <w:r>
+        <w:rPr>
+          <w:rFonts w:ascii="Times New Roman" w:eastAsia="Calibri" w:hAnsi="Times New Roman" w:cs="Times New Roman"/>
+          <w:i/>
+          <w:noProof/>
+          <w:sz w:val="28"/>
+          <w:szCs w:val="28"/>
+          <w:lang w:val="uk-UA"/>
+        </w:rPr>
+        <w:t>а</w:t>
+      </w:r>
+      <w:r>
+        <w:rPr>
+          <w:rFonts w:ascii="Times New Roman" w:eastAsia="Calibri" w:hAnsi="Times New Roman" w:cs="Times New Roman"/>
+          <w:noProof/>
+          <w:sz w:val="28"/>
+          <w:szCs w:val="28"/>
+          <w:lang w:val="uk-UA"/>
+        </w:rPr>
+        <w:t xml:space="preserve"> і </w:t>
+      </w:r>
+      <w:r>
+        <w:rPr>
+          <w:rFonts w:ascii="Times New Roman" w:eastAsia="Calibri" w:hAnsi="Times New Roman" w:cs="Times New Roman"/>
+          <w:i/>
+          <w:noProof/>
+          <w:sz w:val="28"/>
+          <w:szCs w:val="28"/>
+          <w:lang w:val="uk-UA"/>
+        </w:rPr>
+        <w:t>с</w:t>
+      </w:r>
+      <w:r>
+        <w:rPr>
+          <w:rFonts w:ascii="Times New Roman" w:eastAsia="Calibri" w:hAnsi="Times New Roman" w:cs="Times New Roman"/>
+          <w:noProof/>
+          <w:sz w:val="28"/>
+          <w:szCs w:val="28"/>
+          <w:lang w:val="uk-UA"/>
+        </w:rPr>
+        <w:t>.</w:t>
+      </w:r>
+    </w:p>
+    <w:p>
+      <w:pPr>
+        <w:widowControl w:val="0"/>
+        <w:adjustRightInd w:val="0"/>
+        <w:spacing w:after="0" w:line="360" w:lineRule="auto"/>
+        <w:ind w:right="-96" w:firstLine="708"/>
+        <w:jc w:val="both"/>
+        <w:textAlignment w:val="baseline"/>
+        <w:rPr>
+          <w:rFonts w:ascii="Times New Roman" w:eastAsia="Times New Roman" w:hAnsi="Times New Roman" w:cs="Times New Roman"/>
+          <w:noProof/>
+          <w:snapToGrid w:val="0"/>
+          <w:sz w:val="28"/>
+          <w:szCs w:val="28"/>
+          <w:lang w:val="uk-UA" w:eastAsia="ru-RU"/>
+        </w:rPr>
+      </w:pPr>
+    </w:p>
+    <w:p>
+      <w:pPr>
+        <w:widowControl w:val="0"/>
+        <w:numPr>
+          <w:ilvl w:val="0"/>
+          <w:numId w:val="3"/>
+        </w:numPr>
+        <w:adjustRightInd w:val="0"/>
+        <w:spacing w:after="0" w:line="360" w:lineRule="auto"/>
+        <w:ind w:left="357" w:hanging="357"/>
+        <w:jc w:val="both"/>
+        <w:textAlignment w:val="baseline"/>
+        <w:rPr>
+          <w:rFonts w:ascii="Times New Roman" w:eastAsia="Times New Roman" w:hAnsi="Times New Roman" w:cs="Times New Roman"/>
+          <w:noProof/>
+          <w:snapToGrid w:val="0"/>
+          <w:sz w:val="28"/>
+          <w:szCs w:val="28"/>
+          <w:lang w:val="uk-UA" w:eastAsia="ru-RU"/>
+        </w:rPr>
+      </w:pPr>
+      <w:r>
+        <w:rPr>
+          <w:rFonts w:ascii="Times New Roman" w:eastAsia="Times New Roman" w:hAnsi="Times New Roman" w:cs="Times New Roman"/>
+          <w:noProof/>
+          <w:snapToGrid w:val="0"/>
+          <w:sz w:val="28"/>
+          <w:szCs w:val="28"/>
+          <w:lang w:val="uk-UA" w:eastAsia="ru-RU"/>
+        </w:rPr>
+        <w:t xml:space="preserve">Для кожного побудованого генератора випадкових чисел побудувати гістограму частот, знайти середнє і дисперсію цих випадкових чисел. По виду гістограми частот визначити вид закону розподілу. </w:t>
+      </w:r>
+      <w:r>
+        <w:rPr>
+          <w:rFonts w:ascii="Times New Roman" w:eastAsia="Times New Roman" w:hAnsi="Times New Roman" w:cs="Times New Roman"/>
+          <w:b/>
+          <w:noProof/>
+          <w:snapToGrid w:val="0"/>
+          <w:sz w:val="28"/>
+          <w:szCs w:val="28"/>
+          <w:lang w:val="uk-UA" w:eastAsia="ru-RU"/>
+        </w:rPr>
+        <w:t>20 балів.</w:t>
+      </w:r>
+    </w:p>
+    <w:p>
+      <w:pPr>
+        <w:widowControl w:val="0"/>
+        <w:numPr>
+          <w:ilvl w:val="0"/>
+          <w:numId w:val="3"/>
+        </w:numPr>
+        <w:adjustRightInd w:val="0"/>
+        <w:spacing w:after="0" w:line="360" w:lineRule="auto"/>
+        <w:ind w:left="357" w:hanging="357"/>
+        <w:jc w:val="both"/>
+        <w:textAlignment w:val="baseline"/>
+        <w:rPr>
+          <w:rFonts w:ascii="Times New Roman" w:eastAsia="Times New Roman" w:hAnsi="Times New Roman" w:cs="Times New Roman"/>
+          <w:noProof/>
+          <w:snapToGrid w:val="0"/>
+          <w:sz w:val="28"/>
+          <w:szCs w:val="28"/>
+          <w:lang w:val="uk-UA" w:eastAsia="ru-RU"/>
+        </w:rPr>
+      </w:pPr>
+      <w:r>
+        <w:rPr>
+          <w:rFonts w:ascii="Times New Roman" w:eastAsia="Times New Roman" w:hAnsi="Times New Roman" w:cs="Times New Roman"/>
+          <w:noProof/>
+          <w:snapToGrid w:val="0"/>
+          <w:sz w:val="28"/>
+          <w:szCs w:val="28"/>
+          <w:lang w:val="uk-UA" w:eastAsia="ru-RU"/>
+        </w:rPr>
+        <w:lastRenderedPageBreak/>
+        <w:t xml:space="preserve">Відповідність заданому закону розподілу перевірити за допомогою критерію згоди </w:t>
+      </w:r>
+      <w:r>
+        <w:rPr>
+          <w:rFonts w:ascii="Times New Roman" w:eastAsia="Times New Roman" w:hAnsi="Times New Roman" w:cs="Times New Roman"/>
+          <w:noProof/>
+          <w:snapToGrid w:val="0"/>
+          <w:sz w:val="28"/>
+          <w:szCs w:val="28"/>
+          <w:lang w:val="uk-UA" w:eastAsia="ru-RU"/>
+        </w:rPr>
+        <w:sym w:font="Symbol" w:char="F063"/>
+      </w:r>
+      <w:r>
+        <w:rPr>
+          <w:rFonts w:ascii="Times New Roman" w:eastAsia="Times New Roman" w:hAnsi="Times New Roman" w:cs="Times New Roman"/>
+          <w:noProof/>
+          <w:snapToGrid w:val="0"/>
+          <w:sz w:val="28"/>
+          <w:szCs w:val="28"/>
+          <w:vertAlign w:val="superscript"/>
+          <w:lang w:val="uk-UA" w:eastAsia="ru-RU"/>
+        </w:rPr>
+        <w:t>2</w:t>
+      </w:r>
+      <w:r>
+        <w:rPr>
+          <w:rFonts w:ascii="Times New Roman" w:eastAsia="Times New Roman" w:hAnsi="Times New Roman" w:cs="Times New Roman"/>
+          <w:noProof/>
+          <w:snapToGrid w:val="0"/>
+          <w:sz w:val="28"/>
+          <w:szCs w:val="28"/>
+          <w:lang w:val="uk-UA" w:eastAsia="ru-RU"/>
+        </w:rPr>
+        <w:t xml:space="preserve">. </w:t>
+      </w:r>
+      <w:r>
+        <w:rPr>
+          <w:rFonts w:ascii="Times New Roman" w:eastAsia="Times New Roman" w:hAnsi="Times New Roman" w:cs="Times New Roman"/>
+          <w:b/>
+          <w:noProof/>
+          <w:snapToGrid w:val="0"/>
+          <w:sz w:val="28"/>
+          <w:szCs w:val="28"/>
+          <w:lang w:val="uk-UA" w:eastAsia="ru-RU"/>
+        </w:rPr>
+        <w:t>30 балів</w:t>
+      </w:r>
+    </w:p>
+    <w:p>
+      <w:pPr>
+        <w:widowControl w:val="0"/>
+        <w:numPr>
+          <w:ilvl w:val="0"/>
+          <w:numId w:val="3"/>
+        </w:numPr>
+        <w:adjustRightInd w:val="0"/>
+        <w:spacing w:after="0" w:line="360" w:lineRule="auto"/>
+        <w:ind w:left="357" w:hanging="357"/>
+        <w:jc w:val="both"/>
+        <w:textAlignment w:val="baseline"/>
+        <w:rPr>
+          <w:rFonts w:ascii="Times New Roman" w:eastAsia="Times New Roman" w:hAnsi="Times New Roman" w:cs="Times New Roman"/>
+          <w:b/>
+          <w:bCs/>
+          <w:snapToGrid w:val="0"/>
+          <w:sz w:val="28"/>
+          <w:szCs w:val="28"/>
+          <w:lang w:val="uk-UA" w:eastAsia="ru-RU"/>
+        </w:rPr>
+      </w:pPr>
+      <w:r>
+        <w:rPr>
+          <w:rFonts w:ascii="Times New Roman" w:eastAsia="Times New Roman" w:hAnsi="Times New Roman" w:cs="Times New Roman"/>
+          <w:noProof/>
+          <w:snapToGrid w:val="0"/>
+          <w:sz w:val="28"/>
+          <w:szCs w:val="28"/>
+          <w:lang w:val="uk-UA" w:eastAsia="ru-RU"/>
+        </w:rPr>
+        <w:t>Зробити висновки щодо запропонованих способів генерування випадкових величин.</w:t>
+      </w:r>
+      <w:r>
+        <w:rPr>
+          <w:rFonts w:ascii="Times New Roman" w:eastAsia="Times New Roman" w:hAnsi="Times New Roman" w:cs="Times New Roman"/>
+          <w:b/>
+          <w:noProof/>
+          <w:snapToGrid w:val="0"/>
+          <w:sz w:val="28"/>
+          <w:szCs w:val="28"/>
+          <w:lang w:val="uk-UA" w:eastAsia="ru-RU"/>
+        </w:rPr>
+        <w:t xml:space="preserve"> 5 балів</w:t>
+      </w:r>
+    </w:p>
+    <w:p>
+      <w:pPr>
+        <w:spacing w:line="360" w:lineRule="auto"/>
+        <w:rPr>
+          <w:rFonts w:ascii="Times New Roman" w:eastAsia="Calibri" w:hAnsi="Times New Roman" w:cs="Times New Roman"/>
+          <w:iCs/>
+          <w:sz w:val="28"/>
+        </w:rPr>
+      </w:pPr>
+      <w:r>
+        <w:rPr>
+          <w:rFonts w:ascii="Times New Roman" w:eastAsia="Calibri" w:hAnsi="Times New Roman" w:cs="Times New Roman"/>
+          <w:iCs/>
+          <w:sz w:val="28"/>
+        </w:rPr>
+        <w:br w:type="page"/>
+      </w:r>
+    </w:p>
+    <w:p>
+      <w:pPr>
+        <w:spacing w:line="360" w:lineRule="auto"/>
+        <w:jc w:val="center"/>
+        <w:rPr>
+          <w:rFonts w:ascii="Times New Roman" w:eastAsia="Calibri" w:hAnsi="Times New Roman" w:cs="Times New Roman"/>
+          <w:b/>
+          <w:bCs/>
+          <w:iCs/>
+          <w:sz w:val="28"/>
+          <w:lang w:val="uk-UA"/>
+        </w:rPr>
+      </w:pPr>
+      <w:r>
+        <w:rPr>
+          <w:rFonts w:ascii="Times New Roman" w:eastAsia="Calibri" w:hAnsi="Times New Roman" w:cs="Times New Roman"/>
+          <w:b/>
+          <w:bCs/>
+          <w:iCs/>
+          <w:sz w:val="28"/>
+          <w:lang w:val="uk-UA"/>
+        </w:rPr>
+        <w:lastRenderedPageBreak/>
+        <w:t>Теоретичні відомості</w:t>
+      </w:r>
+    </w:p>
+    <w:p>
+      <w:pPr>
+        <w:spacing w:line="360" w:lineRule="auto"/>
+        <w:ind w:firstLine="708"/>
+        <w:jc w:val="both"/>
+        <w:rPr>
+          <w:rFonts w:ascii="Times New Roman" w:eastAsia="Calibri" w:hAnsi="Times New Roman" w:cs="Times New Roman"/>
+          <w:iCs/>
+          <w:sz w:val="28"/>
+          <w:lang w:val="uk-UA"/>
+        </w:rPr>
+      </w:pPr>
+      <w:r>
+        <w:rPr>
+          <w:rFonts w:ascii="Times New Roman" w:eastAsia="Calibri" w:hAnsi="Times New Roman" w:cs="Times New Roman"/>
+          <w:iCs/>
+          <w:sz w:val="28"/>
+          <w:lang w:val="uk-UA"/>
+        </w:rPr>
+        <w:t xml:space="preserve">Для даної лабораторної роботи була обрана універсальна мова програмування </w:t>
+      </w:r>
+      <w:r>
+        <w:rPr>
+          <w:rFonts w:ascii="Times New Roman" w:eastAsia="Calibri" w:hAnsi="Times New Roman" w:cs="Times New Roman"/>
+          <w:iCs/>
+          <w:sz w:val="28"/>
+          <w:lang w:val="en-US"/>
+        </w:rPr>
+        <w:t>Python</w:t>
+      </w:r>
+      <w:r>
+        <w:rPr>
+          <w:rFonts w:ascii="Times New Roman" w:eastAsia="Calibri" w:hAnsi="Times New Roman" w:cs="Times New Roman"/>
+          <w:iCs/>
+          <w:sz w:val="28"/>
+        </w:rPr>
+        <w:t xml:space="preserve">. </w:t>
+      </w:r>
+      <w:r>
+        <w:rPr>
+          <w:rFonts w:ascii="Times New Roman" w:eastAsia="Calibri" w:hAnsi="Times New Roman" w:cs="Times New Roman"/>
+          <w:iCs/>
+          <w:sz w:val="28"/>
+          <w:lang w:val="uk-UA"/>
+        </w:rPr>
+        <w:t>Даний вибір був здійснений через те, що дана мова надає безліч різноманітних бібліотек для роботи із графіками, гістограмами та математичними функціями, що робить її дуже зручною для виконання завдань даної лабораторної роботи.</w:t>
+      </w:r>
+    </w:p>
+    <w:p>
+      <w:pPr>
+        <w:spacing w:line="360" w:lineRule="auto"/>
+        <w:ind w:firstLine="708"/>
+        <w:jc w:val="both"/>
+        <w:rPr>
+          <w:rFonts w:ascii="Times New Roman" w:eastAsia="Calibri" w:hAnsi="Times New Roman" w:cs="Times New Roman"/>
+          <w:iCs/>
+          <w:sz w:val="28"/>
+          <w:lang w:val="uk-UA"/>
+        </w:rPr>
+      </w:pPr>
+      <w:r>
+        <w:rPr>
+          <w:rFonts w:ascii="Times New Roman" w:eastAsia="Calibri" w:hAnsi="Times New Roman" w:cs="Times New Roman"/>
+          <w:iCs/>
+          <w:sz w:val="28"/>
+          <w:lang w:val="uk-UA"/>
+        </w:rPr>
+        <w:t>У даній лабораторній роботі ми будемо порівнювати згенеровані числа із наступними законами розподілу:</w:t>
+      </w:r>
+    </w:p>
+    <w:tbl>
+      <w:tblPr>
+        <w:tblW w:w="9879" w:type="dxa"/>
+        <w:tblInd w:w="152" w:type="dxa"/>
+        <w:tblBorders>
+          <w:top w:val="single" w:sz="4" w:space="0" w:color="auto"/>
+          <w:left w:val="single" w:sz="4" w:space="0" w:color="auto"/>
+          <w:bottom w:val="single" w:sz="4" w:space="0" w:color="auto"/>
+          <w:right w:val="single" w:sz="4" w:space="0" w:color="auto"/>
+          <w:insideH w:val="single" w:sz="4" w:space="0" w:color="auto"/>
+          <w:insideV w:val="single" w:sz="4" w:space="0" w:color="auto"/>
+        </w:tblBorders>
+        <w:tblLayout w:type="fixed"/>
+        <w:tblLook w:val="0000" w:firstRow="0" w:lastRow="0" w:firstColumn="0" w:lastColumn="0" w:noHBand="0" w:noVBand="0"/>
+      </w:tblPr>
+      <w:tblGrid>
+        <w:gridCol w:w="5341"/>
+        <w:gridCol w:w="4538"/>
+      </w:tblGrid>
+      <w:tr>
+        <w:trPr>
+          <w:trHeight w:val="405"/>
+        </w:trPr>
+        <w:tc>
+          <w:tcPr>
+            <w:tcW w:w="5341" w:type="dxa"/>
+            <w:tcBorders>
+              <w:top w:val="double" w:sz="4" w:space="0" w:color="auto"/>
+              <w:left w:val="double" w:sz="4" w:space="0" w:color="auto"/>
+              <w:bottom w:val="double" w:sz="4" w:space="0" w:color="auto"/>
+              <w:right w:val="single" w:sz="4" w:space="0" w:color="auto"/>
+            </w:tcBorders>
+          </w:tcPr>
+          <w:p>
+            <w:pPr>
+              <w:widowControl w:val="0"/>
+              <w:overflowPunct w:val="0"/>
+              <w:autoSpaceDE w:val="0"/>
+              <w:autoSpaceDN w:val="0"/>
+              <w:adjustRightInd w:val="0"/>
+              <w:spacing w:after="0" w:line="360" w:lineRule="auto"/>
+              <w:ind w:left="-45"/>
+              <w:jc w:val="center"/>
+              <w:textAlignment w:val="baseline"/>
+              <w:rPr>
+                <w:rFonts w:ascii="Times New Roman" w:eastAsia="Times New Roman" w:hAnsi="Times New Roman" w:cs="Times New Roman"/>
+                <w:sz w:val="28"/>
+                <w:szCs w:val="28"/>
+                <w:lang w:val="uk-UA" w:eastAsia="ru-RU"/>
+              </w:rPr>
+            </w:pPr>
+            <w:r>
+              <w:rPr>
+                <w:rFonts w:ascii="Times New Roman" w:eastAsia="Times New Roman" w:hAnsi="Times New Roman" w:cs="Times New Roman"/>
+                <w:sz w:val="28"/>
+                <w:szCs w:val="28"/>
+                <w:lang w:val="uk-UA" w:eastAsia="ru-RU"/>
+              </w:rPr>
+              <w:t>Графічне представлення щільності закону розподілу</w:t>
+            </w:r>
+          </w:p>
+        </w:tc>
+        <w:tc>
+          <w:tcPr>
+            <w:tcW w:w="4538" w:type="dxa"/>
+            <w:tcBorders>
+              <w:top w:val="double" w:sz="4" w:space="0" w:color="auto"/>
+              <w:left w:val="single" w:sz="4" w:space="0" w:color="auto"/>
+              <w:bottom w:val="double" w:sz="4" w:space="0" w:color="auto"/>
+              <w:right w:val="double" w:sz="4" w:space="0" w:color="auto"/>
+            </w:tcBorders>
+          </w:tcPr>
+          <w:p>
+            <w:pPr>
+              <w:widowControl w:val="0"/>
+              <w:overflowPunct w:val="0"/>
+              <w:autoSpaceDE w:val="0"/>
+              <w:autoSpaceDN w:val="0"/>
+              <w:adjustRightInd w:val="0"/>
+              <w:spacing w:after="0" w:line="360" w:lineRule="auto"/>
+              <w:ind w:left="-45"/>
+              <w:jc w:val="center"/>
+              <w:textAlignment w:val="baseline"/>
+              <w:rPr>
+                <w:rFonts w:ascii="Times New Roman" w:eastAsia="Times New Roman" w:hAnsi="Times New Roman" w:cs="Times New Roman"/>
+                <w:sz w:val="28"/>
+                <w:szCs w:val="28"/>
+                <w:lang w:val="uk-UA" w:eastAsia="ru-RU"/>
+              </w:rPr>
+            </w:pPr>
+            <w:r>
+              <w:rPr>
+                <w:rFonts w:ascii="Times New Roman" w:eastAsia="Times New Roman" w:hAnsi="Times New Roman" w:cs="Times New Roman"/>
+                <w:sz w:val="28"/>
+                <w:szCs w:val="28"/>
+                <w:lang w:val="uk-UA" w:eastAsia="ru-RU"/>
+              </w:rPr>
+              <w:t>Формульне представлення щільності закону розподілу</w:t>
+            </w:r>
+          </w:p>
+        </w:tc>
+      </w:tr>
+      <w:tr>
+        <w:trPr>
+          <w:trHeight w:val="3464"/>
+        </w:trPr>
+        <w:tc>
+          <w:tcPr>
+            <w:tcW w:w="5341" w:type="dxa"/>
+            <w:tcBorders>
+              <w:top w:val="double" w:sz="4" w:space="0" w:color="auto"/>
+              <w:left w:val="double" w:sz="4" w:space="0" w:color="auto"/>
+              <w:right w:val="single" w:sz="4" w:space="0" w:color="auto"/>
+            </w:tcBorders>
+          </w:tcPr>
+          <w:p>
+            <w:pPr>
+              <w:widowControl w:val="0"/>
+              <w:overflowPunct w:val="0"/>
+              <w:autoSpaceDE w:val="0"/>
+              <w:autoSpaceDN w:val="0"/>
+              <w:adjustRightInd w:val="0"/>
+              <w:spacing w:after="0" w:line="360" w:lineRule="auto"/>
+              <w:ind w:left="-45"/>
+              <w:jc w:val="center"/>
+              <w:textAlignment w:val="baseline"/>
+              <w:rPr>
+                <w:rFonts w:ascii="Times New Roman" w:eastAsia="Times New Roman" w:hAnsi="Times New Roman" w:cs="Times New Roman"/>
+                <w:sz w:val="28"/>
+                <w:szCs w:val="28"/>
+                <w:lang w:val="uk-UA" w:eastAsia="ru-RU"/>
+              </w:rPr>
+            </w:pPr>
+            <w:r>
+              <w:rPr>
+                <w:rFonts w:ascii="Times New Roman" w:eastAsia="Times New Roman" w:hAnsi="Times New Roman" w:cs="Times New Roman"/>
+                <w:b/>
+                <w:sz w:val="28"/>
+                <w:szCs w:val="28"/>
+                <w:lang w:val="uk-UA" w:eastAsia="ru-RU"/>
+              </w:rPr>
+              <w:t>Рівномірний</w:t>
+            </w:r>
+          </w:p>
+          <w:p>
+            <w:pPr>
+              <w:widowControl w:val="0"/>
+              <w:overflowPunct w:val="0"/>
+              <w:autoSpaceDE w:val="0"/>
+              <w:autoSpaceDN w:val="0"/>
+              <w:adjustRightInd w:val="0"/>
+              <w:spacing w:after="0" w:line="360" w:lineRule="auto"/>
+              <w:ind w:left="-45"/>
+              <w:jc w:val="center"/>
+              <w:textAlignment w:val="baseline"/>
+              <w:rPr>
+                <w:rFonts w:ascii="Times New Roman" w:eastAsia="Times New Roman" w:hAnsi="Times New Roman" w:cs="Times New Roman"/>
+                <w:sz w:val="28"/>
+                <w:szCs w:val="28"/>
+                <w:lang w:val="uk-UA" w:eastAsia="ru-RU"/>
+              </w:rPr>
+            </w:pPr>
+            <w:r>
+              <w:rPr>
+                <w:rFonts w:ascii="Times New Roman" w:eastAsia="Times New Roman" w:hAnsi="Times New Roman" w:cs="Times New Roman"/>
+                <w:noProof/>
+                <w:sz w:val="28"/>
+                <w:szCs w:val="28"/>
+                <w:lang w:val="en-US"/>
+              </w:rPr>
+              <mc:AlternateContent>
+                <mc:Choice Requires="wpc">
+                  <w:drawing>
+                    <wp:inline distT="0" distB="0" distL="0" distR="0" wp14:anchorId="5A28398F" wp14:editId="5434F90A">
+                      <wp:extent cx="3035935" cy="1870710"/>
+                      <wp:effectExtent l="635" t="7620" r="11430" b="0"/>
+                      <wp:docPr id="222" name="Полотно 222"/>
+                      <wp:cNvGraphicFramePr>
+                        <a:graphicFrameLocks xmlns:a="http://schemas.openxmlformats.org/drawingml/2006/main" noChangeAspect="1"/>
+                      </wp:cNvGraphicFramePr>
+                      <a:graphic xmlns:a="http://schemas.openxmlformats.org/drawingml/2006/main">
+                        <a:graphicData uri="http://schemas.microsoft.com/office/word/2010/wordprocessingCanvas">
+                          <wpc:wpc>
+                            <wpc:bg>
+                              <a:noFill/>
+                            </wpc:bg>
+                            <wpc:whole>
+                              <a:ln>
+                                <a:noFill/>
+                              </a:ln>
+                            </wpc:whole>
+                            <wpg:wgp>
+                              <wpg:cNvPr id="208" name="Group 253"/>
+                              <wpg:cNvGrpSpPr>
+                                <a:grpSpLocks/>
+                              </wpg:cNvGrpSpPr>
+                              <wpg:grpSpPr bwMode="auto">
+                                <a:xfrm>
+                                  <a:off x="128880" y="0"/>
+                                  <a:ext cx="2907055" cy="1794439"/>
+                                  <a:chOff x="1979" y="8227"/>
+                                  <a:chExt cx="7015" cy="4329"/>
+                                </a:xfrm>
+                              </wpg:grpSpPr>
+                              <wps:wsp>
+                                <wps:cNvPr id="209" name="Line 254"/>
+                                <wps:cNvCnPr/>
+                                <wps:spPr bwMode="auto">
+                                  <a:xfrm flipH="1">
+                                    <a:off x="3038" y="8567"/>
+                                    <a:ext cx="35" cy="3125"/>
+                                  </a:xfrm>
+                                  <a:prstGeom prst="line">
+                                    <a:avLst/>
+                                  </a:prstGeom>
+                                  <a:noFill/>
+                                  <a:ln w="9525">
+                                    <a:solidFill>
+                                      <a:srgbClr val="000000"/>
+                                    </a:solidFill>
+                                    <a:round/>
+                                    <a:headEnd type="stealth" w="med" len="med"/>
+                                    <a:tailEnd/>
+                                  </a:ln>
+                                  <a:extLst>
+                                    <a:ext uri="{909E8E84-426E-40DD-AFC4-6F175D3DCCD1}">
+                                      <a14:hiddenFill xmlns:a14="http://schemas.microsoft.com/office/drawing/2010/main">
+                                        <a:noFill/>
+                                      </a14:hiddenFill>
+                                    </a:ext>
+                                  </a:extLst>
+                                </wps:spPr>
+                                <wps:bodyPr/>
+                              </wps:wsp>
+                              <wps:wsp>
+                                <wps:cNvPr id="210" name="Line 255"/>
+                                <wps:cNvCnPr/>
+                                <wps:spPr bwMode="auto">
+                                  <a:xfrm>
+                                    <a:off x="3064" y="11692"/>
+                                    <a:ext cx="5701" cy="1"/>
+                                  </a:xfrm>
+                                  <a:prstGeom prst="line">
+                                    <a:avLst/>
+                                  </a:prstGeom>
+                                  <a:noFill/>
+                                  <a:ln w="9525">
+                                    <a:solidFill>
+                                      <a:srgbClr val="000000"/>
+                                    </a:solidFill>
+                                    <a:round/>
+                                    <a:headEnd/>
+                                    <a:tailEnd type="triangle" w="med" len="med"/>
+                                  </a:ln>
+                                  <a:extLst>
+                                    <a:ext uri="{909E8E84-426E-40DD-AFC4-6F175D3DCCD1}">
+                                      <a14:hiddenFill xmlns:a14="http://schemas.microsoft.com/office/drawing/2010/main">
+                                        <a:noFill/>
+                                      </a14:hiddenFill>
+                                    </a:ext>
+                                  </a:extLst>
+                                </wps:spPr>
+                                <wps:bodyPr/>
+                              </wps:wsp>
+                              <wps:wsp>
+                                <wps:cNvPr id="211" name="Line 256"/>
+                                <wps:cNvCnPr/>
+                                <wps:spPr bwMode="auto">
+                                  <a:xfrm>
+                                    <a:off x="3027" y="11692"/>
+                                    <a:ext cx="1048" cy="1"/>
+                                  </a:xfrm>
+                                  <a:prstGeom prst="line">
+                                    <a:avLst/>
+                                  </a:prstGeom>
+                                  <a:noFill/>
+                                  <a:ln w="38100">
+                                    <a:solidFill>
+                                      <a:srgbClr val="000000"/>
+                                    </a:solidFill>
+                                    <a:round/>
+                                    <a:headEnd/>
+                                    <a:tailEnd/>
+                                  </a:ln>
+                                  <a:extLst>
+                                    <a:ext uri="{909E8E84-426E-40DD-AFC4-6F175D3DCCD1}">
+                                      <a14:hiddenFill xmlns:a14="http://schemas.microsoft.com/office/drawing/2010/main">
+                                        <a:noFill/>
+                                      </a14:hiddenFill>
+                                    </a:ext>
+                                  </a:extLst>
+                                </wps:spPr>
+                                <wps:bodyPr/>
+                              </wps:wsp>
+                              <wps:wsp>
+                                <wps:cNvPr id="212" name="Line 257"/>
+                                <wps:cNvCnPr/>
+                                <wps:spPr bwMode="auto">
+                                  <a:xfrm>
+                                    <a:off x="4038" y="11113"/>
+                                    <a:ext cx="1536" cy="1"/>
+                                  </a:xfrm>
+                                  <a:prstGeom prst="line">
+                                    <a:avLst/>
+                                  </a:prstGeom>
+                                  <a:noFill/>
+                                  <a:ln w="38100">
+                                    <a:solidFill>
+                                      <a:srgbClr val="000000"/>
+                                    </a:solidFill>
+                                    <a:round/>
+                                    <a:headEnd/>
+                                    <a:tailEnd/>
+                                  </a:ln>
+                                  <a:extLst>
+                                    <a:ext uri="{909E8E84-426E-40DD-AFC4-6F175D3DCCD1}">
+                                      <a14:hiddenFill xmlns:a14="http://schemas.microsoft.com/office/drawing/2010/main">
+                                        <a:noFill/>
+                                      </a14:hiddenFill>
+                                    </a:ext>
+                                  </a:extLst>
+                                </wps:spPr>
+                                <wps:bodyPr/>
+                              </wps:wsp>
+                              <wps:wsp>
+                                <wps:cNvPr id="213" name="Line 258"/>
+                                <wps:cNvCnPr/>
+                                <wps:spPr bwMode="auto">
+                                  <a:xfrm>
+                                    <a:off x="5610" y="11692"/>
+                                    <a:ext cx="1471" cy="1"/>
+                                  </a:xfrm>
+                                  <a:prstGeom prst="line">
+                                    <a:avLst/>
+                                  </a:prstGeom>
+                                  <a:noFill/>
+                                  <a:ln w="38100">
+                                    <a:solidFill>
+                                      <a:srgbClr val="000000"/>
+                                    </a:solidFill>
+                                    <a:round/>
+                                    <a:headEnd/>
+                                    <a:tailEnd/>
+                                  </a:ln>
+                                  <a:extLst>
+                                    <a:ext uri="{909E8E84-426E-40DD-AFC4-6F175D3DCCD1}">
+                                      <a14:hiddenFill xmlns:a14="http://schemas.microsoft.com/office/drawing/2010/main">
+                                        <a:noFill/>
+                                      </a14:hiddenFill>
+                                    </a:ext>
+                                  </a:extLst>
+                                </wps:spPr>
+                                <wps:bodyPr/>
+                              </wps:wsp>
+                              <wps:wsp>
+                                <wps:cNvPr id="214" name="Text Box 259"/>
+                                <wps:cNvSpPr txBox="1">
+                                  <a:spLocks noChangeArrowheads="1"/>
+                                </wps:cNvSpPr>
+                                <wps:spPr bwMode="auto">
+                                  <a:xfrm>
+                                    <a:off x="8663" y="11049"/>
+                                    <a:ext cx="331" cy="496"/>
+                                  </a:xfrm>
+                                  <a:prstGeom prst="rect">
+                                    <a:avLst/>
+                                  </a:prstGeom>
+                                  <a:solidFill>
+                                    <a:srgbClr val="FFFFFF"/>
+                                  </a:solidFill>
+                                  <a:ln w="9525">
+                                    <a:solidFill>
+                                      <a:srgbClr val="FFFFFF"/>
+                                    </a:solidFill>
+                                    <a:miter lim="800000"/>
+                                    <a:headEnd/>
+                                    <a:tailEnd/>
+                                  </a:ln>
+                                </wps:spPr>
+                                <wps:txbx>
+                                  <w:txbxContent>
+                                    <w:p>
+                                      <w:pPr>
+                                        <w:rPr>
+                                          <w:i/>
+                                          <w:iCs/>
+                                          <w:sz w:val="28"/>
+                                          <w:szCs w:val="28"/>
+                                        </w:rPr>
+                                      </w:pPr>
+                                      <w:r>
+                                        <w:rPr>
+                                          <w:i/>
+                                          <w:iCs/>
+                                          <w:sz w:val="28"/>
+                                          <w:szCs w:val="28"/>
+                                        </w:rPr>
+                                        <w:t>х</w:t>
+                                      </w:r>
+                                    </w:p>
+                                  </w:txbxContent>
+                                </wps:txbx>
+                                <wps:bodyPr rot="0" vert="horz" wrap="square" lIns="0" tIns="0" rIns="0" bIns="0" anchor="t" anchorCtr="0" upright="1">
+                                  <a:noAutofit/>
+                                </wps:bodyPr>
+                              </wps:wsp>
+                              <wps:wsp>
+                                <wps:cNvPr id="215" name="Text Box 260"/>
+                                <wps:cNvSpPr txBox="1">
+                                  <a:spLocks noChangeArrowheads="1"/>
+                                </wps:cNvSpPr>
+                                <wps:spPr bwMode="auto">
+                                  <a:xfrm>
+                                    <a:off x="4011" y="12005"/>
+                                    <a:ext cx="331" cy="496"/>
+                                  </a:xfrm>
+                                  <a:prstGeom prst="rect">
+                                    <a:avLst/>
+                                  </a:prstGeom>
+                                  <a:solidFill>
+                                    <a:srgbClr val="FFFFFF"/>
+                                  </a:solidFill>
+                                  <a:ln w="9525">
+                                    <a:solidFill>
+                                      <a:srgbClr val="FFFFFF"/>
+                                    </a:solidFill>
+                                    <a:miter lim="800000"/>
+                                    <a:headEnd/>
+                                    <a:tailEnd/>
+                                  </a:ln>
+                                </wps:spPr>
+                                <wps:txbx>
+                                  <w:txbxContent>
+                                    <w:p>
+                                      <w:pPr>
+                                        <w:rPr>
+                                          <w:i/>
+                                          <w:iCs/>
+                                          <w:sz w:val="28"/>
+                                          <w:szCs w:val="28"/>
+                                          <w:lang w:val="en-US"/>
+                                        </w:rPr>
+                                      </w:pPr>
+                                      <w:r>
+                                        <w:rPr>
+                                          <w:i/>
+                                          <w:iCs/>
+                                          <w:sz w:val="28"/>
+                                          <w:szCs w:val="28"/>
+                                          <w:lang w:val="en-US"/>
+                                        </w:rPr>
+                                        <w:t>a</w:t>
+                                      </w:r>
+                                    </w:p>
+                                  </w:txbxContent>
+                                </wps:txbx>
+                                <wps:bodyPr rot="0" vert="horz" wrap="square" lIns="0" tIns="0" rIns="0" bIns="0" anchor="t" anchorCtr="0" upright="1">
+                                  <a:noAutofit/>
+                                </wps:bodyPr>
+                              </wps:wsp>
+                              <wps:wsp>
+                                <wps:cNvPr id="216" name="Text Box 261"/>
+                                <wps:cNvSpPr txBox="1">
+                                  <a:spLocks noChangeArrowheads="1"/>
+                                </wps:cNvSpPr>
+                                <wps:spPr bwMode="auto">
+                                  <a:xfrm>
+                                    <a:off x="5383" y="12060"/>
+                                    <a:ext cx="331" cy="496"/>
+                                  </a:xfrm>
+                                  <a:prstGeom prst="rect">
+                                    <a:avLst/>
+                                  </a:prstGeom>
+                                  <a:solidFill>
+                                    <a:srgbClr val="FFFFFF"/>
+                                  </a:solidFill>
+                                  <a:ln w="9525">
+                                    <a:solidFill>
+                                      <a:srgbClr val="FFFFFF"/>
+                                    </a:solidFill>
+                                    <a:miter lim="800000"/>
+                                    <a:headEnd/>
+                                    <a:tailEnd/>
+                                  </a:ln>
+                                </wps:spPr>
+                                <wps:txbx>
+                                  <w:txbxContent>
+                                    <w:p>
+                                      <w:pPr>
+                                        <w:rPr>
+                                          <w:i/>
+                                          <w:iCs/>
+                                          <w:lang w:val="en-US"/>
+                                        </w:rPr>
+                                      </w:pPr>
+                                      <w:r>
+                                        <w:rPr>
+                                          <w:i/>
+                                          <w:iCs/>
+                                          <w:lang w:val="en-US"/>
+                                        </w:rPr>
+                                        <w:t>b</w:t>
+                                      </w:r>
+                                    </w:p>
+                                  </w:txbxContent>
+                                </wps:txbx>
+                                <wps:bodyPr rot="0" vert="horz" wrap="square" lIns="0" tIns="0" rIns="0" bIns="0" anchor="t" anchorCtr="0" upright="1">
+                                  <a:noAutofit/>
+                                </wps:bodyPr>
+                              </wps:wsp>
+                              <wps:wsp>
+                                <wps:cNvPr id="217" name="Line 262"/>
+                                <wps:cNvCnPr/>
+                                <wps:spPr bwMode="auto">
+                                  <a:xfrm>
+                                    <a:off x="4075" y="11141"/>
+                                    <a:ext cx="1" cy="551"/>
+                                  </a:xfrm>
+                                  <a:prstGeom prst="line">
+                                    <a:avLst/>
+                                  </a:prstGeom>
+                                  <a:noFill/>
+                                  <a:ln w="9525">
+                                    <a:solidFill>
+                                      <a:srgbClr val="000000"/>
+                                    </a:solidFill>
+                                    <a:prstDash val="dash"/>
+                                    <a:round/>
+                                    <a:headEnd/>
+                                    <a:tailEnd/>
+                                  </a:ln>
+                                  <a:extLst>
+                                    <a:ext uri="{909E8E84-426E-40DD-AFC4-6F175D3DCCD1}">
+                                      <a14:hiddenFill xmlns:a14="http://schemas.microsoft.com/office/drawing/2010/main">
+                                        <a:noFill/>
+                                      </a14:hiddenFill>
+                                    </a:ext>
+                                  </a:extLst>
+                                </wps:spPr>
+                                <wps:bodyPr/>
+                              </wps:wsp>
+                              <wps:wsp>
+                                <wps:cNvPr id="218" name="Line 263"/>
+                                <wps:cNvCnPr/>
+                                <wps:spPr bwMode="auto">
+                                  <a:xfrm flipH="1">
+                                    <a:off x="5574" y="11113"/>
+                                    <a:ext cx="27" cy="579"/>
+                                  </a:xfrm>
+                                  <a:prstGeom prst="line">
+                                    <a:avLst/>
+                                  </a:prstGeom>
+                                  <a:noFill/>
+                                  <a:ln w="9525">
+                                    <a:solidFill>
+                                      <a:srgbClr val="000000"/>
+                                    </a:solidFill>
+                                    <a:prstDash val="dash"/>
+                                    <a:round/>
+                                    <a:headEnd/>
+                                    <a:tailEnd/>
+                                  </a:ln>
+                                  <a:extLst>
+                                    <a:ext uri="{909E8E84-426E-40DD-AFC4-6F175D3DCCD1}">
+                                      <a14:hiddenFill xmlns:a14="http://schemas.microsoft.com/office/drawing/2010/main">
+                                        <a:noFill/>
+                                      </a14:hiddenFill>
+                                    </a:ext>
+                                  </a:extLst>
+                                </wps:spPr>
+                                <wps:bodyPr/>
+                              </wps:wsp>
+                              <wps:wsp>
+                                <wps:cNvPr id="219" name="Text Box 264"/>
+                                <wps:cNvSpPr txBox="1">
+                                  <a:spLocks noChangeArrowheads="1"/>
+                                </wps:cNvSpPr>
+                                <wps:spPr bwMode="auto">
+                                  <a:xfrm>
+                                    <a:off x="3294" y="8227"/>
+                                    <a:ext cx="763" cy="506"/>
+                                  </a:xfrm>
+                                  <a:prstGeom prst="rect">
+                                    <a:avLst/>
+                                  </a:prstGeom>
+                                  <a:solidFill>
+                                    <a:srgbClr val="FFFFFF"/>
+                                  </a:solidFill>
+                                  <a:ln w="9525">
+                                    <a:solidFill>
+                                      <a:srgbClr val="FFFFFF"/>
+                                    </a:solidFill>
+                                    <a:miter lim="800000"/>
+                                    <a:headEnd/>
+                                    <a:tailEnd/>
+                                  </a:ln>
+                                </wps:spPr>
+                                <wps:txbx>
+                                  <w:txbxContent>
+                                    <w:p>
+                                      <w:pPr>
+                                        <w:spacing w:line="240" w:lineRule="auto"/>
+                                        <w:rPr>
+                                          <w:i/>
+                                          <w:iCs/>
+                                          <w:lang w:val="en-US"/>
+                                        </w:rPr>
+                                      </w:pPr>
+                                      <w:r>
+                                        <w:rPr>
+                                          <w:i/>
+                                          <w:iCs/>
+                                          <w:lang w:val="en-US"/>
+                                        </w:rPr>
+                                        <w:t>f(</w:t>
+                                      </w:r>
+                                      <w:r>
+                                        <w:rPr>
+                                          <w:i/>
+                                          <w:iCs/>
+                                        </w:rPr>
+                                        <w:t>х</w:t>
+                                      </w:r>
+                                      <w:r>
+                                        <w:rPr>
+                                          <w:i/>
+                                          <w:iCs/>
+                                          <w:lang w:val="en-US"/>
+                                        </w:rPr>
+                                        <w:t>)</w:t>
+                                      </w:r>
+                                    </w:p>
+                                  </w:txbxContent>
+                                </wps:txbx>
+                                <wps:bodyPr rot="0" vert="horz" wrap="square" lIns="0" tIns="0" rIns="0" bIns="0" anchor="t" anchorCtr="0" upright="1">
+                                  <a:noAutofit/>
+                                </wps:bodyPr>
+                              </wps:wsp>
+                              <wps:wsp>
+                                <wps:cNvPr id="220" name="Text Box 265"/>
+                                <wps:cNvSpPr txBox="1">
+                                  <a:spLocks noChangeArrowheads="1"/>
+                                </wps:cNvSpPr>
+                                <wps:spPr bwMode="auto">
+                                  <a:xfrm>
+                                    <a:off x="1979" y="10552"/>
+                                    <a:ext cx="906" cy="1241"/>
+                                  </a:xfrm>
+                                  <a:prstGeom prst="rect">
+                                    <a:avLst/>
+                                  </a:prstGeom>
+                                  <a:solidFill>
+                                    <a:srgbClr val="FFFFFF"/>
+                                  </a:solidFill>
+                                  <a:ln w="9525">
+                                    <a:solidFill>
+                                      <a:srgbClr val="FFFFFF"/>
+                                    </a:solidFill>
+                                    <a:miter lim="800000"/>
+                                    <a:headEnd/>
+                                    <a:tailEnd/>
+                                  </a:ln>
+                                </wps:spPr>
+                                <wps:txbx>
+                                  <w:txbxContent>
+                                    <w:p>
+                                      <w:r>
+                                        <w:rPr>
+                                          <w:noProof/>
+                                          <w:position w:val="-24"/>
+                                          <w:sz w:val="24"/>
+                                          <w:szCs w:val="24"/>
+                                        </w:rPr>
+                                        <w:object w:dxaOrig="580" w:dyaOrig="620" w14:anchorId="11513447">
+                                          <v:shape id="_x0000_i1177" type="#_x0000_t75" alt="" style="width:28.8pt;height:30.6pt;mso-width-percent:0;mso-height-percent:0;mso-width-percent:0;mso-height-percent:0" o:ole="">
+                                            <v:imagedata r:id="rId22" o:title=""/>
+                                          </v:shape>
+                                          <o:OLEObject Type="Embed" ProgID="Equation.3" ShapeID="_x0000_i1177" DrawAspect="Content" ObjectID="_1728468947" r:id="rId23"/>
+                                        </w:object>
+                                      </w:r>
+                                    </w:p>
+                                  </w:txbxContent>
+                                </wps:txbx>
+                                <wps:bodyPr rot="0" vert="horz" wrap="none" lIns="0" tIns="0" rIns="0" bIns="0" anchor="t" anchorCtr="0" upright="1">
+                                  <a:spAutoFit/>
+                                </wps:bodyPr>
+                              </wps:wsp>
+                              <wps:wsp>
+                                <wps:cNvPr id="221" name="Line 266"/>
+                                <wps:cNvCnPr/>
+                                <wps:spPr bwMode="auto">
+                                  <a:xfrm>
+                                    <a:off x="3018" y="11067"/>
+                                    <a:ext cx="1131" cy="1"/>
+                                  </a:xfrm>
+                                  <a:prstGeom prst="line">
+                                    <a:avLst/>
+                                  </a:prstGeom>
+                                  <a:noFill/>
+                                  <a:ln w="9525">
+                                    <a:solidFill>
+                                      <a:srgbClr val="000000"/>
+                                    </a:solidFill>
+                                    <a:prstDash val="dash"/>
+                                    <a:round/>
+                                    <a:headEnd/>
+                                    <a:tailEnd/>
+                                  </a:ln>
+                                  <a:extLst>
+                                    <a:ext uri="{909E8E84-426E-40DD-AFC4-6F175D3DCCD1}">
+                                      <a14:hiddenFill xmlns:a14="http://schemas.microsoft.com/office/drawing/2010/main">
+                                        <a:noFill/>
+                                      </a14:hiddenFill>
+                                    </a:ext>
+                                  </a:extLst>
+                                </wps:spPr>
+                                <wps:bodyPr/>
+                              </wps:wsp>
+                            </wpg:wgp>
+                          </wpc:wpc>
+                        </a:graphicData>
+                      </a:graphic>
+                    </wp:inline>
+                  </w:drawing>
+                </mc:Choice>
+                <mc:Fallback>
+                  <w:pict>
+                    <v:group w14:anchorId="5A28398F" id="Полотно 222" o:spid="_x0000_s1026" editas="canvas" style="width:239.05pt;height:147.3pt;mso-position-horizontal-relative:char;mso-position-vertical-relative:line" coordsize="30359,18707" o:gfxdata="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">
+                      <v:shape id="_x0000_s1027" type="#_x0000_t75" style="position:absolute;width:30359;height:18707;visibility:visible;mso-wrap-style:square">
+                        <v:fill o:detectmouseclick="t"/>
+                        <v:path o:connecttype="none"/>
+                      </v:shape>
+                      <v:group id="Group 253" o:spid="_x0000_s1028" style="position:absolute;left:1288;width:29071;height:17944" coordorigin="1979,8227" coordsize="7015,4329" o:gfxdata="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">
+                        <v:line id="Line 254" o:spid="_x0000_s1029" style="position:absolute;flip:x;visibility:visible;mso-wrap-style:square" from="3038,8567" to="3073,11692" o:connectortype="straight" o:gfxdata="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">
+                          <v:stroke startarrow="classic"/>
+                        </v:line>
+                        <v:line id="Line 255" o:spid="_x0000_s1030" style="position:absolute;visibility:visible;mso-wrap-style:square" from="3064,11692" to="8765,11693" o:connectortype="straight" o:gfxdata="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">
+                          <v:stroke endarrow="block"/>
+                        </v:line>
+                        <v:line id="Line 256" o:spid="_x0000_s1031" style="position:absolute;visibility:visible;mso-wrap-style:square" from="3027,11692" to="4075,11693" o:connectortype="straight" o:gfxdata="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" strokeweight="3pt"/>
+                        <v:line id="Line 257" o:spid="_x0000_s1032" style="position:absolute;visibility:visible;mso-wrap-style:square" from="4038,11113" to="5574,11114" o:connectortype="straight" o:gfxdata="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" strokeweight="3pt"/>
+                        <v:line id="Line 258" o:spid="_x0000_s1033" style="position:absolute;visibility:visible;mso-wrap-style:square" from="5610,11692" to="7081,11693" o:connectortype="straight" o:gfxdata="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" strokeweight="3pt"/>
+                        <v:shapetype id="_x0000_t202" coordsize="21600,21600" o:spt="202" path="m,l,21600r21600,l21600,xe">
+                          <v:stroke joinstyle="miter"/>
+                          <v:path gradientshapeok="t" o:connecttype="rect"/>
+                        </v:shapetype>
+                        <v:shape id="Text Box 259" o:spid="_x0000_s1034" type="#_x0000_t202" style="position:absolute;left:8663;top:11049;width:331;height:496;visibility:visible;mso-wrap-style:square;v-text-anchor:top" o:gfxdata="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" strokecolor="white">
+                          <v:textbox inset="0,0,0,0">
+                            <w:txbxContent>
+                              <w:p>
+                                <w:pPr>
+                                  <w:rPr>
+                                    <w:i/>
+                                    <w:iCs/>
+                                    <w:sz w:val="28"/>
+                                    <w:szCs w:val="28"/>
+                                  </w:rPr>
+                                </w:pPr>
+                                <w:r>
+                                  <w:rPr>
+                                    <w:i/>
+                                    <w:iCs/>
+                                    <w:sz w:val="28"/>
+                                    <w:szCs w:val="28"/>
+                                  </w:rPr>
+                                  <w:t>х</w:t>
+                                </w:r>
+                              </w:p>
+                            </w:txbxContent>
+                          </v:textbox>
+                        </v:shape>
+                        <v:shape id="Text Box 260" o:spid="_x0000_s1035" type="#_x0000_t202" style="position:absolute;left:4011;top:12005;width:331;height:496;visibility:visible;mso-wrap-style:square;v-text-anchor:top" o:gfxdata="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" strokecolor="white">
+                          <v:textbox inset="0,0,0,0">
+                            <w:txbxContent>
+                              <w:p>
+                                <w:pPr>
+                                  <w:rPr>
+                                    <w:i/>
+                                    <w:iCs/>
+                                    <w:sz w:val="28"/>
+                                    <w:szCs w:val="28"/>
+                                    <w:lang w:val="en-US"/>
+                                  </w:rPr>
+                                </w:pPr>
+                                <w:r>
+                                  <w:rPr>
+                                    <w:i/>
+                                    <w:iCs/>
+                                    <w:sz w:val="28"/>
+                                    <w:szCs w:val="28"/>
+                                    <w:lang w:val="en-US"/>
+                                  </w:rPr>
+                                  <w:t>a</w:t>
+                                </w:r>
+                              </w:p>
+                            </w:txbxContent>
+                          </v:textbox>
+                        </v:shape>
+                        <v:shape id="Text Box 261" o:spid="_x0000_s1036" type="#_x0000_t202" style="position:absolute;left:5383;top:12060;width:331;height:496;visibility:visible;mso-wrap-style:square;v-text-anchor:top" o:gfxdata="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" strokecolor="white">
+                          <v:textbox inset="0,0,0,0">
+                            <w:txbxContent>
+                              <w:p>
+                                <w:pPr>
+                                  <w:rPr>
+                                    <w:i/>
+                                    <w:iCs/>
+                                    <w:lang w:val="en-US"/>
+                                  </w:rPr>
+                                </w:pPr>
+                                <w:r>
+                                  <w:rPr>
+                                    <w:i/>
+                                    <w:iCs/>
+                                    <w:lang w:val="en-US"/>
+                                  </w:rPr>
+                                  <w:t>b</w:t>
+                                </w:r>
+                              </w:p>
+                            </w:txbxContent>
+                          </v:textbox>
+                        </v:shape>
+                        <v:line id="Line 262" o:spid="_x0000_s1037" style="position:absolute;visibility:visible;mso-wrap-style:square" from="4075,11141" to="4076,11692" o:connectortype="straight" o:gfxdata="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">
+                          <v:stroke dashstyle="dash"/>
+                        </v:line>
+                        <v:line id="Line 263" o:spid="_x0000_s1038" style="position:absolute;flip:x;visibility:visible;mso-wrap-style:square" from="5574,11113" to="5601,11692" o:connectortype="straight" o:gfxdata="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">
+                          <v:stroke dashstyle="dash"/>
+                        </v:line>
+                        <v:shape id="Text Box 264" o:spid="_x0000_s1039" type="#_x0000_t202" style="position:absolute;left:3294;top:8227;width:763;height:506;visibility:visible;mso-wrap-style:square;v-text-anchor:top" o:gfxdata="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" strokecolor="white">
+                          <v:textbox inset="0,0,0,0">
+                            <w:txbxContent>
+                              <w:p>
+                                <w:pPr>
+                                  <w:spacing w:line="240" w:lineRule="auto"/>
+                                  <w:rPr>
+                                    <w:i/>
+                                    <w:iCs/>
+                                    <w:lang w:val="en-US"/>
+                                  </w:rPr>
+                                </w:pPr>
+                                <w:r>
+                                  <w:rPr>
+                                    <w:i/>
+                                    <w:iCs/>
+                                    <w:lang w:val="en-US"/>
+                                  </w:rPr>
+                                  <w:t>f(</w:t>
+                                </w:r>
+                                <w:r>
+                                  <w:rPr>
+                                    <w:i/>
+                                    <w:iCs/>
+                                  </w:rPr>
+                                  <w:t>х</w:t>
+                                </w:r>
+                                <w:r>
+                                  <w:rPr>
+                                    <w:i/>
+                                    <w:iCs/>
+                                    <w:lang w:val="en-US"/>
+                                  </w:rPr>
+                                  <w:t>)</w:t>
+                                </w:r>
+                              </w:p>
+                            </w:txbxContent>
+                          </v:textbox>
+                        </v:shape>
+                        <v:shape id="Text Box 265" o:spid="_x0000_s1040" type="#_x0000_t202" style="position:absolute;left:1979;top:10552;width:906;height:1241;visibility:visible;mso-wrap-style:none;v-text-anchor:top" o:gfxdata="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" strokecolor="white">
+                          <v:textbox style="mso-fit-shape-to-text:t" inset="0,0,0,0">
+                            <w:txbxContent>
+                              <w:p>
+                                <w:r>
+                                  <w:rPr>
+                                    <w:noProof/>
+                                    <w:position w:val="-24"/>
+                                    <w:sz w:val="24"/>
+                                    <w:szCs w:val="24"/>
+                                  </w:rPr>
+                                  <w:object w:dxaOrig="580" w:dyaOrig="620" w14:anchorId="11513447">
+                                    <v:shape id="_x0000_i1177" type="#_x0000_t75" alt="" style="width:28.8pt;height:30.6pt;mso-width-percent:0;mso-height-percent:0;mso-width-percent:0;mso-height-percent:0" o:ole="">
+                                      <v:imagedata r:id="rId22" o:title=""/>
+                                    </v:shape>
+                                    <o:OLEObject Type="Embed" ProgID="Equation.3" ShapeID="_x0000_i1177" DrawAspect="Content" ObjectID="_1728468947" r:id="rId24"/>
+                                  </w:object>
+                                </w:r>
+                              </w:p>
+                            </w:txbxContent>
+                          </v:textbox>
+                        </v:shape>
+                        <v:line id="Line 266" o:spid="_x0000_s1041" style="position:absolute;visibility:visible;mso-wrap-style:square" from="3018,11067" to="4149,11068" o:connectortype="straight" o:gfxdata="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">
+                          <v:stroke dashstyle="dash"/>
+                        </v:line>
+                      </v:group>
+                      <w10:anchorlock/>
+                    </v:group>
+                  </w:pict>
+                </mc:Fallback>
+              </mc:AlternateContent>
+            </w:r>
+          </w:p>
+        </w:tc>
+        <w:tc>
+          <w:tcPr>
+            <w:tcW w:w="4538" w:type="dxa"/>
+            <w:tcBorders>
+              <w:top w:val="double" w:sz="4" w:space="0" w:color="auto"/>
+              <w:left w:val="single" w:sz="4" w:space="0" w:color="auto"/>
+              <w:right w:val="double" w:sz="4" w:space="0" w:color="auto"/>
+            </w:tcBorders>
+          </w:tcPr>
+          <w:p>
+            <w:pPr>
+              <w:widowControl w:val="0"/>
+              <w:overflowPunct w:val="0"/>
+              <w:autoSpaceDE w:val="0"/>
+              <w:autoSpaceDN w:val="0"/>
+              <w:adjustRightInd w:val="0"/>
+              <w:spacing w:after="0" w:line="360" w:lineRule="auto"/>
+              <w:ind w:left="-45"/>
+              <w:jc w:val="center"/>
+              <w:textAlignment w:val="baseline"/>
+              <w:rPr>
+                <w:rFonts w:ascii="Times New Roman" w:eastAsia="Times New Roman" w:hAnsi="Times New Roman" w:cs="Times New Roman"/>
+                <w:sz w:val="28"/>
+                <w:szCs w:val="28"/>
+                <w:lang w:val="uk-UA" w:eastAsia="ru-RU"/>
+              </w:rPr>
+            </w:pPr>
+          </w:p>
+          <w:p>
+            <w:pPr>
+              <w:widowControl w:val="0"/>
+              <w:overflowPunct w:val="0"/>
+              <w:autoSpaceDE w:val="0"/>
+              <w:autoSpaceDN w:val="0"/>
+              <w:adjustRightInd w:val="0"/>
+              <w:spacing w:after="0" w:line="360" w:lineRule="auto"/>
+              <w:ind w:left="-45"/>
+              <w:jc w:val="center"/>
+              <w:textAlignment w:val="baseline"/>
+              <w:rPr>
+                <w:rFonts w:ascii="Times New Roman" w:eastAsia="Times New Roman" w:hAnsi="Times New Roman" w:cs="Times New Roman"/>
+                <w:sz w:val="28"/>
+                <w:szCs w:val="28"/>
+                <w:lang w:val="uk-UA" w:eastAsia="ru-RU"/>
+              </w:rPr>
+            </w:pPr>
+          </w:p>
+          <w:p>
+            <w:pPr>
+              <w:widowControl w:val="0"/>
+              <w:overflowPunct w:val="0"/>
+              <w:autoSpaceDE w:val="0"/>
+              <w:autoSpaceDN w:val="0"/>
+              <w:adjustRightInd w:val="0"/>
+              <w:spacing w:after="0" w:line="360" w:lineRule="auto"/>
+              <w:ind w:left="-45"/>
+              <w:jc w:val="center"/>
+              <w:textAlignment w:val="baseline"/>
+              <w:rPr>
+                <w:rFonts w:ascii="Times New Roman" w:eastAsia="Times New Roman" w:hAnsi="Times New Roman" w:cs="Times New Roman"/>
+                <w:sz w:val="28"/>
+                <w:szCs w:val="28"/>
+                <w:lang w:val="uk-UA" w:eastAsia="ru-RU"/>
+              </w:rPr>
+            </w:pPr>
+            <w:r>
+              <w:rPr>
+                <w:rFonts w:ascii="Times New Roman" w:eastAsia="Times New Roman" w:hAnsi="Times New Roman" w:cs="Times New Roman"/>
+                <w:noProof/>
+                <w:position w:val="-46"/>
+                <w:sz w:val="28"/>
+                <w:szCs w:val="28"/>
+                <w:lang w:val="uk-UA" w:eastAsia="ru-RU"/>
+              </w:rPr>
+              <w:object w:dxaOrig="2400" w:dyaOrig="1040" w14:anchorId="32A01BE7">
+                <v:shape id="_x0000_i1165" type="#_x0000_t75" alt="" style="width:120pt;height:51pt;mso-width-percent:0;mso-height-percent:0;mso-width-percent:0;mso-height-percent:0" o:ole="">
+                  <v:imagedata r:id="rId25" o:title=""/>
+                </v:shape>
+                <o:OLEObject Type="Embed" ProgID="Equation.3" ShapeID="_x0000_i1165" DrawAspect="Content" ObjectID="_1728468930" r:id="rId26"/>
+              </w:object>
+            </w:r>
+          </w:p>
+          <w:p>
+            <w:pPr>
+              <w:widowControl w:val="0"/>
+              <w:overflowPunct w:val="0"/>
+              <w:autoSpaceDE w:val="0"/>
+              <w:autoSpaceDN w:val="0"/>
+              <w:adjustRightInd w:val="0"/>
+              <w:spacing w:after="0" w:line="360" w:lineRule="auto"/>
+              <w:ind w:left="-45"/>
+              <w:jc w:val="center"/>
+              <w:textAlignment w:val="baseline"/>
+              <w:rPr>
+                <w:rFonts w:ascii="Times New Roman" w:eastAsia="Times New Roman" w:hAnsi="Times New Roman" w:cs="Times New Roman"/>
+                <w:sz w:val="28"/>
+                <w:szCs w:val="28"/>
+                <w:lang w:val="uk-UA" w:eastAsia="ru-RU"/>
+              </w:rPr>
+            </w:pPr>
+          </w:p>
+          <w:p>
+            <w:pPr>
+              <w:widowControl w:val="0"/>
+              <w:overflowPunct w:val="0"/>
+              <w:autoSpaceDE w:val="0"/>
+              <w:autoSpaceDN w:val="0"/>
+              <w:adjustRightInd w:val="0"/>
+              <w:spacing w:after="0" w:line="360" w:lineRule="auto"/>
+              <w:ind w:left="-45"/>
+              <w:jc w:val="center"/>
+              <w:textAlignment w:val="baseline"/>
+              <w:rPr>
+                <w:rFonts w:ascii="Times New Roman" w:eastAsia="Times New Roman" w:hAnsi="Times New Roman" w:cs="Times New Roman"/>
+                <w:sz w:val="28"/>
+                <w:szCs w:val="28"/>
+                <w:lang w:val="uk-UA" w:eastAsia="ru-RU"/>
+              </w:rPr>
+            </w:pPr>
+            <w:r>
+              <w:rPr>
+                <w:rFonts w:ascii="Times New Roman" w:eastAsia="Times New Roman" w:hAnsi="Times New Roman" w:cs="Times New Roman"/>
+                <w:noProof/>
+                <w:position w:val="-28"/>
+                <w:sz w:val="28"/>
+                <w:szCs w:val="28"/>
+                <w:lang w:val="uk-UA" w:eastAsia="ru-RU"/>
+              </w:rPr>
+              <w:object w:dxaOrig="2260" w:dyaOrig="660" w14:anchorId="435B2AA9">
+                <v:shape id="_x0000_i1166" type="#_x0000_t75" alt="" style="width:113.4pt;height:33pt;mso-width-percent:0;mso-height-percent:0;mso-width-percent:0;mso-height-percent:0" o:ole="">
+                  <v:imagedata r:id="rId27" o:title=""/>
+                </v:shape>
+                <o:OLEObject Type="Embed" ProgID="Equation.3" ShapeID="_x0000_i1166" DrawAspect="Content" ObjectID="_1728468931" r:id="rId28"/>
+              </w:object>
+            </w:r>
+          </w:p>
+        </w:tc>
+      </w:tr>
+      <w:tr>
+        <w:trPr>
+          <w:trHeight w:val="3001"/>
+        </w:trPr>
+        <w:tc>
+          <w:tcPr>
+            <w:tcW w:w="5341" w:type="dxa"/>
+            <w:tcBorders>
+              <w:top w:val="double" w:sz="4" w:space="0" w:color="auto"/>
+              <w:left w:val="double" w:sz="4" w:space="0" w:color="auto"/>
+              <w:bottom w:val="double" w:sz="4" w:space="0" w:color="auto"/>
+              <w:right w:val="single" w:sz="4" w:space="0" w:color="auto"/>
+            </w:tcBorders>
+          </w:tcPr>
+          <w:p>
+            <w:pPr>
+              <w:widowControl w:val="0"/>
+              <w:overflowPunct w:val="0"/>
+              <w:autoSpaceDE w:val="0"/>
+              <w:autoSpaceDN w:val="0"/>
+              <w:adjustRightInd w:val="0"/>
+              <w:spacing w:after="0" w:line="360" w:lineRule="auto"/>
+              <w:ind w:left="-45"/>
+              <w:jc w:val="center"/>
+              <w:textAlignment w:val="baseline"/>
+              <w:rPr>
+                <w:rFonts w:ascii="Times New Roman" w:eastAsia="Times New Roman" w:hAnsi="Times New Roman" w:cs="Times New Roman"/>
+                <w:sz w:val="28"/>
+                <w:szCs w:val="28"/>
+                <w:lang w:val="uk-UA" w:eastAsia="ru-RU"/>
+              </w:rPr>
+            </w:pPr>
+            <w:r>
+              <w:rPr>
+                <w:rFonts w:ascii="Times New Roman" w:eastAsia="Times New Roman" w:hAnsi="Times New Roman" w:cs="Times New Roman"/>
+                <w:b/>
+                <w:sz w:val="28"/>
+                <w:szCs w:val="28"/>
+                <w:lang w:val="uk-UA" w:eastAsia="ru-RU"/>
+              </w:rPr>
+              <w:t>Експоненціальний (показниковий)</w:t>
+            </w:r>
+            <w:r>
+              <w:rPr>
+                <w:rFonts w:ascii="Times New Roman" w:eastAsia="Times New Roman" w:hAnsi="Times New Roman" w:cs="Times New Roman"/>
+                <w:sz w:val="28"/>
+                <w:szCs w:val="28"/>
+                <w:lang w:val="uk-UA" w:eastAsia="ru-RU"/>
+              </w:rPr>
+              <w:t xml:space="preserve"> </w:t>
+            </w:r>
+            <w:r>
+              <w:rPr>
+                <w:rFonts w:ascii="Times New Roman" w:eastAsia="Times New Roman" w:hAnsi="Times New Roman" w:cs="Times New Roman"/>
+                <w:noProof/>
+                <w:sz w:val="28"/>
+                <w:szCs w:val="28"/>
+                <w:lang w:val="en-US"/>
+              </w:rPr>
+              <mc:AlternateContent>
+                <mc:Choice Requires="wpc">
+                  <w:drawing>
+                    <wp:inline distT="0" distB="0" distL="0" distR="0" wp14:anchorId="0F42E986" wp14:editId="15057AF2">
+                      <wp:extent cx="2983230" cy="1615440"/>
+                      <wp:effectExtent l="4445" t="6985" r="3175" b="0"/>
+                      <wp:docPr id="207" name="Полотно 207"/>
+                      <wp:cNvGraphicFramePr>
+                        <a:graphicFrameLocks xmlns:a="http://schemas.openxmlformats.org/drawingml/2006/main" noChangeAspect="1"/>
+                      </wp:cNvGraphicFramePr>
+                      <a:graphic xmlns:a="http://schemas.openxmlformats.org/drawingml/2006/main">
+                        <a:graphicData uri="http://schemas.microsoft.com/office/word/2010/wordprocessingCanvas">
+                          <wpc:wpc>
+                            <wpc:bg>
+                              <a:noFill/>
+                            </wpc:bg>
+                            <wpc:whole>
+                              <a:ln>
+                                <a:noFill/>
+                              </a:ln>
+                            </wpc:whole>
+                            <wps:wsp>
+                              <wps:cNvPr id="201" name="Line 215"/>
+                              <wps:cNvCnPr/>
+                              <wps:spPr bwMode="auto">
+                                <a:xfrm flipH="1">
+                                  <a:off x="259826" y="140942"/>
+                                  <a:ext cx="14504" cy="1295420"/>
+                                </a:xfrm>
+                                <a:prstGeom prst="line">
+                                  <a:avLst/>
+                                </a:prstGeom>
+                                <a:noFill/>
+                                <a:ln w="9525">
+                                  <a:solidFill>
+                                    <a:srgbClr val="000000"/>
+                                  </a:solidFill>
+                                  <a:round/>
+                                  <a:headEnd type="stealth" w="med" len="med"/>
+                                  <a:tailEnd/>
+                                </a:ln>
+                                <a:extLst>
+                                  <a:ext uri="{909E8E84-426E-40DD-AFC4-6F175D3DCCD1}">
+                                    <a14:hiddenFill xmlns:a14="http://schemas.microsoft.com/office/drawing/2010/main">
+                                      <a:noFill/>
+                                    </a14:hiddenFill>
+                                  </a:ext>
+                                </a:extLst>
+                              </wps:spPr>
+                              <wps:bodyPr/>
+                            </wps:wsp>
+                            <wps:wsp>
+                              <wps:cNvPr id="202" name="Line 216"/>
+                              <wps:cNvCnPr/>
+                              <wps:spPr bwMode="auto">
+                                <a:xfrm>
+                                  <a:off x="270600" y="1436361"/>
+                                  <a:ext cx="2362466" cy="415"/>
+                                </a:xfrm>
+                                <a:prstGeom prst="line">
+                                  <a:avLst/>
+                                </a:prstGeom>
+                                <a:noFill/>
+                                <a:ln w="9525">
+                                  <a:solidFill>
+                                    <a:srgbClr val="000000"/>
+                                  </a:solidFill>
+                                  <a:round/>
+                                  <a:headEnd/>
+                                  <a:tailEnd type="triangle" w="med" len="med"/>
+                                </a:ln>
+                                <a:extLst>
+                                  <a:ext uri="{909E8E84-426E-40DD-AFC4-6F175D3DCCD1}">
+                                    <a14:hiddenFill xmlns:a14="http://schemas.microsoft.com/office/drawing/2010/main">
+                                      <a:noFill/>
+                                    </a14:hiddenFill>
+                                  </a:ext>
+                                </a:extLst>
+                              </wps:spPr>
+                              <wps:bodyPr/>
+                            </wps:wsp>
+                            <wps:wsp>
+                              <wps:cNvPr id="203" name="Text Box 217"/>
+                              <wps:cNvSpPr txBox="1">
+                                <a:spLocks noChangeArrowheads="1"/>
+                              </wps:cNvSpPr>
+                              <wps:spPr bwMode="auto">
+                                <a:xfrm>
+                                  <a:off x="2541485" y="1147016"/>
+                                  <a:ext cx="137165" cy="205609"/>
+                                </a:xfrm>
+                                <a:prstGeom prst="rect">
+                                  <a:avLst/>
+                                </a:prstGeom>
+                                <a:solidFill>
+                                  <a:srgbClr val="FFFFFF"/>
+                                </a:solidFill>
+                                <a:ln w="9525">
+                                  <a:solidFill>
+                                    <a:srgbClr val="FFFFFF"/>
+                                  </a:solidFill>
+                                  <a:miter lim="800000"/>
+                                  <a:headEnd/>
+                                  <a:tailEnd/>
+                                </a:ln>
+                              </wps:spPr>
+                              <wps:txbx>
+                                <w:txbxContent>
+                                  <w:p>
+                                    <w:pPr>
+                                      <w:rPr>
+                                        <w:i/>
+                                        <w:iCs/>
+                                        <w:sz w:val="28"/>
+                                        <w:szCs w:val="28"/>
+                                      </w:rPr>
+                                    </w:pPr>
+                                    <w:r>
+                                      <w:rPr>
+                                        <w:i/>
+                                        <w:iCs/>
+                                        <w:sz w:val="28"/>
+                                        <w:szCs w:val="28"/>
+                                      </w:rPr>
+                                      <w:t>х</w:t>
+                                    </w:r>
+                                  </w:p>
+                                </w:txbxContent>
+                              </wps:txbx>
+                              <wps:bodyPr rot="0" vert="horz" wrap="square" lIns="0" tIns="0" rIns="0" bIns="0" anchor="t" anchorCtr="0" upright="1">
+                                <a:noAutofit/>
+                              </wps:bodyPr>
+                            </wps:wsp>
+                            <wps:wsp>
+                              <wps:cNvPr id="204" name="Text Box 218"/>
+                              <wps:cNvSpPr txBox="1">
+                                <a:spLocks noChangeArrowheads="1"/>
+                              </wps:cNvSpPr>
+                              <wps:spPr bwMode="auto">
+                                <a:xfrm>
+                                  <a:off x="53457" y="499099"/>
+                                  <a:ext cx="137165" cy="206024"/>
+                                </a:xfrm>
+                                <a:prstGeom prst="rect">
+                                  <a:avLst/>
+                                </a:prstGeom>
+                                <a:solidFill>
+                                  <a:srgbClr val="FFFFFF"/>
+                                </a:solidFill>
+                                <a:ln w="9525">
+                                  <a:solidFill>
+                                    <a:srgbClr val="FFFFFF"/>
+                                  </a:solidFill>
+                                  <a:miter lim="800000"/>
+                                  <a:headEnd/>
+                                  <a:tailEnd/>
+                                </a:ln>
+                              </wps:spPr>
+                              <wps:txbx>
+                                <w:txbxContent>
+                                  <w:p>
+                                    <w:pPr>
+                                      <w:rPr>
+                                        <w:i/>
+                                        <w:iCs/>
+                                        <w:sz w:val="28"/>
+                                        <w:szCs w:val="28"/>
+                                      </w:rPr>
+                                    </w:pPr>
+                                    <w:r>
+                                      <w:rPr>
+                                        <w:i/>
+                                        <w:iCs/>
+                                        <w:sz w:val="28"/>
+                                        <w:szCs w:val="28"/>
+                                        <w:lang w:val="en-US"/>
+                                      </w:rPr>
+                                      <w:t>λ</w:t>
+                                    </w:r>
+                                  </w:p>
+                                </w:txbxContent>
+                              </wps:txbx>
+                              <wps:bodyPr rot="0" vert="horz" wrap="square" lIns="0" tIns="0" rIns="0" bIns="0" anchor="t" anchorCtr="0" upright="1">
+                                <a:noAutofit/>
+                              </wps:bodyPr>
+                            </wps:wsp>
+                            <wps:wsp>
+                              <wps:cNvPr id="205" name="Text Box 219"/>
+                              <wps:cNvSpPr txBox="1">
+                                <a:spLocks noChangeArrowheads="1"/>
+                              </wps:cNvSpPr>
+                              <wps:spPr bwMode="auto">
+                                <a:xfrm>
+                                  <a:off x="365911" y="0"/>
+                                  <a:ext cx="316183" cy="209754"/>
+                                </a:xfrm>
+                                <a:prstGeom prst="rect">
+                                  <a:avLst/>
+                                </a:prstGeom>
+                                <a:solidFill>
+                                  <a:srgbClr val="FFFFFF"/>
+                                </a:solidFill>
+                                <a:ln w="9525">
+                                  <a:solidFill>
+                                    <a:srgbClr val="FFFFFF"/>
+                                  </a:solidFill>
+                                  <a:miter lim="800000"/>
+                                  <a:headEnd/>
+                                  <a:tailEnd/>
+                                </a:ln>
+                              </wps:spPr>
+                              <wps:txbx>
+                                <w:txbxContent>
+                                  <w:p>
+                                    <w:pPr>
+                                      <w:rPr>
+                                        <w:i/>
+                                        <w:iCs/>
+                                        <w:sz w:val="28"/>
+                                        <w:szCs w:val="28"/>
+                                        <w:lang w:val="en-US"/>
+                                      </w:rPr>
+                                    </w:pPr>
+                                    <w:r>
+                                      <w:rPr>
+                                        <w:i/>
+                                        <w:iCs/>
+                                        <w:sz w:val="28"/>
+                                        <w:szCs w:val="28"/>
+                                        <w:lang w:val="en-US"/>
+                                      </w:rPr>
+                                      <w:t>f(</w:t>
+                                    </w:r>
+                                    <w:r>
+                                      <w:rPr>
+                                        <w:i/>
+                                        <w:iCs/>
+                                        <w:sz w:val="28"/>
+                                        <w:szCs w:val="28"/>
+                                      </w:rPr>
+                                      <w:t>х</w:t>
+                                    </w:r>
+                                    <w:r>
+                                      <w:rPr>
+                                        <w:i/>
+                                        <w:iCs/>
+                                        <w:sz w:val="28"/>
+                                        <w:szCs w:val="28"/>
+                                        <w:lang w:val="en-US"/>
+                                      </w:rPr>
+                                      <w:t>)</w:t>
+                                    </w:r>
+                                  </w:p>
+                                </w:txbxContent>
+                              </wps:txbx>
+                              <wps:bodyPr rot="0" vert="horz" wrap="square" lIns="0" tIns="0" rIns="0" bIns="0" anchor="t" anchorCtr="0" upright="1">
+                                <a:noAutofit/>
+                              </wps:bodyPr>
+                            </wps:wsp>
+                            <wps:wsp>
+                              <wps:cNvPr id="206" name="Arc 220"/>
+                              <wps:cNvSpPr>
+                                <a:spLocks/>
+                              </wps:cNvSpPr>
+                              <wps:spPr bwMode="auto">
+                                <a:xfrm rot="10800000">
+                                  <a:off x="270600" y="537236"/>
+                                  <a:ext cx="1950143" cy="838188"/>
+                                </a:xfrm>
+                                <a:custGeom>
+                                  <a:avLst/>
+                                  <a:gdLst>
+                                    <a:gd name="G0" fmla="+- 0 0 0"/>
+                                    <a:gd name="G1" fmla="+- 21600 0 0"/>
+                                    <a:gd name="G2" fmla="+- 21600 0 0"/>
+                                    <a:gd name="T0" fmla="*/ 0 w 21340"/>
+                                    <a:gd name="T1" fmla="*/ 0 h 21600"/>
+                                    <a:gd name="T2" fmla="*/ 21340 w 21340"/>
+                                    <a:gd name="T3" fmla="*/ 18259 h 21600"/>
+                                    <a:gd name="T4" fmla="*/ 0 w 21340"/>
+                                    <a:gd name="T5" fmla="*/ 21600 h 21600"/>
+                                  </a:gdLst>
+                                  <a:ahLst/>
+                                  <a:cxnLst>
+                                    <a:cxn ang="0">
+                                      <a:pos x="T0" y="T1"/>
+                                    </a:cxn>
+                                    <a:cxn ang="0">
+                                      <a:pos x="T2" y="T3"/>
+                                    </a:cxn>
+                                    <a:cxn ang="0">
+                                      <a:pos x="T4" y="T5"/>
+                                    </a:cxn>
+                                  </a:cxnLst>
+                                  <a:rect l="0" t="0" r="r" b="b"/>
+                                  <a:pathLst>
+                                    <a:path w="21340" h="21600" fill="none" extrusionOk="0">
+                                      <a:moveTo>
+                                        <a:pt x="-1" y="0"/>
+                                      </a:moveTo>
+                                      <a:cubicBezTo>
+                                        <a:pt x="10639" y="0"/>
+                                        <a:pt x="19694" y="7747"/>
+                                        <a:pt x="21340" y="18258"/>
+                                      </a:cubicBezTo>
+                                    </a:path>
+                                    <a:path w="21340" h="21600" stroke="0" extrusionOk="0">
+                                      <a:moveTo>
+                                        <a:pt x="-1" y="0"/>
+                                      </a:moveTo>
+                                      <a:cubicBezTo>
+                                        <a:pt x="10639" y="0"/>
+                                        <a:pt x="19694" y="7747"/>
+                                        <a:pt x="21340" y="18258"/>
+                                      </a:cubicBezTo>
+                                      <a:lnTo>
+                                        <a:pt x="0" y="21600"/>
+                                      </a:lnTo>
+                                      <a:close/>
+                                    </a:path>
+                                  </a:pathLst>
+                                </a:custGeom>
+                                <a:noFill/>
+                                <a:ln w="28575">
+                                  <a:solidFill>
+                                    <a:srgbClr val="000000"/>
+                                  </a:solidFill>
+                                  <a:round/>
+                                  <a:headEnd/>
+                                  <a:tailEnd/>
+                                </a:ln>
+                                <a:extLst>
+                                  <a:ext uri="{909E8E84-426E-40DD-AFC4-6F175D3DCCD1}">
+                                    <a14:hiddenFill xmlns:a14="http://schemas.microsoft.com/office/drawing/2010/main">
+                                      <a:solidFill>
+                                        <a:srgbClr val="FFFFFF"/>
+                                      </a:solidFill>
+                                    </a14:hiddenFill>
+                                  </a:ext>
+                                </a:extLst>
+                              </wps:spPr>
+                              <wps:bodyPr rot="0" vert="horz" wrap="square" lIns="91440" tIns="45720" rIns="91440" bIns="45720" anchor="t" anchorCtr="0" upright="1">
+                                <a:noAutofit/>
+                              </wps:bodyPr>
+                            </wps:wsp>
+                          </wpc:wpc>
+                        </a:graphicData>
+                      </a:graphic>
+                    </wp:inline>
+                  </w:drawing>
+                </mc:Choice>
+                <mc:Fallback>
+                  <w:pict>
+                    <v:group w14:anchorId="0F42E986" id="Полотно 207" o:spid="_x0000_s1042" editas="canvas" style="width:234.9pt;height:127.2pt;mso-position-horizontal-relative:char;mso-position-vertical-relative:line" coordsize="29832,16154" o:gfxdata="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">
+                      <v:shape id="_x0000_s1043" type="#_x0000_t75" style="position:absolute;width:29832;height:16154;visibility:visible;mso-wrap-style:square">
+                        <v:fill o:detectmouseclick="t"/>
+                        <v:path o:connecttype="none"/>
+                      </v:shape>
+                      <v:line id="Line 215" o:spid="_x0000_s1044" style="position:absolute;flip:x;visibility:visible;mso-wrap-style:square" from="2598,1409" to="2743,14363" o:connectortype="straight" o:gfxdata="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">
+                        <v:stroke startarrow="classic"/>
+                      </v:line>
+                      <v:line id="Line 216" o:spid="_x0000_s1045" style="position:absolute;visibility:visible;mso-wrap-style:square" from="2706,14363" to="26330,14367" o:connectortype="straight" o:gfxdata="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">
+                        <v:stroke endarrow="block"/>
+                      </v:line>
+                      <v:shape id="Text Box 217" o:spid="_x0000_s1046" type="#_x0000_t202" style="position:absolute;left:25414;top:11470;width:1372;height:2056;visibility:visible;mso-wrap-style:square;v-text-anchor:top" o:gfxdata="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" strokecolor="white">
+                        <v:textbox inset="0,0,0,0">
+                          <w:txbxContent>
+                            <w:p>
+                              <w:pPr>
+                                <w:rPr>
+                                  <w:i/>
+                                  <w:iCs/>
+                                  <w:sz w:val="28"/>
+                                  <w:szCs w:val="28"/>
+                                </w:rPr>
+                              </w:pPr>
+                              <w:r>
+                                <w:rPr>
+                                  <w:i/>
+                                  <w:iCs/>
+                                  <w:sz w:val="28"/>
+                                  <w:szCs w:val="28"/>
+                                </w:rPr>
+                                <w:t>х</w:t>
+                              </w:r>
+                            </w:p>
+                          </w:txbxContent>
+                        </v:textbox>
+                      </v:shape>
+                      <v:shape id="Text Box 218" o:spid="_x0000_s1047" type="#_x0000_t202" style="position:absolute;left:534;top:4990;width:1372;height:2061;visibility:visible;mso-wrap-style:square;v-text-anchor:top" o:gfxdata="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" strokecolor="white">
+                        <v:textbox inset="0,0,0,0">
+                          <w:txbxContent>
+                            <w:p>
+                              <w:pPr>
+                                <w:rPr>
+                                  <w:i/>
+                                  <w:iCs/>
+                                  <w:sz w:val="28"/>
+                                  <w:szCs w:val="28"/>
+                                </w:rPr>
+                              </w:pPr>
+                              <w:r>
+                                <w:rPr>
+                                  <w:i/>
+                                  <w:iCs/>
+                                  <w:sz w:val="28"/>
+                                  <w:szCs w:val="28"/>
+                                  <w:lang w:val="en-US"/>
+                                </w:rPr>
+                                <w:t>λ</w:t>
+                              </w:r>
+                            </w:p>
+                          </w:txbxContent>
+                        </v:textbox>
+                      </v:shape>
+                      <v:shape id="Text Box 219" o:spid="_x0000_s1048" type="#_x0000_t202" style="position:absolute;left:3659;width:3161;height:2097;visibility:visible;mso-wrap-style:square;v-text-anchor:top" o:gfxdata="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" strokecolor="white">
+                        <v:textbox inset="0,0,0,0">
+                          <w:txbxContent>
+                            <w:p>
+                              <w:pPr>
+                                <w:rPr>
+                                  <w:i/>
+                                  <w:iCs/>
+                                  <w:sz w:val="28"/>
+                                  <w:szCs w:val="28"/>
+                                  <w:lang w:val="en-US"/>
+                                </w:rPr>
+                              </w:pPr>
+                              <w:r>
+                                <w:rPr>
+                                  <w:i/>
+                                  <w:iCs/>
+                                  <w:sz w:val="28"/>
+                                  <w:szCs w:val="28"/>
+                                  <w:lang w:val="en-US"/>
+                                </w:rPr>
+                                <w:t>f(</w:t>
+                              </w:r>
+                              <w:r>
+                                <w:rPr>
+                                  <w:i/>
+                                  <w:iCs/>
+                                  <w:sz w:val="28"/>
+                                  <w:szCs w:val="28"/>
+                                </w:rPr>
+                                <w:t>х</w:t>
+                              </w:r>
+                              <w:r>
+                                <w:rPr>
+                                  <w:i/>
+                                  <w:iCs/>
+                                  <w:sz w:val="28"/>
+                                  <w:szCs w:val="28"/>
+                                  <w:lang w:val="en-US"/>
+                                </w:rPr>
+                                <w:t>)</w:t>
+                              </w:r>
+                            </w:p>
+                          </w:txbxContent>
+                        </v:textbox>
+                      </v:shape>
+                      <v:shape id="Arc 220" o:spid="_x0000_s1049" style="position:absolute;left:2706;top:5372;width:19501;height:8382;rotation:180;visibility:visible;mso-wrap-style:square;v-text-anchor:top" coordsize="21340,21600" o:gfxdata="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" path="m-1,nfc10639,,19694,7747,21340,18258em-1,nsc10639,,19694,7747,21340,18258l,21600,-1,xe" filled="f" strokeweight="2.25pt">
+                        <v:path arrowok="t" o:extrusionok="f" o:connecttype="custom" o:connectlocs="0,0;1950143,708540;0,838188" o:connectangles="0,0,0"/>
+                      </v:shape>
+                      <w10:anchorlock/>
+                    </v:group>
+                  </w:pict>
+                </mc:Fallback>
+              </mc:AlternateContent>
+            </w:r>
+          </w:p>
+        </w:tc>
+        <w:tc>
+          <w:tcPr>
+            <w:tcW w:w="4538" w:type="dxa"/>
+            <w:tcBorders>
+              <w:top w:val="double" w:sz="4" w:space="0" w:color="auto"/>
+              <w:left w:val="single" w:sz="4" w:space="0" w:color="auto"/>
+              <w:bottom w:val="double" w:sz="4" w:space="0" w:color="auto"/>
+              <w:right w:val="double" w:sz="4" w:space="0" w:color="auto"/>
+            </w:tcBorders>
+          </w:tcPr>
+          <w:p>
+            <w:pPr>
+              <w:widowControl w:val="0"/>
+              <w:overflowPunct w:val="0"/>
+              <w:autoSpaceDE w:val="0"/>
+              <w:autoSpaceDN w:val="0"/>
+              <w:adjustRightInd w:val="0"/>
+              <w:spacing w:after="0" w:line="360" w:lineRule="auto"/>
+              <w:ind w:left="-45"/>
+              <w:jc w:val="center"/>
+              <w:textAlignment w:val="baseline"/>
+              <w:rPr>
+                <w:rFonts w:ascii="Times New Roman" w:eastAsia="Times New Roman" w:hAnsi="Times New Roman" w:cs="Times New Roman"/>
+                <w:b/>
+                <w:sz w:val="28"/>
+                <w:szCs w:val="28"/>
+                <w:lang w:val="uk-UA" w:eastAsia="ru-RU"/>
+              </w:rPr>
+            </w:pPr>
+          </w:p>
+          <w:p>
+            <w:pPr>
+              <w:widowControl w:val="0"/>
+              <w:overflowPunct w:val="0"/>
+              <w:autoSpaceDE w:val="0"/>
+              <w:autoSpaceDN w:val="0"/>
+              <w:adjustRightInd w:val="0"/>
+              <w:spacing w:after="0" w:line="360" w:lineRule="auto"/>
+              <w:ind w:left="-45"/>
+              <w:jc w:val="center"/>
+              <w:textAlignment w:val="baseline"/>
+              <w:rPr>
+                <w:rFonts w:ascii="Times New Roman" w:eastAsia="Times New Roman" w:hAnsi="Times New Roman" w:cs="Times New Roman"/>
+                <w:sz w:val="28"/>
+                <w:szCs w:val="28"/>
+                <w:lang w:val="uk-UA" w:eastAsia="ru-RU"/>
+              </w:rPr>
+            </w:pPr>
+            <w:r>
+              <w:rPr>
+                <w:rFonts w:ascii="Times New Roman" w:eastAsia="Times New Roman" w:hAnsi="Times New Roman" w:cs="Times New Roman"/>
+                <w:noProof/>
+                <w:position w:val="-32"/>
+                <w:sz w:val="28"/>
+                <w:szCs w:val="28"/>
+                <w:lang w:val="uk-UA" w:eastAsia="ru-RU"/>
+              </w:rPr>
+              <w:object w:dxaOrig="2420" w:dyaOrig="760" w14:anchorId="1B8062A6">
+                <v:shape id="_x0000_i1167" type="#_x0000_t75" alt="" style="width:120pt;height:38.4pt;mso-width-percent:0;mso-height-percent:0;mso-width-percent:0;mso-height-percent:0" o:ole="">
+                  <v:imagedata r:id="rId29" o:title=""/>
+                </v:shape>
+                <o:OLEObject Type="Embed" ProgID="Equation.3" ShapeID="_x0000_i1167" DrawAspect="Content" ObjectID="_1728468932" r:id="rId30"/>
+              </w:object>
+            </w:r>
+          </w:p>
+          <w:p>
+            <w:pPr>
+              <w:widowControl w:val="0"/>
+              <w:overflowPunct w:val="0"/>
+              <w:autoSpaceDE w:val="0"/>
+              <w:autoSpaceDN w:val="0"/>
+              <w:adjustRightInd w:val="0"/>
+              <w:spacing w:after="0" w:line="360" w:lineRule="auto"/>
+              <w:ind w:left="-45"/>
+              <w:jc w:val="center"/>
+              <w:textAlignment w:val="baseline"/>
+              <w:rPr>
+                <w:rFonts w:ascii="Times New Roman" w:eastAsia="Times New Roman" w:hAnsi="Times New Roman" w:cs="Times New Roman"/>
+                <w:b/>
+                <w:sz w:val="28"/>
+                <w:szCs w:val="28"/>
+                <w:lang w:val="uk-UA" w:eastAsia="ru-RU"/>
+              </w:rPr>
+            </w:pPr>
+            <w:r>
+              <w:rPr>
+                <w:rFonts w:ascii="Times New Roman" w:eastAsia="Times New Roman" w:hAnsi="Times New Roman" w:cs="Times New Roman"/>
+                <w:noProof/>
+                <w:position w:val="-24"/>
+                <w:sz w:val="28"/>
+                <w:szCs w:val="28"/>
+                <w:lang w:val="uk-UA" w:eastAsia="ru-RU"/>
+              </w:rPr>
+              <w:object w:dxaOrig="1600" w:dyaOrig="620" w14:anchorId="27553833">
+                <v:shape id="_x0000_i1168" type="#_x0000_t75" alt="" style="width:80.4pt;height:30.6pt;mso-width-percent:0;mso-height-percent:0;mso-width-percent:0;mso-height-percent:0" o:ole="">
+                  <v:imagedata r:id="rId31" o:title=""/>
+                </v:shape>
+                <o:OLEObject Type="Embed" ProgID="Equation.3" ShapeID="_x0000_i1168" DrawAspect="Content" ObjectID="_1728468933" r:id="rId32"/>
+              </w:object>
+            </w:r>
+          </w:p>
+        </w:tc>
+      </w:tr>
+      <w:tr>
+        <w:trPr>
+          <w:trHeight w:val="3129"/>
+        </w:trPr>
+        <w:tc>
+          <w:tcPr>
+            <w:tcW w:w="5341" w:type="dxa"/>
+            <w:tcBorders>
+              <w:top w:val="double" w:sz="4" w:space="0" w:color="auto"/>
+              <w:left w:val="double" w:sz="4" w:space="0" w:color="auto"/>
+              <w:bottom w:val="double" w:sz="4" w:space="0" w:color="auto"/>
+              <w:right w:val="single" w:sz="4" w:space="0" w:color="auto"/>
+            </w:tcBorders>
+          </w:tcPr>
+          <w:p>
+            <w:pPr>
+              <w:widowControl w:val="0"/>
+              <w:overflowPunct w:val="0"/>
+              <w:autoSpaceDE w:val="0"/>
+              <w:autoSpaceDN w:val="0"/>
+              <w:adjustRightInd w:val="0"/>
+              <w:spacing w:after="0" w:line="360" w:lineRule="auto"/>
+              <w:ind w:left="-45"/>
+              <w:jc w:val="center"/>
+              <w:textAlignment w:val="baseline"/>
+              <w:rPr>
+                <w:rFonts w:ascii="Times New Roman" w:eastAsia="Times New Roman" w:hAnsi="Times New Roman" w:cs="Times New Roman"/>
+                <w:b/>
+                <w:color w:val="000000"/>
+                <w:sz w:val="28"/>
+                <w:szCs w:val="28"/>
+                <w:lang w:val="uk-UA" w:eastAsia="ru-RU"/>
+              </w:rPr>
+            </w:pPr>
+            <w:r>
+              <w:rPr>
+                <w:rFonts w:ascii="Times New Roman" w:eastAsia="Times New Roman" w:hAnsi="Times New Roman" w:cs="Times New Roman"/>
+                <w:b/>
+                <w:color w:val="000000"/>
+                <w:sz w:val="28"/>
+                <w:szCs w:val="28"/>
+                <w:lang w:val="uk-UA" w:eastAsia="ru-RU"/>
+              </w:rPr>
+              <w:lastRenderedPageBreak/>
+              <w:t>Нормальний (Гауса)</w:t>
+            </w:r>
+          </w:p>
+          <w:p>
+            <w:pPr>
+              <w:widowControl w:val="0"/>
+              <w:overflowPunct w:val="0"/>
+              <w:autoSpaceDE w:val="0"/>
+              <w:autoSpaceDN w:val="0"/>
+              <w:adjustRightInd w:val="0"/>
+              <w:spacing w:after="0" w:line="360" w:lineRule="auto"/>
+              <w:ind w:left="-45"/>
+              <w:jc w:val="center"/>
+              <w:textAlignment w:val="baseline"/>
+              <w:rPr>
+                <w:rFonts w:ascii="Times New Roman" w:eastAsia="Times New Roman" w:hAnsi="Times New Roman" w:cs="Times New Roman"/>
+                <w:b/>
+                <w:sz w:val="28"/>
+                <w:szCs w:val="28"/>
+                <w:lang w:val="uk-UA" w:eastAsia="ru-RU"/>
+              </w:rPr>
+            </w:pPr>
+            <w:r>
+              <w:rPr>
+                <w:rFonts w:ascii="Times New Roman" w:eastAsia="Times New Roman" w:hAnsi="Times New Roman" w:cs="Times New Roman"/>
+                <w:b/>
+                <w:noProof/>
+                <w:color w:val="FF0000"/>
+                <w:sz w:val="28"/>
+                <w:szCs w:val="28"/>
+                <w:lang w:val="en-US"/>
+              </w:rPr>
+              <mc:AlternateContent>
+                <mc:Choice Requires="wpc">
+                  <w:drawing>
+                    <wp:inline distT="0" distB="0" distL="0" distR="0" wp14:anchorId="0E4A5169" wp14:editId="5421E529">
+                      <wp:extent cx="2989580" cy="1704340"/>
+                      <wp:effectExtent l="635" t="7620" r="635" b="2540"/>
+                      <wp:docPr id="200" name="Полотно 200"/>
+                      <wp:cNvGraphicFramePr>
+                        <a:graphicFrameLocks xmlns:a="http://schemas.openxmlformats.org/drawingml/2006/main" noChangeAspect="1"/>
+                      </wp:cNvGraphicFramePr>
+                      <a:graphic xmlns:a="http://schemas.openxmlformats.org/drawingml/2006/main">
+                        <a:graphicData uri="http://schemas.microsoft.com/office/word/2010/wordprocessingCanvas">
+                          <wpc:wpc>
+                            <wpc:bg>
+                              <a:noFill/>
+                            </wpc:bg>
+                            <wpc:whole>
+                              <a:ln>
+                                <a:noFill/>
+                              </a:ln>
+                            </wpc:whole>
+                            <wps:wsp>
+                              <wps:cNvPr id="185" name="Line 198"/>
+                              <wps:cNvCnPr/>
+                              <wps:spPr bwMode="auto">
+                                <a:xfrm>
+                                  <a:off x="1355133" y="728241"/>
+                                  <a:ext cx="0" cy="698398"/>
+                                </a:xfrm>
+                                <a:prstGeom prst="line">
+                                  <a:avLst/>
+                                </a:prstGeom>
+                                <a:noFill/>
+                                <a:ln w="9525">
+                                  <a:solidFill>
+                                    <a:srgbClr val="000000"/>
+                                  </a:solidFill>
+                                  <a:prstDash val="dash"/>
+                                  <a:round/>
+                                  <a:headEnd/>
+                                  <a:tailEnd/>
+                                </a:ln>
+                                <a:extLst>
+                                  <a:ext uri="{909E8E84-426E-40DD-AFC4-6F175D3DCCD1}">
+                                    <a14:hiddenFill xmlns:a14="http://schemas.microsoft.com/office/drawing/2010/main">
+                                      <a:noFill/>
+                                    </a14:hiddenFill>
+                                  </a:ext>
+                                </a:extLst>
+                              </wps:spPr>
+                              <wps:bodyPr/>
+                            </wps:wsp>
+                            <wpg:wgp>
+                              <wpg:cNvPr id="186" name="Group 199"/>
+                              <wpg:cNvGrpSpPr>
+                                <a:grpSpLocks/>
+                              </wpg:cNvGrpSpPr>
+                              <wpg:grpSpPr bwMode="auto">
+                                <a:xfrm>
+                                  <a:off x="259837" y="0"/>
+                                  <a:ext cx="2418932" cy="1619372"/>
+                                  <a:chOff x="2975" y="8227"/>
+                                  <a:chExt cx="5837" cy="3907"/>
+                                </a:xfrm>
+                              </wpg:grpSpPr>
+                              <wps:wsp>
+                                <wps:cNvPr id="187" name="Text Box 200"/>
+                                <wps:cNvSpPr txBox="1">
+                                  <a:spLocks noChangeArrowheads="1"/>
+                                </wps:cNvSpPr>
+                                <wps:spPr bwMode="auto">
+                                  <a:xfrm>
+                                    <a:off x="8481" y="10994"/>
+                                    <a:ext cx="331" cy="496"/>
+                                  </a:xfrm>
+                                  <a:prstGeom prst="rect">
+                                    <a:avLst/>
+                                  </a:prstGeom>
+                                  <a:solidFill>
+                                    <a:srgbClr val="FFFFFF"/>
+                                  </a:solidFill>
+                                  <a:ln w="9525">
+                                    <a:solidFill>
+                                      <a:srgbClr val="FFFFFF"/>
+                                    </a:solidFill>
+                                    <a:miter lim="800000"/>
+                                    <a:headEnd/>
+                                    <a:tailEnd/>
+                                  </a:ln>
+                                </wps:spPr>
+                                <wps:txbx>
+                                  <w:txbxContent>
+                                    <w:p>
+                                      <w:pPr>
+                                        <w:spacing w:line="240" w:lineRule="auto"/>
+                                        <w:rPr>
+                                          <w:i/>
+                                          <w:iCs/>
+                                        </w:rPr>
+                                      </w:pPr>
+                                      <w:r>
+                                        <w:rPr>
+                                          <w:i/>
+                                          <w:iCs/>
+                                        </w:rPr>
+                                        <w:t>х</w:t>
+                                      </w:r>
+                                    </w:p>
+                                  </w:txbxContent>
+                                </wps:txbx>
+                                <wps:bodyPr rot="0" vert="horz" wrap="square" lIns="0" tIns="0" rIns="0" bIns="0" anchor="t" anchorCtr="0" upright="1">
+                                  <a:noAutofit/>
+                                </wps:bodyPr>
+                              </wps:wsp>
+                              <wps:wsp>
+                                <wps:cNvPr id="188" name="Text Box 201"/>
+                                <wps:cNvSpPr txBox="1">
+                                  <a:spLocks noChangeArrowheads="1"/>
+                                </wps:cNvSpPr>
+                                <wps:spPr bwMode="auto">
+                                  <a:xfrm>
+                                    <a:off x="3231" y="8227"/>
+                                    <a:ext cx="763" cy="506"/>
+                                  </a:xfrm>
+                                  <a:prstGeom prst="rect">
+                                    <a:avLst/>
+                                  </a:prstGeom>
+                                  <a:solidFill>
+                                    <a:srgbClr val="FFFFFF"/>
+                                  </a:solidFill>
+                                  <a:ln w="9525">
+                                    <a:solidFill>
+                                      <a:srgbClr val="FFFFFF"/>
+                                    </a:solidFill>
+                                    <a:miter lim="800000"/>
+                                    <a:headEnd/>
+                                    <a:tailEnd/>
+                                  </a:ln>
+                                </wps:spPr>
+                                <wps:txbx>
+                                  <w:txbxContent>
+                                    <w:p>
+                                      <w:pPr>
+                                        <w:spacing w:line="240" w:lineRule="auto"/>
+                                        <w:rPr>
+                                          <w:i/>
+                                          <w:iCs/>
+                                          <w:lang w:val="en-US"/>
+                                        </w:rPr>
+                                      </w:pPr>
+                                      <w:r>
+                                        <w:rPr>
+                                          <w:i/>
+                                          <w:iCs/>
+                                          <w:lang w:val="en-US"/>
+                                        </w:rPr>
+                                        <w:t>f(</w:t>
+                                      </w:r>
+                                      <w:r>
+                                        <w:rPr>
+                                          <w:i/>
+                                          <w:iCs/>
+                                        </w:rPr>
+                                        <w:t>х</w:t>
+                                      </w:r>
+                                      <w:r>
+                                        <w:rPr>
+                                          <w:i/>
+                                          <w:iCs/>
+                                          <w:lang w:val="en-US"/>
+                                        </w:rPr>
+                                        <w:t>)</w:t>
+                                      </w:r>
+                                    </w:p>
+                                  </w:txbxContent>
+                                </wps:txbx>
+                                <wps:bodyPr rot="0" vert="horz" wrap="square" lIns="0" tIns="0" rIns="0" bIns="0" anchor="t" anchorCtr="0" upright="1">
+                                  <a:noAutofit/>
+                                </wps:bodyPr>
+                              </wps:wsp>
+                              <wpg:grpSp>
+                                <wpg:cNvPr id="189" name="Group 202"/>
+                                <wpg:cNvGrpSpPr>
+                                  <a:grpSpLocks/>
+                                </wpg:cNvGrpSpPr>
+                                <wpg:grpSpPr bwMode="auto">
+                                  <a:xfrm>
+                                    <a:off x="2975" y="8567"/>
+                                    <a:ext cx="5727" cy="3567"/>
+                                    <a:chOff x="2975" y="8567"/>
+                                    <a:chExt cx="5727" cy="3567"/>
+                                  </a:xfrm>
+                                </wpg:grpSpPr>
+                                <wps:wsp>
+                                  <wps:cNvPr id="190" name="Text Box 203"/>
+                                  <wps:cNvSpPr txBox="1">
+                                    <a:spLocks noChangeArrowheads="1"/>
+                                  </wps:cNvSpPr>
+                                  <wps:spPr bwMode="auto">
+                                    <a:xfrm>
+                                      <a:off x="5500" y="11636"/>
+                                      <a:ext cx="331" cy="498"/>
+                                    </a:xfrm>
+                                    <a:prstGeom prst="rect">
+                                      <a:avLst/>
+                                    </a:prstGeom>
+                                    <a:solidFill>
+                                      <a:srgbClr val="FFFFFF"/>
+                                    </a:solidFill>
+                                    <a:ln w="9525">
+                                      <a:solidFill>
+                                        <a:srgbClr val="FFFFFF"/>
+                                      </a:solidFill>
+                                      <a:miter lim="800000"/>
+                                      <a:headEnd/>
+                                      <a:tailEnd/>
+                                    </a:ln>
+                                  </wps:spPr>
+                                  <wps:txbx>
+                                    <w:txbxContent>
+                                      <w:p>
+                                        <w:pPr>
+                                          <w:spacing w:line="240" w:lineRule="auto"/>
+                                          <w:rPr>
+                                            <w:i/>
+                                            <w:iCs/>
+                                            <w:sz w:val="28"/>
+                                            <w:szCs w:val="28"/>
+                                            <w:lang w:val="uk-UA"/>
+                                          </w:rPr>
+                                        </w:pPr>
+                                        <w:r>
+                                          <w:rPr>
+                                            <w:i/>
+                                            <w:iCs/>
+                                            <w:sz w:val="28"/>
+                                            <w:szCs w:val="28"/>
+                                            <w:lang w:val="en-US"/>
+                                          </w:rPr>
+                                          <w:t>μ</w:t>
+                                        </w:r>
+                                      </w:p>
+                                    </w:txbxContent>
+                                  </wps:txbx>
+                                  <wps:bodyPr rot="0" vert="horz" wrap="square" lIns="0" tIns="0" rIns="0" bIns="0" anchor="t" anchorCtr="0" upright="1">
+                                    <a:noAutofit/>
+                                  </wps:bodyPr>
+                                </wps:wsp>
+                                <wpg:grpSp>
+                                  <wpg:cNvPr id="191" name="Group 204"/>
+                                  <wpg:cNvGrpSpPr>
+                                    <a:grpSpLocks/>
+                                  </wpg:cNvGrpSpPr>
+                                  <wpg:grpSpPr bwMode="auto">
+                                    <a:xfrm>
+                                      <a:off x="2975" y="8567"/>
+                                      <a:ext cx="5727" cy="3126"/>
+                                      <a:chOff x="2975" y="8567"/>
+                                      <a:chExt cx="5727" cy="3126"/>
+                                    </a:xfrm>
+                                  </wpg:grpSpPr>
+                                  <wps:wsp>
+                                    <wps:cNvPr id="192" name="Line 205"/>
+                                    <wps:cNvCnPr/>
+                                    <wps:spPr bwMode="auto">
+                                      <a:xfrm flipH="1">
+                                        <a:off x="2975" y="8567"/>
+                                        <a:ext cx="35" cy="3125"/>
+                                      </a:xfrm>
+                                      <a:prstGeom prst="line">
+                                        <a:avLst/>
+                                      </a:prstGeom>
+                                      <a:noFill/>
+                                      <a:ln w="9525">
+                                        <a:solidFill>
+                                          <a:srgbClr val="000000"/>
+                                        </a:solidFill>
+                                        <a:round/>
+                                        <a:headEnd type="stealth" w="med" len="med"/>
+                                        <a:tailEnd/>
+                                      </a:ln>
+                                      <a:extLst>
+                                        <a:ext uri="{909E8E84-426E-40DD-AFC4-6F175D3DCCD1}">
+                                          <a14:hiddenFill xmlns:a14="http://schemas.microsoft.com/office/drawing/2010/main">
+                                            <a:noFill/>
+                                          </a14:hiddenFill>
+                                        </a:ext>
+                                      </a:extLst>
+                                    </wps:spPr>
+                                    <wps:bodyPr/>
+                                  </wps:wsp>
+                                  <wps:wsp>
+                                    <wps:cNvPr id="193" name="Line 206"/>
+                                    <wps:cNvCnPr/>
+                                    <wps:spPr bwMode="auto">
+                                      <a:xfrm>
+                                        <a:off x="3001" y="11692"/>
+                                        <a:ext cx="5701" cy="1"/>
+                                      </a:xfrm>
+                                      <a:prstGeom prst="line">
+                                        <a:avLst/>
+                                      </a:prstGeom>
+                                      <a:noFill/>
+                                      <a:ln w="9525">
+                                        <a:solidFill>
+                                          <a:srgbClr val="000000"/>
+                                        </a:solidFill>
+                                        <a:round/>
+                                        <a:headEnd/>
+                                        <a:tailEnd type="triangle" w="med" len="med"/>
+                                      </a:ln>
+                                      <a:extLst>
+                                        <a:ext uri="{909E8E84-426E-40DD-AFC4-6F175D3DCCD1}">
+                                          <a14:hiddenFill xmlns:a14="http://schemas.microsoft.com/office/drawing/2010/main">
+                                            <a:noFill/>
+                                          </a14:hiddenFill>
+                                        </a:ext>
+                                      </a:extLst>
+                                    </wps:spPr>
+                                    <wps:bodyPr/>
+                                  </wps:wsp>
+                                  <wpg:grpSp>
+                                    <wpg:cNvPr id="194" name="Group 207"/>
+                                    <wpg:cNvGrpSpPr>
+                                      <a:grpSpLocks/>
+                                    </wpg:cNvGrpSpPr>
+                                    <wpg:grpSpPr bwMode="auto">
+                                      <a:xfrm>
+                                        <a:off x="3039" y="9967"/>
+                                        <a:ext cx="5149" cy="1719"/>
+                                        <a:chOff x="2918" y="9900"/>
+                                        <a:chExt cx="5149" cy="1719"/>
+                                      </a:xfrm>
+                                    </wpg:grpSpPr>
+                                    <wps:wsp>
+                                      <wps:cNvPr id="195" name="Freeform 208"/>
+                                      <wps:cNvSpPr>
+                                        <a:spLocks/>
+                                      </wps:cNvSpPr>
+                                      <wps:spPr bwMode="auto">
+                                        <a:xfrm>
+                                          <a:off x="5483" y="9900"/>
+                                          <a:ext cx="2584" cy="1719"/>
+                                        </a:xfrm>
+                                        <a:custGeom>
+                                          <a:avLst/>
+                                          <a:gdLst>
+                                            <a:gd name="T0" fmla="*/ 0 w 1908"/>
+                                            <a:gd name="T1" fmla="*/ 0 h 1146"/>
+                                            <a:gd name="T2" fmla="*/ 72 w 1908"/>
+                                            <a:gd name="T3" fmla="*/ 6 h 1146"/>
+                                            <a:gd name="T4" fmla="*/ 132 w 1908"/>
+                                            <a:gd name="T5" fmla="*/ 30 h 1146"/>
+                                            <a:gd name="T6" fmla="*/ 192 w 1908"/>
+                                            <a:gd name="T7" fmla="*/ 72 h 1146"/>
+                                            <a:gd name="T8" fmla="*/ 258 w 1908"/>
+                                            <a:gd name="T9" fmla="*/ 150 h 1146"/>
+                                            <a:gd name="T10" fmla="*/ 312 w 1908"/>
+                                            <a:gd name="T11" fmla="*/ 246 h 1146"/>
+                                            <a:gd name="T12" fmla="*/ 366 w 1908"/>
+                                            <a:gd name="T13" fmla="*/ 366 h 1146"/>
+                                            <a:gd name="T14" fmla="*/ 420 w 1908"/>
+                                            <a:gd name="T15" fmla="*/ 534 h 1146"/>
+                                            <a:gd name="T16" fmla="*/ 462 w 1908"/>
+                                            <a:gd name="T17" fmla="*/ 684 h 1146"/>
+                                            <a:gd name="T18" fmla="*/ 516 w 1908"/>
+                                            <a:gd name="T19" fmla="*/ 810 h 1146"/>
+                                            <a:gd name="T20" fmla="*/ 588 w 1908"/>
+                                            <a:gd name="T21" fmla="*/ 906 h 1146"/>
+                                            <a:gd name="T22" fmla="*/ 690 w 1908"/>
+                                            <a:gd name="T23" fmla="*/ 972 h 1146"/>
+                                            <a:gd name="T24" fmla="*/ 840 w 1908"/>
+                                            <a:gd name="T25" fmla="*/ 1026 h 1146"/>
+                                            <a:gd name="T26" fmla="*/ 960 w 1908"/>
+                                            <a:gd name="T27" fmla="*/ 1050 h 1146"/>
+                                            <a:gd name="T28" fmla="*/ 1230 w 1908"/>
+                                            <a:gd name="T29" fmla="*/ 1086 h 1146"/>
+                                            <a:gd name="T30" fmla="*/ 1416 w 1908"/>
+                                            <a:gd name="T31" fmla="*/ 1104 h 1146"/>
+                                            <a:gd name="T32" fmla="*/ 1638 w 1908"/>
+                                            <a:gd name="T33" fmla="*/ 1116 h 1146"/>
+                                            <a:gd name="T34" fmla="*/ 1908 w 1908"/>
+                                            <a:gd name="T35" fmla="*/ 1146 h 1146"/>
+                                          </a:gdLst>
+                                          <a:ahLst/>
+                                          <a:cxnLst>
+                                            <a:cxn ang="0">
+                                              <a:pos x="T0" y="T1"/>
+                                            </a:cxn>
+                                            <a:cxn ang="0">
+                                              <a:pos x="T2" y="T3"/>
+                                            </a:cxn>
+                                            <a:cxn ang="0">
+                                              <a:pos x="T4" y="T5"/>
+                                            </a:cxn>
+                                            <a:cxn ang="0">
+                                              <a:pos x="T6" y="T7"/>
+                                            </a:cxn>
+                                            <a:cxn ang="0">
+                                              <a:pos x="T8" y="T9"/>
+                                            </a:cxn>
+                                            <a:cxn ang="0">
+                                              <a:pos x="T10" y="T11"/>
+                                            </a:cxn>
+                                            <a:cxn ang="0">
+                                              <a:pos x="T12" y="T13"/>
+                                            </a:cxn>
+                                            <a:cxn ang="0">
+                                              <a:pos x="T14" y="T15"/>
+                                            </a:cxn>
+                                            <a:cxn ang="0">
+                                              <a:pos x="T16" y="T17"/>
+                                            </a:cxn>
+                                            <a:cxn ang="0">
+                                              <a:pos x="T18" y="T19"/>
+                                            </a:cxn>
+                                            <a:cxn ang="0">
+                                              <a:pos x="T20" y="T21"/>
+                                            </a:cxn>
+                                            <a:cxn ang="0">
+                                              <a:pos x="T22" y="T23"/>
+                                            </a:cxn>
+                                            <a:cxn ang="0">
+                                              <a:pos x="T24" y="T25"/>
+                                            </a:cxn>
+                                            <a:cxn ang="0">
+                                              <a:pos x="T26" y="T27"/>
+                                            </a:cxn>
+                                            <a:cxn ang="0">
+                                              <a:pos x="T28" y="T29"/>
+                                            </a:cxn>
+                                            <a:cxn ang="0">
+                                              <a:pos x="T30" y="T31"/>
+                                            </a:cxn>
+                                            <a:cxn ang="0">
+                                              <a:pos x="T32" y="T33"/>
+                                            </a:cxn>
+                                            <a:cxn ang="0">
+                                              <a:pos x="T34" y="T35"/>
+                                            </a:cxn>
+                                          </a:cxnLst>
+                                          <a:rect l="0" t="0" r="r" b="b"/>
+                                          <a:pathLst>
+                                            <a:path w="1908" h="1146">
+                                              <a:moveTo>
+                                                <a:pt x="0" y="0"/>
+                                              </a:moveTo>
+                                              <a:cubicBezTo>
+                                                <a:pt x="25" y="0"/>
+                                                <a:pt x="50" y="1"/>
+                                                <a:pt x="72" y="6"/>
+                                              </a:cubicBezTo>
+                                              <a:cubicBezTo>
+                                                <a:pt x="94" y="11"/>
+                                                <a:pt x="112" y="19"/>
+                                                <a:pt x="132" y="30"/>
+                                              </a:cubicBezTo>
+                                              <a:cubicBezTo>
+                                                <a:pt x="152" y="41"/>
+                                                <a:pt x="171" y="52"/>
+                                                <a:pt x="192" y="72"/>
+                                              </a:cubicBezTo>
+                                              <a:cubicBezTo>
+                                                <a:pt x="213" y="92"/>
+                                                <a:pt x="238" y="121"/>
+                                                <a:pt x="258" y="150"/>
+                                              </a:cubicBezTo>
+                                              <a:cubicBezTo>
+                                                <a:pt x="278" y="179"/>
+                                                <a:pt x="294" y="210"/>
+                                                <a:pt x="312" y="246"/>
+                                              </a:cubicBezTo>
+                                              <a:cubicBezTo>
+                                                <a:pt x="330" y="282"/>
+                                                <a:pt x="348" y="318"/>
+                                                <a:pt x="366" y="366"/>
+                                              </a:cubicBezTo>
+                                              <a:cubicBezTo>
+                                                <a:pt x="384" y="414"/>
+                                                <a:pt x="404" y="481"/>
+                                                <a:pt x="420" y="534"/>
+                                              </a:cubicBezTo>
+                                              <a:cubicBezTo>
+                                                <a:pt x="436" y="587"/>
+                                                <a:pt x="446" y="638"/>
+                                                <a:pt x="462" y="684"/>
+                                              </a:cubicBezTo>
+                                              <a:cubicBezTo>
+                                                <a:pt x="478" y="730"/>
+                                                <a:pt x="495" y="773"/>
+                                                <a:pt x="516" y="810"/>
+                                              </a:cubicBezTo>
+                                              <a:cubicBezTo>
+                                                <a:pt x="537" y="847"/>
+                                                <a:pt x="559" y="879"/>
+                                                <a:pt x="588" y="906"/>
+                                              </a:cubicBezTo>
+                                              <a:cubicBezTo>
+                                                <a:pt x="617" y="933"/>
+                                                <a:pt x="648" y="952"/>
+                                                <a:pt x="690" y="972"/>
+                                              </a:cubicBezTo>
+                                              <a:cubicBezTo>
+                                                <a:pt x="732" y="992"/>
+                                                <a:pt x="795" y="1013"/>
+                                                <a:pt x="840" y="1026"/>
+                                              </a:cubicBezTo>
+                                              <a:cubicBezTo>
+                                                <a:pt x="885" y="1039"/>
+                                                <a:pt x="895" y="1040"/>
+                                                <a:pt x="960" y="1050"/>
+                                              </a:cubicBezTo>
+                                              <a:cubicBezTo>
+                                                <a:pt x="1025" y="1060"/>
+                                                <a:pt x="1154" y="1077"/>
+                                                <a:pt x="1230" y="1086"/>
+                                              </a:cubicBezTo>
+                                              <a:cubicBezTo>
+                                                <a:pt x="1306" y="1095"/>
+                                                <a:pt x="1348" y="1099"/>
+                                                <a:pt x="1416" y="1104"/>
+                                              </a:cubicBezTo>
+                                              <a:cubicBezTo>
+                                                <a:pt x="1484" y="1109"/>
+                                                <a:pt x="1556" y="1109"/>
+                                                <a:pt x="1638" y="1116"/>
+                                              </a:cubicBezTo>
+                                              <a:cubicBezTo>
+                                                <a:pt x="1720" y="1123"/>
+                                                <a:pt x="1814" y="1134"/>
+                                                <a:pt x="1908" y="1146"/>
+                                              </a:cubicBezTo>
+                                            </a:path>
+                                          </a:pathLst>
+                                        </a:custGeom>
+                                        <a:noFill/>
+                                        <a:ln w="28575" cmpd="sng">
+                                          <a:solidFill>
+                                            <a:srgbClr val="000000"/>
+                                          </a:solidFill>
+                                          <a:round/>
+                                          <a:headEnd/>
+                                          <a:tailEnd/>
+                                        </a:ln>
+                                        <a:extLst>
+                                          <a:ext uri="{909E8E84-426E-40DD-AFC4-6F175D3DCCD1}">
+                                            <a14:hiddenFill xmlns:a14="http://schemas.microsoft.com/office/drawing/2010/main">
+                                              <a:solidFill>
+                                                <a:srgbClr val="FFFFFF"/>
+                                              </a:solidFill>
+                                            </a14:hiddenFill>
+                                          </a:ext>
+                                        </a:extLst>
+                                      </wps:spPr>
+                                      <wps:bodyPr rot="0" vert="horz" wrap="square" lIns="91440" tIns="45720" rIns="91440" bIns="45720" anchor="t" anchorCtr="0" upright="1">
+                                        <a:noAutofit/>
+                                      </wps:bodyPr>
+                                    </wps:wsp>
+                                    <wps:wsp>
+                                      <wps:cNvPr id="196" name="Freeform 209"/>
+                                      <wps:cNvSpPr>
+                                        <a:spLocks/>
+                                      </wps:cNvSpPr>
+                                      <wps:spPr bwMode="auto">
+                                        <a:xfrm flipH="1">
+                                          <a:off x="2918" y="9900"/>
+                                          <a:ext cx="2584" cy="1719"/>
+                                        </a:xfrm>
+                                        <a:custGeom>
+                                          <a:avLst/>
+                                          <a:gdLst>
+                                            <a:gd name="T0" fmla="*/ 0 w 1908"/>
+                                            <a:gd name="T1" fmla="*/ 0 h 1146"/>
+                                            <a:gd name="T2" fmla="*/ 72 w 1908"/>
+                                            <a:gd name="T3" fmla="*/ 6 h 1146"/>
+                                            <a:gd name="T4" fmla="*/ 132 w 1908"/>
+                                            <a:gd name="T5" fmla="*/ 30 h 1146"/>
+                                            <a:gd name="T6" fmla="*/ 192 w 1908"/>
+                                            <a:gd name="T7" fmla="*/ 72 h 1146"/>
+                                            <a:gd name="T8" fmla="*/ 258 w 1908"/>
+                                            <a:gd name="T9" fmla="*/ 150 h 1146"/>
+                                            <a:gd name="T10" fmla="*/ 312 w 1908"/>
+                                            <a:gd name="T11" fmla="*/ 246 h 1146"/>
+                                            <a:gd name="T12" fmla="*/ 366 w 1908"/>
+                                            <a:gd name="T13" fmla="*/ 366 h 1146"/>
+                                            <a:gd name="T14" fmla="*/ 420 w 1908"/>
+                                            <a:gd name="T15" fmla="*/ 534 h 1146"/>
+                                            <a:gd name="T16" fmla="*/ 462 w 1908"/>
+                                            <a:gd name="T17" fmla="*/ 684 h 1146"/>
+                                            <a:gd name="T18" fmla="*/ 516 w 1908"/>
+                                            <a:gd name="T19" fmla="*/ 810 h 1146"/>
+                                            <a:gd name="T20" fmla="*/ 588 w 1908"/>
+                                            <a:gd name="T21" fmla="*/ 906 h 1146"/>
+                                            <a:gd name="T22" fmla="*/ 690 w 1908"/>
+                                            <a:gd name="T23" fmla="*/ 972 h 1146"/>
+                                            <a:gd name="T24" fmla="*/ 840 w 1908"/>
+                                            <a:gd name="T25" fmla="*/ 1026 h 1146"/>
+                                            <a:gd name="T26" fmla="*/ 960 w 1908"/>
+                                            <a:gd name="T27" fmla="*/ 1050 h 1146"/>
+                                            <a:gd name="T28" fmla="*/ 1230 w 1908"/>
+                                            <a:gd name="T29" fmla="*/ 1086 h 1146"/>
+                                            <a:gd name="T30" fmla="*/ 1416 w 1908"/>
+                                            <a:gd name="T31" fmla="*/ 1104 h 1146"/>
+                                            <a:gd name="T32" fmla="*/ 1638 w 1908"/>
+                                            <a:gd name="T33" fmla="*/ 1116 h 1146"/>
+                                            <a:gd name="T34" fmla="*/ 1908 w 1908"/>
+                                            <a:gd name="T35" fmla="*/ 1146 h 1146"/>
+                                          </a:gdLst>
+                                          <a:ahLst/>
+                                          <a:cxnLst>
+                                            <a:cxn ang="0">
+                                              <a:pos x="T0" y="T1"/>
+                                            </a:cxn>
+                                            <a:cxn ang="0">
+                                              <a:pos x="T2" y="T3"/>
+                                            </a:cxn>
+                                            <a:cxn ang="0">
+                                              <a:pos x="T4" y="T5"/>
+                                            </a:cxn>
+                                            <a:cxn ang="0">
+                                              <a:pos x="T6" y="T7"/>
+                                            </a:cxn>
+                                            <a:cxn ang="0">
+                                              <a:pos x="T8" y="T9"/>
+                                            </a:cxn>
+                                            <a:cxn ang="0">
+                                              <a:pos x="T10" y="T11"/>
+                                            </a:cxn>
+                                            <a:cxn ang="0">
+                                              <a:pos x="T12" y="T13"/>
+                                            </a:cxn>
+                                            <a:cxn ang="0">
+                                              <a:pos x="T14" y="T15"/>
+                                            </a:cxn>
+                                            <a:cxn ang="0">
+                                              <a:pos x="T16" y="T17"/>
+                                            </a:cxn>
+                                            <a:cxn ang="0">
+                                              <a:pos x="T18" y="T19"/>
+                                            </a:cxn>
+                                            <a:cxn ang="0">
+                                              <a:pos x="T20" y="T21"/>
+                                            </a:cxn>
+                                            <a:cxn ang="0">
+                                              <a:pos x="T22" y="T23"/>
+                                            </a:cxn>
+                                            <a:cxn ang="0">
+                                              <a:pos x="T24" y="T25"/>
+                                            </a:cxn>
+                                            <a:cxn ang="0">
+                                              <a:pos x="T26" y="T27"/>
+                                            </a:cxn>
+                                            <a:cxn ang="0">
+                                              <a:pos x="T28" y="T29"/>
+                                            </a:cxn>
+                                            <a:cxn ang="0">
+                                              <a:pos x="T30" y="T31"/>
+                                            </a:cxn>
+                                            <a:cxn ang="0">
+                                              <a:pos x="T32" y="T33"/>
+                                            </a:cxn>
+                                            <a:cxn ang="0">
+                                              <a:pos x="T34" y="T35"/>
+                                            </a:cxn>
+                                          </a:cxnLst>
+                                          <a:rect l="0" t="0" r="r" b="b"/>
+                                          <a:pathLst>
+                                            <a:path w="1908" h="1146">
+                                              <a:moveTo>
+                                                <a:pt x="0" y="0"/>
+                                              </a:moveTo>
+                                              <a:cubicBezTo>
+                                                <a:pt x="25" y="0"/>
+                                                <a:pt x="50" y="1"/>
+                                                <a:pt x="72" y="6"/>
+                                              </a:cubicBezTo>
+                                              <a:cubicBezTo>
+                                                <a:pt x="94" y="11"/>
+                                                <a:pt x="112" y="19"/>
+                                                <a:pt x="132" y="30"/>
+                                              </a:cubicBezTo>
+                                              <a:cubicBezTo>
+                                                <a:pt x="152" y="41"/>
+                                                <a:pt x="171" y="52"/>
+                                                <a:pt x="192" y="72"/>
+                                              </a:cubicBezTo>
+                                              <a:cubicBezTo>
+                                                <a:pt x="213" y="92"/>
+                                                <a:pt x="238" y="121"/>
+                                                <a:pt x="258" y="150"/>
+                                              </a:cubicBezTo>
+                                              <a:cubicBezTo>
+                                                <a:pt x="278" y="179"/>
+                                                <a:pt x="294" y="210"/>
+                                                <a:pt x="312" y="246"/>
+                                              </a:cubicBezTo>
+                                              <a:cubicBezTo>
+                                                <a:pt x="330" y="282"/>
+                                                <a:pt x="348" y="318"/>
+                                                <a:pt x="366" y="366"/>
+                                              </a:cubicBezTo>
+                                              <a:cubicBezTo>
+                                                <a:pt x="384" y="414"/>
+                                                <a:pt x="404" y="481"/>
+                                                <a:pt x="420" y="534"/>
+                                              </a:cubicBezTo>
+                                              <a:cubicBezTo>
+                                                <a:pt x="436" y="587"/>
+                                                <a:pt x="446" y="638"/>
+                                                <a:pt x="462" y="684"/>
+                                              </a:cubicBezTo>
+                                              <a:cubicBezTo>
+                                                <a:pt x="478" y="730"/>
+                                                <a:pt x="495" y="773"/>
+                                                <a:pt x="516" y="810"/>
+                                              </a:cubicBezTo>
+                                              <a:cubicBezTo>
+                                                <a:pt x="537" y="847"/>
+                                                <a:pt x="559" y="879"/>
+                                                <a:pt x="588" y="906"/>
+                                              </a:cubicBezTo>
+                                              <a:cubicBezTo>
+                                                <a:pt x="617" y="933"/>
+                                                <a:pt x="648" y="952"/>
+                                                <a:pt x="690" y="972"/>
+                                              </a:cubicBezTo>
+                                              <a:cubicBezTo>
+                                                <a:pt x="732" y="992"/>
+                                                <a:pt x="795" y="1013"/>
+                                                <a:pt x="840" y="1026"/>
+                                              </a:cubicBezTo>
+                                              <a:cubicBezTo>
+                                                <a:pt x="885" y="1039"/>
+                                                <a:pt x="895" y="1040"/>
+                                                <a:pt x="960" y="1050"/>
+                                              </a:cubicBezTo>
+                                              <a:cubicBezTo>
+                                                <a:pt x="1025" y="1060"/>
+                                                <a:pt x="1154" y="1077"/>
+                                                <a:pt x="1230" y="1086"/>
+                                              </a:cubicBezTo>
+                                              <a:cubicBezTo>
+                                                <a:pt x="1306" y="1095"/>
+                                                <a:pt x="1348" y="1099"/>
+                                                <a:pt x="1416" y="1104"/>
+                                              </a:cubicBezTo>
+                                              <a:cubicBezTo>
+                                                <a:pt x="1484" y="1109"/>
+                                                <a:pt x="1556" y="1109"/>
+                                                <a:pt x="1638" y="1116"/>
+                                              </a:cubicBezTo>
+                                              <a:cubicBezTo>
+                                                <a:pt x="1720" y="1123"/>
+                                                <a:pt x="1814" y="1134"/>
+                                                <a:pt x="1908" y="1146"/>
+                                              </a:cubicBezTo>
+                                            </a:path>
+                                          </a:pathLst>
+                                        </a:custGeom>
+                                        <a:noFill/>
+                                        <a:ln w="28575" cmpd="sng">
+                                          <a:solidFill>
+                                            <a:srgbClr val="000000"/>
+                                          </a:solidFill>
+                                          <a:round/>
+                                          <a:headEnd/>
+                                          <a:tailEnd/>
+                                        </a:ln>
+                                        <a:extLst>
+                                          <a:ext uri="{909E8E84-426E-40DD-AFC4-6F175D3DCCD1}">
+                                            <a14:hiddenFill xmlns:a14="http://schemas.microsoft.com/office/drawing/2010/main">
+                                              <a:solidFill>
+                                                <a:srgbClr val="FFFFFF"/>
+                                              </a:solidFill>
+                                            </a14:hiddenFill>
+                                          </a:ext>
+                                        </a:extLst>
+                                      </wps:spPr>
+                                      <wps:bodyPr rot="0" vert="horz" wrap="square" lIns="91440" tIns="45720" rIns="91440" bIns="45720" anchor="t" anchorCtr="0" upright="1">
+                                        <a:noAutofit/>
+                                      </wps:bodyPr>
+                                    </wps:wsp>
+                                  </wpg:grpSp>
+                                </wpg:grpSp>
+                                <wps:wsp>
+                                  <wps:cNvPr id="197" name="Text Box 210"/>
+                                  <wps:cNvSpPr txBox="1">
+                                    <a:spLocks noChangeArrowheads="1"/>
+                                  </wps:cNvSpPr>
+                                  <wps:spPr bwMode="auto">
+                                    <a:xfrm>
+                                      <a:off x="5500" y="10490"/>
+                                      <a:ext cx="331" cy="498"/>
+                                    </a:xfrm>
+                                    <a:prstGeom prst="rect">
+                                      <a:avLst/>
+                                    </a:prstGeom>
+                                    <a:solidFill>
+                                      <a:srgbClr val="FFFFFF"/>
+                                    </a:solidFill>
+                                    <a:ln w="9525">
+                                      <a:solidFill>
+                                        <a:srgbClr val="FFFFFF"/>
+                                      </a:solidFill>
+                                      <a:miter lim="800000"/>
+                                      <a:headEnd/>
+                                      <a:tailEnd/>
+                                    </a:ln>
+                                  </wps:spPr>
+                                  <wps:txbx>
+                                    <w:txbxContent>
+                                      <w:p>
+                                        <w:pPr>
+                                          <w:spacing w:line="240" w:lineRule="auto"/>
+                                          <w:rPr>
+                                            <w:i/>
+                                            <w:iCs/>
+                                            <w:sz w:val="28"/>
+                                            <w:szCs w:val="28"/>
+                                            <w:lang w:val="uk-UA"/>
+                                          </w:rPr>
+                                        </w:pPr>
+                                        <w:r>
+                                          <w:rPr>
+                                            <w:i/>
+                                            <w:iCs/>
+                                            <w:sz w:val="28"/>
+                                            <w:szCs w:val="28"/>
+                                            <w:lang w:val="en-US"/>
+                                          </w:rPr>
+                                          <w:t>σ</w:t>
+                                        </w:r>
+                                      </w:p>
+                                    </w:txbxContent>
+                                  </wps:txbx>
+                                  <wps:bodyPr rot="0" vert="horz" wrap="square" lIns="0" tIns="0" rIns="0" bIns="0" anchor="t" anchorCtr="0" upright="1">
+                                    <a:noAutofit/>
+                                  </wps:bodyPr>
+                                </wps:wsp>
+                                <wps:wsp>
+                                  <wps:cNvPr id="198" name="Line 211"/>
+                                  <wps:cNvCnPr/>
+                                  <wps:spPr bwMode="auto">
+                                    <a:xfrm flipV="1">
+                                      <a:off x="5803" y="10759"/>
+                                      <a:ext cx="405" cy="1"/>
+                                    </a:xfrm>
+                                    <a:prstGeom prst="line">
+                                      <a:avLst/>
+                                    </a:prstGeom>
+                                    <a:noFill/>
+                                    <a:ln w="9525">
+                                      <a:solidFill>
+                                        <a:srgbClr val="000000"/>
+                                      </a:solidFill>
+                                      <a:round/>
+                                      <a:headEnd/>
+                                      <a:tailEnd type="triangle" w="med" len="med"/>
+                                    </a:ln>
+                                    <a:extLst>
+                                      <a:ext uri="{909E8E84-426E-40DD-AFC4-6F175D3DCCD1}">
+                                        <a14:hiddenFill xmlns:a14="http://schemas.microsoft.com/office/drawing/2010/main">
+                                          <a:noFill/>
+                                        </a14:hiddenFill>
+                                      </a:ext>
+                                    </a:extLst>
+                                  </wps:spPr>
+                                  <wps:bodyPr/>
+                                </wps:wsp>
+                                <wps:wsp>
+                                  <wps:cNvPr id="199" name="Line 212"/>
+                                  <wps:cNvCnPr/>
+                                  <wps:spPr bwMode="auto">
+                                    <a:xfrm flipH="1" flipV="1">
+                                      <a:off x="5079" y="10759"/>
+                                      <a:ext cx="404" cy="2"/>
+                                    </a:xfrm>
+                                    <a:prstGeom prst="line">
+                                      <a:avLst/>
+                                    </a:prstGeom>
+                                    <a:noFill/>
+                                    <a:ln w="9525">
+                                      <a:solidFill>
+                                        <a:srgbClr val="000000"/>
+                                      </a:solidFill>
+                                      <a:round/>
+                                      <a:headEnd/>
+                                      <a:tailEnd type="triangle" w="med" len="med"/>
+                                    </a:ln>
+                                    <a:extLst>
+                                      <a:ext uri="{909E8E84-426E-40DD-AFC4-6F175D3DCCD1}">
+                                        <a14:hiddenFill xmlns:a14="http://schemas.microsoft.com/office/drawing/2010/main">
+                                          <a:noFill/>
+                                        </a14:hiddenFill>
+                                      </a:ext>
+                                    </a:extLst>
+                                  </wps:spPr>
+                                  <wps:bodyPr/>
+                                </wps:wsp>
+                              </wpg:grpSp>
+                            </wpg:wgp>
+                          </wpc:wpc>
+                        </a:graphicData>
+                      </a:graphic>
+                    </wp:inline>
+                  </w:drawing>
+                </mc:Choice>
+                <mc:Fallback>
+                  <w:pict>
+                    <v:group w14:anchorId="0E4A5169" id="Полотно 200" o:spid="_x0000_s1050" editas="canvas" style="width:235.4pt;height:134.2pt;mso-position-horizontal-relative:char;mso-position-vertical-relative:line" coordsize="29895,17043" o:gfxdata="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">
+                      <v:shape id="_x0000_s1051" type="#_x0000_t75" style="position:absolute;width:29895;height:17043;visibility:visible;mso-wrap-style:square">
+                        <v:fill o:detectmouseclick="t"/>
+                        <v:path o:connecttype="none"/>
+                      </v:shape>
+                      <v:line id="Line 198" o:spid="_x0000_s1052" style="position:absolute;visibility:visible;mso-wrap-style:square" from="13551,7282" to="13551,14266" o:connectortype="straight" o:gfxdata="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">
+                        <v:stroke dashstyle="dash"/>
+                      </v:line>
+                      <v:group id="Group 199" o:spid="_x0000_s1053" style="position:absolute;left:2598;width:24189;height:16193" coordorigin="2975,8227" coordsize="5837,3907" o:gfxdata="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">
+                        <v:shape id="Text Box 200" o:spid="_x0000_s1054" type="#_x0000_t202" style="position:absolute;left:8481;top:10994;width:331;height:496;visibility:visible;mso-wrap-style:square;v-text-anchor:top" o:gfxdata="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" strokecolor="white">
+                          <v:textbox inset="0,0,0,0">
+                            <w:txbxContent>
+                              <w:p>
+                                <w:pPr>
+                                  <w:spacing w:line="240" w:lineRule="auto"/>
+                                  <w:rPr>
+                                    <w:i/>
+                                    <w:iCs/>
+                                  </w:rPr>
+                                </w:pPr>
+                                <w:r>
+                                  <w:rPr>
+                                    <w:i/>
+                                    <w:iCs/>
+                                  </w:rPr>
+                                  <w:t>х</w:t>
+                                </w:r>
+                              </w:p>
+                            </w:txbxContent>
+                          </v:textbox>
+                        </v:shape>
+                        <v:shape id="Text Box 201" o:spid="_x0000_s1055" type="#_x0000_t202" style="position:absolute;left:3231;top:8227;width:763;height:506;visibility:visible;mso-wrap-style:square;v-text-anchor:top" o:gfxdata="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" strokecolor="white">
+                          <v:textbox inset="0,0,0,0">
+                            <w:txbxContent>
+                              <w:p>
+                                <w:pPr>
+                                  <w:spacing w:line="240" w:lineRule="auto"/>
+                                  <w:rPr>
+                                    <w:i/>
+                                    <w:iCs/>
+                                    <w:lang w:val="en-US"/>
+                                  </w:rPr>
+                                </w:pPr>
+                                <w:r>
+                                  <w:rPr>
+                                    <w:i/>
+                                    <w:iCs/>
+                                    <w:lang w:val="en-US"/>
+                                  </w:rPr>
+                                  <w:t>f(</w:t>
+                                </w:r>
+                                <w:r>
+                                  <w:rPr>
+                                    <w:i/>
+                                    <w:iCs/>
+                                  </w:rPr>
+                                  <w:t>х</w:t>
+                                </w:r>
+                                <w:r>
+                                  <w:rPr>
+                                    <w:i/>
+                                    <w:iCs/>
+                                    <w:lang w:val="en-US"/>
+                                  </w:rPr>
+                                  <w:t>)</w:t>
+                                </w:r>
+                              </w:p>
+                            </w:txbxContent>
+                          </v:textbox>
+                        </v:shape>
+                        <v:group id="Group 202" o:spid="_x0000_s1056" style="position:absolute;left:2975;top:8567;width:5727;height:3567" coordorigin="2975,8567" coordsize="5727,3567" o:gfxdata="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">
+                          <v:shape id="Text Box 203" o:spid="_x0000_s1057" type="#_x0000_t202" style="position:absolute;left:5500;top:11636;width:331;height:498;visibility:visible;mso-wrap-style:square;v-text-anchor:top" o:gfxdata="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" strokecolor="white">
+                            <v:textbox inset="0,0,0,0">
+                              <w:txbxContent>
+                                <w:p>
+                                  <w:pPr>
+                                    <w:spacing w:line="240" w:lineRule="auto"/>
+                                    <w:rPr>
+                                      <w:i/>
+                                      <w:iCs/>
+                                      <w:sz w:val="28"/>
+                                      <w:szCs w:val="28"/>
+                                      <w:lang w:val="uk-UA"/>
+                                    </w:rPr>
+                                  </w:pPr>
+                                  <w:r>
+                                    <w:rPr>
+                                      <w:i/>
+                                      <w:iCs/>
+                                      <w:sz w:val="28"/>
+                                      <w:szCs w:val="28"/>
+                                      <w:lang w:val="en-US"/>
+                                    </w:rPr>
+                                    <w:t>μ</w:t>
+                                  </w:r>
+                                </w:p>
+                              </w:txbxContent>
+                            </v:textbox>
+                          </v:shape>
+                          <v:group id="Group 204" o:spid="_x0000_s1058" style="position:absolute;left:2975;top:8567;width:5727;height:3126" coordorigin="2975,8567" coordsize="5727,3126" o:gfxdata="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">
+                            <v:line id="Line 205" o:spid="_x0000_s1059" style="position:absolute;flip:x;visibility:visible;mso-wrap-style:square" from="2975,8567" to="3010,11692" o:connectortype="straight" o:gfxdata="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">
+                              <v:stroke startarrow="classic"/>
+                            </v:line>
+                            <v:line id="Line 206" o:spid="_x0000_s1060" style="position:absolute;visibility:visible;mso-wrap-style:square" from="3001,11692" to="8702,11693" o:connectortype="straight" o:gfxdata="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">
+                              <v:stroke endarrow="block"/>
+                            </v:line>
+                            <v:group id="Group 207" o:spid="_x0000_s1061" style="position:absolute;left:3039;top:9967;width:5149;height:1719" coordorigin="2918,9900" coordsize="5149,1719" o:gfxdata="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">
+                              <v:shape id="Freeform 208" o:spid="_x0000_s1062" style="position:absolute;left:5483;top:9900;width:2584;height:1719;visibility:visible;mso-wrap-style:square;v-text-anchor:top" coordsize="1908,1146" o:gfxdata="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" path="m,c25,,50,1,72,6v22,5,40,13,60,24c152,41,171,52,192,72v21,20,46,49,66,78c278,179,294,210,312,246v18,36,36,72,54,120c384,414,404,481,420,534v16,53,26,104,42,150c478,730,495,773,516,810v21,37,43,69,72,96c617,933,648,952,690,972v42,20,105,41,150,54c885,1039,895,1040,960,1050v65,10,194,27,270,36c1306,1095,1348,1099,1416,1104v68,5,140,5,222,12c1720,1123,1814,1134,1908,1146e" filled="f" strokeweight="2.25pt">
+                                <v:path arrowok="t" o:connecttype="custom" o:connectlocs="0,0;98,9;179,45;260,108;349,225;423,369;496,549;569,801;626,1026;699,1215;796,1359;934,1458;1138,1539;1300,1575;1666,1629;1918,1656;2218,1674;2584,1719" o:connectangles="0,0,0,0,0,0,0,0,0,0,0,0,0,0,0,0,0,0"/>
+                              </v:shape>
+                              <v:shape id="Freeform 209" o:spid="_x0000_s1063" style="position:absolute;left:2918;top:9900;width:2584;height:1719;flip:x;visibility:visible;mso-wrap-style:square;v-text-anchor:top" coordsize="1908,1146" o:gfxdata="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" path="m,c25,,50,1,72,6v22,5,40,13,60,24c152,41,171,52,192,72v21,20,46,49,66,78c278,179,294,210,312,246v18,36,36,72,54,120c384,414,404,481,420,534v16,53,26,104,42,150c478,730,495,773,516,810v21,37,43,69,72,96c617,933,648,952,690,972v42,20,105,41,150,54c885,1039,895,1040,960,1050v65,10,194,27,270,36c1306,1095,1348,1099,1416,1104v68,5,140,5,222,12c1720,1123,1814,1134,1908,1146e" filled="f" strokeweight="2.25pt">
+                                <v:path arrowok="t" o:connecttype="custom" o:connectlocs="0,0;98,9;179,45;260,108;349,225;423,369;496,549;569,801;626,1026;699,1215;796,1359;934,1458;1138,1539;1300,1575;1666,1629;1918,1656;2218,1674;2584,1719" o:connectangles="0,0,0,0,0,0,0,0,0,0,0,0,0,0,0,0,0,0"/>
+                              </v:shape>
+                            </v:group>
+                          </v:group>
+                          <v:shape id="Text Box 210" o:spid="_x0000_s1064" type="#_x0000_t202" style="position:absolute;left:5500;top:10490;width:331;height:498;visibility:visible;mso-wrap-style:square;v-text-anchor:top" o:gfxdata="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" strokecolor="white">
+                            <v:textbox inset="0,0,0,0">
+                              <w:txbxContent>
+                                <w:p>
+                                  <w:pPr>
+                                    <w:spacing w:line="240" w:lineRule="auto"/>
+                                    <w:rPr>
+                                      <w:i/>
+                                      <w:iCs/>
+                                      <w:sz w:val="28"/>
+                                      <w:szCs w:val="28"/>
+                                      <w:lang w:val="uk-UA"/>
+                                    </w:rPr>
+                                  </w:pPr>
+                                  <w:r>
+                                    <w:rPr>
+                                      <w:i/>
+                                      <w:iCs/>
+                                      <w:sz w:val="28"/>
+                                      <w:szCs w:val="28"/>
+                                      <w:lang w:val="en-US"/>
+                                    </w:rPr>
+                                    <w:t>σ</w:t>
+                                  </w:r>
+                                </w:p>
+                              </w:txbxContent>
+                            </v:textbox>
+                          </v:shape>
+                          <v:line id="Line 211" o:spid="_x0000_s1065" style="position:absolute;flip:y;visibility:visible;mso-wrap-style:square" from="5803,10759" to="6208,10760" o:connectortype="straight" o:gfxdata="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">
+                            <v:stroke endarrow="block"/>
+                          </v:line>
+                          <v:line id="Line 212" o:spid="_x0000_s1066" style="position:absolute;flip:x y;visibility:visible;mso-wrap-style:square" from="5079,10759" to="5483,10761" o:connectortype="straight" o:gfxdata="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">
+                            <v:stroke endarrow="block"/>
+                          </v:line>
+                        </v:group>
+                      </v:group>
+                      <w10:anchorlock/>
+                    </v:group>
+                  </w:pict>
+                </mc:Fallback>
+              </mc:AlternateContent>
+            </w:r>
+            <w:r>
+              <w:rPr>
+                <w:rFonts w:ascii="Times New Roman" w:eastAsia="Times New Roman" w:hAnsi="Times New Roman" w:cs="Times New Roman"/>
+                <w:b/>
+                <w:sz w:val="28"/>
+                <w:szCs w:val="28"/>
+                <w:lang w:val="uk-UA" w:eastAsia="ru-RU"/>
+              </w:rPr>
+              <w:t xml:space="preserve"> </w:t>
+            </w:r>
+          </w:p>
+        </w:tc>
+        <w:tc>
+          <w:tcPr>
+            <w:tcW w:w="4538" w:type="dxa"/>
+            <w:tcBorders>
+              <w:top w:val="double" w:sz="4" w:space="0" w:color="auto"/>
+              <w:left w:val="single" w:sz="4" w:space="0" w:color="auto"/>
+              <w:bottom w:val="double" w:sz="4" w:space="0" w:color="auto"/>
+              <w:right w:val="double" w:sz="4" w:space="0" w:color="auto"/>
+            </w:tcBorders>
+          </w:tcPr>
+          <w:p>
+            <w:pPr>
+              <w:widowControl w:val="0"/>
+              <w:overflowPunct w:val="0"/>
+              <w:autoSpaceDE w:val="0"/>
+              <w:autoSpaceDN w:val="0"/>
+              <w:adjustRightInd w:val="0"/>
+              <w:spacing w:after="0" w:line="360" w:lineRule="auto"/>
+              <w:ind w:left="-45"/>
+              <w:jc w:val="center"/>
+              <w:textAlignment w:val="baseline"/>
+              <w:rPr>
+                <w:rFonts w:ascii="Times New Roman" w:eastAsia="Times New Roman" w:hAnsi="Times New Roman" w:cs="Times New Roman"/>
+                <w:sz w:val="28"/>
+                <w:szCs w:val="28"/>
+                <w:lang w:val="uk-UA" w:eastAsia="ru-RU"/>
+              </w:rPr>
+            </w:pPr>
+          </w:p>
+          <w:p>
+            <w:pPr>
+              <w:widowControl w:val="0"/>
+              <w:overflowPunct w:val="0"/>
+              <w:autoSpaceDE w:val="0"/>
+              <w:autoSpaceDN w:val="0"/>
+              <w:adjustRightInd w:val="0"/>
+              <w:spacing w:after="0" w:line="360" w:lineRule="auto"/>
+              <w:ind w:left="-45"/>
+              <w:jc w:val="center"/>
+              <w:textAlignment w:val="baseline"/>
+              <w:rPr>
+                <w:rFonts w:ascii="Times New Roman" w:eastAsia="Times New Roman" w:hAnsi="Times New Roman" w:cs="Times New Roman"/>
+                <w:sz w:val="28"/>
+                <w:szCs w:val="28"/>
+                <w:lang w:val="uk-UA" w:eastAsia="ru-RU"/>
+              </w:rPr>
+            </w:pPr>
+            <w:r>
+              <w:rPr>
+                <w:rFonts w:ascii="Times New Roman" w:eastAsia="Times New Roman" w:hAnsi="Times New Roman" w:cs="Times New Roman"/>
+                <w:noProof/>
+                <w:position w:val="-28"/>
+                <w:sz w:val="28"/>
+                <w:szCs w:val="28"/>
+                <w:lang w:val="uk-UA" w:eastAsia="ru-RU"/>
+              </w:rPr>
+              <w:object w:dxaOrig="3400" w:dyaOrig="760" w14:anchorId="0B59B15B">
+                <v:shape id="_x0000_i1169" type="#_x0000_t75" alt="" style="width:169.8pt;height:38.4pt;mso-width-percent:0;mso-height-percent:0;mso-width-percent:0;mso-height-percent:0" o:ole="">
+                  <v:imagedata r:id="rId33" o:title=""/>
+                </v:shape>
+                <o:OLEObject Type="Embed" ProgID="Equation.3" ShapeID="_x0000_i1169" DrawAspect="Content" ObjectID="_1728468934" r:id="rId34"/>
+              </w:object>
+            </w:r>
+          </w:p>
+          <w:p>
+            <w:pPr>
+              <w:widowControl w:val="0"/>
+              <w:overflowPunct w:val="0"/>
+              <w:autoSpaceDE w:val="0"/>
+              <w:autoSpaceDN w:val="0"/>
+              <w:adjustRightInd w:val="0"/>
+              <w:spacing w:after="0" w:line="360" w:lineRule="auto"/>
+              <w:ind w:left="-45"/>
+              <w:jc w:val="center"/>
+              <w:textAlignment w:val="baseline"/>
+              <w:rPr>
+                <w:rFonts w:ascii="Times New Roman" w:eastAsia="Times New Roman" w:hAnsi="Times New Roman" w:cs="Times New Roman"/>
+                <w:sz w:val="28"/>
+                <w:szCs w:val="28"/>
+                <w:lang w:val="uk-UA" w:eastAsia="ru-RU"/>
+              </w:rPr>
+            </w:pPr>
+          </w:p>
+          <w:p>
+            <w:pPr>
+              <w:widowControl w:val="0"/>
+              <w:overflowPunct w:val="0"/>
+              <w:autoSpaceDE w:val="0"/>
+              <w:autoSpaceDN w:val="0"/>
+              <w:adjustRightInd w:val="0"/>
+              <w:spacing w:after="0" w:line="360" w:lineRule="auto"/>
+              <w:ind w:left="-45"/>
+              <w:jc w:val="center"/>
+              <w:textAlignment w:val="baseline"/>
+              <w:rPr>
+                <w:rFonts w:ascii="Times New Roman" w:eastAsia="Times New Roman" w:hAnsi="Times New Roman" w:cs="Times New Roman"/>
+                <w:sz w:val="28"/>
+                <w:szCs w:val="28"/>
+                <w:lang w:val="uk-UA" w:eastAsia="ru-RU"/>
+              </w:rPr>
+            </w:pPr>
+            <w:r>
+              <w:rPr>
+                <w:rFonts w:ascii="Times New Roman" w:eastAsia="Times New Roman" w:hAnsi="Times New Roman" w:cs="Times New Roman"/>
+                <w:noProof/>
+                <w:position w:val="-10"/>
+                <w:sz w:val="28"/>
+                <w:szCs w:val="28"/>
+                <w:lang w:val="uk-UA" w:eastAsia="ru-RU"/>
+              </w:rPr>
+              <w:object w:dxaOrig="1520" w:dyaOrig="260" w14:anchorId="0AF5A5B6">
+                <v:shape id="_x0000_i1170" type="#_x0000_t75" alt="" style="width:76.2pt;height:13.2pt;mso-width-percent:0;mso-height-percent:0;mso-width-percent:0;mso-height-percent:0" o:ole="">
+                  <v:imagedata r:id="rId35" o:title=""/>
+                </v:shape>
+                <o:OLEObject Type="Embed" ProgID="Equation.3" ShapeID="_x0000_i1170" DrawAspect="Content" ObjectID="_1728468935" r:id="rId36"/>
+              </w:object>
+            </w:r>
+          </w:p>
+        </w:tc>
+      </w:tr>
+    </w:tbl>
+    <w:p>
+      <w:pPr>
+        <w:spacing w:line="360" w:lineRule="auto"/>
+        <w:rPr>
+          <w:rFonts w:ascii="Times New Roman" w:eastAsia="Calibri" w:hAnsi="Times New Roman" w:cs="Times New Roman"/>
+          <w:iCs/>
+          <w:sz w:val="28"/>
+          <w:lang w:val="uk-UA"/>
+        </w:rPr>
+      </w:pPr>
+    </w:p>
+    <w:p>
+      <w:pPr>
+        <w:spacing w:line="360" w:lineRule="auto"/>
+        <w:ind w:firstLine="720"/>
+        <w:jc w:val="both"/>
+        <w:rPr>
+          <w:rFonts w:ascii="Times New Roman" w:eastAsia="Calibri" w:hAnsi="Times New Roman" w:cs="Times New Roman"/>
+          <w:sz w:val="28"/>
+          <w:szCs w:val="28"/>
+          <w:lang w:val="uk-UA"/>
+        </w:rPr>
+      </w:pPr>
+      <w:r>
+        <w:rPr>
+          <w:rFonts w:ascii="Times New Roman" w:eastAsia="Calibri" w:hAnsi="Times New Roman" w:cs="Times New Roman"/>
+          <w:sz w:val="28"/>
+          <w:szCs w:val="28"/>
+          <w:lang w:val="uk-UA"/>
+        </w:rPr>
+        <w:t xml:space="preserve">У випадку дискретного закону розподілу теоретичне значення частоти влучення випадкової величини </w:t>
+      </w:r>
+      <w:r>
+        <w:rPr>
+          <w:rFonts w:ascii="Times New Roman" w:eastAsia="Calibri" w:hAnsi="Times New Roman" w:cs="Times New Roman"/>
+          <w:i/>
+          <w:sz w:val="28"/>
+          <w:szCs w:val="28"/>
+          <w:lang w:val="uk-UA"/>
+        </w:rPr>
+        <w:t>ζ</w:t>
+      </w:r>
+      <w:r>
+        <w:rPr>
+          <w:rFonts w:ascii="Times New Roman" w:eastAsia="Calibri" w:hAnsi="Times New Roman" w:cs="Times New Roman"/>
+          <w:i/>
+          <w:iCs/>
+          <w:sz w:val="28"/>
+          <w:szCs w:val="28"/>
+          <w:lang w:val="uk-UA"/>
+        </w:rPr>
+        <w:t xml:space="preserve"> </w:t>
+      </w:r>
+      <w:r>
+        <w:rPr>
+          <w:rFonts w:ascii="Times New Roman" w:eastAsia="Calibri" w:hAnsi="Times New Roman" w:cs="Times New Roman"/>
+          <w:sz w:val="28"/>
+          <w:szCs w:val="28"/>
+          <w:lang w:val="uk-UA"/>
+        </w:rPr>
+        <w:t xml:space="preserve"> у значення </w:t>
+      </w:r>
+      <w:r>
+        <w:rPr>
+          <w:rFonts w:ascii="Times New Roman" w:eastAsia="Calibri" w:hAnsi="Times New Roman" w:cs="Times New Roman"/>
+          <w:i/>
+          <w:sz w:val="28"/>
+          <w:szCs w:val="28"/>
+          <w:lang w:val="uk-UA"/>
+        </w:rPr>
+        <w:t>і</w:t>
+      </w:r>
+      <w:r>
+        <w:rPr>
+          <w:rFonts w:ascii="Times New Roman" w:eastAsia="Calibri" w:hAnsi="Times New Roman" w:cs="Times New Roman"/>
+          <w:iCs/>
+          <w:sz w:val="28"/>
+          <w:szCs w:val="28"/>
+          <w:lang w:val="uk-UA"/>
+        </w:rPr>
+        <w:t xml:space="preserve"> визначається значенням ймовірності </w:t>
+      </w:r>
+      <w:r>
+        <w:rPr>
+          <w:rFonts w:ascii="Times New Roman" w:eastAsia="Calibri" w:hAnsi="Times New Roman" w:cs="Times New Roman"/>
+          <w:i/>
+          <w:sz w:val="28"/>
+          <w:szCs w:val="28"/>
+          <w:lang w:val="uk-UA"/>
+        </w:rPr>
+        <w:t>P(i)</w:t>
+      </w:r>
+      <w:r>
+        <w:rPr>
+          <w:rFonts w:ascii="Times New Roman" w:eastAsia="Calibri" w:hAnsi="Times New Roman" w:cs="Times New Roman"/>
+          <w:iCs/>
+          <w:sz w:val="28"/>
+          <w:szCs w:val="28"/>
+          <w:lang w:val="uk-UA"/>
+        </w:rPr>
+        <w:t>. У випадку неперервного закону розподілу т</w:t>
+      </w:r>
+      <w:r>
+        <w:rPr>
+          <w:rFonts w:ascii="Times New Roman" w:eastAsia="Calibri" w:hAnsi="Times New Roman" w:cs="Times New Roman"/>
+          <w:sz w:val="28"/>
+          <w:szCs w:val="28"/>
+          <w:lang w:val="uk-UA"/>
+        </w:rPr>
+        <w:t xml:space="preserve">еоретичне значення частоти влучення випадкової величини </w:t>
+      </w:r>
+      <w:r>
+        <w:rPr>
+          <w:rFonts w:ascii="Times New Roman" w:eastAsia="Calibri" w:hAnsi="Times New Roman" w:cs="Times New Roman"/>
+          <w:i/>
+          <w:sz w:val="28"/>
+          <w:szCs w:val="28"/>
+          <w:lang w:val="uk-UA"/>
+        </w:rPr>
+        <w:t>ζ</w:t>
+      </w:r>
+      <w:r>
+        <w:rPr>
+          <w:rFonts w:ascii="Times New Roman" w:eastAsia="Calibri" w:hAnsi="Times New Roman" w:cs="Times New Roman"/>
+          <w:i/>
+          <w:iCs/>
+          <w:sz w:val="28"/>
+          <w:szCs w:val="28"/>
+          <w:lang w:val="uk-UA"/>
+        </w:rPr>
+        <w:t xml:space="preserve"> </w:t>
+      </w:r>
+      <w:r>
+        <w:rPr>
+          <w:rFonts w:ascii="Times New Roman" w:eastAsia="Calibri" w:hAnsi="Times New Roman" w:cs="Times New Roman"/>
+          <w:sz w:val="28"/>
+          <w:szCs w:val="28"/>
+          <w:lang w:val="uk-UA"/>
+        </w:rPr>
+        <w:t xml:space="preserve"> в </w:t>
+      </w:r>
+      <w:r>
+        <w:rPr>
+          <w:rFonts w:ascii="Times New Roman" w:eastAsia="Calibri" w:hAnsi="Times New Roman" w:cs="Times New Roman"/>
+          <w:i/>
+          <w:iCs/>
+          <w:sz w:val="28"/>
+          <w:szCs w:val="28"/>
+          <w:lang w:val="uk-UA"/>
+        </w:rPr>
+        <w:t>і</w:t>
+      </w:r>
+      <w:r>
+        <w:rPr>
+          <w:rFonts w:ascii="Times New Roman" w:eastAsia="Calibri" w:hAnsi="Times New Roman" w:cs="Times New Roman"/>
+          <w:sz w:val="28"/>
+          <w:szCs w:val="28"/>
+          <w:lang w:val="uk-UA"/>
+        </w:rPr>
+        <w:t xml:space="preserve">-й інтервал визначається за формулами: </w:t>
+      </w:r>
+    </w:p>
+    <w:p>
+      <w:pPr>
+        <w:spacing w:line="360" w:lineRule="auto"/>
+        <w:ind w:firstLine="720"/>
+        <w:jc w:val="center"/>
+        <w:rPr>
+          <w:rFonts w:ascii="Times New Roman" w:eastAsia="Calibri" w:hAnsi="Times New Roman" w:cs="Times New Roman"/>
+          <w:sz w:val="28"/>
+          <w:szCs w:val="28"/>
+          <w:lang w:val="uk-UA"/>
+        </w:rPr>
+      </w:pPr>
+      <w:r>
+        <w:rPr>
+          <w:rFonts w:ascii="Times New Roman" w:eastAsia="Calibri" w:hAnsi="Times New Roman" w:cs="Times New Roman"/>
+          <w:noProof/>
+          <w:position w:val="-34"/>
+          <w:sz w:val="28"/>
+          <w:szCs w:val="28"/>
+          <w:lang w:val="uk-UA"/>
+        </w:rPr>
+        <w:object w:dxaOrig="3240" w:dyaOrig="780" w14:anchorId="0CE2ECB2">
+          <v:shape id="_x0000_i1171" type="#_x0000_t75" alt="" style="width:162pt;height:39pt;mso-width-percent:0;mso-height-percent:0;mso-width-percent:0;mso-height-percent:0" o:ole="">
+            <v:imagedata r:id="rId37" o:title=""/>
+          </v:shape>
+          <o:OLEObject Type="Embed" ProgID="Equation.3" ShapeID="_x0000_i1171" DrawAspect="Content" ObjectID="_1728468936" r:id="rId38"/>
+        </w:object>
+      </w:r>
+      <w:r>
+        <w:rPr>
+          <w:rFonts w:ascii="Times New Roman" w:eastAsia="Calibri" w:hAnsi="Times New Roman" w:cs="Times New Roman"/>
+          <w:sz w:val="28"/>
+          <w:szCs w:val="28"/>
+          <w:lang w:val="uk-UA"/>
+        </w:rPr>
+        <w:t>,</w:t>
+      </w:r>
+    </w:p>
+    <w:p>
+      <w:pPr>
+        <w:widowControl w:val="0"/>
+        <w:overflowPunct w:val="0"/>
+        <w:autoSpaceDE w:val="0"/>
+        <w:autoSpaceDN w:val="0"/>
+        <w:adjustRightInd w:val="0"/>
+        <w:spacing w:after="0" w:line="360" w:lineRule="auto"/>
+        <w:jc w:val="both"/>
+        <w:textAlignment w:val="baseline"/>
+        <w:rPr>
+          <w:rFonts w:ascii="Times New Roman" w:eastAsia="Times New Roman" w:hAnsi="Times New Roman" w:cs="Times New Roman"/>
+          <w:sz w:val="28"/>
+          <w:szCs w:val="28"/>
+          <w:lang w:val="uk-UA" w:eastAsia="ru-RU"/>
+        </w:rPr>
+      </w:pPr>
+      <w:r>
+        <w:rPr>
+          <w:rFonts w:ascii="Times New Roman" w:eastAsia="Times New Roman" w:hAnsi="Times New Roman" w:cs="Times New Roman"/>
+          <w:sz w:val="28"/>
+          <w:szCs w:val="28"/>
+          <w:lang w:val="uk-UA" w:eastAsia="ru-RU"/>
+        </w:rPr>
+        <w:t xml:space="preserve">де </w:t>
+      </w:r>
+      <w:r>
+        <w:rPr>
+          <w:rFonts w:ascii="Times New Roman" w:eastAsia="Times New Roman" w:hAnsi="Times New Roman" w:cs="Times New Roman"/>
+          <w:i/>
+          <w:iCs/>
+          <w:sz w:val="28"/>
+          <w:szCs w:val="28"/>
+          <w:lang w:val="uk-UA" w:eastAsia="ru-RU"/>
+        </w:rPr>
+        <w:t>f</w:t>
+      </w:r>
+      <w:r>
+        <w:rPr>
+          <w:rFonts w:ascii="Times New Roman" w:eastAsia="Times New Roman" w:hAnsi="Times New Roman" w:cs="Times New Roman"/>
+          <w:sz w:val="28"/>
+          <w:szCs w:val="28"/>
+          <w:lang w:val="uk-UA" w:eastAsia="ru-RU"/>
+        </w:rPr>
+        <w:t>(</w:t>
+      </w:r>
+      <w:r>
+        <w:rPr>
+          <w:rFonts w:ascii="Times New Roman" w:eastAsia="Times New Roman" w:hAnsi="Times New Roman" w:cs="Times New Roman"/>
+          <w:i/>
+          <w:iCs/>
+          <w:sz w:val="28"/>
+          <w:szCs w:val="28"/>
+          <w:lang w:val="uk-UA" w:eastAsia="ru-RU"/>
+        </w:rPr>
+        <w:t>x</w:t>
+      </w:r>
+      <w:r>
+        <w:rPr>
+          <w:rFonts w:ascii="Times New Roman" w:eastAsia="Times New Roman" w:hAnsi="Times New Roman" w:cs="Times New Roman"/>
+          <w:sz w:val="28"/>
+          <w:szCs w:val="28"/>
+          <w:lang w:val="uk-UA" w:eastAsia="ru-RU"/>
+        </w:rPr>
+        <w:t xml:space="preserve">) – щільність закону розподілу випадкової величини </w:t>
+      </w:r>
+      <w:r>
+        <w:rPr>
+          <w:rFonts w:ascii="Times New Roman" w:eastAsia="Times New Roman" w:hAnsi="Times New Roman" w:cs="Times New Roman"/>
+          <w:i/>
+          <w:sz w:val="28"/>
+          <w:szCs w:val="28"/>
+          <w:lang w:val="uk-UA" w:eastAsia="ru-RU"/>
+        </w:rPr>
+        <w:t>ζ</w:t>
+      </w:r>
+      <w:r>
+        <w:rPr>
+          <w:rFonts w:ascii="Times New Roman" w:eastAsia="Times New Roman" w:hAnsi="Times New Roman" w:cs="Times New Roman"/>
+          <w:sz w:val="28"/>
+          <w:szCs w:val="28"/>
+          <w:lang w:val="uk-UA" w:eastAsia="ru-RU"/>
+        </w:rPr>
+        <w:t xml:space="preserve">, </w:t>
+      </w:r>
+      <w:r>
+        <w:rPr>
+          <w:rFonts w:ascii="Times New Roman" w:eastAsia="Times New Roman" w:hAnsi="Times New Roman" w:cs="Times New Roman"/>
+          <w:i/>
+          <w:iCs/>
+          <w:sz w:val="28"/>
+          <w:szCs w:val="28"/>
+          <w:lang w:val="uk-UA" w:eastAsia="ru-RU"/>
+        </w:rPr>
+        <w:t>F</w:t>
+      </w:r>
+      <w:r>
+        <w:rPr>
+          <w:rFonts w:ascii="Times New Roman" w:eastAsia="Times New Roman" w:hAnsi="Times New Roman" w:cs="Times New Roman"/>
+          <w:sz w:val="28"/>
+          <w:szCs w:val="28"/>
+          <w:lang w:val="uk-UA" w:eastAsia="ru-RU"/>
+        </w:rPr>
+        <w:t>(</w:t>
+      </w:r>
+      <w:r>
+        <w:rPr>
+          <w:rFonts w:ascii="Times New Roman" w:eastAsia="Times New Roman" w:hAnsi="Times New Roman" w:cs="Times New Roman"/>
+          <w:i/>
+          <w:iCs/>
+          <w:sz w:val="28"/>
+          <w:szCs w:val="28"/>
+          <w:lang w:val="uk-UA" w:eastAsia="ru-RU"/>
+        </w:rPr>
+        <w:t>x</w:t>
+      </w:r>
+      <w:r>
+        <w:rPr>
+          <w:rFonts w:ascii="Times New Roman" w:eastAsia="Times New Roman" w:hAnsi="Times New Roman" w:cs="Times New Roman"/>
+          <w:sz w:val="28"/>
+          <w:szCs w:val="28"/>
+          <w:lang w:val="uk-UA" w:eastAsia="ru-RU"/>
+        </w:rPr>
+        <w:t>) – закон розподілу випадкової величини</w:t>
+      </w:r>
+      <w:r>
+        <w:rPr>
+          <w:rFonts w:ascii="Times New Roman" w:eastAsia="Times New Roman" w:hAnsi="Times New Roman" w:cs="Times New Roman"/>
+          <w:i/>
+          <w:sz w:val="28"/>
+          <w:szCs w:val="28"/>
+          <w:lang w:val="uk-UA" w:eastAsia="ru-RU"/>
+        </w:rPr>
+        <w:t xml:space="preserve"> ζ</w:t>
+      </w:r>
+      <w:r>
+        <w:rPr>
+          <w:rFonts w:ascii="Times New Roman" w:eastAsia="Times New Roman" w:hAnsi="Times New Roman" w:cs="Times New Roman"/>
+          <w:sz w:val="28"/>
+          <w:szCs w:val="28"/>
+          <w:lang w:val="uk-UA" w:eastAsia="ru-RU"/>
+        </w:rPr>
+        <w:t>, (</w:t>
+      </w:r>
+      <w:r>
+        <w:rPr>
+          <w:rFonts w:ascii="Times New Roman" w:eastAsia="Times New Roman" w:hAnsi="Times New Roman" w:cs="Times New Roman"/>
+          <w:i/>
+          <w:iCs/>
+          <w:sz w:val="28"/>
+          <w:szCs w:val="28"/>
+          <w:lang w:val="uk-UA" w:eastAsia="ru-RU"/>
+        </w:rPr>
+        <w:t>x</w:t>
+      </w:r>
+      <w:r>
+        <w:rPr>
+          <w:rFonts w:ascii="Times New Roman" w:eastAsia="Times New Roman" w:hAnsi="Times New Roman" w:cs="Times New Roman"/>
+          <w:i/>
+          <w:iCs/>
+          <w:sz w:val="28"/>
+          <w:szCs w:val="28"/>
+          <w:vertAlign w:val="subscript"/>
+          <w:lang w:val="uk-UA" w:eastAsia="ru-RU"/>
+        </w:rPr>
+        <w:t>i-1</w:t>
+      </w:r>
+      <w:r>
+        <w:rPr>
+          <w:rFonts w:ascii="Times New Roman" w:eastAsia="Times New Roman" w:hAnsi="Times New Roman" w:cs="Times New Roman"/>
+          <w:i/>
+          <w:iCs/>
+          <w:sz w:val="28"/>
+          <w:szCs w:val="28"/>
+          <w:lang w:val="uk-UA" w:eastAsia="ru-RU"/>
+        </w:rPr>
+        <w:t>, x</w:t>
+      </w:r>
+      <w:r>
+        <w:rPr>
+          <w:rFonts w:ascii="Times New Roman" w:eastAsia="Times New Roman" w:hAnsi="Times New Roman" w:cs="Times New Roman"/>
+          <w:i/>
+          <w:iCs/>
+          <w:sz w:val="28"/>
+          <w:szCs w:val="28"/>
+          <w:vertAlign w:val="subscript"/>
+          <w:lang w:val="uk-UA" w:eastAsia="ru-RU"/>
+        </w:rPr>
+        <w:t>i</w:t>
+      </w:r>
+      <w:r>
+        <w:rPr>
+          <w:rFonts w:ascii="Times New Roman" w:eastAsia="Times New Roman" w:hAnsi="Times New Roman" w:cs="Times New Roman"/>
+          <w:sz w:val="28"/>
+          <w:szCs w:val="28"/>
+          <w:lang w:val="uk-UA" w:eastAsia="ru-RU"/>
+        </w:rPr>
+        <w:t>) – інтервал.</w:t>
+      </w:r>
+    </w:p>
+    <w:p>
+      <w:pPr>
+        <w:widowControl w:val="0"/>
+        <w:adjustRightInd w:val="0"/>
+        <w:spacing w:after="0" w:line="360" w:lineRule="auto"/>
+        <w:ind w:firstLine="709"/>
+        <w:jc w:val="both"/>
+        <w:textAlignment w:val="baseline"/>
+        <w:rPr>
+          <w:rFonts w:ascii="Times New Roman" w:eastAsia="Times New Roman" w:hAnsi="Times New Roman" w:cs="Times New Roman"/>
+          <w:noProof/>
+          <w:sz w:val="28"/>
+          <w:szCs w:val="28"/>
+          <w:lang w:val="uk-UA" w:eastAsia="ru-RU"/>
+        </w:rPr>
+      </w:pPr>
+      <w:r>
+        <w:rPr>
+          <w:rFonts w:ascii="Times New Roman" w:eastAsia="Times New Roman" w:hAnsi="Times New Roman" w:cs="Times New Roman"/>
+          <w:noProof/>
+          <w:sz w:val="28"/>
+          <w:szCs w:val="28"/>
+          <w:lang w:val="uk-UA" w:eastAsia="ru-RU"/>
+        </w:rPr>
+        <w:t>Наприклад, у випадку експоненціального закону розподілу теоретичне значення частоти влучення в інтервал може бути визначене за формулою:</w:t>
+      </w:r>
+    </w:p>
+    <w:p>
+      <w:pPr>
+        <w:widowControl w:val="0"/>
+        <w:adjustRightInd w:val="0"/>
+        <w:spacing w:after="0" w:line="360" w:lineRule="auto"/>
+        <w:ind w:firstLine="709"/>
+        <w:jc w:val="center"/>
+        <w:textAlignment w:val="baseline"/>
+        <w:rPr>
+          <w:rFonts w:ascii="Times New Roman" w:eastAsia="Times New Roman" w:hAnsi="Times New Roman" w:cs="Times New Roman"/>
+          <w:noProof/>
+          <w:sz w:val="28"/>
+          <w:szCs w:val="28"/>
+          <w:lang w:val="uk-UA" w:eastAsia="ru-RU"/>
+        </w:rPr>
+      </w:pPr>
+      <w:r>
+        <w:rPr>
+          <w:rFonts w:ascii="Times New Roman" w:eastAsia="Times New Roman" w:hAnsi="Times New Roman" w:cs="Times New Roman"/>
+          <w:noProof/>
+          <w:position w:val="-34"/>
+          <w:sz w:val="28"/>
+          <w:szCs w:val="28"/>
+          <w:lang w:val="uk-UA" w:eastAsia="ru-RU"/>
+        </w:rPr>
+        <w:object w:dxaOrig="3140" w:dyaOrig="780" w14:anchorId="789F1744">
+          <v:shape id="_x0000_i1172" type="#_x0000_t75" alt="" style="width:157.2pt;height:39pt;mso-width-percent:0;mso-height-percent:0;mso-width-percent:0;mso-height-percent:0" o:ole="" fillcolor="window">
+            <v:imagedata r:id="rId39" o:title=""/>
+          </v:shape>
+          <o:OLEObject Type="Embed" ProgID="Equation.3" ShapeID="_x0000_i1172" DrawAspect="Content" ObjectID="_1728468937" r:id="rId40"/>
+        </w:object>
+      </w:r>
+      <w:r>
+        <w:rPr>
+          <w:rFonts w:ascii="Times New Roman" w:eastAsia="Times New Roman" w:hAnsi="Times New Roman" w:cs="Times New Roman"/>
+          <w:noProof/>
+          <w:sz w:val="28"/>
+          <w:szCs w:val="28"/>
+          <w:lang w:val="uk-UA" w:eastAsia="ru-RU"/>
+        </w:rPr>
+        <w:t>,</w:t>
+      </w:r>
+    </w:p>
+    <w:p>
+      <w:pPr>
+        <w:widowControl w:val="0"/>
+        <w:adjustRightInd w:val="0"/>
+        <w:spacing w:after="0" w:line="360" w:lineRule="auto"/>
+        <w:jc w:val="both"/>
+        <w:textAlignment w:val="baseline"/>
+        <w:rPr>
+          <w:rFonts w:ascii="Times New Roman" w:eastAsia="Times New Roman" w:hAnsi="Times New Roman" w:cs="Times New Roman"/>
+          <w:noProof/>
+          <w:sz w:val="28"/>
+          <w:szCs w:val="28"/>
+          <w:lang w:eastAsia="ru-RU"/>
+        </w:rPr>
+      </w:pPr>
+      <w:r>
+        <w:rPr>
+          <w:rFonts w:ascii="Times New Roman" w:eastAsia="Times New Roman" w:hAnsi="Times New Roman" w:cs="Times New Roman"/>
+          <w:noProof/>
+          <w:sz w:val="28"/>
+          <w:szCs w:val="28"/>
+          <w:lang w:val="uk-UA" w:eastAsia="ru-RU"/>
+        </w:rPr>
+        <w:t xml:space="preserve">де параметр </w:t>
+      </w:r>
+      <w:r>
+        <w:rPr>
+          <w:rFonts w:ascii="Times New Roman" w:eastAsia="Times New Roman" w:hAnsi="Times New Roman" w:cs="Times New Roman"/>
+          <w:i/>
+          <w:iCs/>
+          <w:noProof/>
+          <w:sz w:val="28"/>
+          <w:szCs w:val="28"/>
+          <w:lang w:val="uk-UA" w:eastAsia="ru-RU"/>
+        </w:rPr>
+        <w:t>λ</w:t>
+      </w:r>
+      <w:r>
+        <w:rPr>
+          <w:rFonts w:ascii="Times New Roman" w:eastAsia="Times New Roman" w:hAnsi="Times New Roman" w:cs="Times New Roman"/>
+          <w:noProof/>
+          <w:sz w:val="28"/>
+          <w:szCs w:val="28"/>
+          <w:lang w:val="uk-UA" w:eastAsia="ru-RU"/>
+        </w:rPr>
+        <w:t xml:space="preserve"> має бути оцінений за формулою</w:t>
+      </w:r>
+      <w:r>
+        <w:rPr>
+          <w:rFonts w:ascii="Times New Roman" w:eastAsia="Times New Roman" w:hAnsi="Times New Roman" w:cs="Times New Roman"/>
+          <w:noProof/>
+          <w:sz w:val="28"/>
+          <w:szCs w:val="28"/>
+          <w:lang w:eastAsia="ru-RU"/>
+        </w:rPr>
+        <w:t>:</w:t>
+      </w:r>
+    </w:p>
+    <w:p>
+      <w:pPr>
+        <w:widowControl w:val="0"/>
+        <w:adjustRightInd w:val="0"/>
+        <w:spacing w:after="0" w:line="360" w:lineRule="auto"/>
+        <w:jc w:val="center"/>
+        <w:textAlignment w:val="baseline"/>
+        <w:rPr>
+          <w:rFonts w:ascii="Times New Roman" w:eastAsia="Times New Roman" w:hAnsi="Times New Roman" w:cs="Times New Roman"/>
+          <w:noProof/>
+          <w:sz w:val="28"/>
+          <w:szCs w:val="28"/>
+          <w:lang w:val="uk-UA" w:eastAsia="ru-RU"/>
+        </w:rPr>
+      </w:pPr>
+      <w:r>
+        <w:rPr>
+          <w:rFonts w:ascii="Times New Roman" w:eastAsia="Times New Roman" w:hAnsi="Times New Roman" w:cs="Times New Roman"/>
+          <w:noProof/>
+          <w:position w:val="-28"/>
+          <w:sz w:val="28"/>
+          <w:szCs w:val="28"/>
+          <w:lang w:val="uk-UA" w:eastAsia="ru-RU"/>
+        </w:rPr>
+        <w:object w:dxaOrig="1120" w:dyaOrig="660" w14:anchorId="0A4C8B29">
+          <v:shape id="_x0000_i1173" type="#_x0000_t75" alt="" style="width:55.8pt;height:33pt;mso-width-percent:0;mso-height-percent:0;mso-width-percent:0;mso-height-percent:0" o:ole="">
+            <v:imagedata r:id="rId41" o:title=""/>
+          </v:shape>
+          <o:OLEObject Type="Embed" ProgID="Equation.3" ShapeID="_x0000_i1173" DrawAspect="Content" ObjectID="_1728468938" r:id="rId42"/>
+        </w:object>
+      </w:r>
+      <w:r>
+        <w:rPr>
+          <w:rFonts w:ascii="Times New Roman" w:eastAsia="Times New Roman" w:hAnsi="Times New Roman" w:cs="Times New Roman"/>
+          <w:sz w:val="28"/>
+          <w:szCs w:val="28"/>
+          <w:lang w:val="uk-UA" w:eastAsia="ru-RU"/>
+        </w:rPr>
+        <w:t>.</w:t>
+      </w:r>
+    </w:p>
+    <w:p>
+      <w:pPr>
+        <w:widowControl w:val="0"/>
+        <w:adjustRightInd w:val="0"/>
+        <w:spacing w:after="0" w:line="360" w:lineRule="auto"/>
+        <w:ind w:firstLine="709"/>
+        <w:jc w:val="both"/>
+        <w:textAlignment w:val="baseline"/>
+        <w:rPr>
+          <w:rFonts w:ascii="Times New Roman" w:eastAsia="Times New Roman" w:hAnsi="Times New Roman" w:cs="Times New Roman"/>
+          <w:noProof/>
+          <w:sz w:val="28"/>
+          <w:szCs w:val="28"/>
+          <w:lang w:val="uk-UA" w:eastAsia="ru-RU"/>
+        </w:rPr>
+      </w:pPr>
+      <w:r>
+        <w:rPr>
+          <w:rFonts w:ascii="Times New Roman" w:eastAsia="Times New Roman" w:hAnsi="Times New Roman" w:cs="Times New Roman"/>
+          <w:noProof/>
+          <w:sz w:val="28"/>
+          <w:szCs w:val="28"/>
+          <w:lang w:val="uk-UA" w:eastAsia="ru-RU"/>
+        </w:rPr>
+        <w:t>А у випадку закону розподілу Пуасона – за формулою:</w:t>
+      </w:r>
+    </w:p>
+    <w:p>
+      <w:pPr>
+        <w:widowControl w:val="0"/>
+        <w:adjustRightInd w:val="0"/>
+        <w:spacing w:after="0" w:line="360" w:lineRule="auto"/>
+        <w:jc w:val="center"/>
+        <w:textAlignment w:val="baseline"/>
+        <w:rPr>
+          <w:rFonts w:ascii="Times New Roman" w:eastAsia="Times New Roman" w:hAnsi="Times New Roman" w:cs="Times New Roman"/>
+          <w:noProof/>
+          <w:sz w:val="28"/>
+          <w:szCs w:val="28"/>
+          <w:lang w:val="uk-UA" w:eastAsia="ru-RU"/>
+        </w:rPr>
+      </w:pPr>
+      <w:r>
+        <w:rPr>
+          <w:rFonts w:ascii="Times New Roman" w:eastAsia="Times New Roman" w:hAnsi="Times New Roman" w:cs="Times New Roman"/>
+          <w:noProof/>
+          <w:position w:val="-24"/>
+          <w:sz w:val="28"/>
+          <w:szCs w:val="28"/>
+          <w:lang w:val="uk-UA" w:eastAsia="ru-RU"/>
+        </w:rPr>
+        <w:object w:dxaOrig="1140" w:dyaOrig="660" w14:anchorId="35835652">
+          <v:shape id="_x0000_i1174" type="#_x0000_t75" alt="" style="width:57pt;height:33pt;mso-width-percent:0;mso-height-percent:0;mso-width-percent:0;mso-height-percent:0" o:ole="">
+            <v:imagedata r:id="rId43" o:title=""/>
+          </v:shape>
+          <o:OLEObject Type="Embed" ProgID="Equation.3" ShapeID="_x0000_i1174" DrawAspect="Content" ObjectID="_1728468939" r:id="rId44"/>
+        </w:object>
+      </w:r>
+      <w:r>
+        <w:rPr>
+          <w:rFonts w:ascii="Times New Roman" w:eastAsia="Times New Roman" w:hAnsi="Times New Roman" w:cs="Times New Roman"/>
+          <w:sz w:val="28"/>
+          <w:szCs w:val="28"/>
+          <w:lang w:val="uk-UA" w:eastAsia="ru-RU"/>
+        </w:rPr>
+        <w:t>.</w:t>
+      </w:r>
+    </w:p>
+    <w:p>
+      <w:pPr>
+        <w:widowControl w:val="0"/>
+        <w:overflowPunct w:val="0"/>
+        <w:autoSpaceDE w:val="0"/>
+        <w:autoSpaceDN w:val="0"/>
+        <w:adjustRightInd w:val="0"/>
+        <w:spacing w:after="0" w:line="360" w:lineRule="auto"/>
+        <w:jc w:val="both"/>
+        <w:textAlignment w:val="baseline"/>
+        <w:rPr>
+          <w:rFonts w:ascii="Times New Roman" w:eastAsia="Times New Roman" w:hAnsi="Times New Roman" w:cs="Times New Roman"/>
+          <w:sz w:val="28"/>
+          <w:szCs w:val="28"/>
+          <w:lang w:val="uk-UA" w:eastAsia="ru-RU"/>
+        </w:rPr>
+      </w:pPr>
+      <w:r>
+        <w:rPr>
+          <w:rFonts w:ascii="Times New Roman" w:eastAsia="Times New Roman" w:hAnsi="Times New Roman" w:cs="Times New Roman"/>
+          <w:sz w:val="28"/>
+          <w:szCs w:val="28"/>
+          <w:lang w:val="uk-UA" w:eastAsia="ru-RU"/>
+        </w:rPr>
+        <w:t xml:space="preserve">де параметр </w:t>
+      </w:r>
+      <w:r>
+        <w:rPr>
+          <w:rFonts w:ascii="Times New Roman" w:eastAsia="Times New Roman" w:hAnsi="Times New Roman" w:cs="Times New Roman"/>
+          <w:i/>
+          <w:iCs/>
+          <w:noProof/>
+          <w:sz w:val="28"/>
+          <w:szCs w:val="28"/>
+          <w:lang w:val="uk-UA" w:eastAsia="ru-RU"/>
+        </w:rPr>
+        <w:t>λ</w:t>
+      </w:r>
+      <w:r>
+        <w:rPr>
+          <w:rFonts w:ascii="Times New Roman" w:eastAsia="Times New Roman" w:hAnsi="Times New Roman" w:cs="Times New Roman"/>
+          <w:noProof/>
+          <w:sz w:val="28"/>
+          <w:szCs w:val="28"/>
+          <w:lang w:val="uk-UA" w:eastAsia="ru-RU"/>
+        </w:rPr>
+        <w:t xml:space="preserve"> оцінюється за формулою:</w:t>
+      </w:r>
+    </w:p>
+    <w:p>
+      <w:pPr>
+        <w:widowControl w:val="0"/>
+        <w:overflowPunct w:val="0"/>
+        <w:autoSpaceDE w:val="0"/>
+        <w:autoSpaceDN w:val="0"/>
+        <w:adjustRightInd w:val="0"/>
+        <w:spacing w:after="0" w:line="360" w:lineRule="auto"/>
+        <w:jc w:val="center"/>
+        <w:textAlignment w:val="baseline"/>
+        <w:rPr>
+          <w:rFonts w:ascii="Times New Roman" w:eastAsia="Times New Roman" w:hAnsi="Times New Roman" w:cs="Times New Roman"/>
+          <w:sz w:val="28"/>
+          <w:szCs w:val="28"/>
+          <w:lang w:val="uk-UA" w:eastAsia="ru-RU"/>
+        </w:rPr>
+      </w:pPr>
+      <w:r>
+        <w:rPr>
+          <w:rFonts w:ascii="Times New Roman" w:eastAsia="Times New Roman" w:hAnsi="Times New Roman" w:cs="Times New Roman"/>
+          <w:noProof/>
+          <w:position w:val="-10"/>
+          <w:sz w:val="28"/>
+          <w:szCs w:val="28"/>
+          <w:lang w:val="uk-UA" w:eastAsia="ru-RU"/>
+        </w:rPr>
+        <w:object w:dxaOrig="1120" w:dyaOrig="360" w14:anchorId="0A936AFF">
+          <v:shape id="_x0000_i1175" type="#_x0000_t75" alt="" style="width:55.8pt;height:18pt;mso-width-percent:0;mso-height-percent:0;mso-width-percent:0;mso-height-percent:0" o:ole="">
+            <v:imagedata r:id="rId45" o:title=""/>
+          </v:shape>
+          <o:OLEObject Type="Embed" ProgID="Equation.3" ShapeID="_x0000_i1175" DrawAspect="Content" ObjectID="_1728468940" r:id="rId46"/>
+        </w:object>
+      </w:r>
+    </w:p>
+    <w:p>
+      <w:pPr>
+        <w:widowControl w:val="0"/>
+        <w:overflowPunct w:val="0"/>
+        <w:autoSpaceDE w:val="0"/>
+        <w:autoSpaceDN w:val="0"/>
+        <w:adjustRightInd w:val="0"/>
+        <w:spacing w:after="0" w:line="360" w:lineRule="auto"/>
+        <w:ind w:firstLine="720"/>
+        <w:jc w:val="both"/>
+        <w:textAlignment w:val="baseline"/>
+        <w:rPr>
+          <w:rFonts w:ascii="Times New Roman" w:eastAsia="Times New Roman" w:hAnsi="Times New Roman" w:cs="Times New Roman"/>
+          <w:iCs/>
+          <w:sz w:val="28"/>
+          <w:szCs w:val="20"/>
+          <w:lang w:val="uk-UA" w:eastAsia="ru-RU"/>
+        </w:rPr>
+      </w:pPr>
+    </w:p>
+    <w:p>
+      <w:pPr>
+        <w:widowControl w:val="0"/>
+        <w:overflowPunct w:val="0"/>
+        <w:autoSpaceDE w:val="0"/>
+        <w:autoSpaceDN w:val="0"/>
+        <w:adjustRightInd w:val="0"/>
+        <w:spacing w:after="0" w:line="360" w:lineRule="auto"/>
+        <w:ind w:firstLine="720"/>
+        <w:jc w:val="both"/>
+        <w:textAlignment w:val="baseline"/>
+        <w:rPr>
+          <w:rFonts w:ascii="Times New Roman" w:eastAsia="Times New Roman" w:hAnsi="Times New Roman" w:cs="Times New Roman"/>
+          <w:sz w:val="28"/>
+          <w:szCs w:val="28"/>
+          <w:lang w:val="uk-UA" w:eastAsia="ru-RU"/>
+        </w:rPr>
+      </w:pPr>
+      <w:r>
+        <w:rPr>
+          <w:rFonts w:ascii="Times New Roman" w:eastAsia="Times New Roman" w:hAnsi="Times New Roman" w:cs="Times New Roman"/>
+          <w:iCs/>
+          <w:sz w:val="28"/>
+          <w:szCs w:val="20"/>
+          <w:lang w:val="uk-UA" w:eastAsia="ru-RU"/>
+        </w:rPr>
+        <w:lastRenderedPageBreak/>
+        <w:t xml:space="preserve">Для перевірки відповідності деякому закону ми будемо використовувати критерій згоди </w:t>
+      </w:r>
+      <w:r>
+        <w:rPr>
+          <w:rFonts w:ascii="Times New Roman" w:eastAsia="Times New Roman" w:hAnsi="Times New Roman" w:cs="Times New Roman"/>
+          <w:sz w:val="28"/>
+          <w:szCs w:val="28"/>
+          <w:lang w:val="uk-UA" w:eastAsia="ru-RU"/>
+        </w:rPr>
+        <w:sym w:font="Symbol" w:char="F063"/>
+      </w:r>
+      <w:r>
+        <w:rPr>
+          <w:rFonts w:ascii="Times New Roman" w:eastAsia="Times New Roman" w:hAnsi="Times New Roman" w:cs="Times New Roman"/>
+          <w:sz w:val="28"/>
+          <w:szCs w:val="28"/>
+          <w:vertAlign w:val="superscript"/>
+          <w:lang w:val="uk-UA" w:eastAsia="ru-RU"/>
+        </w:rPr>
+        <w:t>2</w:t>
+      </w:r>
+      <w:r>
+        <w:rPr>
+          <w:rFonts w:ascii="Times New Roman" w:eastAsia="Times New Roman" w:hAnsi="Times New Roman" w:cs="Times New Roman"/>
+          <w:sz w:val="28"/>
+          <w:szCs w:val="28"/>
+          <w:lang w:val="uk-UA" w:eastAsia="ru-RU"/>
+        </w:rPr>
+        <w:t xml:space="preserve"> [Гмурман]:</w:t>
+      </w:r>
+    </w:p>
+    <w:p>
+      <w:pPr>
+        <w:widowControl w:val="0"/>
+        <w:overflowPunct w:val="0"/>
+        <w:autoSpaceDE w:val="0"/>
+        <w:autoSpaceDN w:val="0"/>
+        <w:adjustRightInd w:val="0"/>
+        <w:spacing w:after="0" w:line="360" w:lineRule="auto"/>
+        <w:jc w:val="center"/>
+        <w:textAlignment w:val="baseline"/>
+        <w:rPr>
+          <w:rFonts w:ascii="Times New Roman" w:eastAsia="Times New Roman" w:hAnsi="Times New Roman" w:cs="Times New Roman"/>
+          <w:sz w:val="28"/>
+          <w:szCs w:val="28"/>
+          <w:lang w:val="uk-UA" w:eastAsia="ru-RU"/>
+        </w:rPr>
+      </w:pPr>
+      <w:r>
+        <w:rPr>
+          <w:rFonts w:ascii="Times New Roman" w:eastAsia="Times New Roman" w:hAnsi="Times New Roman" w:cs="Times New Roman"/>
+          <w:noProof/>
+          <w:position w:val="-30"/>
+          <w:sz w:val="28"/>
+          <w:szCs w:val="28"/>
+          <w:lang w:val="uk-UA" w:eastAsia="ru-RU"/>
+        </w:rPr>
+        <w:object w:dxaOrig="1960" w:dyaOrig="720" w14:anchorId="547C7EFE">
+          <v:shape id="_x0000_i1176" type="#_x0000_t75" alt="" style="width:97.8pt;height:36.6pt;mso-width-percent:0;mso-height-percent:0;mso-width-percent:0;mso-height-percent:0" o:ole="">
+            <v:imagedata r:id="rId47" o:title=""/>
+          </v:shape>
+          <o:OLEObject Type="Embed" ProgID="Equation.3" ShapeID="_x0000_i1176" DrawAspect="Content" ObjectID="_1728468941" r:id="rId48"/>
+        </w:object>
+      </w:r>
+      <w:r>
+        <w:rPr>
+          <w:rFonts w:ascii="Times New Roman" w:eastAsia="Times New Roman" w:hAnsi="Times New Roman" w:cs="Times New Roman"/>
+          <w:sz w:val="28"/>
+          <w:szCs w:val="28"/>
+          <w:lang w:val="uk-UA" w:eastAsia="ru-RU"/>
+        </w:rPr>
+        <w:t>,</w:t>
+      </w:r>
+    </w:p>
+    <w:p>
+      <w:pPr>
+        <w:widowControl w:val="0"/>
+        <w:overflowPunct w:val="0"/>
+        <w:autoSpaceDE w:val="0"/>
+        <w:autoSpaceDN w:val="0"/>
+        <w:adjustRightInd w:val="0"/>
+        <w:spacing w:after="0" w:line="360" w:lineRule="auto"/>
+        <w:jc w:val="both"/>
+        <w:textAlignment w:val="baseline"/>
+        <w:rPr>
+          <w:rFonts w:ascii="Times New Roman" w:eastAsia="Times New Roman" w:hAnsi="Times New Roman" w:cs="Times New Roman"/>
+          <w:sz w:val="28"/>
+          <w:szCs w:val="28"/>
+          <w:lang w:val="uk-UA" w:eastAsia="ru-RU"/>
+        </w:rPr>
+      </w:pPr>
+      <w:r>
+        <w:rPr>
+          <w:rFonts w:ascii="Times New Roman" w:eastAsia="Times New Roman" w:hAnsi="Times New Roman" w:cs="Times New Roman"/>
+          <w:sz w:val="28"/>
+          <w:szCs w:val="28"/>
+          <w:lang w:val="uk-UA" w:eastAsia="ru-RU"/>
+        </w:rPr>
+        <w:t xml:space="preserve">де </w:t>
+      </w:r>
+      <w:r>
+        <w:rPr>
+          <w:rFonts w:ascii="Times New Roman" w:eastAsia="Times New Roman" w:hAnsi="Times New Roman" w:cs="Times New Roman"/>
+          <w:i/>
+          <w:sz w:val="28"/>
+          <w:szCs w:val="28"/>
+          <w:lang w:val="uk-UA" w:eastAsia="ru-RU"/>
+        </w:rPr>
+        <w:t>n</w:t>
+      </w:r>
+      <w:r>
+        <w:rPr>
+          <w:rFonts w:ascii="Times New Roman" w:eastAsia="Times New Roman" w:hAnsi="Times New Roman" w:cs="Times New Roman"/>
+          <w:i/>
+          <w:sz w:val="28"/>
+          <w:szCs w:val="28"/>
+          <w:vertAlign w:val="subscript"/>
+          <w:lang w:val="uk-UA" w:eastAsia="ru-RU"/>
+        </w:rPr>
+        <w:t>i</w:t>
+      </w:r>
+      <w:r>
+        <w:rPr>
+          <w:rFonts w:ascii="Times New Roman" w:eastAsia="Times New Roman" w:hAnsi="Times New Roman" w:cs="Times New Roman"/>
+          <w:sz w:val="28"/>
+          <w:szCs w:val="28"/>
+          <w:lang w:val="uk-UA" w:eastAsia="ru-RU"/>
+        </w:rPr>
+        <w:t xml:space="preserve"> – спостережувана кількість влучень в </w:t>
+      </w:r>
+      <w:r>
+        <w:rPr>
+          <w:rFonts w:ascii="Times New Roman" w:eastAsia="Times New Roman" w:hAnsi="Times New Roman" w:cs="Times New Roman"/>
+          <w:i/>
+          <w:sz w:val="28"/>
+          <w:szCs w:val="28"/>
+          <w:lang w:val="uk-UA" w:eastAsia="ru-RU"/>
+        </w:rPr>
+        <w:t>і</w:t>
+      </w:r>
+      <w:r>
+        <w:rPr>
+          <w:rFonts w:ascii="Times New Roman" w:eastAsia="Times New Roman" w:hAnsi="Times New Roman" w:cs="Times New Roman"/>
+          <w:sz w:val="28"/>
+          <w:szCs w:val="28"/>
+          <w:lang w:val="uk-UA" w:eastAsia="ru-RU"/>
+        </w:rPr>
+        <w:t xml:space="preserve">-ий інтервал, </w:t>
+      </w:r>
+      <w:r>
+        <w:rPr>
+          <w:rFonts w:ascii="Times New Roman" w:eastAsia="Times New Roman" w:hAnsi="Times New Roman" w:cs="Times New Roman"/>
+          <w:i/>
+          <w:sz w:val="28"/>
+          <w:szCs w:val="28"/>
+          <w:lang w:val="uk-UA" w:eastAsia="ru-RU"/>
+        </w:rPr>
+        <w:t>np</w:t>
+      </w:r>
+      <w:r>
+        <w:rPr>
+          <w:rFonts w:ascii="Times New Roman" w:eastAsia="Times New Roman" w:hAnsi="Times New Roman" w:cs="Times New Roman"/>
+          <w:i/>
+          <w:sz w:val="28"/>
+          <w:szCs w:val="28"/>
+          <w:vertAlign w:val="subscript"/>
+          <w:lang w:val="uk-UA" w:eastAsia="ru-RU"/>
+        </w:rPr>
+        <w:t>i</w:t>
+      </w:r>
+      <w:r>
+        <w:rPr>
+          <w:rFonts w:ascii="Times New Roman" w:eastAsia="Times New Roman" w:hAnsi="Times New Roman" w:cs="Times New Roman"/>
+          <w:i/>
+          <w:sz w:val="28"/>
+          <w:szCs w:val="28"/>
+          <w:vertAlign w:val="superscript"/>
+          <w:lang w:val="uk-UA" w:eastAsia="ru-RU"/>
+        </w:rPr>
+        <w:t>T</w:t>
+      </w:r>
+      <w:r>
+        <w:rPr>
+          <w:rFonts w:ascii="Times New Roman" w:eastAsia="Times New Roman" w:hAnsi="Times New Roman" w:cs="Times New Roman"/>
+          <w:i/>
+          <w:sz w:val="28"/>
+          <w:szCs w:val="28"/>
+          <w:lang w:val="uk-UA" w:eastAsia="ru-RU"/>
+        </w:rPr>
+        <w:t xml:space="preserve"> </w:t>
+      </w:r>
+      <w:r>
+        <w:rPr>
+          <w:rFonts w:ascii="Times New Roman" w:eastAsia="Times New Roman" w:hAnsi="Times New Roman" w:cs="Times New Roman"/>
+          <w:sz w:val="28"/>
+          <w:szCs w:val="28"/>
+          <w:lang w:val="uk-UA" w:eastAsia="ru-RU"/>
+        </w:rPr>
+        <w:t xml:space="preserve">- очікувана за теоретичним законом розподілу кількість влучень в </w:t>
+      </w:r>
+      <w:r>
+        <w:rPr>
+          <w:rFonts w:ascii="Times New Roman" w:eastAsia="Times New Roman" w:hAnsi="Times New Roman" w:cs="Times New Roman"/>
+          <w:i/>
+          <w:sz w:val="28"/>
+          <w:szCs w:val="28"/>
+          <w:lang w:val="uk-UA" w:eastAsia="ru-RU"/>
+        </w:rPr>
+        <w:t>і</w:t>
+      </w:r>
+      <w:r>
+        <w:rPr>
+          <w:rFonts w:ascii="Times New Roman" w:eastAsia="Times New Roman" w:hAnsi="Times New Roman" w:cs="Times New Roman"/>
+          <w:sz w:val="28"/>
+          <w:szCs w:val="28"/>
+          <w:lang w:val="uk-UA" w:eastAsia="ru-RU"/>
+        </w:rPr>
+        <w:t>-ий інтервал.</w:t>
+      </w:r>
+    </w:p>
+    <w:p>
+      <w:pPr>
+        <w:widowControl w:val="0"/>
+        <w:overflowPunct w:val="0"/>
+        <w:autoSpaceDE w:val="0"/>
+        <w:autoSpaceDN w:val="0"/>
+        <w:adjustRightInd w:val="0"/>
+        <w:spacing w:after="0" w:line="360" w:lineRule="auto"/>
+        <w:ind w:firstLine="720"/>
+        <w:jc w:val="both"/>
+        <w:textAlignment w:val="baseline"/>
+        <w:rPr>
+          <w:rFonts w:ascii="Times New Roman" w:eastAsia="Times New Roman" w:hAnsi="Times New Roman" w:cs="Times New Roman"/>
+          <w:sz w:val="28"/>
+          <w:szCs w:val="28"/>
+          <w:lang w:val="uk-UA" w:eastAsia="ru-RU"/>
+        </w:rPr>
+      </w:pPr>
+      <w:r>
+        <w:rPr>
+          <w:rFonts w:ascii="Times New Roman" w:eastAsia="Times New Roman" w:hAnsi="Times New Roman" w:cs="Times New Roman"/>
+          <w:sz w:val="28"/>
+          <w:szCs w:val="28"/>
+          <w:lang w:val="uk-UA" w:eastAsia="ru-RU"/>
+        </w:rPr>
+        <w:t>З формули</w:t>
+      </w:r>
+      <w:r>
+        <w:rPr>
+          <w:rFonts w:ascii="Times New Roman" w:eastAsia="Times New Roman" w:hAnsi="Times New Roman" w:cs="Times New Roman"/>
+          <w:sz w:val="28"/>
+          <w:szCs w:val="28"/>
+          <w:lang w:eastAsia="ru-RU"/>
+        </w:rPr>
+        <w:t xml:space="preserve"> </w:t>
+      </w:r>
+      <w:r>
+        <w:rPr>
+          <w:rFonts w:ascii="Times New Roman" w:eastAsia="Times New Roman" w:hAnsi="Times New Roman" w:cs="Times New Roman"/>
+          <w:sz w:val="28"/>
+          <w:szCs w:val="28"/>
+          <w:lang w:val="uk-UA" w:eastAsia="ru-RU"/>
+        </w:rPr>
+        <w:t xml:space="preserve">видно, що основною ідеєю критерію </w:t>
+      </w:r>
+      <w:r>
+        <w:rPr>
+          <w:rFonts w:ascii="Times New Roman" w:eastAsia="Times New Roman" w:hAnsi="Times New Roman" w:cs="Times New Roman"/>
+          <w:sz w:val="28"/>
+          <w:szCs w:val="28"/>
+          <w:lang w:val="uk-UA" w:eastAsia="ru-RU"/>
+        </w:rPr>
+        <w:sym w:font="Symbol" w:char="F063"/>
+      </w:r>
+      <w:r>
+        <w:rPr>
+          <w:rFonts w:ascii="Times New Roman" w:eastAsia="Times New Roman" w:hAnsi="Times New Roman" w:cs="Times New Roman"/>
+          <w:sz w:val="28"/>
+          <w:szCs w:val="28"/>
+          <w:vertAlign w:val="superscript"/>
+          <w:lang w:val="uk-UA" w:eastAsia="ru-RU"/>
+        </w:rPr>
+        <w:t>2</w:t>
+      </w:r>
+      <w:r>
+        <w:rPr>
+          <w:rFonts w:ascii="Times New Roman" w:eastAsia="Times New Roman" w:hAnsi="Times New Roman" w:cs="Times New Roman"/>
+          <w:sz w:val="28"/>
+          <w:szCs w:val="28"/>
+          <w:lang w:val="uk-UA" w:eastAsia="ru-RU"/>
+        </w:rPr>
+        <w:t xml:space="preserve"> є вимірювання розбіжності між спостережуваною та очікуваною за теоретичним законом розподілу кількістю влучень в </w:t>
+      </w:r>
+      <w:r>
+        <w:rPr>
+          <w:rFonts w:ascii="Times New Roman" w:eastAsia="Times New Roman" w:hAnsi="Times New Roman" w:cs="Times New Roman"/>
+          <w:i/>
+          <w:iCs/>
+          <w:sz w:val="28"/>
+          <w:szCs w:val="28"/>
+          <w:lang w:val="uk-UA" w:eastAsia="ru-RU"/>
+        </w:rPr>
+        <w:t>і</w:t>
+      </w:r>
+      <w:r>
+        <w:rPr>
+          <w:rFonts w:ascii="Times New Roman" w:eastAsia="Times New Roman" w:hAnsi="Times New Roman" w:cs="Times New Roman"/>
+          <w:sz w:val="28"/>
+          <w:szCs w:val="28"/>
+          <w:lang w:val="uk-UA" w:eastAsia="ru-RU"/>
+        </w:rPr>
+        <w:t>-ий інтервал:</w:t>
+      </w:r>
+    </w:p>
+    <w:p>
+      <w:pPr>
+        <w:widowControl w:val="0"/>
+        <w:overflowPunct w:val="0"/>
+        <w:autoSpaceDE w:val="0"/>
+        <w:autoSpaceDN w:val="0"/>
+        <w:adjustRightInd w:val="0"/>
+        <w:spacing w:after="0" w:line="360" w:lineRule="auto"/>
+        <w:jc w:val="center"/>
+        <w:textAlignment w:val="baseline"/>
+        <w:rPr>
+          <w:rFonts w:ascii="Times New Roman" w:eastAsia="Times New Roman" w:hAnsi="Times New Roman" w:cs="Times New Roman"/>
+          <w:sz w:val="28"/>
+          <w:szCs w:val="28"/>
+          <w:lang w:val="uk-UA" w:eastAsia="ru-RU"/>
+        </w:rPr>
+      </w:pPr>
+      <w:r>
+        <w:rPr>
+          <w:rFonts w:ascii="Times New Roman" w:eastAsia="Times New Roman" w:hAnsi="Times New Roman" w:cs="Times New Roman"/>
+          <w:noProof/>
+          <w:sz w:val="28"/>
+          <w:szCs w:val="28"/>
+          <w:lang w:val="en-US"/>
+        </w:rPr>
+        <mc:AlternateContent>
+          <mc:Choice Requires="wpc">
+            <w:drawing>
+              <wp:inline distT="0" distB="0" distL="0" distR="0" wp14:anchorId="336142B1" wp14:editId="162F1C83">
+                <wp:extent cx="3782783" cy="2714773"/>
+                <wp:effectExtent l="0" t="0" r="0" b="28575"/>
+                <wp:docPr id="72" name="Полотно 72"/>
+                <wp:cNvGraphicFramePr>
+                  <a:graphicFrameLocks xmlns:a="http://schemas.openxmlformats.org/drawingml/2006/main" noChangeAspect="1"/>
+                </wp:cNvGraphicFramePr>
+                <a:graphic xmlns:a="http://schemas.openxmlformats.org/drawingml/2006/main">
+                  <a:graphicData uri="http://schemas.microsoft.com/office/word/2010/wordprocessingCanvas">
+                    <wpc:wpc>
+                      <wpc:bg>
+                        <a:noFill/>
+                      </wpc:bg>
+                      <wpc:whole>
+                        <a:ln>
+                          <a:noFill/>
+                        </a:ln>
+                      </wpc:whole>
+                      <wps:wsp>
+                        <wps:cNvPr id="39" name="Text Box 56"/>
+                        <wps:cNvSpPr txBox="1">
+                          <a:spLocks noChangeArrowheads="1"/>
+                        </wps:cNvSpPr>
+                        <wps:spPr bwMode="auto">
+                          <a:xfrm>
+                            <a:off x="1529962" y="2215029"/>
+                            <a:ext cx="543559" cy="499744"/>
+                          </a:xfrm>
+                          <a:prstGeom prst="rect">
+                            <a:avLst/>
+                          </a:prstGeom>
+                          <a:solidFill>
+                            <a:srgbClr val="FFFFFF"/>
+                          </a:solidFill>
+                          <a:ln w="9525">
+                            <a:solidFill>
+                              <a:srgbClr val="FFFFFF"/>
+                            </a:solidFill>
+                            <a:miter lim="800000"/>
+                            <a:headEnd/>
+                            <a:tailEnd/>
+                          </a:ln>
+                        </wps:spPr>
+                        <wps:txbx>
+                          <w:txbxContent>
+                            <w:p>
+                              <w:pPr>
+                                <w:spacing w:line="240" w:lineRule="auto"/>
+                                <w:rPr>
+                                  <w:i/>
+                                  <w:iCs/>
+                                  <w:lang w:val="en-US"/>
+                                </w:rPr>
+                              </w:pPr>
+                              <w:r>
+                                <w:rPr>
+                                  <w:i/>
+                                  <w:iCs/>
+                                  <w:noProof/>
+                                  <w:position w:val="-24"/>
+                                  <w:sz w:val="24"/>
+                                  <w:szCs w:val="24"/>
+                                  <w:lang w:val="en-US"/>
+                                </w:rPr>
+                                <w:object w:dxaOrig="840" w:dyaOrig="620" w14:anchorId="41BBA6EB">
+                                  <v:shape id="_x0000_i1178" type="#_x0000_t75" alt="" style="width:42pt;height:30.6pt;mso-width-percent:0;mso-height-percent:0;mso-width-percent:0;mso-height-percent:0" o:ole="">
+                                    <v:imagedata r:id="rId49" o:title=""/>
+                                  </v:shape>
+                                  <o:OLEObject Type="Embed" ProgID="Equation.3" ShapeID="_x0000_i1178" DrawAspect="Content" ObjectID="_1728468948" r:id="rId50"/>
+                                </w:object>
+                              </w:r>
+                            </w:p>
+                          </w:txbxContent>
+                        </wps:txbx>
+                        <wps:bodyPr rot="0" vert="horz" wrap="none" lIns="0" tIns="0" rIns="0" bIns="0" anchor="t" anchorCtr="0" upright="1">
+                          <a:spAutoFit/>
+                        </wps:bodyPr>
+                      </wps:wsp>
+                      <wpg:wgp>
+                        <wpg:cNvPr id="40" name="Group 57"/>
+                        <wpg:cNvGrpSpPr>
+                          <a:grpSpLocks/>
+                        </wpg:cNvGrpSpPr>
+                        <wpg:grpSpPr bwMode="auto">
+                          <a:xfrm>
+                            <a:off x="1177231" y="503760"/>
+                            <a:ext cx="1908983" cy="1700425"/>
+                            <a:chOff x="2854" y="8608"/>
+                            <a:chExt cx="2614" cy="2352"/>
+                          </a:xfrm>
+                        </wpg:grpSpPr>
+                        <wps:wsp>
+                          <wps:cNvPr id="41" name="Rectangle 58"/>
+                          <wps:cNvSpPr>
+                            <a:spLocks noChangeArrowheads="1"/>
+                          </wps:cNvSpPr>
+                          <wps:spPr bwMode="auto">
+                            <a:xfrm>
+                              <a:off x="3863" y="10338"/>
+                              <a:ext cx="162" cy="621"/>
+                            </a:xfrm>
+                            <a:prstGeom prst="rect">
+                              <a:avLst/>
+                            </a:prstGeom>
+                            <a:solidFill>
+                              <a:srgbClr val="C0C0C0"/>
+                            </a:solidFill>
+                            <a:ln w="9525">
+                              <a:solidFill>
+                                <a:srgbClr val="000000"/>
+                              </a:solidFill>
+                              <a:miter lim="800000"/>
+                              <a:headEnd/>
+                              <a:tailEnd/>
+                            </a:ln>
+                          </wps:spPr>
+                          <wps:bodyPr rot="0" vert="horz" wrap="square" lIns="91440" tIns="45720" rIns="91440" bIns="45720" anchor="t" anchorCtr="0" upright="1">
+                            <a:noAutofit/>
+                          </wps:bodyPr>
+                        </wps:wsp>
+                        <wps:wsp>
+                          <wps:cNvPr id="42" name="Rectangle 59"/>
+                          <wps:cNvSpPr>
+                            <a:spLocks noChangeArrowheads="1"/>
+                          </wps:cNvSpPr>
+                          <wps:spPr bwMode="auto">
+                            <a:xfrm>
+                              <a:off x="3691" y="9999"/>
+                              <a:ext cx="171" cy="960"/>
+                            </a:xfrm>
+                            <a:prstGeom prst="rect">
+                              <a:avLst/>
+                            </a:prstGeom>
+                            <a:solidFill>
+                              <a:srgbClr val="C0C0C0"/>
+                            </a:solidFill>
+                            <a:ln w="9525">
+                              <a:solidFill>
+                                <a:srgbClr val="000000"/>
+                              </a:solidFill>
+                              <a:miter lim="800000"/>
+                              <a:headEnd/>
+                              <a:tailEnd/>
+                            </a:ln>
+                          </wps:spPr>
+                          <wps:bodyPr rot="0" vert="horz" wrap="square" lIns="91440" tIns="45720" rIns="91440" bIns="45720" anchor="t" anchorCtr="0" upright="1">
+                            <a:noAutofit/>
+                          </wps:bodyPr>
+                        </wps:wsp>
+                        <wps:wsp>
+                          <wps:cNvPr id="43" name="Rectangle 60"/>
+                          <wps:cNvSpPr>
+                            <a:spLocks noChangeArrowheads="1"/>
+                          </wps:cNvSpPr>
+                          <wps:spPr bwMode="auto">
+                            <a:xfrm>
+                              <a:off x="3203" y="8917"/>
+                              <a:ext cx="172" cy="2041"/>
+                            </a:xfrm>
+                            <a:prstGeom prst="rect">
+                              <a:avLst/>
+                            </a:prstGeom>
+                            <a:solidFill>
+                              <a:srgbClr val="C0C0C0"/>
+                            </a:solidFill>
+                            <a:ln w="9525">
+                              <a:solidFill>
+                                <a:srgbClr val="000000"/>
+                              </a:solidFill>
+                              <a:miter lim="800000"/>
+                              <a:headEnd/>
+                              <a:tailEnd/>
+                            </a:ln>
+                          </wps:spPr>
+                          <wps:bodyPr rot="0" vert="horz" wrap="square" lIns="91440" tIns="45720" rIns="91440" bIns="45720" anchor="t" anchorCtr="0" upright="1">
+                            <a:noAutofit/>
+                          </wps:bodyPr>
+                        </wps:wsp>
+                        <wps:wsp>
+                          <wps:cNvPr id="44" name="Rectangle 61"/>
+                          <wps:cNvSpPr>
+                            <a:spLocks noChangeArrowheads="1"/>
+                          </wps:cNvSpPr>
+                          <wps:spPr bwMode="auto">
+                            <a:xfrm>
+                              <a:off x="3365" y="9845"/>
+                              <a:ext cx="165" cy="1114"/>
+                            </a:xfrm>
+                            <a:prstGeom prst="rect">
+                              <a:avLst/>
+                            </a:prstGeom>
+                            <a:solidFill>
+                              <a:srgbClr val="C0C0C0"/>
+                            </a:solidFill>
+                            <a:ln w="9525">
+                              <a:solidFill>
+                                <a:srgbClr val="000000"/>
+                              </a:solidFill>
+                              <a:miter lim="800000"/>
+                              <a:headEnd/>
+                              <a:tailEnd/>
+                            </a:ln>
+                          </wps:spPr>
+                          <wps:bodyPr rot="0" vert="horz" wrap="square" lIns="91440" tIns="45720" rIns="91440" bIns="45720" anchor="t" anchorCtr="0" upright="1">
+                            <a:noAutofit/>
+                          </wps:bodyPr>
+                        </wps:wsp>
+                        <wps:wsp>
+                          <wps:cNvPr id="45" name="Rectangle 62"/>
+                          <wps:cNvSpPr>
+                            <a:spLocks noChangeArrowheads="1"/>
+                          </wps:cNvSpPr>
+                          <wps:spPr bwMode="auto">
+                            <a:xfrm>
+                              <a:off x="3528" y="9652"/>
+                              <a:ext cx="162" cy="1307"/>
+                            </a:xfrm>
+                            <a:prstGeom prst="rect">
+                              <a:avLst/>
+                            </a:prstGeom>
+                            <a:solidFill>
+                              <a:srgbClr val="C0C0C0"/>
+                            </a:solidFill>
+                            <a:ln w="9525">
+                              <a:solidFill>
+                                <a:srgbClr val="000000"/>
+                              </a:solidFill>
+                              <a:miter lim="800000"/>
+                              <a:headEnd/>
+                              <a:tailEnd/>
+                            </a:ln>
+                          </wps:spPr>
+                          <wps:bodyPr rot="0" vert="horz" wrap="square" lIns="91440" tIns="45720" rIns="91440" bIns="45720" anchor="t" anchorCtr="0" upright="1">
+                            <a:noAutofit/>
+                          </wps:bodyPr>
+                        </wps:wsp>
+                        <wps:wsp>
+                          <wps:cNvPr id="46" name="Rectangle 63"/>
+                          <wps:cNvSpPr>
+                            <a:spLocks noChangeArrowheads="1"/>
+                          </wps:cNvSpPr>
+                          <wps:spPr bwMode="auto">
+                            <a:xfrm>
+                              <a:off x="3031" y="8821"/>
+                              <a:ext cx="172" cy="2136"/>
+                            </a:xfrm>
+                            <a:prstGeom prst="rect">
+                              <a:avLst/>
+                            </a:prstGeom>
+                            <a:solidFill>
+                              <a:srgbClr val="C0C0C0"/>
+                            </a:solidFill>
+                            <a:ln w="9525">
+                              <a:solidFill>
+                                <a:srgbClr val="000000"/>
+                              </a:solidFill>
+                              <a:miter lim="800000"/>
+                              <a:headEnd/>
+                              <a:tailEnd/>
+                            </a:ln>
+                          </wps:spPr>
+                          <wps:bodyPr rot="0" vert="horz" wrap="square" lIns="91440" tIns="45720" rIns="91440" bIns="45720" anchor="t" anchorCtr="0" upright="1">
+                            <a:noAutofit/>
+                          </wps:bodyPr>
+                        </wps:wsp>
+                        <wps:wsp>
+                          <wps:cNvPr id="47" name="Rectangle 64"/>
+                          <wps:cNvSpPr>
+                            <a:spLocks noChangeArrowheads="1"/>
+                          </wps:cNvSpPr>
+                          <wps:spPr bwMode="auto">
+                            <a:xfrm>
+                              <a:off x="2854" y="8608"/>
+                              <a:ext cx="186" cy="2351"/>
+                            </a:xfrm>
+                            <a:prstGeom prst="rect">
+                              <a:avLst/>
+                            </a:prstGeom>
+                            <a:solidFill>
+                              <a:srgbClr val="C0C0C0"/>
+                            </a:solidFill>
+                            <a:ln w="9525">
+                              <a:solidFill>
+                                <a:srgbClr val="000000"/>
+                              </a:solidFill>
+                              <a:miter lim="800000"/>
+                              <a:headEnd/>
+                              <a:tailEnd/>
+                            </a:ln>
+                          </wps:spPr>
+                          <wps:bodyPr rot="0" vert="horz" wrap="square" lIns="91440" tIns="45720" rIns="91440" bIns="45720" anchor="t" anchorCtr="0" upright="1">
+                            <a:noAutofit/>
+                          </wps:bodyPr>
+                        </wps:wsp>
+                        <wps:wsp>
+                          <wps:cNvPr id="48" name="Rectangle 65"/>
+                          <wps:cNvSpPr>
+                            <a:spLocks noChangeArrowheads="1"/>
+                          </wps:cNvSpPr>
+                          <wps:spPr bwMode="auto">
+                            <a:xfrm>
+                              <a:off x="4016" y="10521"/>
+                              <a:ext cx="162" cy="439"/>
+                            </a:xfrm>
+                            <a:prstGeom prst="rect">
+                              <a:avLst/>
+                            </a:prstGeom>
+                            <a:solidFill>
+                              <a:srgbClr val="C0C0C0"/>
+                            </a:solidFill>
+                            <a:ln w="9525">
+                              <a:solidFill>
+                                <a:srgbClr val="000000"/>
+                              </a:solidFill>
+                              <a:miter lim="800000"/>
+                              <a:headEnd/>
+                              <a:tailEnd/>
+                            </a:ln>
+                          </wps:spPr>
+                          <wps:bodyPr rot="0" vert="horz" wrap="square" lIns="91440" tIns="45720" rIns="91440" bIns="45720" anchor="t" anchorCtr="0" upright="1">
+                            <a:noAutofit/>
+                          </wps:bodyPr>
+                        </wps:wsp>
+                        <wps:wsp>
+                          <wps:cNvPr id="49" name="Rectangle 66"/>
+                          <wps:cNvSpPr>
+                            <a:spLocks noChangeArrowheads="1"/>
+                          </wps:cNvSpPr>
+                          <wps:spPr bwMode="auto">
+                            <a:xfrm>
+                              <a:off x="4178" y="10550"/>
+                              <a:ext cx="162" cy="410"/>
+                            </a:xfrm>
+                            <a:prstGeom prst="rect">
+                              <a:avLst/>
+                            </a:prstGeom>
+                            <a:solidFill>
+                              <a:srgbClr val="C0C0C0"/>
+                            </a:solidFill>
+                            <a:ln w="9525">
+                              <a:solidFill>
+                                <a:srgbClr val="000000"/>
+                              </a:solidFill>
+                              <a:miter lim="800000"/>
+                              <a:headEnd/>
+                              <a:tailEnd/>
+                            </a:ln>
+                          </wps:spPr>
+                          <wps:bodyPr rot="0" vert="horz" wrap="square" lIns="91440" tIns="45720" rIns="91440" bIns="45720" anchor="t" anchorCtr="0" upright="1">
+                            <a:noAutofit/>
+                          </wps:bodyPr>
+                        </wps:wsp>
+                        <wps:wsp>
+                          <wps:cNvPr id="50" name="Rectangle 67"/>
+                          <wps:cNvSpPr>
+                            <a:spLocks noChangeArrowheads="1"/>
+                          </wps:cNvSpPr>
+                          <wps:spPr bwMode="auto">
+                            <a:xfrm>
+                              <a:off x="4341" y="10724"/>
+                              <a:ext cx="162" cy="236"/>
+                            </a:xfrm>
+                            <a:prstGeom prst="rect">
+                              <a:avLst/>
+                            </a:prstGeom>
+                            <a:solidFill>
+                              <a:srgbClr val="C0C0C0"/>
+                            </a:solidFill>
+                            <a:ln w="9525">
+                              <a:solidFill>
+                                <a:srgbClr val="000000"/>
+                              </a:solidFill>
+                              <a:miter lim="800000"/>
+                              <a:headEnd/>
+                              <a:tailEnd/>
+                            </a:ln>
+                          </wps:spPr>
+                          <wps:bodyPr rot="0" vert="horz" wrap="square" lIns="91440" tIns="45720" rIns="91440" bIns="45720" anchor="t" anchorCtr="0" upright="1">
+                            <a:noAutofit/>
+                          </wps:bodyPr>
+                        </wps:wsp>
+                        <wps:wsp>
+                          <wps:cNvPr id="51" name="Rectangle 68"/>
+                          <wps:cNvSpPr>
+                            <a:spLocks noChangeArrowheads="1"/>
+                          </wps:cNvSpPr>
+                          <wps:spPr bwMode="auto">
+                            <a:xfrm>
+                              <a:off x="4504" y="10666"/>
+                              <a:ext cx="160" cy="294"/>
+                            </a:xfrm>
+                            <a:prstGeom prst="rect">
+                              <a:avLst/>
+                            </a:prstGeom>
+                            <a:solidFill>
+                              <a:srgbClr val="C0C0C0"/>
+                            </a:solidFill>
+                            <a:ln w="9525">
+                              <a:solidFill>
+                                <a:srgbClr val="000000"/>
+                              </a:solidFill>
+                              <a:miter lim="800000"/>
+                              <a:headEnd/>
+                              <a:tailEnd/>
+                            </a:ln>
+                          </wps:spPr>
+                          <wps:bodyPr rot="0" vert="horz" wrap="square" lIns="91440" tIns="45720" rIns="91440" bIns="45720" anchor="t" anchorCtr="0" upright="1">
+                            <a:noAutofit/>
+                          </wps:bodyPr>
+                        </wps:wsp>
+                        <wps:wsp>
+                          <wps:cNvPr id="52" name="Rectangle 69"/>
+                          <wps:cNvSpPr>
+                            <a:spLocks noChangeArrowheads="1"/>
+                          </wps:cNvSpPr>
+                          <wps:spPr bwMode="auto">
+                            <a:xfrm>
+                              <a:off x="4657" y="10724"/>
+                              <a:ext cx="160" cy="236"/>
+                            </a:xfrm>
+                            <a:prstGeom prst="rect">
+                              <a:avLst/>
+                            </a:prstGeom>
+                            <a:solidFill>
+                              <a:srgbClr val="C0C0C0"/>
+                            </a:solidFill>
+                            <a:ln w="9525">
+                              <a:solidFill>
+                                <a:srgbClr val="000000"/>
+                              </a:solidFill>
+                              <a:miter lim="800000"/>
+                              <a:headEnd/>
+                              <a:tailEnd/>
+                            </a:ln>
+                          </wps:spPr>
+                          <wps:bodyPr rot="0" vert="horz" wrap="square" lIns="91440" tIns="45720" rIns="91440" bIns="45720" anchor="t" anchorCtr="0" upright="1">
+                            <a:noAutofit/>
+                          </wps:bodyPr>
+                        </wps:wsp>
+                        <wps:wsp>
+                          <wps:cNvPr id="53" name="Rectangle 70"/>
+                          <wps:cNvSpPr>
+                            <a:spLocks noChangeArrowheads="1"/>
+                          </wps:cNvSpPr>
+                          <wps:spPr bwMode="auto">
+                            <a:xfrm>
+                              <a:off x="4819" y="10840"/>
+                              <a:ext cx="160" cy="120"/>
+                            </a:xfrm>
+                            <a:prstGeom prst="rect">
+                              <a:avLst/>
+                            </a:prstGeom>
+                            <a:solidFill>
+                              <a:srgbClr val="C0C0C0"/>
+                            </a:solidFill>
+                            <a:ln w="9525">
+                              <a:solidFill>
+                                <a:srgbClr val="000000"/>
+                              </a:solidFill>
+                              <a:miter lim="800000"/>
+                              <a:headEnd/>
+                              <a:tailEnd/>
+                            </a:ln>
+                          </wps:spPr>
+                          <wps:bodyPr rot="0" vert="horz" wrap="square" lIns="91440" tIns="45720" rIns="91440" bIns="45720" anchor="t" anchorCtr="0" upright="1">
+                            <a:noAutofit/>
+                          </wps:bodyPr>
+                        </wps:wsp>
+                        <wps:wsp>
+                          <wps:cNvPr id="54" name="Rectangle 71"/>
+                          <wps:cNvSpPr>
+                            <a:spLocks noChangeArrowheads="1"/>
+                          </wps:cNvSpPr>
+                          <wps:spPr bwMode="auto">
+                            <a:xfrm>
+                              <a:off x="4982" y="10908"/>
+                              <a:ext cx="160" cy="52"/>
+                            </a:xfrm>
+                            <a:prstGeom prst="rect">
+                              <a:avLst/>
+                            </a:prstGeom>
+                            <a:solidFill>
+                              <a:srgbClr val="C0C0C0"/>
+                            </a:solidFill>
+                            <a:ln w="9525">
+                              <a:solidFill>
+                                <a:srgbClr val="000000"/>
+                              </a:solidFill>
+                              <a:miter lim="800000"/>
+                              <a:headEnd/>
+                              <a:tailEnd/>
+                            </a:ln>
+                          </wps:spPr>
+                          <wps:bodyPr rot="0" vert="horz" wrap="square" lIns="91440" tIns="45720" rIns="91440" bIns="45720" anchor="t" anchorCtr="0" upright="1">
+                            <a:noAutofit/>
+                          </wps:bodyPr>
+                        </wps:wsp>
+                        <wps:wsp>
+                          <wps:cNvPr id="55" name="Rectangle 72"/>
+                          <wps:cNvSpPr>
+                            <a:spLocks noChangeArrowheads="1"/>
+                          </wps:cNvSpPr>
+                          <wps:spPr bwMode="auto">
+                            <a:xfrm>
+                              <a:off x="5144" y="10908"/>
+                              <a:ext cx="161" cy="52"/>
+                            </a:xfrm>
+                            <a:prstGeom prst="rect">
+                              <a:avLst/>
+                            </a:prstGeom>
+                            <a:solidFill>
+                              <a:srgbClr val="C0C0C0"/>
+                            </a:solidFill>
+                            <a:ln w="9525">
+                              <a:solidFill>
+                                <a:srgbClr val="000000"/>
+                              </a:solidFill>
+                              <a:miter lim="800000"/>
+                              <a:headEnd/>
+                              <a:tailEnd/>
+                            </a:ln>
+                          </wps:spPr>
+                          <wps:bodyPr rot="0" vert="horz" wrap="square" lIns="91440" tIns="45720" rIns="91440" bIns="45720" anchor="t" anchorCtr="0" upright="1">
+                            <a:noAutofit/>
+                          </wps:bodyPr>
+                        </wps:wsp>
+                        <wps:wsp>
+                          <wps:cNvPr id="56" name="Rectangle 73"/>
+                          <wps:cNvSpPr>
+                            <a:spLocks noChangeArrowheads="1"/>
+                          </wps:cNvSpPr>
+                          <wps:spPr bwMode="auto">
+                            <a:xfrm>
+                              <a:off x="5307" y="10927"/>
+                              <a:ext cx="161" cy="33"/>
+                            </a:xfrm>
+                            <a:prstGeom prst="rect">
+                              <a:avLst/>
+                            </a:prstGeom>
+                            <a:solidFill>
+                              <a:srgbClr val="C0C0C0"/>
+                            </a:solidFill>
+                            <a:ln w="9525">
+                              <a:solidFill>
+                                <a:srgbClr val="000000"/>
+                              </a:solidFill>
+                              <a:miter lim="800000"/>
+                              <a:headEnd/>
+                              <a:tailEnd/>
+                            </a:ln>
+                          </wps:spPr>
+                          <wps:bodyPr rot="0" vert="horz" wrap="square" lIns="91440" tIns="45720" rIns="91440" bIns="45720" anchor="t" anchorCtr="0" upright="1">
+                            <a:noAutofit/>
+                          </wps:bodyPr>
+                        </wps:wsp>
+                      </wpg:wgp>
+                      <wps:wsp>
+                        <wps:cNvPr id="57" name="Text Box 74"/>
+                        <wps:cNvSpPr txBox="1">
+                          <a:spLocks noChangeArrowheads="1"/>
+                        </wps:cNvSpPr>
+                        <wps:spPr bwMode="auto">
+                          <a:xfrm>
+                            <a:off x="942807" y="1048879"/>
+                            <a:ext cx="159934" cy="229181"/>
+                          </a:xfrm>
+                          <a:prstGeom prst="rect">
+                            <a:avLst/>
+                          </a:prstGeom>
+                          <a:solidFill>
+                            <a:srgbClr val="FFFFFF"/>
+                          </a:solidFill>
+                          <a:ln w="9525">
+                            <a:solidFill>
+                              <a:srgbClr val="FFFFFF"/>
+                            </a:solidFill>
+                            <a:miter lim="800000"/>
+                            <a:headEnd/>
+                            <a:tailEnd/>
+                          </a:ln>
+                        </wps:spPr>
+                        <wps:txbx>
+                          <w:txbxContent>
+                            <w:p>
+                              <w:pPr>
+                                <w:rPr>
+                                  <w:i/>
+                                  <w:iCs/>
+                                  <w:sz w:val="28"/>
+                                  <w:szCs w:val="28"/>
+                                  <w:vertAlign w:val="subscript"/>
+                                  <w:lang w:val="uk-UA"/>
+                                </w:rPr>
+                              </w:pPr>
+                              <w:r>
+                                <w:rPr>
+                                  <w:i/>
+                                  <w:iCs/>
+                                  <w:sz w:val="28"/>
+                                  <w:szCs w:val="28"/>
+                                  <w:lang w:val="en-US"/>
+                                </w:rPr>
+                                <w:t>n</w:t>
+                              </w:r>
+                              <w:r>
+                                <w:rPr>
+                                  <w:i/>
+                                  <w:iCs/>
+                                  <w:sz w:val="28"/>
+                                  <w:szCs w:val="28"/>
+                                  <w:vertAlign w:val="subscript"/>
+                                  <w:lang w:val="uk-UA"/>
+                                </w:rPr>
+                                <w:t>і</w:t>
+                              </w:r>
+                            </w:p>
+                          </w:txbxContent>
+                        </wps:txbx>
+                        <wps:bodyPr rot="0" vert="horz" wrap="square" lIns="0" tIns="0" rIns="0" bIns="0" anchor="t" anchorCtr="0" upright="1">
+                          <a:noAutofit/>
+                        </wps:bodyPr>
+                      </wps:wsp>
+                      <wps:wsp>
+                        <wps:cNvPr id="58" name="Text Box 75"/>
+                        <wps:cNvSpPr txBox="1">
+                          <a:spLocks noChangeArrowheads="1"/>
+                        </wps:cNvSpPr>
+                        <wps:spPr bwMode="auto">
+                          <a:xfrm>
+                            <a:off x="782143" y="1279507"/>
+                            <a:ext cx="356382" cy="266053"/>
+                          </a:xfrm>
+                          <a:prstGeom prst="rect">
+                            <a:avLst/>
+                          </a:prstGeom>
+                          <a:solidFill>
+                            <a:srgbClr val="FFFFFF"/>
+                          </a:solidFill>
+                          <a:ln w="9525">
+                            <a:solidFill>
+                              <a:srgbClr val="FFFFFF"/>
+                            </a:solidFill>
+                            <a:miter lim="800000"/>
+                            <a:headEnd/>
+                            <a:tailEnd/>
+                          </a:ln>
+                        </wps:spPr>
+                        <wps:txbx>
+                          <w:txbxContent>
+                            <w:p>
+                              <w:pPr>
+                                <w:rPr>
+                                  <w:i/>
+                                  <w:iCs/>
+                                  <w:sz w:val="28"/>
+                                  <w:szCs w:val="28"/>
+                                  <w:vertAlign w:val="superscript"/>
+                                  <w:lang w:val="en-US"/>
+                                </w:rPr>
+                              </w:pPr>
+                              <w:r>
+                                <w:rPr>
+                                  <w:i/>
+                                  <w:iCs/>
+                                  <w:sz w:val="28"/>
+                                  <w:szCs w:val="28"/>
+                                  <w:lang w:val="en-US"/>
+                                </w:rPr>
+                                <w:t>np</w:t>
+                              </w:r>
+                              <w:r>
+                                <w:rPr>
+                                  <w:i/>
+                                  <w:iCs/>
+                                  <w:sz w:val="28"/>
+                                  <w:szCs w:val="28"/>
+                                  <w:vertAlign w:val="subscript"/>
+                                  <w:lang w:val="en-US"/>
+                                </w:rPr>
+                                <w:t>i</w:t>
+                              </w:r>
+                              <w:r>
+                                <w:rPr>
+                                  <w:i/>
+                                  <w:iCs/>
+                                  <w:sz w:val="28"/>
+                                  <w:szCs w:val="28"/>
+                                  <w:vertAlign w:val="superscript"/>
+                                  <w:lang w:val="en-US"/>
+                                </w:rPr>
+                                <w:t>T</w:t>
+                              </w:r>
+                            </w:p>
+                          </w:txbxContent>
+                        </wps:txbx>
+                        <wps:bodyPr rot="0" vert="horz" wrap="square" lIns="0" tIns="0" rIns="0" bIns="0" anchor="t" anchorCtr="0" upright="1">
+                          <a:noAutofit/>
+                        </wps:bodyPr>
+                      </wps:wsp>
+                      <wps:wsp>
+                        <wps:cNvPr id="59" name="Line 76"/>
+                        <wps:cNvCnPr/>
+                        <wps:spPr bwMode="auto">
+                          <a:xfrm flipV="1">
+                            <a:off x="1177231" y="35999"/>
+                            <a:ext cx="2921" cy="2166740"/>
+                          </a:xfrm>
+                          <a:prstGeom prst="line">
+                            <a:avLst/>
+                          </a:prstGeom>
+                          <a:noFill/>
+                          <a:ln w="9525">
+                            <a:solidFill>
+                              <a:srgbClr val="000000"/>
+                            </a:solidFill>
+                            <a:round/>
+                            <a:headEnd/>
+                            <a:tailEnd type="triangle" w="med" len="med"/>
+                          </a:ln>
+                          <a:extLst>
+                            <a:ext uri="{909E8E84-426E-40DD-AFC4-6F175D3DCCD1}">
+                              <a14:hiddenFill xmlns:a14="http://schemas.microsoft.com/office/drawing/2010/main">
+                                <a:noFill/>
+                              </a14:hiddenFill>
+                            </a:ext>
+                          </a:extLst>
+                        </wps:spPr>
+                        <wps:bodyPr/>
+                      </wps:wsp>
+                      <wps:wsp>
+                        <wps:cNvPr id="60" name="Line 77"/>
+                        <wps:cNvCnPr/>
+                        <wps:spPr bwMode="auto">
+                          <a:xfrm>
+                            <a:off x="1177231" y="2202739"/>
+                            <a:ext cx="2446478" cy="7953"/>
+                          </a:xfrm>
+                          <a:prstGeom prst="line">
+                            <a:avLst/>
+                          </a:prstGeom>
+                          <a:noFill/>
+                          <a:ln w="9525">
+                            <a:solidFill>
+                              <a:srgbClr val="000000"/>
+                            </a:solidFill>
+                            <a:round/>
+                            <a:headEnd/>
+                            <a:tailEnd type="triangle" w="med" len="med"/>
+                          </a:ln>
+                          <a:extLst>
+                            <a:ext uri="{909E8E84-426E-40DD-AFC4-6F175D3DCCD1}">
+                              <a14:hiddenFill xmlns:a14="http://schemas.microsoft.com/office/drawing/2010/main">
+                                <a:noFill/>
+                              </a14:hiddenFill>
+                            </a:ext>
+                          </a:extLst>
+                        </wps:spPr>
+                        <wps:bodyPr/>
+                      </wps:wsp>
+                      <wps:wsp>
+                        <wps:cNvPr id="61" name="Text Box 78"/>
+                        <wps:cNvSpPr txBox="1">
+                          <a:spLocks noChangeArrowheads="1"/>
+                        </wps:cNvSpPr>
+                        <wps:spPr bwMode="auto">
+                          <a:xfrm>
+                            <a:off x="922359" y="49735"/>
+                            <a:ext cx="195718" cy="248702"/>
+                          </a:xfrm>
+                          <a:prstGeom prst="rect">
+                            <a:avLst/>
+                          </a:prstGeom>
+                          <a:solidFill>
+                            <a:srgbClr val="FFFFFF"/>
+                          </a:solidFill>
+                          <a:ln w="9525">
+                            <a:solidFill>
+                              <a:srgbClr val="FFFFFF"/>
+                            </a:solidFill>
+                            <a:miter lim="800000"/>
+                            <a:headEnd/>
+                            <a:tailEnd/>
+                          </a:ln>
+                        </wps:spPr>
+                        <wps:txbx>
+                          <w:txbxContent>
+                            <w:p>
+                              <w:pPr>
+                                <w:rPr>
+                                  <w:i/>
+                                  <w:iCs/>
+                                  <w:sz w:val="28"/>
+                                  <w:szCs w:val="28"/>
+                                  <w:vertAlign w:val="superscript"/>
+                                  <w:lang w:val="en-US"/>
+                                </w:rPr>
+                              </w:pPr>
+                              <w:r>
+                                <w:rPr>
+                                  <w:i/>
+                                  <w:iCs/>
+                                  <w:sz w:val="28"/>
+                                  <w:szCs w:val="28"/>
+                                  <w:lang w:val="en-US"/>
+                                </w:rPr>
+                                <w:t>n</w:t>
+                              </w:r>
+                              <w:r>
+                                <w:rPr>
+                                  <w:i/>
+                                  <w:iCs/>
+                                  <w:sz w:val="28"/>
+                                  <w:szCs w:val="28"/>
+                                  <w:vertAlign w:val="subscript"/>
+                                  <w:lang w:val="en-US"/>
+                                </w:rPr>
+                                <w:t>i</w:t>
+                              </w:r>
+                            </w:p>
+                          </w:txbxContent>
+                        </wps:txbx>
+                        <wps:bodyPr rot="0" vert="horz" wrap="square" lIns="0" tIns="0" rIns="0" bIns="0" anchor="t" anchorCtr="0" upright="1">
+                          <a:noAutofit/>
+                        </wps:bodyPr>
+                      </wps:wsp>
+                      <wps:wsp>
+                        <wps:cNvPr id="62" name="Text Box 79"/>
+                        <wps:cNvSpPr txBox="1">
+                          <a:spLocks noChangeArrowheads="1"/>
+                        </wps:cNvSpPr>
+                        <wps:spPr bwMode="auto">
+                          <a:xfrm>
+                            <a:off x="3481301" y="2299617"/>
+                            <a:ext cx="159934" cy="231350"/>
+                          </a:xfrm>
+                          <a:prstGeom prst="rect">
+                            <a:avLst/>
+                          </a:prstGeom>
+                          <a:solidFill>
+                            <a:srgbClr val="FFFFFF"/>
+                          </a:solidFill>
+                          <a:ln w="9525">
+                            <a:solidFill>
+                              <a:srgbClr val="FFFFFF"/>
+                            </a:solidFill>
+                            <a:miter lim="800000"/>
+                            <a:headEnd/>
+                            <a:tailEnd/>
+                          </a:ln>
+                        </wps:spPr>
+                        <wps:txbx>
+                          <w:txbxContent>
+                            <w:p>
+                              <w:pPr>
+                                <w:rPr>
+                                  <w:i/>
+                                  <w:iCs/>
+                                  <w:sz w:val="28"/>
+                                  <w:szCs w:val="28"/>
+                                  <w:lang w:val="uk-UA"/>
+                                </w:rPr>
+                              </w:pPr>
+                              <w:r>
+                                <w:rPr>
+                                  <w:i/>
+                                  <w:iCs/>
+                                  <w:sz w:val="28"/>
+                                  <w:szCs w:val="28"/>
+                                  <w:lang w:val="uk-UA"/>
+                                </w:rPr>
+                                <w:t>х</w:t>
+                              </w:r>
+                            </w:p>
+                          </w:txbxContent>
+                        </wps:txbx>
+                        <wps:bodyPr rot="0" vert="horz" wrap="square" lIns="0" tIns="0" rIns="0" bIns="0" anchor="t" anchorCtr="0" upright="1">
+                          <a:noAutofit/>
+                        </wps:bodyPr>
+                      </wps:wsp>
+                      <wps:wsp>
+                        <wps:cNvPr id="64" name="Line 81"/>
+                        <wps:cNvCnPr/>
+                        <wps:spPr bwMode="auto">
+                          <a:xfrm flipH="1" flipV="1">
+                            <a:off x="1131222" y="1481938"/>
+                            <a:ext cx="579852" cy="6507"/>
+                          </a:xfrm>
+                          <a:prstGeom prst="line">
+                            <a:avLst/>
+                          </a:prstGeom>
+                          <a:noFill/>
+                          <a:ln w="12700">
+                            <a:solidFill>
+                              <a:srgbClr val="000000"/>
+                            </a:solidFill>
+                            <a:prstDash val="dash"/>
+                            <a:round/>
+                            <a:headEnd/>
+                            <a:tailEnd/>
+                          </a:ln>
+                          <a:extLst>
+                            <a:ext uri="{909E8E84-426E-40DD-AFC4-6F175D3DCCD1}">
+                              <a14:hiddenFill xmlns:a14="http://schemas.microsoft.com/office/drawing/2010/main">
+                                <a:noFill/>
+                              </a14:hiddenFill>
+                            </a:ext>
+                          </a:extLst>
+                        </wps:spPr>
+                        <wps:bodyPr/>
+                      </wps:wsp>
+                      <wps:wsp>
+                        <wps:cNvPr id="65" name="Line 82"/>
+                        <wps:cNvCnPr/>
+                        <wps:spPr bwMode="auto">
+                          <a:xfrm flipH="1" flipV="1">
+                            <a:off x="1124650" y="1258540"/>
+                            <a:ext cx="584964" cy="6507"/>
+                          </a:xfrm>
+                          <a:prstGeom prst="line">
+                            <a:avLst/>
+                          </a:prstGeom>
+                          <a:noFill/>
+                          <a:ln w="12700">
+                            <a:solidFill>
+                              <a:srgbClr val="000000"/>
+                            </a:solidFill>
+                            <a:prstDash val="dash"/>
+                            <a:round/>
+                            <a:headEnd/>
+                            <a:tailEnd/>
+                          </a:ln>
+                          <a:extLst>
+                            <a:ext uri="{909E8E84-426E-40DD-AFC4-6F175D3DCCD1}">
+                              <a14:hiddenFill xmlns:a14="http://schemas.microsoft.com/office/drawing/2010/main">
+                                <a:noFill/>
+                              </a14:hiddenFill>
+                            </a:ext>
+                          </a:extLst>
+                        </wps:spPr>
+                        <wps:bodyPr/>
+                      </wps:wsp>
+                      <wps:wsp>
+                        <wps:cNvPr id="66" name="Line 83"/>
+                        <wps:cNvCnPr/>
+                        <wps:spPr bwMode="auto">
+                          <a:xfrm flipH="1">
+                            <a:off x="1725680" y="1258540"/>
+                            <a:ext cx="6573" cy="216168"/>
+                          </a:xfrm>
+                          <a:prstGeom prst="line">
+                            <a:avLst/>
+                          </a:prstGeom>
+                          <a:noFill/>
+                          <a:ln w="9525">
+                            <a:solidFill>
+                              <a:srgbClr val="000000"/>
+                            </a:solidFill>
+                            <a:round/>
+                            <a:headEnd type="stealth" w="med" len="med"/>
+                            <a:tailEnd type="stealth" w="med" len="med"/>
+                          </a:ln>
+                          <a:extLst>
+                            <a:ext uri="{909E8E84-426E-40DD-AFC4-6F175D3DCCD1}">
+                              <a14:hiddenFill xmlns:a14="http://schemas.microsoft.com/office/drawing/2010/main">
+                                <a:noFill/>
+                              </a14:hiddenFill>
+                            </a:ext>
+                          </a:extLst>
+                        </wps:spPr>
+                        <wps:bodyPr/>
+                      </wps:wsp>
+                      <wps:wsp>
+                        <wps:cNvPr id="67" name="Line 84"/>
+                        <wps:cNvCnPr/>
+                        <wps:spPr bwMode="auto">
+                          <a:xfrm flipV="1">
+                            <a:off x="1753431" y="1006947"/>
+                            <a:ext cx="544798" cy="356424"/>
+                          </a:xfrm>
+                          <a:prstGeom prst="line">
+                            <a:avLst/>
+                          </a:prstGeom>
+                          <a:noFill/>
+                          <a:ln w="3175">
+                            <a:solidFill>
+                              <a:srgbClr val="000000"/>
+                            </a:solidFill>
+                            <a:round/>
+                            <a:headEnd/>
+                            <a:tailEnd/>
+                          </a:ln>
+                          <a:extLst>
+                            <a:ext uri="{909E8E84-426E-40DD-AFC4-6F175D3DCCD1}">
+                              <a14:hiddenFill xmlns:a14="http://schemas.microsoft.com/office/drawing/2010/main">
+                                <a:noFill/>
+                              </a14:hiddenFill>
+                            </a:ext>
+                          </a:extLst>
+                        </wps:spPr>
+                        <wps:bodyPr/>
+                      </wps:wsp>
+                      <wps:wsp>
+                        <wps:cNvPr id="68" name="Text Box 85"/>
+                        <wps:cNvSpPr txBox="1">
+                          <a:spLocks noChangeArrowheads="1"/>
+                        </wps:cNvSpPr>
+                        <wps:spPr bwMode="auto">
+                          <a:xfrm>
+                            <a:off x="2039705" y="797286"/>
+                            <a:ext cx="747089" cy="266053"/>
+                          </a:xfrm>
+                          <a:prstGeom prst="rect">
+                            <a:avLst/>
+                          </a:prstGeom>
+                          <a:solidFill>
+                            <a:srgbClr val="FFFFFF"/>
+                          </a:solidFill>
+                          <a:ln w="9525">
+                            <a:solidFill>
+                              <a:srgbClr val="FFFFFF"/>
+                            </a:solidFill>
+                            <a:miter lim="800000"/>
+                            <a:headEnd/>
+                            <a:tailEnd/>
+                          </a:ln>
+                        </wps:spPr>
+                        <wps:txbx>
+                          <w:txbxContent>
+                            <w:p>
+                              <w:pPr>
+                                <w:rPr>
+                                  <w:i/>
+                                  <w:iCs/>
+                                  <w:sz w:val="28"/>
+                                  <w:szCs w:val="28"/>
+                                  <w:lang w:val="en-US"/>
+                                </w:rPr>
+                              </w:pPr>
+                              <w:r>
+                                <w:rPr>
+                                  <w:i/>
+                                  <w:iCs/>
+                                  <w:sz w:val="28"/>
+                                  <w:szCs w:val="28"/>
+                                  <w:lang w:val="en-US"/>
+                                </w:rPr>
+                                <w:t>(n</w:t>
+                              </w:r>
+                              <w:r>
+                                <w:rPr>
+                                  <w:i/>
+                                  <w:iCs/>
+                                  <w:sz w:val="28"/>
+                                  <w:szCs w:val="28"/>
+                                  <w:vertAlign w:val="subscript"/>
+                                  <w:lang w:val="en-US"/>
+                                </w:rPr>
+                                <w:t>i</w:t>
+                              </w:r>
+                              <w:r>
+                                <w:rPr>
+                                  <w:i/>
+                                  <w:iCs/>
+                                  <w:sz w:val="28"/>
+                                  <w:szCs w:val="28"/>
+                                  <w:lang w:val="en-US"/>
+                                </w:rPr>
+                                <w:t>-np</w:t>
+                              </w:r>
+                              <w:r>
+                                <w:rPr>
+                                  <w:i/>
+                                  <w:iCs/>
+                                  <w:sz w:val="28"/>
+                                  <w:szCs w:val="28"/>
+                                  <w:vertAlign w:val="subscript"/>
+                                  <w:lang w:val="en-US"/>
+                                </w:rPr>
+                                <w:t>i</w:t>
+                              </w:r>
+                              <w:r>
+                                <w:rPr>
+                                  <w:i/>
+                                  <w:iCs/>
+                                  <w:sz w:val="28"/>
+                                  <w:szCs w:val="28"/>
+                                  <w:vertAlign w:val="superscript"/>
+                                  <w:lang w:val="en-US"/>
+                                </w:rPr>
+                                <w:t>T</w:t>
+                              </w:r>
+                              <w:r>
+                                <w:rPr>
+                                  <w:i/>
+                                  <w:iCs/>
+                                  <w:sz w:val="28"/>
+                                  <w:szCs w:val="28"/>
+                                  <w:lang w:val="en-US"/>
+                                </w:rPr>
+                                <w:t>)</w:t>
+                              </w:r>
+                            </w:p>
+                          </w:txbxContent>
+                        </wps:txbx>
+                        <wps:bodyPr rot="0" vert="horz" wrap="square" lIns="0" tIns="0" rIns="0" bIns="0" anchor="t" anchorCtr="0" upright="1">
+                          <a:noAutofit/>
+                        </wps:bodyPr>
+                      </wps:wsp>
+                      <wps:wsp>
+                        <wps:cNvPr id="69" name="Text Box 86"/>
+                        <wps:cNvSpPr txBox="1">
+                          <a:spLocks noChangeArrowheads="1"/>
+                        </wps:cNvSpPr>
+                        <wps:spPr bwMode="auto">
+                          <a:xfrm>
+                            <a:off x="1285314" y="217464"/>
+                            <a:ext cx="329362" cy="248702"/>
+                          </a:xfrm>
+                          <a:prstGeom prst="rect">
+                            <a:avLst/>
+                          </a:prstGeom>
+                          <a:solidFill>
+                            <a:srgbClr val="FFFFFF"/>
+                          </a:solidFill>
+                          <a:ln w="9525">
+                            <a:solidFill>
+                              <a:srgbClr val="FFFFFF"/>
+                            </a:solidFill>
+                            <a:miter lim="800000"/>
+                            <a:headEnd/>
+                            <a:tailEnd/>
+                          </a:ln>
+                        </wps:spPr>
+                        <wps:txbx>
+                          <w:txbxContent>
+                            <w:p>
+                              <w:pPr>
+                                <w:rPr>
+                                  <w:i/>
+                                  <w:iCs/>
+                                  <w:sz w:val="28"/>
+                                  <w:szCs w:val="28"/>
+                                  <w:vertAlign w:val="superscript"/>
+                                  <w:lang w:val="en-US"/>
+                                </w:rPr>
+                              </w:pPr>
+                              <w:r>
+                                <w:rPr>
+                                  <w:i/>
+                                  <w:iCs/>
+                                  <w:sz w:val="28"/>
+                                  <w:szCs w:val="28"/>
+                                  <w:lang w:val="en-US"/>
+                                </w:rPr>
+                                <w:t>f(x)</w:t>
+                              </w:r>
+                            </w:p>
+                          </w:txbxContent>
+                        </wps:txbx>
+                        <wps:bodyPr rot="0" vert="horz" wrap="square" lIns="0" tIns="0" rIns="0" bIns="0" anchor="t" anchorCtr="0" upright="1">
+                          <a:noAutofit/>
+                        </wps:bodyPr>
+                      </wps:wsp>
+                      <wps:wsp>
+                        <wps:cNvPr id="70" name="Freeform 87"/>
+                        <wps:cNvSpPr>
+                          <a:spLocks/>
+                        </wps:cNvSpPr>
+                        <wps:spPr bwMode="auto">
+                          <a:xfrm>
+                            <a:off x="1201330" y="350490"/>
+                            <a:ext cx="1943307" cy="1837066"/>
+                          </a:xfrm>
+                          <a:custGeom>
+                            <a:avLst/>
+                            <a:gdLst>
+                              <a:gd name="T0" fmla="*/ 0 w 3058"/>
+                              <a:gd name="T1" fmla="*/ 0 h 2893"/>
+                              <a:gd name="T2" fmla="*/ 341 w 3058"/>
+                              <a:gd name="T3" fmla="*/ 858 h 2893"/>
+                              <a:gd name="T4" fmla="*/ 627 w 3058"/>
+                              <a:gd name="T5" fmla="*/ 1496 h 2893"/>
+                              <a:gd name="T6" fmla="*/ 946 w 3058"/>
+                              <a:gd name="T7" fmla="*/ 1947 h 2893"/>
+                              <a:gd name="T8" fmla="*/ 1243 w 3058"/>
+                              <a:gd name="T9" fmla="*/ 2233 h 2893"/>
+                              <a:gd name="T10" fmla="*/ 1738 w 3058"/>
+                              <a:gd name="T11" fmla="*/ 2530 h 2893"/>
+                              <a:gd name="T12" fmla="*/ 2222 w 3058"/>
+                              <a:gd name="T13" fmla="*/ 2761 h 2893"/>
+                              <a:gd name="T14" fmla="*/ 2684 w 3058"/>
+                              <a:gd name="T15" fmla="*/ 2860 h 2893"/>
+                              <a:gd name="T16" fmla="*/ 3058 w 3058"/>
+                              <a:gd name="T17" fmla="*/ 2893 h 2893"/>
+                            </a:gdLst>
+                            <a:ahLst/>
+                            <a:cxnLst>
+                              <a:cxn ang="0">
+                                <a:pos x="T0" y="T1"/>
+                              </a:cxn>
+                              <a:cxn ang="0">
+                                <a:pos x="T2" y="T3"/>
+                              </a:cxn>
+                              <a:cxn ang="0">
+                                <a:pos x="T4" y="T5"/>
+                              </a:cxn>
+                              <a:cxn ang="0">
+                                <a:pos x="T6" y="T7"/>
+                              </a:cxn>
+                              <a:cxn ang="0">
+                                <a:pos x="T8" y="T9"/>
+                              </a:cxn>
+                              <a:cxn ang="0">
+                                <a:pos x="T10" y="T11"/>
+                              </a:cxn>
+                              <a:cxn ang="0">
+                                <a:pos x="T12" y="T13"/>
+                              </a:cxn>
+                              <a:cxn ang="0">
+                                <a:pos x="T14" y="T15"/>
+                              </a:cxn>
+                              <a:cxn ang="0">
+                                <a:pos x="T16" y="T17"/>
+                              </a:cxn>
+                            </a:cxnLst>
+                            <a:rect l="0" t="0" r="r" b="b"/>
+                            <a:pathLst>
+                              <a:path w="3058" h="2893">
+                                <a:moveTo>
+                                  <a:pt x="0" y="0"/>
+                                </a:moveTo>
+                                <a:cubicBezTo>
+                                  <a:pt x="118" y="304"/>
+                                  <a:pt x="236" y="609"/>
+                                  <a:pt x="341" y="858"/>
+                                </a:cubicBezTo>
+                                <a:cubicBezTo>
+                                  <a:pt x="446" y="1107"/>
+                                  <a:pt x="526" y="1315"/>
+                                  <a:pt x="627" y="1496"/>
+                                </a:cubicBezTo>
+                                <a:cubicBezTo>
+                                  <a:pt x="728" y="1677"/>
+                                  <a:pt x="843" y="1824"/>
+                                  <a:pt x="946" y="1947"/>
+                                </a:cubicBezTo>
+                                <a:cubicBezTo>
+                                  <a:pt x="1049" y="2070"/>
+                                  <a:pt x="1111" y="2136"/>
+                                  <a:pt x="1243" y="2233"/>
+                                </a:cubicBezTo>
+                                <a:cubicBezTo>
+                                  <a:pt x="1375" y="2330"/>
+                                  <a:pt x="1575" y="2442"/>
+                                  <a:pt x="1738" y="2530"/>
+                                </a:cubicBezTo>
+                                <a:cubicBezTo>
+                                  <a:pt x="1901" y="2618"/>
+                                  <a:pt x="2064" y="2706"/>
+                                  <a:pt x="2222" y="2761"/>
+                                </a:cubicBezTo>
+                                <a:cubicBezTo>
+                                  <a:pt x="2380" y="2816"/>
+                                  <a:pt x="2545" y="2838"/>
+                                  <a:pt x="2684" y="2860"/>
+                                </a:cubicBezTo>
+                                <a:cubicBezTo>
+                                  <a:pt x="2823" y="2882"/>
+                                  <a:pt x="2940" y="2887"/>
+                                  <a:pt x="3058" y="2893"/>
+                                </a:cubicBezTo>
+                              </a:path>
+                            </a:pathLst>
+                          </a:custGeom>
+                          <a:noFill/>
+                          <a:ln w="12700" cmpd="sng">
+                            <a:solidFill>
+                              <a:srgbClr val="000000"/>
+                            </a:solidFill>
+                            <a:round/>
+                            <a:headEnd/>
+                            <a:tailEnd/>
+                          </a:ln>
+                          <a:extLst>
+                            <a:ext uri="{909E8E84-426E-40DD-AFC4-6F175D3DCCD1}">
+                              <a14:hiddenFill xmlns:a14="http://schemas.microsoft.com/office/drawing/2010/main">
+                                <a:solidFill>
+                                  <a:srgbClr val="FFFFFF"/>
+                                </a:solidFill>
+                              </a14:hiddenFill>
+                            </a:ext>
+                          </a:extLst>
+                        </wps:spPr>
+                        <wps:bodyPr rot="0" vert="horz" wrap="square" lIns="91440" tIns="45720" rIns="91440" bIns="45720" anchor="t" anchorCtr="0" upright="1">
+                          <a:noAutofit/>
+                        </wps:bodyPr>
+                      </wps:wsp>
+                      <wps:wsp>
+                        <wps:cNvPr id="71" name="Line 88"/>
+                        <wps:cNvCnPr/>
+                        <wps:spPr bwMode="auto">
+                          <a:xfrm>
+                            <a:off x="1724949" y="1481938"/>
+                            <a:ext cx="0" cy="726585"/>
+                          </a:xfrm>
+                          <a:prstGeom prst="line">
+                            <a:avLst/>
+                          </a:prstGeom>
+                          <a:noFill/>
+                          <a:ln w="19050">
+                            <a:solidFill>
+                              <a:srgbClr val="000000"/>
+                            </a:solidFill>
+                            <a:prstDash val="dash"/>
+                            <a:round/>
+                            <a:headEnd/>
+                            <a:tailEnd/>
+                          </a:ln>
+                          <a:extLst>
+                            <a:ext uri="{909E8E84-426E-40DD-AFC4-6F175D3DCCD1}">
+                              <a14:hiddenFill xmlns:a14="http://schemas.microsoft.com/office/drawing/2010/main">
+                                <a:noFill/>
+                              </a14:hiddenFill>
+                            </a:ext>
+                          </a:extLst>
+                        </wps:spPr>
+                        <wps:bodyPr/>
+                      </wps:wsp>
+                    </wpc:wpc>
+                  </a:graphicData>
+                </a:graphic>
+              </wp:inline>
+            </w:drawing>
+          </mc:Choice>
+          <mc:Fallback>
+            <w:pict>
+              <v:group w14:anchorId="336142B1" id="Полотно 72" o:spid="_x0000_s1067" editas="canvas" style="width:297.85pt;height:213.75pt;mso-position-horizontal-relative:char;mso-position-vertical-relative:line" coordsize="37826,27146" o:gfxdata="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">
+                <v:shape id="_x0000_s1068" type="#_x0000_t75" style="position:absolute;width:37826;height:27146;visibility:visible;mso-wrap-style:square">
+                  <v:fill o:detectmouseclick="t"/>
+                  <v:path o:connecttype="none"/>
+                </v:shape>
+                <v:shape id="Text Box 56" o:spid="_x0000_s1069" type="#_x0000_t202" style="position:absolute;left:15299;top:22150;width:5436;height:4997;visibility:visible;mso-wrap-style:none;v-text-anchor:top" o:gfxdata="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" strokecolor="white">
+                  <v:textbox style="mso-fit-shape-to-text:t" inset="0,0,0,0">
+                    <w:txbxContent>
+                      <w:p>
+                        <w:pPr>
+                          <w:spacing w:line="240" w:lineRule="auto"/>
+                          <w:rPr>
+                            <w:i/>
+                            <w:iCs/>
+                            <w:lang w:val="en-US"/>
+                          </w:rPr>
+                        </w:pPr>
+                        <w:r>
+                          <w:rPr>
+                            <w:i/>
+                            <w:iCs/>
+                            <w:noProof/>
+                            <w:position w:val="-24"/>
+                            <w:sz w:val="24"/>
+                            <w:szCs w:val="24"/>
+                            <w:lang w:val="en-US"/>
+                          </w:rPr>
+                          <w:object w:dxaOrig="840" w:dyaOrig="620" w14:anchorId="41BBA6EB">
+                            <v:shape id="_x0000_i1178" type="#_x0000_t75" alt="" style="width:42pt;height:30.6pt;mso-width-percent:0;mso-height-percent:0;mso-width-percent:0;mso-height-percent:0" o:ole="">
+                              <v:imagedata r:id="rId49" o:title=""/>
+                            </v:shape>
+                            <o:OLEObject Type="Embed" ProgID="Equation.3" ShapeID="_x0000_i1178" DrawAspect="Content" ObjectID="_1728468948" r:id="rId51"/>
+                          </w:object>
+                        </w:r>
+                      </w:p>
+                    </w:txbxContent>
+                  </v:textbox>
+                </v:shape>
+                <v:group id="Group 57" o:spid="_x0000_s1070" style="position:absolute;left:11772;top:5037;width:19090;height:17004" coordorigin="2854,8608" coordsize="2614,2352" o:gfxdata="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">
+                  <v:rect id="Rectangle 58" o:spid="_x0000_s1071" style="position:absolute;left:3863;top:10338;width:162;height:621;visibility:visible;mso-wrap-style:square;v-text-anchor:top" o:gfxdata="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" fillcolor="silver"/>
+                  <v:rect id="Rectangle 59" o:spid="_x0000_s1072" style="position:absolute;left:3691;top:9999;width:171;height:960;visibility:visible;mso-wrap-style:square;v-text-anchor:top" o:gfxdata="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" fillcolor="silver"/>
+                  <v:rect id="Rectangle 60" o:spid="_x0000_s1073" style="position:absolute;left:3203;top:8917;width:172;height:2041;visibility:visible;mso-wrap-style:square;v-text-anchor:top" o:gfxdata="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" fillcolor="silver"/>
+                  <v:rect id="Rectangle 61" o:spid="_x0000_s1074" style="position:absolute;left:3365;top:9845;width:165;height:1114;visibility:visible;mso-wrap-style:square;v-text-anchor:top" o:gfxdata="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" fillcolor="silver"/>
+                  <v:rect id="Rectangle 62" o:spid="_x0000_s1075" style="position:absolute;left:3528;top:9652;width:162;height:1307;visibility:visible;mso-wrap-style:square;v-text-anchor:top" o:gfxdata="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" fillcolor="silver"/>
+                  <v:rect id="Rectangle 63" o:spid="_x0000_s1076" style="position:absolute;left:3031;top:8821;width:172;height:2136;visibility:visible;mso-wrap-style:square;v-text-anchor:top" o:gfxdata="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" fillcolor="silver"/>
+                  <v:rect id="Rectangle 64" o:spid="_x0000_s1077" style="position:absolute;left:2854;top:8608;width:186;height:2351;visibility:visible;mso-wrap-style:square;v-text-anchor:top" o:gfxdata="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" fillcolor="silver"/>
+                  <v:rect id="Rectangle 65" o:spid="_x0000_s1078" style="position:absolute;left:4016;top:10521;width:162;height:439;visibility:visible;mso-wrap-style:square;v-text-anchor:top" o:gfxdata="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" fillcolor="silver"/>
+                  <v:rect id="Rectangle 66" o:spid="_x0000_s1079" style="position:absolute;left:4178;top:10550;width:162;height:410;visibility:visible;mso-wrap-style:square;v-text-anchor:top" o:gfxdata="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" fillcolor="silver"/>
+                  <v:rect id="Rectangle 67" o:spid="_x0000_s1080" style="position:absolute;left:4341;top:10724;width:162;height:236;visibility:visible;mso-wrap-style:square;v-text-anchor:top" o:gfxdata="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" fillcolor="silver"/>
+                  <v:rect id="Rectangle 68" o:spid="_x0000_s1081" style="position:absolute;left:4504;top:10666;width:160;height:294;visibility:visible;mso-wrap-style:square;v-text-anchor:top" o:gfxdata="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" fillcolor="silver"/>
+                  <v:rect id="Rectangle 69" o:spid="_x0000_s1082" style="position:absolute;left:4657;top:10724;width:160;height:236;visibility:visible;mso-wrap-style:square;v-text-anchor:top" o:gfxdata="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" fillcolor="silver"/>
+                  <v:rect id="Rectangle 70" o:spid="_x0000_s1083" style="position:absolute;left:4819;top:10840;width:160;height:120;visibility:visible;mso-wrap-style:square;v-text-anchor:top" o:gfxdata="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" fillcolor="silver"/>
+                  <v:rect id="Rectangle 71" o:spid="_x0000_s1084" style="position:absolute;left:4982;top:10908;width:160;height:52;visibility:visible;mso-wrap-style:square;v-text-anchor:top" o:gfxdata="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" fillcolor="silver"/>
+                  <v:rect id="Rectangle 72" o:spid="_x0000_s1085" style="position:absolute;left:5144;top:10908;width:161;height:52;visibility:visible;mso-wrap-style:square;v-text-anchor:top" o:gfxdata="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" fillcolor="silver"/>
+                  <v:rect id="Rectangle 73" o:spid="_x0000_s1086" style="position:absolute;left:5307;top:10927;width:161;height:33;visibility:visible;mso-wrap-style:square;v-text-anchor:top" o:gfxdata="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" fillcolor="silver"/>
+                </v:group>
+                <v:shape id="Text Box 74" o:spid="_x0000_s1087" type="#_x0000_t202" style="position:absolute;left:9428;top:10488;width:1599;height:2292;visibility:visible;mso-wrap-style:square;v-text-anchor:top" o:gfxdata="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" strokecolor="white">
+                  <v:textbox inset="0,0,0,0">
+                    <w:txbxContent>
+                      <w:p>
+                        <w:pPr>
+                          <w:rPr>
+                            <w:i/>
+                            <w:iCs/>
+                            <w:sz w:val="28"/>
+                            <w:szCs w:val="28"/>
+                            <w:vertAlign w:val="subscript"/>
+                            <w:lang w:val="uk-UA"/>
+                          </w:rPr>
+                        </w:pPr>
+                        <w:r>
+                          <w:rPr>
+                            <w:i/>
+                            <w:iCs/>
+                            <w:sz w:val="28"/>
+                            <w:szCs w:val="28"/>
+                            <w:lang w:val="en-US"/>
+                          </w:rPr>
+                          <w:t>n</w:t>
+                        </w:r>
+                        <w:r>
+                          <w:rPr>
+                            <w:i/>
+                            <w:iCs/>
+                            <w:sz w:val="28"/>
+                            <w:szCs w:val="28"/>
+                            <w:vertAlign w:val="subscript"/>
+                            <w:lang w:val="uk-UA"/>
+                          </w:rPr>
+                          <w:t>і</w:t>
+                        </w:r>
+                      </w:p>
+                    </w:txbxContent>
+                  </v:textbox>
+                </v:shape>
+                <v:shape id="Text Box 75" o:spid="_x0000_s1088" type="#_x0000_t202" style="position:absolute;left:7821;top:12795;width:3564;height:2660;visibility:visible;mso-wrap-style:square;v-text-anchor:top" o:gfxdata="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" strokecolor="white">
+                  <v:textbox inset="0,0,0,0">
+                    <w:txbxContent>
+                      <w:p>
+                        <w:pPr>
+                          <w:rPr>
+                            <w:i/>
+                            <w:iCs/>
+                            <w:sz w:val="28"/>
+                            <w:szCs w:val="28"/>
+                            <w:vertAlign w:val="superscript"/>
+                            <w:lang w:val="en-US"/>
+                          </w:rPr>
+                        </w:pPr>
+                        <w:r>
+                          <w:rPr>
+                            <w:i/>
+                            <w:iCs/>
+                            <w:sz w:val="28"/>
+                            <w:szCs w:val="28"/>
+                            <w:lang w:val="en-US"/>
+                          </w:rPr>
+                          <w:t>np</w:t>
+                        </w:r>
+                        <w:r>
+                          <w:rPr>
+                            <w:i/>
+                            <w:iCs/>
+                            <w:sz w:val="28"/>
+                            <w:szCs w:val="28"/>
+                            <w:vertAlign w:val="subscript"/>
+                            <w:lang w:val="en-US"/>
+                          </w:rPr>
+                          <w:t>i</w:t>
+                        </w:r>
+                        <w:r>
+                          <w:rPr>
+                            <w:i/>
+                            <w:iCs/>
+                            <w:sz w:val="28"/>
+                            <w:szCs w:val="28"/>
+                            <w:vertAlign w:val="superscript"/>
+                            <w:lang w:val="en-US"/>
+                          </w:rPr>
+                          <w:t>T</w:t>
+                        </w:r>
+                      </w:p>
+                    </w:txbxContent>
+                  </v:textbox>
+                </v:shape>
+                <v:line id="Line 76" o:spid="_x0000_s1089" style="position:absolute;flip:y;visibility:visible;mso-wrap-style:square" from="11772,359" to="11801,22027" o:connectortype="straight" o:gfxdata="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">
+                  <v:stroke endarrow="block"/>
+                </v:line>
+                <v:line id="Line 77" o:spid="_x0000_s1090" style="position:absolute;visibility:visible;mso-wrap-style:square" from="11772,22027" to="36237,22106" o:connectortype="straight" o:gfxdata="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">
+                  <v:stroke endarrow="block"/>
+                </v:line>
+                <v:shape id="Text Box 78" o:spid="_x0000_s1091" type="#_x0000_t202" style="position:absolute;left:9223;top:497;width:1957;height:2487;visibility:visible;mso-wrap-style:square;v-text-anchor:top" o:gfxdata="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" strokecolor="white">
+                  <v:textbox inset="0,0,0,0">
+                    <w:txbxContent>
+                      <w:p>
+                        <w:pPr>
+                          <w:rPr>
+                            <w:i/>
+                            <w:iCs/>
+                            <w:sz w:val="28"/>
+                            <w:szCs w:val="28"/>
+                            <w:vertAlign w:val="superscript"/>
+                            <w:lang w:val="en-US"/>
+                          </w:rPr>
+                        </w:pPr>
+                        <w:r>
+                          <w:rPr>
+                            <w:i/>
+                            <w:iCs/>
+                            <w:sz w:val="28"/>
+                            <w:szCs w:val="28"/>
+                            <w:lang w:val="en-US"/>
+                          </w:rPr>
+                          <w:t>n</w:t>
+                        </w:r>
+                        <w:r>
+                          <w:rPr>
+                            <w:i/>
+                            <w:iCs/>
+                            <w:sz w:val="28"/>
+                            <w:szCs w:val="28"/>
+                            <w:vertAlign w:val="subscript"/>
+                            <w:lang w:val="en-US"/>
+                          </w:rPr>
+                          <w:t>i</w:t>
+                        </w:r>
+                      </w:p>
+                    </w:txbxContent>
+                  </v:textbox>
+                </v:shape>
+                <v:shape id="Text Box 79" o:spid="_x0000_s1092" type="#_x0000_t202" style="position:absolute;left:34813;top:22996;width:1599;height:2313;visibility:visible;mso-wrap-style:square;v-text-anchor:top" o:gfxdata="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" strokecolor="white">
+                  <v:textbox inset="0,0,0,0">
+                    <w:txbxContent>
+                      <w:p>
+                        <w:pPr>
+                          <w:rPr>
+                            <w:i/>
+                            <w:iCs/>
+                            <w:sz w:val="28"/>
+                            <w:szCs w:val="28"/>
+                            <w:lang w:val="uk-UA"/>
+                          </w:rPr>
+                        </w:pPr>
+                        <w:r>
+                          <w:rPr>
+                            <w:i/>
+                            <w:iCs/>
+                            <w:sz w:val="28"/>
+                            <w:szCs w:val="28"/>
+                            <w:lang w:val="uk-UA"/>
+                          </w:rPr>
+                          <w:t>х</w:t>
+                        </w:r>
+                      </w:p>
+                    </w:txbxContent>
+                  </v:textbox>
+                </v:shape>
+                <v:line id="Line 81" o:spid="_x0000_s1093" style="position:absolute;flip:x y;visibility:visible;mso-wrap-style:square" from="11312,14819" to="17110,14884" o:connectortype="straight" o:gfxdata="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" strokeweight="1pt">
+                  <v:stroke dashstyle="dash"/>
+                </v:line>
+                <v:line id="Line 82" o:spid="_x0000_s1094" style="position:absolute;flip:x y;visibility:visible;mso-wrap-style:square" from="11246,12585" to="17096,12650" o:connectortype="straight" o:gfxdata="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" strokeweight="1pt">
+                  <v:stroke dashstyle="dash"/>
+                </v:line>
+                <v:line id="Line 83" o:spid="_x0000_s1095" style="position:absolute;flip:x;visibility:visible;mso-wrap-style:square" from="17256,12585" to="17322,14747" o:connectortype="straight" o:gfxdata="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">
+                  <v:stroke startarrow="classic" endarrow="classic"/>
+                </v:line>
+                <v:line id="Line 84" o:spid="_x0000_s1096" style="position:absolute;flip:y;visibility:visible;mso-wrap-style:square" from="17534,10069" to="22982,13633" o:connectortype="straight" o:gfxdata="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" strokeweight=".25pt"/>
+                <v:shape id="Text Box 85" o:spid="_x0000_s1097" type="#_x0000_t202" style="position:absolute;left:20397;top:7972;width:7470;height:2661;visibility:visible;mso-wrap-style:square;v-text-anchor:top" o:gfxdata="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" strokecolor="white">
+                  <v:textbox inset="0,0,0,0">
+                    <w:txbxContent>
+                      <w:p>
+                        <w:pPr>
+                          <w:rPr>
+                            <w:i/>
+                            <w:iCs/>
+                            <w:sz w:val="28"/>
+                            <w:szCs w:val="28"/>
+                            <w:lang w:val="en-US"/>
+                          </w:rPr>
+                        </w:pPr>
+                        <w:r>
+                          <w:rPr>
+                            <w:i/>
+                            <w:iCs/>
+                            <w:sz w:val="28"/>
+                            <w:szCs w:val="28"/>
+                            <w:lang w:val="en-US"/>
+                          </w:rPr>
+                          <w:t>(n</w:t>
+                        </w:r>
+                        <w:r>
+                          <w:rPr>
+                            <w:i/>
+                            <w:iCs/>
+                            <w:sz w:val="28"/>
+                            <w:szCs w:val="28"/>
+                            <w:vertAlign w:val="subscript"/>
+                            <w:lang w:val="en-US"/>
+                          </w:rPr>
+                          <w:t>i</w:t>
+                        </w:r>
+                        <w:r>
+                          <w:rPr>
+                            <w:i/>
+                            <w:iCs/>
+                            <w:sz w:val="28"/>
+                            <w:szCs w:val="28"/>
+                            <w:lang w:val="en-US"/>
+                          </w:rPr>
+                          <w:t>-np</w:t>
+                        </w:r>
+                        <w:r>
+                          <w:rPr>
+                            <w:i/>
+                            <w:iCs/>
+                            <w:sz w:val="28"/>
+                            <w:szCs w:val="28"/>
+                            <w:vertAlign w:val="subscript"/>
+                            <w:lang w:val="en-US"/>
+                          </w:rPr>
+                          <w:t>i</w:t>
+                        </w:r>
+                        <w:r>
+                          <w:rPr>
+                            <w:i/>
+                            <w:iCs/>
+                            <w:sz w:val="28"/>
+                            <w:szCs w:val="28"/>
+                            <w:vertAlign w:val="superscript"/>
+                            <w:lang w:val="en-US"/>
+                          </w:rPr>
+                          <w:t>T</w:t>
+                        </w:r>
+                        <w:r>
+                          <w:rPr>
+                            <w:i/>
+                            <w:iCs/>
+                            <w:sz w:val="28"/>
+                            <w:szCs w:val="28"/>
+                            <w:lang w:val="en-US"/>
+                          </w:rPr>
+                          <w:t>)</w:t>
+                        </w:r>
+                      </w:p>
+                    </w:txbxContent>
+                  </v:textbox>
+                </v:shape>
+                <v:shape id="Text Box 86" o:spid="_x0000_s1098" type="#_x0000_t202" style="position:absolute;left:12853;top:2174;width:3293;height:2487;visibility:visible;mso-wrap-style:square;v-text-anchor:top" o:gfxdata="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" strokecolor="white">
+                  <v:textbox inset="0,0,0,0">
+                    <w:txbxContent>
+                      <w:p>
+                        <w:pPr>
+                          <w:rPr>
+                            <w:i/>
+                            <w:iCs/>
+                            <w:sz w:val="28"/>
+                            <w:szCs w:val="28"/>
+                            <w:vertAlign w:val="superscript"/>
+                            <w:lang w:val="en-US"/>
+                          </w:rPr>
+                        </w:pPr>
+                        <w:r>
+                          <w:rPr>
+                            <w:i/>
+                            <w:iCs/>
+                            <w:sz w:val="28"/>
+                            <w:szCs w:val="28"/>
+                            <w:lang w:val="en-US"/>
+                          </w:rPr>
+                          <w:t>f(x)</w:t>
+                        </w:r>
+                      </w:p>
+                    </w:txbxContent>
+                  </v:textbox>
+                </v:shape>
+                <v:shape id="Freeform 87" o:spid="_x0000_s1099" style="position:absolute;left:12013;top:3504;width:19433;height:18371;visibility:visible;mso-wrap-style:square;v-text-anchor:top" coordsize="3058,2893" o:gfxdata="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" path="m,c118,304,236,609,341,858v105,249,185,457,286,638c728,1677,843,1824,946,1947v103,123,165,189,297,286c1375,2330,1575,2442,1738,2530v163,88,326,176,484,231c2380,2816,2545,2838,2684,2860v139,22,256,27,374,33e" filled="f" strokeweight="1pt">
+                  <v:path arrowok="t" o:connecttype="custom" o:connectlocs="0,0;216700,544833;398448,949966;601167,1236352;789905,1417963;1104469,1606560;1412043,1753245;1705636,1816111;1943307,1837066" o:connectangles="0,0,0,0,0,0,0,0,0"/>
+                </v:shape>
+                <v:line id="Line 88" o:spid="_x0000_s1100" style="position:absolute;visibility:visible;mso-wrap-style:square" from="17249,14819" to="17249,22085" o:connectortype="straight" o:gfxdata="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" strokeweight="1.5pt">
+                  <v:stroke dashstyle="dash"/>
+                </v:line>
+                <w10:anchorlock/>
+              </v:group>
+            </w:pict>
+          </mc:Fallback>
+        </mc:AlternateContent>
+      </w:r>
+    </w:p>
+    <w:p>
+      <w:pPr>
+        <w:widowControl w:val="0"/>
+        <w:overflowPunct w:val="0"/>
+        <w:autoSpaceDE w:val="0"/>
+        <w:autoSpaceDN w:val="0"/>
+        <w:adjustRightInd w:val="0"/>
+        <w:spacing w:after="0" w:line="360" w:lineRule="auto"/>
+        <w:ind w:firstLine="720"/>
+        <w:jc w:val="both"/>
+        <w:textAlignment w:val="baseline"/>
+        <w:rPr>
+          <w:rFonts w:ascii="Times New Roman" w:eastAsia="Times New Roman" w:hAnsi="Times New Roman" w:cs="Times New Roman"/>
+          <w:sz w:val="28"/>
+          <w:szCs w:val="28"/>
+          <w:lang w:val="uk-UA" w:eastAsia="ru-RU"/>
+        </w:rPr>
+      </w:pPr>
+      <w:r>
+        <w:rPr>
+          <w:rFonts w:ascii="Times New Roman" w:eastAsia="Times New Roman" w:hAnsi="Times New Roman" w:cs="Times New Roman"/>
+          <w:sz w:val="28"/>
+          <w:szCs w:val="28"/>
+          <w:lang w:val="uk-UA" w:eastAsia="ru-RU"/>
+        </w:rPr>
+        <w:t xml:space="preserve">Розраховане значення </w:t>
+      </w:r>
+      <w:r>
+        <w:rPr>
+          <w:rFonts w:ascii="Times New Roman" w:eastAsia="Times New Roman" w:hAnsi="Times New Roman" w:cs="Times New Roman"/>
+          <w:sz w:val="28"/>
+          <w:szCs w:val="28"/>
+          <w:lang w:val="uk-UA" w:eastAsia="ru-RU"/>
+        </w:rPr>
+        <w:sym w:font="Symbol" w:char="F063"/>
+      </w:r>
+      <w:r>
+        <w:rPr>
+          <w:rFonts w:ascii="Times New Roman" w:eastAsia="Times New Roman" w:hAnsi="Times New Roman" w:cs="Times New Roman"/>
+          <w:sz w:val="28"/>
+          <w:szCs w:val="28"/>
+          <w:vertAlign w:val="superscript"/>
+          <w:lang w:val="uk-UA" w:eastAsia="ru-RU"/>
+        </w:rPr>
+        <w:t>2</w:t>
+      </w:r>
+      <w:r>
+        <w:rPr>
+          <w:rFonts w:ascii="Times New Roman" w:eastAsia="Times New Roman" w:hAnsi="Times New Roman" w:cs="Times New Roman"/>
+          <w:sz w:val="28"/>
+          <w:szCs w:val="28"/>
+          <w:lang w:val="uk-UA" w:eastAsia="ru-RU"/>
+        </w:rPr>
+        <w:t xml:space="preserve"> порівнюється з табличним значенням критерію </w:t>
+      </w:r>
+      <w:r>
+        <w:rPr>
+          <w:rFonts w:ascii="Times New Roman" w:eastAsia="Times New Roman" w:hAnsi="Times New Roman" w:cs="Times New Roman"/>
+          <w:sz w:val="28"/>
+          <w:szCs w:val="28"/>
+          <w:lang w:val="uk-UA" w:eastAsia="ru-RU"/>
+        </w:rPr>
+        <w:sym w:font="Symbol" w:char="F063"/>
+      </w:r>
+      <w:r>
+        <w:rPr>
+          <w:rFonts w:ascii="Times New Roman" w:eastAsia="Times New Roman" w:hAnsi="Times New Roman" w:cs="Times New Roman"/>
+          <w:sz w:val="28"/>
+          <w:szCs w:val="28"/>
+          <w:vertAlign w:val="superscript"/>
+          <w:lang w:val="uk-UA" w:eastAsia="ru-RU"/>
+        </w:rPr>
+        <w:t>2</w:t>
+      </w:r>
+      <w:r>
+        <w:rPr>
+          <w:rFonts w:ascii="Times New Roman" w:eastAsia="Times New Roman" w:hAnsi="Times New Roman" w:cs="Times New Roman"/>
+          <w:i/>
+          <w:iCs/>
+          <w:sz w:val="28"/>
+          <w:szCs w:val="28"/>
+          <w:vertAlign w:val="subscript"/>
+          <w:lang w:val="uk-UA" w:eastAsia="ru-RU"/>
+        </w:rPr>
+        <w:t>кр</w:t>
+      </w:r>
+      <w:r>
+        <w:rPr>
+          <w:rFonts w:ascii="Times New Roman" w:eastAsia="Times New Roman" w:hAnsi="Times New Roman" w:cs="Times New Roman"/>
+          <w:sz w:val="28"/>
+          <w:szCs w:val="28"/>
+          <w:lang w:val="uk-UA" w:eastAsia="ru-RU"/>
+        </w:rPr>
+        <w:t xml:space="preserve">, яке взяте при рівні значимості α=0,05 та кількості степенів свободи, рівній кількості інтервалів у гістограмі частот </w:t>
+      </w:r>
+      <w:r>
+        <w:rPr>
+          <w:rFonts w:ascii="Times New Roman" w:eastAsia="Times New Roman" w:hAnsi="Times New Roman" w:cs="Times New Roman"/>
+          <w:i/>
+          <w:sz w:val="28"/>
+          <w:szCs w:val="28"/>
+          <w:lang w:val="uk-UA" w:eastAsia="ru-RU"/>
+        </w:rPr>
+        <w:t>k</w:t>
+      </w:r>
+      <w:r>
+        <w:rPr>
+          <w:rFonts w:ascii="Times New Roman" w:eastAsia="Times New Roman" w:hAnsi="Times New Roman" w:cs="Times New Roman"/>
+          <w:sz w:val="28"/>
+          <w:szCs w:val="28"/>
+          <w:lang w:val="uk-UA" w:eastAsia="ru-RU"/>
+        </w:rPr>
+        <w:t xml:space="preserve"> мінус 1 мінус кількість параметрів закону розподілу. Якщо </w:t>
+      </w:r>
+      <w:r>
+        <w:rPr>
+          <w:rFonts w:ascii="Times New Roman" w:eastAsia="Times New Roman" w:hAnsi="Times New Roman" w:cs="Times New Roman"/>
+          <w:sz w:val="28"/>
+          <w:szCs w:val="28"/>
+          <w:lang w:val="uk-UA" w:eastAsia="ru-RU"/>
+        </w:rPr>
+        <w:sym w:font="Symbol" w:char="F063"/>
+      </w:r>
+      <w:r>
+        <w:rPr>
+          <w:rFonts w:ascii="Times New Roman" w:eastAsia="Times New Roman" w:hAnsi="Times New Roman" w:cs="Times New Roman"/>
+          <w:sz w:val="28"/>
+          <w:szCs w:val="28"/>
+          <w:vertAlign w:val="superscript"/>
+          <w:lang w:val="uk-UA" w:eastAsia="ru-RU"/>
+        </w:rPr>
+        <w:t>2</w:t>
+      </w:r>
+      <w:r>
+        <w:rPr>
+          <w:rFonts w:ascii="Times New Roman" w:eastAsia="Times New Roman" w:hAnsi="Times New Roman" w:cs="Times New Roman"/>
+          <w:sz w:val="28"/>
+          <w:szCs w:val="28"/>
+          <w:lang w:val="uk-UA" w:eastAsia="ru-RU"/>
+        </w:rPr>
+        <w:t>&lt;</w:t>
+      </w:r>
+      <w:r>
+        <w:rPr>
+          <w:rFonts w:ascii="Times New Roman" w:eastAsia="Times New Roman" w:hAnsi="Times New Roman" w:cs="Times New Roman"/>
+          <w:sz w:val="28"/>
+          <w:szCs w:val="28"/>
+          <w:lang w:val="uk-UA" w:eastAsia="ru-RU"/>
+        </w:rPr>
+        <w:sym w:font="Symbol" w:char="F063"/>
+      </w:r>
+      <w:r>
+        <w:rPr>
+          <w:rFonts w:ascii="Times New Roman" w:eastAsia="Times New Roman" w:hAnsi="Times New Roman" w:cs="Times New Roman"/>
+          <w:sz w:val="28"/>
+          <w:szCs w:val="28"/>
+          <w:vertAlign w:val="superscript"/>
+          <w:lang w:val="uk-UA" w:eastAsia="ru-RU"/>
+        </w:rPr>
+        <w:t>2</w:t>
+      </w:r>
+      <w:r>
+        <w:rPr>
+          <w:rFonts w:ascii="Times New Roman" w:eastAsia="Times New Roman" w:hAnsi="Times New Roman" w:cs="Times New Roman"/>
+          <w:i/>
+          <w:iCs/>
+          <w:sz w:val="28"/>
+          <w:szCs w:val="28"/>
+          <w:vertAlign w:val="subscript"/>
+          <w:lang w:val="uk-UA" w:eastAsia="ru-RU"/>
+        </w:rPr>
+        <w:t>кр</w:t>
+      </w:r>
+      <w:r>
+        <w:rPr>
+          <w:rFonts w:ascii="Times New Roman" w:eastAsia="Times New Roman" w:hAnsi="Times New Roman" w:cs="Times New Roman"/>
+          <w:sz w:val="28"/>
+          <w:szCs w:val="28"/>
+          <w:lang w:val="uk-UA" w:eastAsia="ru-RU"/>
+        </w:rPr>
+        <w:t>, то з довірчою ймовірністю 0,95 можна стверджувати, що знайдений закон розподілу відповідає спостережуваним значенням випадкової величини ζ. Інакше потрібно змінити параметри розподілу або припустити інший закон розподілу.</w:t>
+      </w:r>
+    </w:p>
+    <w:p>
+      <w:pPr>
+        <w:widowControl w:val="0"/>
+        <w:overflowPunct w:val="0"/>
+        <w:autoSpaceDE w:val="0"/>
+        <w:autoSpaceDN w:val="0"/>
+        <w:adjustRightInd w:val="0"/>
+        <w:spacing w:after="0" w:line="360" w:lineRule="auto"/>
+        <w:ind w:firstLine="720"/>
+        <w:jc w:val="both"/>
+        <w:textAlignment w:val="baseline"/>
+        <w:rPr>
+          <w:rFonts w:ascii="Times New Roman" w:eastAsia="Times New Roman" w:hAnsi="Times New Roman" w:cs="Times New Roman"/>
+          <w:sz w:val="28"/>
+          <w:szCs w:val="28"/>
+          <w:lang w:val="uk-UA" w:eastAsia="ru-RU"/>
+        </w:rPr>
+      </w:pPr>
+      <w:r>
+        <w:rPr>
+          <w:rFonts w:ascii="Times New Roman" w:eastAsia="Times New Roman" w:hAnsi="Times New Roman" w:cs="Times New Roman"/>
+          <w:sz w:val="28"/>
+          <w:szCs w:val="28"/>
+          <w:lang w:val="uk-UA" w:eastAsia="ru-RU"/>
+        </w:rPr>
+        <w:t>Для виконання математичних операцій ми будемо використовувати бібліотеку Numpy, а для малювання гістограм частот ми будемо використовувати бібліотеку Matplotlib. Перевірку будемо здійснювати на 20 діапазонах для значень, оскільки це значення є одним із оптимальних.</w:t>
+      </w:r>
+    </w:p>
+    <w:p>
+      <w:pPr>
+        <w:widowControl w:val="0"/>
+        <w:overflowPunct w:val="0"/>
+        <w:autoSpaceDE w:val="0"/>
+        <w:autoSpaceDN w:val="0"/>
+        <w:adjustRightInd w:val="0"/>
+        <w:spacing w:after="0" w:line="360" w:lineRule="auto"/>
+        <w:ind w:firstLine="720"/>
+        <w:jc w:val="both"/>
+        <w:textAlignment w:val="baseline"/>
+        <w:rPr>
+          <w:rFonts w:ascii="Times New Roman" w:eastAsia="Times New Roman" w:hAnsi="Times New Roman" w:cs="Times New Roman"/>
+          <w:sz w:val="28"/>
+          <w:szCs w:val="28"/>
+          <w:lang w:val="uk-UA" w:eastAsia="ru-RU"/>
+        </w:rPr>
+      </w:pPr>
+    </w:p>
+    <w:p>
+      <w:pPr>
+        <w:spacing w:line="360" w:lineRule="auto"/>
+        <w:jc w:val="center"/>
+        <w:rPr>
+          <w:rFonts w:ascii="Times New Roman" w:hAnsi="Times New Roman"/>
+          <w:b/>
+          <w:bCs/>
+          <w:iCs/>
+          <w:sz w:val="28"/>
+          <w:lang w:val="uk-UA"/>
+        </w:rPr>
+      </w:pPr>
+      <w:r>
+        <w:rPr>
+          <w:rFonts w:ascii="Times New Roman" w:hAnsi="Times New Roman"/>
+          <w:b/>
+          <w:bCs/>
+          <w:iCs/>
+          <w:sz w:val="28"/>
+          <w:lang w:val="uk-UA"/>
+        </w:rPr>
+        <w:lastRenderedPageBreak/>
+        <w:t>Виконання лабораторної роботи</w:t>
+      </w:r>
+    </w:p>
+    <w:p>
+      <w:pPr>
+        <w:spacing w:line="360" w:lineRule="auto"/>
+        <w:ind w:firstLine="708"/>
+        <w:jc w:val="both"/>
+        <w:rPr>
+          <w:rFonts w:ascii="Times New Roman" w:hAnsi="Times New Roman"/>
+          <w:iCs/>
+          <w:sz w:val="28"/>
+          <w:lang w:val="uk-UA"/>
+        </w:rPr>
+      </w:pPr>
+      <w:r>
+        <w:rPr>
+          <w:rFonts w:ascii="Times New Roman" w:hAnsi="Times New Roman"/>
+          <w:iCs/>
+          <w:sz w:val="28"/>
+          <w:lang w:val="uk-UA"/>
+        </w:rPr>
+        <w:t xml:space="preserve">Для </w:t>
+      </w:r>
+      <w:r>
+        <w:rPr>
+          <w:rFonts w:ascii="Times New Roman" w:hAnsi="Times New Roman"/>
+          <w:iCs/>
+          <w:sz w:val="28"/>
+          <w:lang w:val="uk-UA"/>
+        </w:rPr>
+        <w:t xml:space="preserve">виконання </w:t>
+      </w:r>
+      <w:r>
+        <w:rPr>
+          <w:rFonts w:ascii="Times New Roman" w:hAnsi="Times New Roman"/>
+          <w:iCs/>
+          <w:sz w:val="28"/>
+          <w:lang w:val="uk-UA"/>
+        </w:rPr>
+        <w:t xml:space="preserve">даної лабораторної роботи була обрана мова програмування </w:t>
+      </w:r>
+      <w:r>
+        <w:rPr>
+          <w:rFonts w:ascii="Times New Roman" w:hAnsi="Times New Roman"/>
+          <w:iCs/>
+          <w:sz w:val="28"/>
+          <w:lang w:val="en-US"/>
+        </w:rPr>
+        <w:t>Python</w:t>
+      </w:r>
+      <w:r>
+        <w:rPr>
+          <w:rFonts w:ascii="Times New Roman" w:hAnsi="Times New Roman"/>
+          <w:iCs/>
+          <w:sz w:val="28"/>
+          <w:lang w:val="uk-UA"/>
+        </w:rPr>
+        <w:t xml:space="preserve"> та середовище розробки </w:t>
+      </w:r>
+      <w:r>
+        <w:rPr>
+          <w:rFonts w:ascii="Times New Roman" w:hAnsi="Times New Roman"/>
+          <w:iCs/>
+          <w:sz w:val="28"/>
+          <w:lang w:val="en-US"/>
+        </w:rPr>
+        <w:t>PyCharm</w:t>
+      </w:r>
+      <w:r>
+        <w:rPr>
+          <w:rFonts w:ascii="Times New Roman" w:hAnsi="Times New Roman"/>
+          <w:iCs/>
+          <w:sz w:val="28"/>
+          <w:lang w:val="uk-UA"/>
+        </w:rPr>
+        <w:t>, так як воно</w:t>
+      </w:r>
+      <w:r>
+        <w:rPr>
+          <w:rFonts w:ascii="Times New Roman" w:hAnsi="Times New Roman"/>
+          <w:iCs/>
+          <w:sz w:val="28"/>
+          <w:lang w:val="uk-UA"/>
+        </w:rPr>
+        <w:t xml:space="preserve"> надає безліч різноманітних бібліотек для роботи із графіками, гістограмами та математичними функціями, що робить </w:t>
+      </w:r>
+      <w:r>
+        <w:rPr>
+          <w:rFonts w:ascii="Times New Roman" w:hAnsi="Times New Roman"/>
+          <w:iCs/>
+          <w:sz w:val="28"/>
+          <w:lang w:val="uk-UA"/>
+        </w:rPr>
+        <w:t>дані інструменти</w:t>
+      </w:r>
+      <w:r>
+        <w:rPr>
+          <w:rFonts w:ascii="Times New Roman" w:hAnsi="Times New Roman"/>
+          <w:iCs/>
+          <w:sz w:val="28"/>
+          <w:lang w:val="uk-UA"/>
+        </w:rPr>
+        <w:t xml:space="preserve"> дуже зручн</w:t>
+      </w:r>
+      <w:r>
+        <w:rPr>
+          <w:rFonts w:ascii="Times New Roman" w:hAnsi="Times New Roman"/>
+          <w:iCs/>
+          <w:sz w:val="28"/>
+          <w:lang w:val="uk-UA"/>
+        </w:rPr>
+        <w:t>ими</w:t>
+      </w:r>
+      <w:r>
+        <w:rPr>
+          <w:rFonts w:ascii="Times New Roman" w:hAnsi="Times New Roman"/>
+          <w:iCs/>
+          <w:sz w:val="28"/>
+          <w:lang w:val="uk-UA"/>
+        </w:rPr>
+        <w:t xml:space="preserve"> для виконання завдань</w:t>
+      </w:r>
+      <w:r>
+        <w:rPr>
+          <w:rFonts w:ascii="Times New Roman" w:hAnsi="Times New Roman"/>
+          <w:iCs/>
+          <w:sz w:val="28"/>
+          <w:lang w:val="uk-UA"/>
+        </w:rPr>
+        <w:t xml:space="preserve"> </w:t>
+      </w:r>
+      <w:r>
+        <w:rPr>
+          <w:rFonts w:ascii="Times New Roman" w:hAnsi="Times New Roman"/>
+          <w:iCs/>
+          <w:sz w:val="28"/>
+          <w:lang w:val="uk-UA"/>
+        </w:rPr>
+        <w:t>лабораторної роботи.</w:t>
+      </w:r>
+    </w:p>
+    <w:p>
+      <w:pPr>
+        <w:widowControl w:val="0"/>
+        <w:adjustRightInd w:val="0"/>
+        <w:spacing w:after="0" w:line="360" w:lineRule="auto"/>
+        <w:ind w:firstLine="708"/>
+        <w:jc w:val="both"/>
+        <w:textAlignment w:val="baseline"/>
+        <w:rPr>
+          <w:rFonts w:ascii="Times New Roman" w:hAnsi="Times New Roman" w:cs="Times New Roman"/>
+          <w:noProof/>
+          <w:sz w:val="28"/>
+          <w:szCs w:val="28"/>
+          <w:lang w:val="uk-UA"/>
+        </w:rPr>
+      </w:pPr>
+      <w:r>
+        <w:rPr>
+          <w:rFonts w:ascii="Times New Roman" w:hAnsi="Times New Roman" w:cs="Times New Roman"/>
+          <w:noProof/>
+          <w:sz w:val="28"/>
+          <w:szCs w:val="28"/>
+          <w:lang w:val="uk-UA"/>
+        </w:rPr>
+        <w:t>Напишемо код для генерації 10000 випадковаих чисел трьома способами (файли</w:t>
+      </w:r>
+      <w:r>
+        <w:rPr>
+          <w:rFonts w:ascii="Times New Roman" w:hAnsi="Times New Roman" w:cs="Times New Roman"/>
+          <w:noProof/>
+          <w:sz w:val="28"/>
+          <w:szCs w:val="28"/>
+          <w:lang w:val="uk-UA"/>
+        </w:rPr>
+        <w:t xml:space="preserve"> </w:t>
+      </w:r>
+      <w:r>
+        <w:rPr>
+          <w:rFonts w:ascii="Times New Roman" w:hAnsi="Times New Roman" w:cs="Times New Roman"/>
+          <w:noProof/>
+          <w:sz w:val="28"/>
+          <w:szCs w:val="28"/>
+          <w:lang w:val="uk-UA"/>
+        </w:rPr>
+        <w:t>коду</w:t>
+      </w:r>
+      <w:r>
+        <w:rPr>
+          <w:rFonts w:ascii="Times New Roman" w:hAnsi="Times New Roman" w:cs="Times New Roman"/>
+          <w:noProof/>
+          <w:sz w:val="28"/>
+          <w:szCs w:val="28"/>
+          <w:lang w:val="uk-UA"/>
+        </w:rPr>
+        <w:t xml:space="preserve"> </w:t>
+      </w:r>
+      <w:r>
+        <w:rPr>
+          <w:rFonts w:ascii="Times New Roman" w:hAnsi="Times New Roman" w:cs="Times New Roman"/>
+          <w:noProof/>
+          <w:sz w:val="28"/>
+          <w:szCs w:val="28"/>
+          <w:lang w:val="en-US"/>
+        </w:rPr>
+        <w:t>numgen</w:t>
+      </w:r>
+      <w:r>
+        <w:rPr>
+          <w:rFonts w:ascii="Times New Roman" w:hAnsi="Times New Roman" w:cs="Times New Roman"/>
+          <w:noProof/>
+          <w:sz w:val="28"/>
+          <w:szCs w:val="28"/>
+          <w:lang w:val="uk-UA"/>
+        </w:rPr>
+        <w:t xml:space="preserve">_1, </w:t>
+      </w:r>
+      <w:r>
+        <w:rPr>
+          <w:rFonts w:ascii="Times New Roman" w:hAnsi="Times New Roman" w:cs="Times New Roman"/>
+          <w:noProof/>
+          <w:sz w:val="28"/>
+          <w:szCs w:val="28"/>
+          <w:lang w:val="en-US"/>
+        </w:rPr>
+        <w:t>numgen</w:t>
+      </w:r>
+      <w:r>
+        <w:rPr>
+          <w:rFonts w:ascii="Times New Roman" w:hAnsi="Times New Roman" w:cs="Times New Roman"/>
+          <w:noProof/>
+          <w:sz w:val="28"/>
+          <w:szCs w:val="28"/>
+          <w:lang w:val="uk-UA"/>
+        </w:rPr>
+        <w:t xml:space="preserve">_2, </w:t>
+      </w:r>
+      <w:r>
+        <w:rPr>
+          <w:rFonts w:ascii="Times New Roman" w:hAnsi="Times New Roman" w:cs="Times New Roman"/>
+          <w:noProof/>
+          <w:sz w:val="28"/>
+          <w:szCs w:val="28"/>
+          <w:lang w:val="en-US"/>
+        </w:rPr>
+        <w:t>numgen</w:t>
+      </w:r>
+      <w:r>
+        <w:rPr>
+          <w:rFonts w:ascii="Times New Roman" w:hAnsi="Times New Roman" w:cs="Times New Roman"/>
+          <w:noProof/>
+          <w:sz w:val="28"/>
+          <w:szCs w:val="28"/>
+          <w:lang w:val="uk-UA"/>
+        </w:rPr>
+        <w:t xml:space="preserve">_3 </w:t>
+      </w:r>
+      <w:r>
+        <w:rPr>
+          <w:rFonts w:ascii="Times New Roman" w:hAnsi="Times New Roman" w:cs="Times New Roman"/>
+          <w:noProof/>
+          <w:sz w:val="28"/>
+          <w:szCs w:val="28"/>
+          <w:lang w:val="uk-UA"/>
+        </w:rPr>
+        <w:t>відповідно</w:t>
+      </w:r>
+      <w:r>
+        <w:rPr>
+          <w:rFonts w:ascii="Times New Roman" w:hAnsi="Times New Roman" w:cs="Times New Roman"/>
+          <w:noProof/>
+          <w:sz w:val="28"/>
+          <w:szCs w:val="28"/>
+          <w:lang w:val="uk-UA"/>
+        </w:rPr>
+        <w:t>)</w:t>
+      </w:r>
+      <w:r>
+        <w:rPr>
+          <w:rFonts w:ascii="Times New Roman" w:hAnsi="Times New Roman" w:cs="Times New Roman"/>
+          <w:noProof/>
+          <w:sz w:val="28"/>
+          <w:szCs w:val="28"/>
+          <w:lang w:val="uk-UA"/>
+        </w:rPr>
+        <w:t>:</w:t>
+      </w:r>
+    </w:p>
+    <w:p>
+      <w:pPr>
+        <w:pStyle w:val="a3"/>
+        <w:widowControl w:val="0"/>
+        <w:numPr>
+          <w:ilvl w:val="0"/>
+          <w:numId w:val="4"/>
+        </w:numPr>
+        <w:adjustRightInd w:val="0"/>
+        <w:spacing w:after="0" w:line="360" w:lineRule="auto"/>
+        <w:ind w:left="0" w:firstLine="1068"/>
+        <w:jc w:val="both"/>
+        <w:textAlignment w:val="baseline"/>
+        <w:rPr>
+          <w:rFonts w:ascii="Times New Roman" w:hAnsi="Times New Roman" w:cs="Times New Roman"/>
+          <w:noProof/>
+          <w:sz w:val="28"/>
+          <w:szCs w:val="28"/>
+          <w:lang w:val="uk-UA"/>
+        </w:rPr>
+      </w:pPr>
+      <w:r>
+        <w:rPr>
+          <w:rFonts w:ascii="Times New Roman" w:hAnsi="Times New Roman" w:cs="Times New Roman"/>
+          <w:b/>
+          <w:bCs/>
+          <w:noProof/>
+          <w:sz w:val="28"/>
+          <w:szCs w:val="28"/>
+          <w:lang w:val="uk-UA"/>
+        </w:rPr>
+        <w:t>Згенерувати випадкове число за формулою</w:t>
+      </w:r>
+      <w:r>
+        <w:rPr>
+          <w:rFonts w:ascii="Times New Roman" w:hAnsi="Times New Roman" w:cs="Times New Roman"/>
+          <w:b/>
+          <w:bCs/>
+          <w:noProof/>
+          <w:sz w:val="28"/>
+          <w:szCs w:val="28"/>
+          <w:lang w:val="uk-UA"/>
+        </w:rPr>
+        <w:t>:</w:t>
+      </w:r>
+    </w:p>
+    <w:p>
+      <w:pPr>
+        <w:widowControl w:val="0"/>
+        <w:adjustRightInd w:val="0"/>
+        <w:spacing w:after="0" w:line="360" w:lineRule="auto"/>
+        <w:jc w:val="center"/>
+        <w:textAlignment w:val="baseline"/>
+        <w:rPr>
+          <w:rFonts w:ascii="Times New Roman" w:hAnsi="Times New Roman" w:cs="Times New Roman"/>
+          <w:b/>
+          <w:bCs/>
+          <w:noProof/>
+          <w:sz w:val="28"/>
+          <w:szCs w:val="28"/>
+          <w:lang w:val="uk-UA"/>
+        </w:rPr>
+      </w:pPr>
+      <w:r>
+        <w:rPr>
+          <w:b/>
+          <w:bCs/>
+          <w:noProof/>
+          <w:position w:val="-24"/>
+          <w:lang w:val="uk-UA"/>
+        </w:rPr>
+        <w:object w:dxaOrig="1260" w:dyaOrig="620" w14:anchorId="7F5DE847">
+          <v:shape id="_x0000_i1025" type="#_x0000_t75" alt="" style="width:63.6pt;height:30pt;mso-width-percent:0;mso-height-percent:0;mso-width-percent:0;mso-height-percent:0" o:ole="" fillcolor="window">
+            <v:imagedata r:id="rId12" o:title=""/>
+          </v:shape>
+          <o:OLEObject Type="Embed" ProgID="Equation.3" ShapeID="_x0000_i1025" DrawAspect="Content" ObjectID="_1728468942" r:id="rId52"/>
         </w:object>
       </w:r>
     </w:p>
@@ -1249,10 +8213,10 @@
           <w:lang w:val="uk-UA"/>
         </w:rPr>
         <w:object w:dxaOrig="1460" w:dyaOrig="360" w14:anchorId="50A4E0AE">
-          <v:shape id="_x0000_i1026" type="#_x0000_t75" alt="" style="width:72.7pt;height:18pt;mso-width-percent:0;mso-height-percent:0;mso-width-percent:0;mso-height-percent:0" o:ole="" fillcolor="window">
+          <v:shape id="_x0000_i1026" type="#_x0000_t75" alt="" style="width:72.6pt;height:18pt;mso-width-percent:0;mso-height-percent:0;mso-width-percent:0;mso-height-percent:0" o:ole="" fillcolor="window">
             <v:imagedata r:id="rId14" o:title=""/>
           </v:shape>
-          <o:OLEObject Type="Embed" ProgID="Equation.3" ShapeID="_x0000_i1026" DrawAspect="Content" ObjectID="_1727475017" r:id="rId15"/>
+          <o:OLEObject Type="Embed" ProgID="Equation.3" ShapeID="_x0000_i1026" DrawAspect="Content" ObjectID="_1728468943" r:id="rId53"/>
         </w:object>
       </w:r>
       <w:r>
@@ -1391,13 +8355,14 @@
       </w:pPr>
       <w:r>
         <w:rPr>
+          <w:noProof/>
           <w:szCs w:val="28"/>
           <w:lang w:val="ru-RU"/>
         </w:rPr>
         <w:drawing>
-          <wp:inline distT="0" distB="0" distL="0" distR="0" wp14:anchorId="6531D061" wp14:editId="7FEF359C">
-            <wp:extent cx="2901025" cy="3977640"/>
-            <wp:effectExtent l="0" t="0" r="0" b="3810"/>
+          <wp:inline distT="0" distB="0" distL="0" distR="0" wp14:anchorId="6531D061" wp14:editId="15920B6E">
+            <wp:extent cx="2827020" cy="3876172"/>
+            <wp:effectExtent l="0" t="0" r="0" b="0"/>
             <wp:docPr id="3" name="Рисунок 3"/>
             <wp:cNvGraphicFramePr>
               <a:graphicFrameLocks xmlns:a="http://schemas.openxmlformats.org/drawingml/2006/main" noChangeAspect="1"/>
@@ -1410,7 +8375,7 @@
                     <pic:cNvPicPr/>
                   </pic:nvPicPr>
                   <pic:blipFill>
-                    <a:blip r:embed="rId16"/>
+                    <a:blip r:embed="rId54"/>
                     <a:stretch>
                       <a:fillRect/>
                     </a:stretch>
@@ -1418,7 +8383,7 @@
                   <pic:spPr>
                     <a:xfrm>
                       <a:off x="0" y="0"/>
-                      <a:ext cx="2966027" cy="4066765"/>
+                      <a:ext cx="2917675" cy="4000470"/>
                     </a:xfrm>
                     <a:prstGeom prst="rect">
                       <a:avLst/>
@@ -1465,7 +8430,7 @@
                     <pic:cNvPicPr/>
                   </pic:nvPicPr>
                   <pic:blipFill>
-                    <a:blip r:embed="rId17"/>
+                    <a:blip r:embed="rId55"/>
                     <a:stretch>
                       <a:fillRect/>
                     </a:stretch>
@@ -1752,7 +8717,7 @@
                     <pic:cNvPicPr/>
                   </pic:nvPicPr>
                   <pic:blipFill>
-                    <a:blip r:embed="rId18"/>
+                    <a:blip r:embed="rId56"/>
                     <a:stretch>
                       <a:fillRect/>
                     </a:stretch>
@@ -1804,7 +8769,7 @@
                     <pic:cNvPicPr/>
                   </pic:nvPicPr>
                   <pic:blipFill>
-                    <a:blip r:embed="rId19"/>
+                    <a:blip r:embed="rId57"/>
                     <a:stretch>
                       <a:fillRect/>
                     </a:stretch>
@@ -1877,7 +8842,7 @@
                     <pic:cNvPicPr/>
                   </pic:nvPicPr>
                   <pic:blipFill>
-                    <a:blip r:embed="rId20"/>
+                    <a:blip r:embed="rId58"/>
                     <a:stretch>
                       <a:fillRect/>
                     </a:stretch>
@@ -1929,7 +8894,7 @@
                     <pic:cNvPicPr/>
                   </pic:nvPicPr>
                   <pic:blipFill>
-                    <a:blip r:embed="rId21"/>
+                    <a:blip r:embed="rId59"/>
                     <a:stretch>
                       <a:fillRect/>
                     </a:stretch>
@@ -2074,10 +9039,10 @@
           <w:lang w:val="uk-UA"/>
         </w:rPr>
         <w:object w:dxaOrig="1359" w:dyaOrig="1040" w14:anchorId="604C5AD6">
-          <v:shape id="_x0000_i1027" type="#_x0000_t75" alt="" style="width:67.7pt;height:51.1pt;mso-width-percent:0;mso-height-percent:0;mso-width-percent:0;mso-height-percent:0" o:ole="" fillcolor="window">
-            <v:imagedata r:id="rId22" o:title=""/>
+          <v:shape id="_x0000_i1027" type="#_x0000_t75" alt="" style="width:67.8pt;height:51pt;mso-width-percent:0;mso-height-percent:0;mso-width-percent:0;mso-height-percent:0" o:ole="" fillcolor="window">
+            <v:imagedata r:id="rId16" o:title=""/>
           </v:shape>
-          <o:OLEObject Type="Embed" ProgID="Equation.3" ShapeID="_x0000_i1027" DrawAspect="Content" ObjectID="_1727475018" r:id="rId23"/>
+          <o:OLEObject Type="Embed" ProgID="Equation.3" ShapeID="_x0000_i1027" DrawAspect="Content" ObjectID="_1728468944" r:id="rId60"/>
         </w:object>
       </w:r>
       <w:r>
@@ -2199,10 +9164,10 @@
           <w:lang w:val="uk-UA"/>
         </w:rPr>
         <w:object w:dxaOrig="3000" w:dyaOrig="800" w14:anchorId="6C45A599">
-          <v:shape id="_x0000_i1028" type="#_x0000_t75" alt="" style="width:149.75pt;height:40.3pt;mso-width-percent:0;mso-height-percent:0;mso-width-percent:0;mso-height-percent:0" o:ole="" fillcolor="window">
-            <v:imagedata r:id="rId24" o:title=""/>
+          <v:shape id="_x0000_i1028" type="#_x0000_t75" alt="" style="width:150pt;height:40.2pt;mso-width-percent:0;mso-height-percent:0;mso-width-percent:0;mso-height-percent:0" o:ole="" fillcolor="window">
+            <v:imagedata r:id="rId18" o:title=""/>
           </v:shape>
-          <o:OLEObject Type="Embed" ProgID="Equation.3" ShapeID="_x0000_i1028" DrawAspect="Content" ObjectID="_1727475019" r:id="rId25"/>
+          <o:OLEObject Type="Embed" ProgID="Equation.3" ShapeID="_x0000_i1028" DrawAspect="Content" ObjectID="_1728468945" r:id="rId61"/>
         </w:object>
       </w:r>
       <w:r>
@@ -2388,7 +9353,7 @@
                     <pic:cNvPicPr/>
                   </pic:nvPicPr>
                   <pic:blipFill>
-                    <a:blip r:embed="rId26"/>
+                    <a:blip r:embed="rId62"/>
                     <a:stretch>
                       <a:fillRect/>
                     </a:stretch>
@@ -2440,7 +9405,7 @@
                     <pic:cNvPicPr/>
                   </pic:nvPicPr>
                   <pic:blipFill>
-                    <a:blip r:embed="rId27"/>
+                    <a:blip r:embed="rId63"/>
                     <a:stretch>
                       <a:fillRect/>
                     </a:stretch>
@@ -2784,7 +9749,7 @@
                     <pic:cNvPicPr/>
                   </pic:nvPicPr>
                   <pic:blipFill>
-                    <a:blip r:embed="rId28"/>
+                    <a:blip r:embed="rId64"/>
                     <a:stretch>
                       <a:fillRect/>
                     </a:stretch>
@@ -2838,7 +9803,7 @@
                     <pic:cNvPicPr/>
                   </pic:nvPicPr>
                   <pic:blipFill>
-                    <a:blip r:embed="rId29"/>
+                    <a:blip r:embed="rId65"/>
                     <a:stretch>
                       <a:fillRect/>
                     </a:stretch>
@@ -2903,7 +9868,7 @@
                     <pic:cNvPicPr/>
                   </pic:nvPicPr>
                   <pic:blipFill>
-                    <a:blip r:embed="rId30"/>
+                    <a:blip r:embed="rId66"/>
                     <a:stretch>
                       <a:fillRect/>
                     </a:stretch>
@@ -2957,7 +9922,7 @@
                     <pic:cNvPicPr/>
                   </pic:nvPicPr>
                   <pic:blipFill>
-                    <a:blip r:embed="rId31"/>
+                    <a:blip r:embed="rId67"/>
                     <a:stretch>
                       <a:fillRect/>
                     </a:stretch>
@@ -3110,9 +10075,9 @@
         </w:rPr>
         <w:object w:dxaOrig="2960" w:dyaOrig="360" w14:anchorId="46EEC0F6">
           <v:shape id="_x0000_i1029" type="#_x0000_t75" alt="" style="width:147.6pt;height:18pt;mso-width-percent:0;mso-height-percent:0;mso-width-percent:0;mso-height-percent:0" o:ole="" fillcolor="window">
-            <v:imagedata r:id="rId32" o:title=""/>
+            <v:imagedata r:id="rId20" o:title=""/>
           </v:shape>
-          <o:OLEObject Type="Embed" ProgID="Equation.3" ShapeID="_x0000_i1029" DrawAspect="Content" ObjectID="_1727475020" r:id="rId33"/>
+          <o:OLEObject Type="Embed" ProgID="Equation.3" ShapeID="_x0000_i1029" DrawAspect="Content" ObjectID="_1728468946" r:id="rId68"/>
         </w:object>
       </w:r>
       <w:r>
@@ -3372,7 +10337,7 @@
                     </pic:cNvPicPr>
                   </pic:nvPicPr>
                   <pic:blipFill>
-                    <a:blip r:embed="rId34">
+                    <a:blip r:embed="rId69">
                       <a:extLst>
                         <a:ext uri="{28A0092B-C50C-407E-A947-70E740481C1C}">
                           <a14:useLocalDpi xmlns:a14="http://schemas.microsoft.com/office/drawing/2010/main" val="0"/>
@@ -3432,7 +10397,7 @@
                     <pic:cNvPicPr/>
                   </pic:nvPicPr>
                   <pic:blipFill>
-                    <a:blip r:embed="rId35"/>
+                    <a:blip r:embed="rId70"/>
                     <a:stretch>
                       <a:fillRect/>
                     </a:stretch>
@@ -3715,6 +10680,7 @@
       </w:pPr>
       <w:r>
         <w:rPr>
+          <w:noProof/>
           <w:szCs w:val="28"/>
         </w:rPr>
         <w:drawing>
@@ -3733,7 +10699,7 @@
                     <pic:cNvPicPr/>
                   </pic:nvPicPr>
                   <pic:blipFill>
-                    <a:blip r:embed="rId36"/>
+                    <a:blip r:embed="rId71"/>
                     <a:stretch>
                       <a:fillRect/>
                     </a:stretch>
@@ -3766,6 +10732,7 @@
       </w:pPr>
       <w:r>
         <w:rPr>
+          <w:noProof/>
           <w:szCs w:val="28"/>
         </w:rPr>
         <w:lastRenderedPageBreak/>
@@ -3785,7 +10752,7 @@
                     <pic:cNvPicPr/>
                   </pic:nvPicPr>
                   <pic:blipFill>
-                    <a:blip r:embed="rId37"/>
+                    <a:blip r:embed="rId72"/>
                     <a:stretch>
                       <a:fillRect/>
                     </a:stretch>
@@ -3829,6 +10796,7 @@
       </w:pPr>
       <w:r>
         <w:rPr>
+          <w:noProof/>
           <w:szCs w:val="28"/>
         </w:rPr>
         <w:drawing>
@@ -3847,7 +10815,7 @@
                     <pic:cNvPicPr/>
                   </pic:nvPicPr>
                   <pic:blipFill>
-                    <a:blip r:embed="rId38"/>
+                    <a:blip r:embed="rId73"/>
                     <a:stretch>
                       <a:fillRect/>
                     </a:stretch>
@@ -3880,6 +10848,7 @@
       </w:pPr>
       <w:r>
         <w:rPr>
+          <w:noProof/>
           <w:szCs w:val="28"/>
         </w:rPr>
         <w:lastRenderedPageBreak/>
@@ -3899,7 +10868,7 @@
                     <pic:cNvPicPr/>
                   </pic:nvPicPr>
                   <pic:blipFill>
-                    <a:blip r:embed="rId39"/>
+                    <a:blip r:embed="rId74"/>
                     <a:stretch>
                       <a:fillRect/>
                     </a:stretch>
@@ -3953,10 +10922,7 @@
         <w:t xml:space="preserve">згенеровані значення відповідають </w:t>
       </w:r>
       <w:r>
-        <w:t>рівномірному</w:t>
-      </w:r>
-      <w:r>
-        <w:t xml:space="preserve"> </w:t>
+        <w:t xml:space="preserve">рівномірному </w:t>
       </w:r>
       <w:r>
         <w:rPr>
@@ -4093,7 +11059,7 @@
         </w:rPr>
         <w:t xml:space="preserve">Посилання на гітхаб: </w:t>
       </w:r>
-      <w:hyperlink r:id="rId40" w:history="1">
+      <w:hyperlink r:id="rId75" w:history="1">
         <w:r>
           <w:rPr>
             <w:rStyle w:val="a8"/>
@@ -5121,7 +12087,6 @@
   <w:style w:type="character" w:default="1" w:styleId="a0">
     <w:name w:val="Default Paragraph Font"/>
     <w:uiPriority w:val="1"/>
-    <w:semiHidden/>
     <w:unhideWhenUsed/>
   </w:style>
   <w:style w:type="table" w:default="1" w:styleId="a1">

--- a/laba1/Михайлов Павло Іт-92(Лаб1).docx
+++ b/laba1/Михайлов Павло Іт-92(Лаб1).docx
@@ -881,10 +881,10 @@
             <v:path o:extrusionok="f" gradientshapeok="t" o:connecttype="rect"/>
             <o:lock v:ext="edit" aspectratio="t"/>
           </v:shapetype>
-          <v:shape id="_x0000_i1160" type="#_x0000_t75" alt="" style="width:63pt;height:30.6pt;mso-width-percent:0;mso-height-percent:0;mso-width-percent:0;mso-height-percent:0" o:ole="" fillcolor="window">
+          <v:shape id="_x0000_i1025" type="#_x0000_t75" alt="" style="width:63pt;height:30.6pt;mso-width-percent:0;mso-height-percent:0;mso-width-percent:0;mso-height-percent:0" o:ole="" fillcolor="window">
             <v:imagedata r:id="rId12" o:title=""/>
           </v:shape>
-          <o:OLEObject Type="Embed" ProgID="Equation.3" ShapeID="_x0000_i1160" DrawAspect="Content" ObjectID="_1728468925" r:id="rId13"/>
+          <o:OLEObject Type="Embed" ProgID="Equation.3" ShapeID="_x0000_i1025" DrawAspect="Content" ObjectID="_1728502958" r:id="rId13"/>
         </w:object>
       </w:r>
       <w:r>
@@ -969,10 +969,10 @@
           <w:lang w:val="uk-UA"/>
         </w:rPr>
         <w:object w:dxaOrig="1460" w:dyaOrig="360" w14:anchorId="6D818EE3">
-          <v:shape id="_x0000_i1161" type="#_x0000_t75" alt="" style="width:72.6pt;height:18pt;mso-width-percent:0;mso-height-percent:0;mso-width-percent:0;mso-height-percent:0" o:ole="" fillcolor="window">
+          <v:shape id="_x0000_i1026" type="#_x0000_t75" alt="" style="width:72.6pt;height:18pt;mso-width-percent:0;mso-height-percent:0;mso-width-percent:0;mso-height-percent:0" o:ole="" fillcolor="window">
             <v:imagedata r:id="rId14" o:title=""/>
           </v:shape>
-          <o:OLEObject Type="Embed" ProgID="Equation.3" ShapeID="_x0000_i1161" DrawAspect="Content" ObjectID="_1728468926" r:id="rId15"/>
+          <o:OLEObject Type="Embed" ProgID="Equation.3" ShapeID="_x0000_i1026" DrawAspect="Content" ObjectID="_1728502959" r:id="rId15"/>
         </w:object>
       </w:r>
       <w:r>
@@ -1060,10 +1060,10 @@
           <w:lang w:val="uk-UA"/>
         </w:rPr>
         <w:object w:dxaOrig="1359" w:dyaOrig="1040" w14:anchorId="1E538C49">
-          <v:shape id="_x0000_i1162" type="#_x0000_t75" alt="" style="width:67.8pt;height:51pt;mso-width-percent:0;mso-height-percent:0;mso-width-percent:0;mso-height-percent:0" o:ole="" fillcolor="window">
+          <v:shape id="_x0000_i1027" type="#_x0000_t75" alt="" style="width:67.8pt;height:51pt;mso-width-percent:0;mso-height-percent:0;mso-width-percent:0;mso-height-percent:0" o:ole="" fillcolor="window">
             <v:imagedata r:id="rId16" o:title=""/>
           </v:shape>
-          <o:OLEObject Type="Embed" ProgID="Equation.3" ShapeID="_x0000_i1162" DrawAspect="Content" ObjectID="_1728468927" r:id="rId17"/>
+          <o:OLEObject Type="Embed" ProgID="Equation.3" ShapeID="_x0000_i1027" DrawAspect="Content" ObjectID="_1728502960" r:id="rId17"/>
         </w:object>
       </w:r>
       <w:r>
@@ -1185,10 +1185,10 @@
           <w:lang w:val="uk-UA"/>
         </w:rPr>
         <w:object w:dxaOrig="3000" w:dyaOrig="800" w14:anchorId="06397CB4">
-          <v:shape id="_x0000_i1163" type="#_x0000_t75" alt="" style="width:149.4pt;height:40.2pt;mso-width-percent:0;mso-height-percent:0;mso-width-percent:0;mso-height-percent:0" o:ole="" fillcolor="window">
+          <v:shape id="_x0000_i1028" type="#_x0000_t75" alt="" style="width:149.4pt;height:40.2pt;mso-width-percent:0;mso-height-percent:0;mso-width-percent:0;mso-height-percent:0" o:ole="" fillcolor="window">
             <v:imagedata r:id="rId18" o:title=""/>
           </v:shape>
-          <o:OLEObject Type="Embed" ProgID="Equation.3" ShapeID="_x0000_i1163" DrawAspect="Content" ObjectID="_1728468928" r:id="rId19"/>
+          <o:OLEObject Type="Embed" ProgID="Equation.3" ShapeID="_x0000_i1028" DrawAspect="Content" ObjectID="_1728502961" r:id="rId19"/>
         </w:object>
       </w:r>
       <w:r>
@@ -1306,10 +1306,10 @@
           <w:lang w:val="uk-UA"/>
         </w:rPr>
         <w:object w:dxaOrig="2960" w:dyaOrig="360" w14:anchorId="6671B0FF">
-          <v:shape id="_x0000_i1164" type="#_x0000_t75" alt="" style="width:147.6pt;height:18pt;mso-width-percent:0;mso-height-percent:0;mso-width-percent:0;mso-height-percent:0" o:ole="" fillcolor="window">
+          <v:shape id="_x0000_i1029" type="#_x0000_t75" alt="" style="width:147.6pt;height:18pt;mso-width-percent:0;mso-height-percent:0;mso-width-percent:0;mso-height-percent:0" o:ole="" fillcolor="window">
             <v:imagedata r:id="rId20" o:title=""/>
           </v:shape>
-          <o:OLEObject Type="Embed" ProgID="Equation.3" ShapeID="_x0000_i1164" DrawAspect="Content" ObjectID="_1728468929" r:id="rId21"/>
+          <o:OLEObject Type="Embed" ProgID="Equation.3" ShapeID="_x0000_i1029" DrawAspect="Content" ObjectID="_1728502962" r:id="rId21"/>
         </w:object>
       </w:r>
       <w:r>
@@ -1647,3058 +1647,107 @@
           <w:sz w:val="28"/>
         </w:rPr>
       </w:pPr>
-      <w:r>
+    </w:p>
+    <w:p>
+      <w:pPr>
+        <w:spacing w:line="360" w:lineRule="auto"/>
         <w:rPr>
           <w:rFonts w:ascii="Times New Roman" w:eastAsia="Calibri" w:hAnsi="Times New Roman" w:cs="Times New Roman"/>
           <w:iCs/>
           <w:sz w:val="28"/>
         </w:rPr>
-        <w:br w:type="page"/>
-      </w:r>
+      </w:pPr>
     </w:p>
     <w:p>
       <w:pPr>
         <w:spacing w:line="360" w:lineRule="auto"/>
-        <w:jc w:val="center"/>
-        <w:rPr>
-          <w:rFonts w:ascii="Times New Roman" w:eastAsia="Calibri" w:hAnsi="Times New Roman" w:cs="Times New Roman"/>
-          <w:b/>
-          <w:bCs/>
+        <w:rPr>
+          <w:rFonts w:ascii="Times New Roman" w:eastAsia="Calibri" w:hAnsi="Times New Roman" w:cs="Times New Roman"/>
           <w:iCs/>
           <w:sz w:val="28"/>
-          <w:lang w:val="uk-UA"/>
-        </w:rPr>
-      </w:pPr>
-      <w:r>
-        <w:rPr>
-          <w:rFonts w:ascii="Times New Roman" w:eastAsia="Calibri" w:hAnsi="Times New Roman" w:cs="Times New Roman"/>
-          <w:b/>
-          <w:bCs/>
+        </w:rPr>
+      </w:pPr>
+    </w:p>
+    <w:p>
+      <w:pPr>
+        <w:spacing w:line="360" w:lineRule="auto"/>
+        <w:rPr>
+          <w:rFonts w:ascii="Times New Roman" w:eastAsia="Calibri" w:hAnsi="Times New Roman" w:cs="Times New Roman"/>
           <w:iCs/>
           <w:sz w:val="28"/>
-          <w:lang w:val="uk-UA"/>
-        </w:rPr>
-        <w:lastRenderedPageBreak/>
-        <w:t>Теоретичні відомості</w:t>
-      </w:r>
+        </w:rPr>
+      </w:pPr>
     </w:p>
     <w:p>
       <w:pPr>
         <w:spacing w:line="360" w:lineRule="auto"/>
-        <w:ind w:firstLine="708"/>
-        <w:jc w:val="both"/>
         <w:rPr>
           <w:rFonts w:ascii="Times New Roman" w:eastAsia="Calibri" w:hAnsi="Times New Roman" w:cs="Times New Roman"/>
           <w:iCs/>
           <w:sz w:val="28"/>
-          <w:lang w:val="uk-UA"/>
-        </w:rPr>
-      </w:pPr>
-      <w:r>
+        </w:rPr>
+      </w:pPr>
+    </w:p>
+    <w:p>
+      <w:pPr>
+        <w:spacing w:line="360" w:lineRule="auto"/>
         <w:rPr>
           <w:rFonts w:ascii="Times New Roman" w:eastAsia="Calibri" w:hAnsi="Times New Roman" w:cs="Times New Roman"/>
           <w:iCs/>
           <w:sz w:val="28"/>
-          <w:lang w:val="uk-UA"/>
-        </w:rPr>
-        <w:t xml:space="preserve">Для даної лабораторної роботи була обрана універсальна мова програмування </w:t>
-      </w:r>
-      <w:r>
+        </w:rPr>
+      </w:pPr>
+    </w:p>
+    <w:p>
+      <w:pPr>
+        <w:spacing w:line="360" w:lineRule="auto"/>
         <w:rPr>
           <w:rFonts w:ascii="Times New Roman" w:eastAsia="Calibri" w:hAnsi="Times New Roman" w:cs="Times New Roman"/>
           <w:iCs/>
           <w:sz w:val="28"/>
-          <w:lang w:val="en-US"/>
-        </w:rPr>
-        <w:t>Python</w:t>
-      </w:r>
-      <w:r>
+        </w:rPr>
+      </w:pPr>
+    </w:p>
+    <w:p>
+      <w:pPr>
+        <w:spacing w:line="360" w:lineRule="auto"/>
         <w:rPr>
           <w:rFonts w:ascii="Times New Roman" w:eastAsia="Calibri" w:hAnsi="Times New Roman" w:cs="Times New Roman"/>
           <w:iCs/>
           <w:sz w:val="28"/>
         </w:rPr>
-        <w:t xml:space="preserve">. </w:t>
-      </w:r>
-      <w:r>
+      </w:pPr>
+    </w:p>
+    <w:p>
+      <w:pPr>
+        <w:spacing w:line="360" w:lineRule="auto"/>
         <w:rPr>
           <w:rFonts w:ascii="Times New Roman" w:eastAsia="Calibri" w:hAnsi="Times New Roman" w:cs="Times New Roman"/>
           <w:iCs/>
           <w:sz w:val="28"/>
-          <w:lang w:val="uk-UA"/>
-        </w:rPr>
-        <w:t>Даний вибір був здійснений через те, що дана мова надає безліч різноманітних бібліотек для роботи із графіками, гістограмами та математичними функціями, що робить її дуже зручною для виконання завдань даної лабораторної роботи.</w:t>
-      </w:r>
+        </w:rPr>
+      </w:pPr>
     </w:p>
     <w:p>
       <w:pPr>
         <w:spacing w:line="360" w:lineRule="auto"/>
-        <w:ind w:firstLine="708"/>
-        <w:jc w:val="both"/>
         <w:rPr>
           <w:rFonts w:ascii="Times New Roman" w:eastAsia="Calibri" w:hAnsi="Times New Roman" w:cs="Times New Roman"/>
           <w:iCs/>
           <w:sz w:val="28"/>
-          <w:lang w:val="uk-UA"/>
-        </w:rPr>
-      </w:pPr>
-      <w:r>
+        </w:rPr>
+      </w:pPr>
+    </w:p>
+    <w:p>
+      <w:pPr>
+        <w:spacing w:line="360" w:lineRule="auto"/>
         <w:rPr>
           <w:rFonts w:ascii="Times New Roman" w:eastAsia="Calibri" w:hAnsi="Times New Roman" w:cs="Times New Roman"/>
           <w:iCs/>
           <w:sz w:val="28"/>
-          <w:lang w:val="uk-UA"/>
-        </w:rPr>
-        <w:t>У даній лабораторній роботі ми будемо порівнювати згенеровані числа із наступними законами розподілу:</w:t>
-      </w:r>
-    </w:p>
-    <w:tbl>
-      <w:tblPr>
-        <w:tblW w:w="9879" w:type="dxa"/>
-        <w:tblInd w:w="152" w:type="dxa"/>
-        <w:tblBorders>
-          <w:top w:val="single" w:sz="4" w:space="0" w:color="auto"/>
-          <w:left w:val="single" w:sz="4" w:space="0" w:color="auto"/>
-          <w:bottom w:val="single" w:sz="4" w:space="0" w:color="auto"/>
-          <w:right w:val="single" w:sz="4" w:space="0" w:color="auto"/>
-          <w:insideH w:val="single" w:sz="4" w:space="0" w:color="auto"/>
-          <w:insideV w:val="single" w:sz="4" w:space="0" w:color="auto"/>
-        </w:tblBorders>
-        <w:tblLayout w:type="fixed"/>
-        <w:tblLook w:val="0000" w:firstRow="0" w:lastRow="0" w:firstColumn="0" w:lastColumn="0" w:noHBand="0" w:noVBand="0"/>
-      </w:tblPr>
-      <w:tblGrid>
-        <w:gridCol w:w="5341"/>
-        <w:gridCol w:w="4538"/>
-      </w:tblGrid>
-      <w:tr>
-        <w:trPr>
-          <w:trHeight w:val="405"/>
-        </w:trPr>
-        <w:tc>
-          <w:tcPr>
-            <w:tcW w:w="5341" w:type="dxa"/>
-            <w:tcBorders>
-              <w:top w:val="double" w:sz="4" w:space="0" w:color="auto"/>
-              <w:left w:val="double" w:sz="4" w:space="0" w:color="auto"/>
-              <w:bottom w:val="double" w:sz="4" w:space="0" w:color="auto"/>
-              <w:right w:val="single" w:sz="4" w:space="0" w:color="auto"/>
-            </w:tcBorders>
-          </w:tcPr>
-          <w:p>
-            <w:pPr>
-              <w:widowControl w:val="0"/>
-              <w:overflowPunct w:val="0"/>
-              <w:autoSpaceDE w:val="0"/>
-              <w:autoSpaceDN w:val="0"/>
-              <w:adjustRightInd w:val="0"/>
-              <w:spacing w:after="0" w:line="360" w:lineRule="auto"/>
-              <w:ind w:left="-45"/>
-              <w:jc w:val="center"/>
-              <w:textAlignment w:val="baseline"/>
-              <w:rPr>
-                <w:rFonts w:ascii="Times New Roman" w:eastAsia="Times New Roman" w:hAnsi="Times New Roman" w:cs="Times New Roman"/>
-                <w:sz w:val="28"/>
-                <w:szCs w:val="28"/>
-                <w:lang w:val="uk-UA" w:eastAsia="ru-RU"/>
-              </w:rPr>
-            </w:pPr>
-            <w:r>
-              <w:rPr>
-                <w:rFonts w:ascii="Times New Roman" w:eastAsia="Times New Roman" w:hAnsi="Times New Roman" w:cs="Times New Roman"/>
-                <w:sz w:val="28"/>
-                <w:szCs w:val="28"/>
-                <w:lang w:val="uk-UA" w:eastAsia="ru-RU"/>
-              </w:rPr>
-              <w:t>Графічне представлення щільності закону розподілу</w:t>
-            </w:r>
-          </w:p>
-        </w:tc>
-        <w:tc>
-          <w:tcPr>
-            <w:tcW w:w="4538" w:type="dxa"/>
-            <w:tcBorders>
-              <w:top w:val="double" w:sz="4" w:space="0" w:color="auto"/>
-              <w:left w:val="single" w:sz="4" w:space="0" w:color="auto"/>
-              <w:bottom w:val="double" w:sz="4" w:space="0" w:color="auto"/>
-              <w:right w:val="double" w:sz="4" w:space="0" w:color="auto"/>
-            </w:tcBorders>
-          </w:tcPr>
-          <w:p>
-            <w:pPr>
-              <w:widowControl w:val="0"/>
-              <w:overflowPunct w:val="0"/>
-              <w:autoSpaceDE w:val="0"/>
-              <w:autoSpaceDN w:val="0"/>
-              <w:adjustRightInd w:val="0"/>
-              <w:spacing w:after="0" w:line="360" w:lineRule="auto"/>
-              <w:ind w:left="-45"/>
-              <w:jc w:val="center"/>
-              <w:textAlignment w:val="baseline"/>
-              <w:rPr>
-                <w:rFonts w:ascii="Times New Roman" w:eastAsia="Times New Roman" w:hAnsi="Times New Roman" w:cs="Times New Roman"/>
-                <w:sz w:val="28"/>
-                <w:szCs w:val="28"/>
-                <w:lang w:val="uk-UA" w:eastAsia="ru-RU"/>
-              </w:rPr>
-            </w:pPr>
-            <w:r>
-              <w:rPr>
-                <w:rFonts w:ascii="Times New Roman" w:eastAsia="Times New Roman" w:hAnsi="Times New Roman" w:cs="Times New Roman"/>
-                <w:sz w:val="28"/>
-                <w:szCs w:val="28"/>
-                <w:lang w:val="uk-UA" w:eastAsia="ru-RU"/>
-              </w:rPr>
-              <w:t>Формульне представлення щільності закону розподілу</w:t>
-            </w:r>
-          </w:p>
-        </w:tc>
-      </w:tr>
-      <w:tr>
-        <w:trPr>
-          <w:trHeight w:val="3464"/>
-        </w:trPr>
-        <w:tc>
-          <w:tcPr>
-            <w:tcW w:w="5341" w:type="dxa"/>
-            <w:tcBorders>
-              <w:top w:val="double" w:sz="4" w:space="0" w:color="auto"/>
-              <w:left w:val="double" w:sz="4" w:space="0" w:color="auto"/>
-              <w:right w:val="single" w:sz="4" w:space="0" w:color="auto"/>
-            </w:tcBorders>
-          </w:tcPr>
-          <w:p>
-            <w:pPr>
-              <w:widowControl w:val="0"/>
-              <w:overflowPunct w:val="0"/>
-              <w:autoSpaceDE w:val="0"/>
-              <w:autoSpaceDN w:val="0"/>
-              <w:adjustRightInd w:val="0"/>
-              <w:spacing w:after="0" w:line="360" w:lineRule="auto"/>
-              <w:ind w:left="-45"/>
-              <w:jc w:val="center"/>
-              <w:textAlignment w:val="baseline"/>
-              <w:rPr>
-                <w:rFonts w:ascii="Times New Roman" w:eastAsia="Times New Roman" w:hAnsi="Times New Roman" w:cs="Times New Roman"/>
-                <w:sz w:val="28"/>
-                <w:szCs w:val="28"/>
-                <w:lang w:val="uk-UA" w:eastAsia="ru-RU"/>
-              </w:rPr>
-            </w:pPr>
-            <w:r>
-              <w:rPr>
-                <w:rFonts w:ascii="Times New Roman" w:eastAsia="Times New Roman" w:hAnsi="Times New Roman" w:cs="Times New Roman"/>
-                <w:b/>
-                <w:sz w:val="28"/>
-                <w:szCs w:val="28"/>
-                <w:lang w:val="uk-UA" w:eastAsia="ru-RU"/>
-              </w:rPr>
-              <w:t>Рівномірний</w:t>
-            </w:r>
-          </w:p>
-          <w:p>
-            <w:pPr>
-              <w:widowControl w:val="0"/>
-              <w:overflowPunct w:val="0"/>
-              <w:autoSpaceDE w:val="0"/>
-              <w:autoSpaceDN w:val="0"/>
-              <w:adjustRightInd w:val="0"/>
-              <w:spacing w:after="0" w:line="360" w:lineRule="auto"/>
-              <w:ind w:left="-45"/>
-              <w:jc w:val="center"/>
-              <w:textAlignment w:val="baseline"/>
-              <w:rPr>
-                <w:rFonts w:ascii="Times New Roman" w:eastAsia="Times New Roman" w:hAnsi="Times New Roman" w:cs="Times New Roman"/>
-                <w:sz w:val="28"/>
-                <w:szCs w:val="28"/>
-                <w:lang w:val="uk-UA" w:eastAsia="ru-RU"/>
-              </w:rPr>
-            </w:pPr>
-            <w:r>
-              <w:rPr>
-                <w:rFonts w:ascii="Times New Roman" w:eastAsia="Times New Roman" w:hAnsi="Times New Roman" w:cs="Times New Roman"/>
-                <w:noProof/>
-                <w:sz w:val="28"/>
-                <w:szCs w:val="28"/>
-                <w:lang w:val="en-US"/>
-              </w:rPr>
-              <mc:AlternateContent>
-                <mc:Choice Requires="wpc">
-                  <w:drawing>
-                    <wp:inline distT="0" distB="0" distL="0" distR="0" wp14:anchorId="5A28398F" wp14:editId="5434F90A">
-                      <wp:extent cx="3035935" cy="1870710"/>
-                      <wp:effectExtent l="635" t="7620" r="11430" b="0"/>
-                      <wp:docPr id="222" name="Полотно 222"/>
-                      <wp:cNvGraphicFramePr>
-                        <a:graphicFrameLocks xmlns:a="http://schemas.openxmlformats.org/drawingml/2006/main" noChangeAspect="1"/>
-                      </wp:cNvGraphicFramePr>
-                      <a:graphic xmlns:a="http://schemas.openxmlformats.org/drawingml/2006/main">
-                        <a:graphicData uri="http://schemas.microsoft.com/office/word/2010/wordprocessingCanvas">
-                          <wpc:wpc>
-                            <wpc:bg>
-                              <a:noFill/>
-                            </wpc:bg>
-                            <wpc:whole>
-                              <a:ln>
-                                <a:noFill/>
-                              </a:ln>
-                            </wpc:whole>
-                            <wpg:wgp>
-                              <wpg:cNvPr id="208" name="Group 253"/>
-                              <wpg:cNvGrpSpPr>
-                                <a:grpSpLocks/>
-                              </wpg:cNvGrpSpPr>
-                              <wpg:grpSpPr bwMode="auto">
-                                <a:xfrm>
-                                  <a:off x="128880" y="0"/>
-                                  <a:ext cx="2907055" cy="1794439"/>
-                                  <a:chOff x="1979" y="8227"/>
-                                  <a:chExt cx="7015" cy="4329"/>
-                                </a:xfrm>
-                              </wpg:grpSpPr>
-                              <wps:wsp>
-                                <wps:cNvPr id="209" name="Line 254"/>
-                                <wps:cNvCnPr/>
-                                <wps:spPr bwMode="auto">
-                                  <a:xfrm flipH="1">
-                                    <a:off x="3038" y="8567"/>
-                                    <a:ext cx="35" cy="3125"/>
-                                  </a:xfrm>
-                                  <a:prstGeom prst="line">
-                                    <a:avLst/>
-                                  </a:prstGeom>
-                                  <a:noFill/>
-                                  <a:ln w="9525">
-                                    <a:solidFill>
-                                      <a:srgbClr val="000000"/>
-                                    </a:solidFill>
-                                    <a:round/>
-                                    <a:headEnd type="stealth" w="med" len="med"/>
-                                    <a:tailEnd/>
-                                  </a:ln>
-                                  <a:extLst>
-                                    <a:ext uri="{909E8E84-426E-40DD-AFC4-6F175D3DCCD1}">
-                                      <a14:hiddenFill xmlns:a14="http://schemas.microsoft.com/office/drawing/2010/main">
-                                        <a:noFill/>
-                                      </a14:hiddenFill>
-                                    </a:ext>
-                                  </a:extLst>
-                                </wps:spPr>
-                                <wps:bodyPr/>
-                              </wps:wsp>
-                              <wps:wsp>
-                                <wps:cNvPr id="210" name="Line 255"/>
-                                <wps:cNvCnPr/>
-                                <wps:spPr bwMode="auto">
-                                  <a:xfrm>
-                                    <a:off x="3064" y="11692"/>
-                                    <a:ext cx="5701" cy="1"/>
-                                  </a:xfrm>
-                                  <a:prstGeom prst="line">
-                                    <a:avLst/>
-                                  </a:prstGeom>
-                                  <a:noFill/>
-                                  <a:ln w="9525">
-                                    <a:solidFill>
-                                      <a:srgbClr val="000000"/>
-                                    </a:solidFill>
-                                    <a:round/>
-                                    <a:headEnd/>
-                                    <a:tailEnd type="triangle" w="med" len="med"/>
-                                  </a:ln>
-                                  <a:extLst>
-                                    <a:ext uri="{909E8E84-426E-40DD-AFC4-6F175D3DCCD1}">
-                                      <a14:hiddenFill xmlns:a14="http://schemas.microsoft.com/office/drawing/2010/main">
-                                        <a:noFill/>
-                                      </a14:hiddenFill>
-                                    </a:ext>
-                                  </a:extLst>
-                                </wps:spPr>
-                                <wps:bodyPr/>
-                              </wps:wsp>
-                              <wps:wsp>
-                                <wps:cNvPr id="211" name="Line 256"/>
-                                <wps:cNvCnPr/>
-                                <wps:spPr bwMode="auto">
-                                  <a:xfrm>
-                                    <a:off x="3027" y="11692"/>
-                                    <a:ext cx="1048" cy="1"/>
-                                  </a:xfrm>
-                                  <a:prstGeom prst="line">
-                                    <a:avLst/>
-                                  </a:prstGeom>
-                                  <a:noFill/>
-                                  <a:ln w="38100">
-                                    <a:solidFill>
-                                      <a:srgbClr val="000000"/>
-                                    </a:solidFill>
-                                    <a:round/>
-                                    <a:headEnd/>
-                                    <a:tailEnd/>
-                                  </a:ln>
-                                  <a:extLst>
-                                    <a:ext uri="{909E8E84-426E-40DD-AFC4-6F175D3DCCD1}">
-                                      <a14:hiddenFill xmlns:a14="http://schemas.microsoft.com/office/drawing/2010/main">
-                                        <a:noFill/>
-                                      </a14:hiddenFill>
-                                    </a:ext>
-                                  </a:extLst>
-                                </wps:spPr>
-                                <wps:bodyPr/>
-                              </wps:wsp>
-                              <wps:wsp>
-                                <wps:cNvPr id="212" name="Line 257"/>
-                                <wps:cNvCnPr/>
-                                <wps:spPr bwMode="auto">
-                                  <a:xfrm>
-                                    <a:off x="4038" y="11113"/>
-                                    <a:ext cx="1536" cy="1"/>
-                                  </a:xfrm>
-                                  <a:prstGeom prst="line">
-                                    <a:avLst/>
-                                  </a:prstGeom>
-                                  <a:noFill/>
-                                  <a:ln w="38100">
-                                    <a:solidFill>
-                                      <a:srgbClr val="000000"/>
-                                    </a:solidFill>
-                                    <a:round/>
-                                    <a:headEnd/>
-                                    <a:tailEnd/>
-                                  </a:ln>
-                                  <a:extLst>
-                                    <a:ext uri="{909E8E84-426E-40DD-AFC4-6F175D3DCCD1}">
-                                      <a14:hiddenFill xmlns:a14="http://schemas.microsoft.com/office/drawing/2010/main">
-                                        <a:noFill/>
-                                      </a14:hiddenFill>
-                                    </a:ext>
-                                  </a:extLst>
-                                </wps:spPr>
-                                <wps:bodyPr/>
-                              </wps:wsp>
-                              <wps:wsp>
-                                <wps:cNvPr id="213" name="Line 258"/>
-                                <wps:cNvCnPr/>
-                                <wps:spPr bwMode="auto">
-                                  <a:xfrm>
-                                    <a:off x="5610" y="11692"/>
-                                    <a:ext cx="1471" cy="1"/>
-                                  </a:xfrm>
-                                  <a:prstGeom prst="line">
-                                    <a:avLst/>
-                                  </a:prstGeom>
-                                  <a:noFill/>
-                                  <a:ln w="38100">
-                                    <a:solidFill>
-                                      <a:srgbClr val="000000"/>
-                                    </a:solidFill>
-                                    <a:round/>
-                                    <a:headEnd/>
-                                    <a:tailEnd/>
-                                  </a:ln>
-                                  <a:extLst>
-                                    <a:ext uri="{909E8E84-426E-40DD-AFC4-6F175D3DCCD1}">
-                                      <a14:hiddenFill xmlns:a14="http://schemas.microsoft.com/office/drawing/2010/main">
-                                        <a:noFill/>
-                                      </a14:hiddenFill>
-                                    </a:ext>
-                                  </a:extLst>
-                                </wps:spPr>
-                                <wps:bodyPr/>
-                              </wps:wsp>
-                              <wps:wsp>
-                                <wps:cNvPr id="214" name="Text Box 259"/>
-                                <wps:cNvSpPr txBox="1">
-                                  <a:spLocks noChangeArrowheads="1"/>
-                                </wps:cNvSpPr>
-                                <wps:spPr bwMode="auto">
-                                  <a:xfrm>
-                                    <a:off x="8663" y="11049"/>
-                                    <a:ext cx="331" cy="496"/>
-                                  </a:xfrm>
-                                  <a:prstGeom prst="rect">
-                                    <a:avLst/>
-                                  </a:prstGeom>
-                                  <a:solidFill>
-                                    <a:srgbClr val="FFFFFF"/>
-                                  </a:solidFill>
-                                  <a:ln w="9525">
-                                    <a:solidFill>
-                                      <a:srgbClr val="FFFFFF"/>
-                                    </a:solidFill>
-                                    <a:miter lim="800000"/>
-                                    <a:headEnd/>
-                                    <a:tailEnd/>
-                                  </a:ln>
-                                </wps:spPr>
-                                <wps:txbx>
-                                  <w:txbxContent>
-                                    <w:p>
-                                      <w:pPr>
-                                        <w:rPr>
-                                          <w:i/>
-                                          <w:iCs/>
-                                          <w:sz w:val="28"/>
-                                          <w:szCs w:val="28"/>
-                                        </w:rPr>
-                                      </w:pPr>
-                                      <w:r>
-                                        <w:rPr>
-                                          <w:i/>
-                                          <w:iCs/>
-                                          <w:sz w:val="28"/>
-                                          <w:szCs w:val="28"/>
-                                        </w:rPr>
-                                        <w:t>х</w:t>
-                                      </w:r>
-                                    </w:p>
-                                  </w:txbxContent>
-                                </wps:txbx>
-                                <wps:bodyPr rot="0" vert="horz" wrap="square" lIns="0" tIns="0" rIns="0" bIns="0" anchor="t" anchorCtr="0" upright="1">
-                                  <a:noAutofit/>
-                                </wps:bodyPr>
-                              </wps:wsp>
-                              <wps:wsp>
-                                <wps:cNvPr id="215" name="Text Box 260"/>
-                                <wps:cNvSpPr txBox="1">
-                                  <a:spLocks noChangeArrowheads="1"/>
-                                </wps:cNvSpPr>
-                                <wps:spPr bwMode="auto">
-                                  <a:xfrm>
-                                    <a:off x="4011" y="12005"/>
-                                    <a:ext cx="331" cy="496"/>
-                                  </a:xfrm>
-                                  <a:prstGeom prst="rect">
-                                    <a:avLst/>
-                                  </a:prstGeom>
-                                  <a:solidFill>
-                                    <a:srgbClr val="FFFFFF"/>
-                                  </a:solidFill>
-                                  <a:ln w="9525">
-                                    <a:solidFill>
-                                      <a:srgbClr val="FFFFFF"/>
-                                    </a:solidFill>
-                                    <a:miter lim="800000"/>
-                                    <a:headEnd/>
-                                    <a:tailEnd/>
-                                  </a:ln>
-                                </wps:spPr>
-                                <wps:txbx>
-                                  <w:txbxContent>
-                                    <w:p>
-                                      <w:pPr>
-                                        <w:rPr>
-                                          <w:i/>
-                                          <w:iCs/>
-                                          <w:sz w:val="28"/>
-                                          <w:szCs w:val="28"/>
-                                          <w:lang w:val="en-US"/>
-                                        </w:rPr>
-                                      </w:pPr>
-                                      <w:r>
-                                        <w:rPr>
-                                          <w:i/>
-                                          <w:iCs/>
-                                          <w:sz w:val="28"/>
-                                          <w:szCs w:val="28"/>
-                                          <w:lang w:val="en-US"/>
-                                        </w:rPr>
-                                        <w:t>a</w:t>
-                                      </w:r>
-                                    </w:p>
-                                  </w:txbxContent>
-                                </wps:txbx>
-                                <wps:bodyPr rot="0" vert="horz" wrap="square" lIns="0" tIns="0" rIns="0" bIns="0" anchor="t" anchorCtr="0" upright="1">
-                                  <a:noAutofit/>
-                                </wps:bodyPr>
-                              </wps:wsp>
-                              <wps:wsp>
-                                <wps:cNvPr id="216" name="Text Box 261"/>
-                                <wps:cNvSpPr txBox="1">
-                                  <a:spLocks noChangeArrowheads="1"/>
-                                </wps:cNvSpPr>
-                                <wps:spPr bwMode="auto">
-                                  <a:xfrm>
-                                    <a:off x="5383" y="12060"/>
-                                    <a:ext cx="331" cy="496"/>
-                                  </a:xfrm>
-                                  <a:prstGeom prst="rect">
-                                    <a:avLst/>
-                                  </a:prstGeom>
-                                  <a:solidFill>
-                                    <a:srgbClr val="FFFFFF"/>
-                                  </a:solidFill>
-                                  <a:ln w="9525">
-                                    <a:solidFill>
-                                      <a:srgbClr val="FFFFFF"/>
-                                    </a:solidFill>
-                                    <a:miter lim="800000"/>
-                                    <a:headEnd/>
-                                    <a:tailEnd/>
-                                  </a:ln>
-                                </wps:spPr>
-                                <wps:txbx>
-                                  <w:txbxContent>
-                                    <w:p>
-                                      <w:pPr>
-                                        <w:rPr>
-                                          <w:i/>
-                                          <w:iCs/>
-                                          <w:lang w:val="en-US"/>
-                                        </w:rPr>
-                                      </w:pPr>
-                                      <w:r>
-                                        <w:rPr>
-                                          <w:i/>
-                                          <w:iCs/>
-                                          <w:lang w:val="en-US"/>
-                                        </w:rPr>
-                                        <w:t>b</w:t>
-                                      </w:r>
-                                    </w:p>
-                                  </w:txbxContent>
-                                </wps:txbx>
-                                <wps:bodyPr rot="0" vert="horz" wrap="square" lIns="0" tIns="0" rIns="0" bIns="0" anchor="t" anchorCtr="0" upright="1">
-                                  <a:noAutofit/>
-                                </wps:bodyPr>
-                              </wps:wsp>
-                              <wps:wsp>
-                                <wps:cNvPr id="217" name="Line 262"/>
-                                <wps:cNvCnPr/>
-                                <wps:spPr bwMode="auto">
-                                  <a:xfrm>
-                                    <a:off x="4075" y="11141"/>
-                                    <a:ext cx="1" cy="551"/>
-                                  </a:xfrm>
-                                  <a:prstGeom prst="line">
-                                    <a:avLst/>
-                                  </a:prstGeom>
-                                  <a:noFill/>
-                                  <a:ln w="9525">
-                                    <a:solidFill>
-                                      <a:srgbClr val="000000"/>
-                                    </a:solidFill>
-                                    <a:prstDash val="dash"/>
-                                    <a:round/>
-                                    <a:headEnd/>
-                                    <a:tailEnd/>
-                                  </a:ln>
-                                  <a:extLst>
-                                    <a:ext uri="{909E8E84-426E-40DD-AFC4-6F175D3DCCD1}">
-                                      <a14:hiddenFill xmlns:a14="http://schemas.microsoft.com/office/drawing/2010/main">
-                                        <a:noFill/>
-                                      </a14:hiddenFill>
-                                    </a:ext>
-                                  </a:extLst>
-                                </wps:spPr>
-                                <wps:bodyPr/>
-                              </wps:wsp>
-                              <wps:wsp>
-                                <wps:cNvPr id="218" name="Line 263"/>
-                                <wps:cNvCnPr/>
-                                <wps:spPr bwMode="auto">
-                                  <a:xfrm flipH="1">
-                                    <a:off x="5574" y="11113"/>
-                                    <a:ext cx="27" cy="579"/>
-                                  </a:xfrm>
-                                  <a:prstGeom prst="line">
-                                    <a:avLst/>
-                                  </a:prstGeom>
-                                  <a:noFill/>
-                                  <a:ln w="9525">
-                                    <a:solidFill>
-                                      <a:srgbClr val="000000"/>
-                                    </a:solidFill>
-                                    <a:prstDash val="dash"/>
-                                    <a:round/>
-                                    <a:headEnd/>
-                                    <a:tailEnd/>
-                                  </a:ln>
-                                  <a:extLst>
-                                    <a:ext uri="{909E8E84-426E-40DD-AFC4-6F175D3DCCD1}">
-                                      <a14:hiddenFill xmlns:a14="http://schemas.microsoft.com/office/drawing/2010/main">
-                                        <a:noFill/>
-                                      </a14:hiddenFill>
-                                    </a:ext>
-                                  </a:extLst>
-                                </wps:spPr>
-                                <wps:bodyPr/>
-                              </wps:wsp>
-                              <wps:wsp>
-                                <wps:cNvPr id="219" name="Text Box 264"/>
-                                <wps:cNvSpPr txBox="1">
-                                  <a:spLocks noChangeArrowheads="1"/>
-                                </wps:cNvSpPr>
-                                <wps:spPr bwMode="auto">
-                                  <a:xfrm>
-                                    <a:off x="3294" y="8227"/>
-                                    <a:ext cx="763" cy="506"/>
-                                  </a:xfrm>
-                                  <a:prstGeom prst="rect">
-                                    <a:avLst/>
-                                  </a:prstGeom>
-                                  <a:solidFill>
-                                    <a:srgbClr val="FFFFFF"/>
-                                  </a:solidFill>
-                                  <a:ln w="9525">
-                                    <a:solidFill>
-                                      <a:srgbClr val="FFFFFF"/>
-                                    </a:solidFill>
-                                    <a:miter lim="800000"/>
-                                    <a:headEnd/>
-                                    <a:tailEnd/>
-                                  </a:ln>
-                                </wps:spPr>
-                                <wps:txbx>
-                                  <w:txbxContent>
-                                    <w:p>
-                                      <w:pPr>
-                                        <w:spacing w:line="240" w:lineRule="auto"/>
-                                        <w:rPr>
-                                          <w:i/>
-                                          <w:iCs/>
-                                          <w:lang w:val="en-US"/>
-                                        </w:rPr>
-                                      </w:pPr>
-                                      <w:r>
-                                        <w:rPr>
-                                          <w:i/>
-                                          <w:iCs/>
-                                          <w:lang w:val="en-US"/>
-                                        </w:rPr>
-                                        <w:t>f(</w:t>
-                                      </w:r>
-                                      <w:r>
-                                        <w:rPr>
-                                          <w:i/>
-                                          <w:iCs/>
-                                        </w:rPr>
-                                        <w:t>х</w:t>
-                                      </w:r>
-                                      <w:r>
-                                        <w:rPr>
-                                          <w:i/>
-                                          <w:iCs/>
-                                          <w:lang w:val="en-US"/>
-                                        </w:rPr>
-                                        <w:t>)</w:t>
-                                      </w:r>
-                                    </w:p>
-                                  </w:txbxContent>
-                                </wps:txbx>
-                                <wps:bodyPr rot="0" vert="horz" wrap="square" lIns="0" tIns="0" rIns="0" bIns="0" anchor="t" anchorCtr="0" upright="1">
-                                  <a:noAutofit/>
-                                </wps:bodyPr>
-                              </wps:wsp>
-                              <wps:wsp>
-                                <wps:cNvPr id="220" name="Text Box 265"/>
-                                <wps:cNvSpPr txBox="1">
-                                  <a:spLocks noChangeArrowheads="1"/>
-                                </wps:cNvSpPr>
-                                <wps:spPr bwMode="auto">
-                                  <a:xfrm>
-                                    <a:off x="1979" y="10552"/>
-                                    <a:ext cx="906" cy="1241"/>
-                                  </a:xfrm>
-                                  <a:prstGeom prst="rect">
-                                    <a:avLst/>
-                                  </a:prstGeom>
-                                  <a:solidFill>
-                                    <a:srgbClr val="FFFFFF"/>
-                                  </a:solidFill>
-                                  <a:ln w="9525">
-                                    <a:solidFill>
-                                      <a:srgbClr val="FFFFFF"/>
-                                    </a:solidFill>
-                                    <a:miter lim="800000"/>
-                                    <a:headEnd/>
-                                    <a:tailEnd/>
-                                  </a:ln>
-                                </wps:spPr>
-                                <wps:txbx>
-                                  <w:txbxContent>
-                                    <w:p>
-                                      <w:r>
-                                        <w:rPr>
-                                          <w:noProof/>
-                                          <w:position w:val="-24"/>
-                                          <w:sz w:val="24"/>
-                                          <w:szCs w:val="24"/>
-                                        </w:rPr>
-                                        <w:object w:dxaOrig="580" w:dyaOrig="620" w14:anchorId="11513447">
-                                          <v:shape id="_x0000_i1177" type="#_x0000_t75" alt="" style="width:28.8pt;height:30.6pt;mso-width-percent:0;mso-height-percent:0;mso-width-percent:0;mso-height-percent:0" o:ole="">
-                                            <v:imagedata r:id="rId22" o:title=""/>
-                                          </v:shape>
-                                          <o:OLEObject Type="Embed" ProgID="Equation.3" ShapeID="_x0000_i1177" DrawAspect="Content" ObjectID="_1728468947" r:id="rId23"/>
-                                        </w:object>
-                                      </w:r>
-                                    </w:p>
-                                  </w:txbxContent>
-                                </wps:txbx>
-                                <wps:bodyPr rot="0" vert="horz" wrap="none" lIns="0" tIns="0" rIns="0" bIns="0" anchor="t" anchorCtr="0" upright="1">
-                                  <a:spAutoFit/>
-                                </wps:bodyPr>
-                              </wps:wsp>
-                              <wps:wsp>
-                                <wps:cNvPr id="221" name="Line 266"/>
-                                <wps:cNvCnPr/>
-                                <wps:spPr bwMode="auto">
-                                  <a:xfrm>
-                                    <a:off x="3018" y="11067"/>
-                                    <a:ext cx="1131" cy="1"/>
-                                  </a:xfrm>
-                                  <a:prstGeom prst="line">
-                                    <a:avLst/>
-                                  </a:prstGeom>
-                                  <a:noFill/>
-                                  <a:ln w="9525">
-                                    <a:solidFill>
-                                      <a:srgbClr val="000000"/>
-                                    </a:solidFill>
-                                    <a:prstDash val="dash"/>
-                                    <a:round/>
-                                    <a:headEnd/>
-                                    <a:tailEnd/>
-                                  </a:ln>
-                                  <a:extLst>
-                                    <a:ext uri="{909E8E84-426E-40DD-AFC4-6F175D3DCCD1}">
-                                      <a14:hiddenFill xmlns:a14="http://schemas.microsoft.com/office/drawing/2010/main">
-                                        <a:noFill/>
-                                      </a14:hiddenFill>
-                                    </a:ext>
-                                  </a:extLst>
-                                </wps:spPr>
-                                <wps:bodyPr/>
-                              </wps:wsp>
-                            </wpg:wgp>
-                          </wpc:wpc>
-                        </a:graphicData>
-                      </a:graphic>
-                    </wp:inline>
-                  </w:drawing>
-                </mc:Choice>
-                <mc:Fallback>
-                  <w:pict>
-                    <v:group w14:anchorId="5A28398F" id="Полотно 222" o:spid="_x0000_s1026" editas="canvas" style="width:239.05pt;height:147.3pt;mso-position-horizontal-relative:char;mso-position-vertical-relative:line" coordsize="30359,18707" o:gfxdata="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">
-                      <v:shape id="_x0000_s1027" type="#_x0000_t75" style="position:absolute;width:30359;height:18707;visibility:visible;mso-wrap-style:square">
-                        <v:fill o:detectmouseclick="t"/>
-                        <v:path o:connecttype="none"/>
-                      </v:shape>
-                      <v:group id="Group 253" o:spid="_x0000_s1028" style="position:absolute;left:1288;width:29071;height:17944" coordorigin="1979,8227" coordsize="7015,4329" o:gfxdata="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">
-                        <v:line id="Line 254" o:spid="_x0000_s1029" style="position:absolute;flip:x;visibility:visible;mso-wrap-style:square" from="3038,8567" to="3073,11692" o:connectortype="straight" o:gfxdata="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">
-                          <v:stroke startarrow="classic"/>
-                        </v:line>
-                        <v:line id="Line 255" o:spid="_x0000_s1030" style="position:absolute;visibility:visible;mso-wrap-style:square" from="3064,11692" to="8765,11693" o:connectortype="straight" o:gfxdata="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">
-                          <v:stroke endarrow="block"/>
-                        </v:line>
-                        <v:line id="Line 256" o:spid="_x0000_s1031" style="position:absolute;visibility:visible;mso-wrap-style:square" from="3027,11692" to="4075,11693" o:connectortype="straight" o:gfxdata="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" strokeweight="3pt"/>
-                        <v:line id="Line 257" o:spid="_x0000_s1032" style="position:absolute;visibility:visible;mso-wrap-style:square" from="4038,11113" to="5574,11114" o:connectortype="straight" o:gfxdata="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" strokeweight="3pt"/>
-                        <v:line id="Line 258" o:spid="_x0000_s1033" style="position:absolute;visibility:visible;mso-wrap-style:square" from="5610,11692" to="7081,11693" o:connectortype="straight" o:gfxdata="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" strokeweight="3pt"/>
-                        <v:shapetype id="_x0000_t202" coordsize="21600,21600" o:spt="202" path="m,l,21600r21600,l21600,xe">
-                          <v:stroke joinstyle="miter"/>
-                          <v:path gradientshapeok="t" o:connecttype="rect"/>
-                        </v:shapetype>
-                        <v:shape id="Text Box 259" o:spid="_x0000_s1034" type="#_x0000_t202" style="position:absolute;left:8663;top:11049;width:331;height:496;visibility:visible;mso-wrap-style:square;v-text-anchor:top" o:gfxdata="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" strokecolor="white">
-                          <v:textbox inset="0,0,0,0">
-                            <w:txbxContent>
-                              <w:p>
-                                <w:pPr>
-                                  <w:rPr>
-                                    <w:i/>
-                                    <w:iCs/>
-                                    <w:sz w:val="28"/>
-                                    <w:szCs w:val="28"/>
-                                  </w:rPr>
-                                </w:pPr>
-                                <w:r>
-                                  <w:rPr>
-                                    <w:i/>
-                                    <w:iCs/>
-                                    <w:sz w:val="28"/>
-                                    <w:szCs w:val="28"/>
-                                  </w:rPr>
-                                  <w:t>х</w:t>
-                                </w:r>
-                              </w:p>
-                            </w:txbxContent>
-                          </v:textbox>
-                        </v:shape>
-                        <v:shape id="Text Box 260" o:spid="_x0000_s1035" type="#_x0000_t202" style="position:absolute;left:4011;top:12005;width:331;height:496;visibility:visible;mso-wrap-style:square;v-text-anchor:top" o:gfxdata="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" strokecolor="white">
-                          <v:textbox inset="0,0,0,0">
-                            <w:txbxContent>
-                              <w:p>
-                                <w:pPr>
-                                  <w:rPr>
-                                    <w:i/>
-                                    <w:iCs/>
-                                    <w:sz w:val="28"/>
-                                    <w:szCs w:val="28"/>
-                                    <w:lang w:val="en-US"/>
-                                  </w:rPr>
-                                </w:pPr>
-                                <w:r>
-                                  <w:rPr>
-                                    <w:i/>
-                                    <w:iCs/>
-                                    <w:sz w:val="28"/>
-                                    <w:szCs w:val="28"/>
-                                    <w:lang w:val="en-US"/>
-                                  </w:rPr>
-                                  <w:t>a</w:t>
-                                </w:r>
-                              </w:p>
-                            </w:txbxContent>
-                          </v:textbox>
-                        </v:shape>
-                        <v:shape id="Text Box 261" o:spid="_x0000_s1036" type="#_x0000_t202" style="position:absolute;left:5383;top:12060;width:331;height:496;visibility:visible;mso-wrap-style:square;v-text-anchor:top" o:gfxdata="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" strokecolor="white">
-                          <v:textbox inset="0,0,0,0">
-                            <w:txbxContent>
-                              <w:p>
-                                <w:pPr>
-                                  <w:rPr>
-                                    <w:i/>
-                                    <w:iCs/>
-                                    <w:lang w:val="en-US"/>
-                                  </w:rPr>
-                                </w:pPr>
-                                <w:r>
-                                  <w:rPr>
-                                    <w:i/>
-                                    <w:iCs/>
-                                    <w:lang w:val="en-US"/>
-                                  </w:rPr>
-                                  <w:t>b</w:t>
-                                </w:r>
-                              </w:p>
-                            </w:txbxContent>
-                          </v:textbox>
-                        </v:shape>
-                        <v:line id="Line 262" o:spid="_x0000_s1037" style="position:absolute;visibility:visible;mso-wrap-style:square" from="4075,11141" to="4076,11692" o:connectortype="straight" o:gfxdata="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">
-                          <v:stroke dashstyle="dash"/>
-                        </v:line>
-                        <v:line id="Line 263" o:spid="_x0000_s1038" style="position:absolute;flip:x;visibility:visible;mso-wrap-style:square" from="5574,11113" to="5601,11692" o:connectortype="straight" o:gfxdata="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">
-                          <v:stroke dashstyle="dash"/>
-                        </v:line>
-                        <v:shape id="Text Box 264" o:spid="_x0000_s1039" type="#_x0000_t202" style="position:absolute;left:3294;top:8227;width:763;height:506;visibility:visible;mso-wrap-style:square;v-text-anchor:top" o:gfxdata="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" strokecolor="white">
-                          <v:textbox inset="0,0,0,0">
-                            <w:txbxContent>
-                              <w:p>
-                                <w:pPr>
-                                  <w:spacing w:line="240" w:lineRule="auto"/>
-                                  <w:rPr>
-                                    <w:i/>
-                                    <w:iCs/>
-                                    <w:lang w:val="en-US"/>
-                                  </w:rPr>
-                                </w:pPr>
-                                <w:r>
-                                  <w:rPr>
-                                    <w:i/>
-                                    <w:iCs/>
-                                    <w:lang w:val="en-US"/>
-                                  </w:rPr>
-                                  <w:t>f(</w:t>
-                                </w:r>
-                                <w:r>
-                                  <w:rPr>
-                                    <w:i/>
-                                    <w:iCs/>
-                                  </w:rPr>
-                                  <w:t>х</w:t>
-                                </w:r>
-                                <w:r>
-                                  <w:rPr>
-                                    <w:i/>
-                                    <w:iCs/>
-                                    <w:lang w:val="en-US"/>
-                                  </w:rPr>
-                                  <w:t>)</w:t>
-                                </w:r>
-                              </w:p>
-                            </w:txbxContent>
-                          </v:textbox>
-                        </v:shape>
-                        <v:shape id="Text Box 265" o:spid="_x0000_s1040" type="#_x0000_t202" style="position:absolute;left:1979;top:10552;width:906;height:1241;visibility:visible;mso-wrap-style:none;v-text-anchor:top" o:gfxdata="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" strokecolor="white">
-                          <v:textbox style="mso-fit-shape-to-text:t" inset="0,0,0,0">
-                            <w:txbxContent>
-                              <w:p>
-                                <w:r>
-                                  <w:rPr>
-                                    <w:noProof/>
-                                    <w:position w:val="-24"/>
-                                    <w:sz w:val="24"/>
-                                    <w:szCs w:val="24"/>
-                                  </w:rPr>
-                                  <w:object w:dxaOrig="580" w:dyaOrig="620" w14:anchorId="11513447">
-                                    <v:shape id="_x0000_i1177" type="#_x0000_t75" alt="" style="width:28.8pt;height:30.6pt;mso-width-percent:0;mso-height-percent:0;mso-width-percent:0;mso-height-percent:0" o:ole="">
-                                      <v:imagedata r:id="rId22" o:title=""/>
-                                    </v:shape>
-                                    <o:OLEObject Type="Embed" ProgID="Equation.3" ShapeID="_x0000_i1177" DrawAspect="Content" ObjectID="_1728468947" r:id="rId24"/>
-                                  </w:object>
-                                </w:r>
-                              </w:p>
-                            </w:txbxContent>
-                          </v:textbox>
-                        </v:shape>
-                        <v:line id="Line 266" o:spid="_x0000_s1041" style="position:absolute;visibility:visible;mso-wrap-style:square" from="3018,11067" to="4149,11068" o:connectortype="straight" o:gfxdata="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">
-                          <v:stroke dashstyle="dash"/>
-                        </v:line>
-                      </v:group>
-                      <w10:anchorlock/>
-                    </v:group>
-                  </w:pict>
-                </mc:Fallback>
-              </mc:AlternateContent>
-            </w:r>
-          </w:p>
-        </w:tc>
-        <w:tc>
-          <w:tcPr>
-            <w:tcW w:w="4538" w:type="dxa"/>
-            <w:tcBorders>
-              <w:top w:val="double" w:sz="4" w:space="0" w:color="auto"/>
-              <w:left w:val="single" w:sz="4" w:space="0" w:color="auto"/>
-              <w:right w:val="double" w:sz="4" w:space="0" w:color="auto"/>
-            </w:tcBorders>
-          </w:tcPr>
-          <w:p>
-            <w:pPr>
-              <w:widowControl w:val="0"/>
-              <w:overflowPunct w:val="0"/>
-              <w:autoSpaceDE w:val="0"/>
-              <w:autoSpaceDN w:val="0"/>
-              <w:adjustRightInd w:val="0"/>
-              <w:spacing w:after="0" w:line="360" w:lineRule="auto"/>
-              <w:ind w:left="-45"/>
-              <w:jc w:val="center"/>
-              <w:textAlignment w:val="baseline"/>
-              <w:rPr>
-                <w:rFonts w:ascii="Times New Roman" w:eastAsia="Times New Roman" w:hAnsi="Times New Roman" w:cs="Times New Roman"/>
-                <w:sz w:val="28"/>
-                <w:szCs w:val="28"/>
-                <w:lang w:val="uk-UA" w:eastAsia="ru-RU"/>
-              </w:rPr>
-            </w:pPr>
-          </w:p>
-          <w:p>
-            <w:pPr>
-              <w:widowControl w:val="0"/>
-              <w:overflowPunct w:val="0"/>
-              <w:autoSpaceDE w:val="0"/>
-              <w:autoSpaceDN w:val="0"/>
-              <w:adjustRightInd w:val="0"/>
-              <w:spacing w:after="0" w:line="360" w:lineRule="auto"/>
-              <w:ind w:left="-45"/>
-              <w:jc w:val="center"/>
-              <w:textAlignment w:val="baseline"/>
-              <w:rPr>
-                <w:rFonts w:ascii="Times New Roman" w:eastAsia="Times New Roman" w:hAnsi="Times New Roman" w:cs="Times New Roman"/>
-                <w:sz w:val="28"/>
-                <w:szCs w:val="28"/>
-                <w:lang w:val="uk-UA" w:eastAsia="ru-RU"/>
-              </w:rPr>
-            </w:pPr>
-          </w:p>
-          <w:p>
-            <w:pPr>
-              <w:widowControl w:val="0"/>
-              <w:overflowPunct w:val="0"/>
-              <w:autoSpaceDE w:val="0"/>
-              <w:autoSpaceDN w:val="0"/>
-              <w:adjustRightInd w:val="0"/>
-              <w:spacing w:after="0" w:line="360" w:lineRule="auto"/>
-              <w:ind w:left="-45"/>
-              <w:jc w:val="center"/>
-              <w:textAlignment w:val="baseline"/>
-              <w:rPr>
-                <w:rFonts w:ascii="Times New Roman" w:eastAsia="Times New Roman" w:hAnsi="Times New Roman" w:cs="Times New Roman"/>
-                <w:sz w:val="28"/>
-                <w:szCs w:val="28"/>
-                <w:lang w:val="uk-UA" w:eastAsia="ru-RU"/>
-              </w:rPr>
-            </w:pPr>
-            <w:r>
-              <w:rPr>
-                <w:rFonts w:ascii="Times New Roman" w:eastAsia="Times New Roman" w:hAnsi="Times New Roman" w:cs="Times New Roman"/>
-                <w:noProof/>
-                <w:position w:val="-46"/>
-                <w:sz w:val="28"/>
-                <w:szCs w:val="28"/>
-                <w:lang w:val="uk-UA" w:eastAsia="ru-RU"/>
-              </w:rPr>
-              <w:object w:dxaOrig="2400" w:dyaOrig="1040" w14:anchorId="32A01BE7">
-                <v:shape id="_x0000_i1165" type="#_x0000_t75" alt="" style="width:120pt;height:51pt;mso-width-percent:0;mso-height-percent:0;mso-width-percent:0;mso-height-percent:0" o:ole="">
-                  <v:imagedata r:id="rId25" o:title=""/>
-                </v:shape>
-                <o:OLEObject Type="Embed" ProgID="Equation.3" ShapeID="_x0000_i1165" DrawAspect="Content" ObjectID="_1728468930" r:id="rId26"/>
-              </w:object>
-            </w:r>
-          </w:p>
-          <w:p>
-            <w:pPr>
-              <w:widowControl w:val="0"/>
-              <w:overflowPunct w:val="0"/>
-              <w:autoSpaceDE w:val="0"/>
-              <w:autoSpaceDN w:val="0"/>
-              <w:adjustRightInd w:val="0"/>
-              <w:spacing w:after="0" w:line="360" w:lineRule="auto"/>
-              <w:ind w:left="-45"/>
-              <w:jc w:val="center"/>
-              <w:textAlignment w:val="baseline"/>
-              <w:rPr>
-                <w:rFonts w:ascii="Times New Roman" w:eastAsia="Times New Roman" w:hAnsi="Times New Roman" w:cs="Times New Roman"/>
-                <w:sz w:val="28"/>
-                <w:szCs w:val="28"/>
-                <w:lang w:val="uk-UA" w:eastAsia="ru-RU"/>
-              </w:rPr>
-            </w:pPr>
-          </w:p>
-          <w:p>
-            <w:pPr>
-              <w:widowControl w:val="0"/>
-              <w:overflowPunct w:val="0"/>
-              <w:autoSpaceDE w:val="0"/>
-              <w:autoSpaceDN w:val="0"/>
-              <w:adjustRightInd w:val="0"/>
-              <w:spacing w:after="0" w:line="360" w:lineRule="auto"/>
-              <w:ind w:left="-45"/>
-              <w:jc w:val="center"/>
-              <w:textAlignment w:val="baseline"/>
-              <w:rPr>
-                <w:rFonts w:ascii="Times New Roman" w:eastAsia="Times New Roman" w:hAnsi="Times New Roman" w:cs="Times New Roman"/>
-                <w:sz w:val="28"/>
-                <w:szCs w:val="28"/>
-                <w:lang w:val="uk-UA" w:eastAsia="ru-RU"/>
-              </w:rPr>
-            </w:pPr>
-            <w:r>
-              <w:rPr>
-                <w:rFonts w:ascii="Times New Roman" w:eastAsia="Times New Roman" w:hAnsi="Times New Roman" w:cs="Times New Roman"/>
-                <w:noProof/>
-                <w:position w:val="-28"/>
-                <w:sz w:val="28"/>
-                <w:szCs w:val="28"/>
-                <w:lang w:val="uk-UA" w:eastAsia="ru-RU"/>
-              </w:rPr>
-              <w:object w:dxaOrig="2260" w:dyaOrig="660" w14:anchorId="435B2AA9">
-                <v:shape id="_x0000_i1166" type="#_x0000_t75" alt="" style="width:113.4pt;height:33pt;mso-width-percent:0;mso-height-percent:0;mso-width-percent:0;mso-height-percent:0" o:ole="">
-                  <v:imagedata r:id="rId27" o:title=""/>
-                </v:shape>
-                <o:OLEObject Type="Embed" ProgID="Equation.3" ShapeID="_x0000_i1166" DrawAspect="Content" ObjectID="_1728468931" r:id="rId28"/>
-              </w:object>
-            </w:r>
-          </w:p>
-        </w:tc>
-      </w:tr>
-      <w:tr>
-        <w:trPr>
-          <w:trHeight w:val="3001"/>
-        </w:trPr>
-        <w:tc>
-          <w:tcPr>
-            <w:tcW w:w="5341" w:type="dxa"/>
-            <w:tcBorders>
-              <w:top w:val="double" w:sz="4" w:space="0" w:color="auto"/>
-              <w:left w:val="double" w:sz="4" w:space="0" w:color="auto"/>
-              <w:bottom w:val="double" w:sz="4" w:space="0" w:color="auto"/>
-              <w:right w:val="single" w:sz="4" w:space="0" w:color="auto"/>
-            </w:tcBorders>
-          </w:tcPr>
-          <w:p>
-            <w:pPr>
-              <w:widowControl w:val="0"/>
-              <w:overflowPunct w:val="0"/>
-              <w:autoSpaceDE w:val="0"/>
-              <w:autoSpaceDN w:val="0"/>
-              <w:adjustRightInd w:val="0"/>
-              <w:spacing w:after="0" w:line="360" w:lineRule="auto"/>
-              <w:ind w:left="-45"/>
-              <w:jc w:val="center"/>
-              <w:textAlignment w:val="baseline"/>
-              <w:rPr>
-                <w:rFonts w:ascii="Times New Roman" w:eastAsia="Times New Roman" w:hAnsi="Times New Roman" w:cs="Times New Roman"/>
-                <w:sz w:val="28"/>
-                <w:szCs w:val="28"/>
-                <w:lang w:val="uk-UA" w:eastAsia="ru-RU"/>
-              </w:rPr>
-            </w:pPr>
-            <w:r>
-              <w:rPr>
-                <w:rFonts w:ascii="Times New Roman" w:eastAsia="Times New Roman" w:hAnsi="Times New Roman" w:cs="Times New Roman"/>
-                <w:b/>
-                <w:sz w:val="28"/>
-                <w:szCs w:val="28"/>
-                <w:lang w:val="uk-UA" w:eastAsia="ru-RU"/>
-              </w:rPr>
-              <w:t>Експоненціальний (показниковий)</w:t>
-            </w:r>
-            <w:r>
-              <w:rPr>
-                <w:rFonts w:ascii="Times New Roman" w:eastAsia="Times New Roman" w:hAnsi="Times New Roman" w:cs="Times New Roman"/>
-                <w:sz w:val="28"/>
-                <w:szCs w:val="28"/>
-                <w:lang w:val="uk-UA" w:eastAsia="ru-RU"/>
-              </w:rPr>
-              <w:t xml:space="preserve"> </w:t>
-            </w:r>
-            <w:r>
-              <w:rPr>
-                <w:rFonts w:ascii="Times New Roman" w:eastAsia="Times New Roman" w:hAnsi="Times New Roman" w:cs="Times New Roman"/>
-                <w:noProof/>
-                <w:sz w:val="28"/>
-                <w:szCs w:val="28"/>
-                <w:lang w:val="en-US"/>
-              </w:rPr>
-              <mc:AlternateContent>
-                <mc:Choice Requires="wpc">
-                  <w:drawing>
-                    <wp:inline distT="0" distB="0" distL="0" distR="0" wp14:anchorId="0F42E986" wp14:editId="15057AF2">
-                      <wp:extent cx="2983230" cy="1615440"/>
-                      <wp:effectExtent l="4445" t="6985" r="3175" b="0"/>
-                      <wp:docPr id="207" name="Полотно 207"/>
-                      <wp:cNvGraphicFramePr>
-                        <a:graphicFrameLocks xmlns:a="http://schemas.openxmlformats.org/drawingml/2006/main" noChangeAspect="1"/>
-                      </wp:cNvGraphicFramePr>
-                      <a:graphic xmlns:a="http://schemas.openxmlformats.org/drawingml/2006/main">
-                        <a:graphicData uri="http://schemas.microsoft.com/office/word/2010/wordprocessingCanvas">
-                          <wpc:wpc>
-                            <wpc:bg>
-                              <a:noFill/>
-                            </wpc:bg>
-                            <wpc:whole>
-                              <a:ln>
-                                <a:noFill/>
-                              </a:ln>
-                            </wpc:whole>
-                            <wps:wsp>
-                              <wps:cNvPr id="201" name="Line 215"/>
-                              <wps:cNvCnPr/>
-                              <wps:spPr bwMode="auto">
-                                <a:xfrm flipH="1">
-                                  <a:off x="259826" y="140942"/>
-                                  <a:ext cx="14504" cy="1295420"/>
-                                </a:xfrm>
-                                <a:prstGeom prst="line">
-                                  <a:avLst/>
-                                </a:prstGeom>
-                                <a:noFill/>
-                                <a:ln w="9525">
-                                  <a:solidFill>
-                                    <a:srgbClr val="000000"/>
-                                  </a:solidFill>
-                                  <a:round/>
-                                  <a:headEnd type="stealth" w="med" len="med"/>
-                                  <a:tailEnd/>
-                                </a:ln>
-                                <a:extLst>
-                                  <a:ext uri="{909E8E84-426E-40DD-AFC4-6F175D3DCCD1}">
-                                    <a14:hiddenFill xmlns:a14="http://schemas.microsoft.com/office/drawing/2010/main">
-                                      <a:noFill/>
-                                    </a14:hiddenFill>
-                                  </a:ext>
-                                </a:extLst>
-                              </wps:spPr>
-                              <wps:bodyPr/>
-                            </wps:wsp>
-                            <wps:wsp>
-                              <wps:cNvPr id="202" name="Line 216"/>
-                              <wps:cNvCnPr/>
-                              <wps:spPr bwMode="auto">
-                                <a:xfrm>
-                                  <a:off x="270600" y="1436361"/>
-                                  <a:ext cx="2362466" cy="415"/>
-                                </a:xfrm>
-                                <a:prstGeom prst="line">
-                                  <a:avLst/>
-                                </a:prstGeom>
-                                <a:noFill/>
-                                <a:ln w="9525">
-                                  <a:solidFill>
-                                    <a:srgbClr val="000000"/>
-                                  </a:solidFill>
-                                  <a:round/>
-                                  <a:headEnd/>
-                                  <a:tailEnd type="triangle" w="med" len="med"/>
-                                </a:ln>
-                                <a:extLst>
-                                  <a:ext uri="{909E8E84-426E-40DD-AFC4-6F175D3DCCD1}">
-                                    <a14:hiddenFill xmlns:a14="http://schemas.microsoft.com/office/drawing/2010/main">
-                                      <a:noFill/>
-                                    </a14:hiddenFill>
-                                  </a:ext>
-                                </a:extLst>
-                              </wps:spPr>
-                              <wps:bodyPr/>
-                            </wps:wsp>
-                            <wps:wsp>
-                              <wps:cNvPr id="203" name="Text Box 217"/>
-                              <wps:cNvSpPr txBox="1">
-                                <a:spLocks noChangeArrowheads="1"/>
-                              </wps:cNvSpPr>
-                              <wps:spPr bwMode="auto">
-                                <a:xfrm>
-                                  <a:off x="2541485" y="1147016"/>
-                                  <a:ext cx="137165" cy="205609"/>
-                                </a:xfrm>
-                                <a:prstGeom prst="rect">
-                                  <a:avLst/>
-                                </a:prstGeom>
-                                <a:solidFill>
-                                  <a:srgbClr val="FFFFFF"/>
-                                </a:solidFill>
-                                <a:ln w="9525">
-                                  <a:solidFill>
-                                    <a:srgbClr val="FFFFFF"/>
-                                  </a:solidFill>
-                                  <a:miter lim="800000"/>
-                                  <a:headEnd/>
-                                  <a:tailEnd/>
-                                </a:ln>
-                              </wps:spPr>
-                              <wps:txbx>
-                                <w:txbxContent>
-                                  <w:p>
-                                    <w:pPr>
-                                      <w:rPr>
-                                        <w:i/>
-                                        <w:iCs/>
-                                        <w:sz w:val="28"/>
-                                        <w:szCs w:val="28"/>
-                                      </w:rPr>
-                                    </w:pPr>
-                                    <w:r>
-                                      <w:rPr>
-                                        <w:i/>
-                                        <w:iCs/>
-                                        <w:sz w:val="28"/>
-                                        <w:szCs w:val="28"/>
-                                      </w:rPr>
-                                      <w:t>х</w:t>
-                                    </w:r>
-                                  </w:p>
-                                </w:txbxContent>
-                              </wps:txbx>
-                              <wps:bodyPr rot="0" vert="horz" wrap="square" lIns="0" tIns="0" rIns="0" bIns="0" anchor="t" anchorCtr="0" upright="1">
-                                <a:noAutofit/>
-                              </wps:bodyPr>
-                            </wps:wsp>
-                            <wps:wsp>
-                              <wps:cNvPr id="204" name="Text Box 218"/>
-                              <wps:cNvSpPr txBox="1">
-                                <a:spLocks noChangeArrowheads="1"/>
-                              </wps:cNvSpPr>
-                              <wps:spPr bwMode="auto">
-                                <a:xfrm>
-                                  <a:off x="53457" y="499099"/>
-                                  <a:ext cx="137165" cy="206024"/>
-                                </a:xfrm>
-                                <a:prstGeom prst="rect">
-                                  <a:avLst/>
-                                </a:prstGeom>
-                                <a:solidFill>
-                                  <a:srgbClr val="FFFFFF"/>
-                                </a:solidFill>
-                                <a:ln w="9525">
-                                  <a:solidFill>
-                                    <a:srgbClr val="FFFFFF"/>
-                                  </a:solidFill>
-                                  <a:miter lim="800000"/>
-                                  <a:headEnd/>
-                                  <a:tailEnd/>
-                                </a:ln>
-                              </wps:spPr>
-                              <wps:txbx>
-                                <w:txbxContent>
-                                  <w:p>
-                                    <w:pPr>
-                                      <w:rPr>
-                                        <w:i/>
-                                        <w:iCs/>
-                                        <w:sz w:val="28"/>
-                                        <w:szCs w:val="28"/>
-                                      </w:rPr>
-                                    </w:pPr>
-                                    <w:r>
-                                      <w:rPr>
-                                        <w:i/>
-                                        <w:iCs/>
-                                        <w:sz w:val="28"/>
-                                        <w:szCs w:val="28"/>
-                                        <w:lang w:val="en-US"/>
-                                      </w:rPr>
-                                      <w:t>λ</w:t>
-                                    </w:r>
-                                  </w:p>
-                                </w:txbxContent>
-                              </wps:txbx>
-                              <wps:bodyPr rot="0" vert="horz" wrap="square" lIns="0" tIns="0" rIns="0" bIns="0" anchor="t" anchorCtr="0" upright="1">
-                                <a:noAutofit/>
-                              </wps:bodyPr>
-                            </wps:wsp>
-                            <wps:wsp>
-                              <wps:cNvPr id="205" name="Text Box 219"/>
-                              <wps:cNvSpPr txBox="1">
-                                <a:spLocks noChangeArrowheads="1"/>
-                              </wps:cNvSpPr>
-                              <wps:spPr bwMode="auto">
-                                <a:xfrm>
-                                  <a:off x="365911" y="0"/>
-                                  <a:ext cx="316183" cy="209754"/>
-                                </a:xfrm>
-                                <a:prstGeom prst="rect">
-                                  <a:avLst/>
-                                </a:prstGeom>
-                                <a:solidFill>
-                                  <a:srgbClr val="FFFFFF"/>
-                                </a:solidFill>
-                                <a:ln w="9525">
-                                  <a:solidFill>
-                                    <a:srgbClr val="FFFFFF"/>
-                                  </a:solidFill>
-                                  <a:miter lim="800000"/>
-                                  <a:headEnd/>
-                                  <a:tailEnd/>
-                                </a:ln>
-                              </wps:spPr>
-                              <wps:txbx>
-                                <w:txbxContent>
-                                  <w:p>
-                                    <w:pPr>
-                                      <w:rPr>
-                                        <w:i/>
-                                        <w:iCs/>
-                                        <w:sz w:val="28"/>
-                                        <w:szCs w:val="28"/>
-                                        <w:lang w:val="en-US"/>
-                                      </w:rPr>
-                                    </w:pPr>
-                                    <w:r>
-                                      <w:rPr>
-                                        <w:i/>
-                                        <w:iCs/>
-                                        <w:sz w:val="28"/>
-                                        <w:szCs w:val="28"/>
-                                        <w:lang w:val="en-US"/>
-                                      </w:rPr>
-                                      <w:t>f(</w:t>
-                                    </w:r>
-                                    <w:r>
-                                      <w:rPr>
-                                        <w:i/>
-                                        <w:iCs/>
-                                        <w:sz w:val="28"/>
-                                        <w:szCs w:val="28"/>
-                                      </w:rPr>
-                                      <w:t>х</w:t>
-                                    </w:r>
-                                    <w:r>
-                                      <w:rPr>
-                                        <w:i/>
-                                        <w:iCs/>
-                                        <w:sz w:val="28"/>
-                                        <w:szCs w:val="28"/>
-                                        <w:lang w:val="en-US"/>
-                                      </w:rPr>
-                                      <w:t>)</w:t>
-                                    </w:r>
-                                  </w:p>
-                                </w:txbxContent>
-                              </wps:txbx>
-                              <wps:bodyPr rot="0" vert="horz" wrap="square" lIns="0" tIns="0" rIns="0" bIns="0" anchor="t" anchorCtr="0" upright="1">
-                                <a:noAutofit/>
-                              </wps:bodyPr>
-                            </wps:wsp>
-                            <wps:wsp>
-                              <wps:cNvPr id="206" name="Arc 220"/>
-                              <wps:cNvSpPr>
-                                <a:spLocks/>
-                              </wps:cNvSpPr>
-                              <wps:spPr bwMode="auto">
-                                <a:xfrm rot="10800000">
-                                  <a:off x="270600" y="537236"/>
-                                  <a:ext cx="1950143" cy="838188"/>
-                                </a:xfrm>
-                                <a:custGeom>
-                                  <a:avLst/>
-                                  <a:gdLst>
-                                    <a:gd name="G0" fmla="+- 0 0 0"/>
-                                    <a:gd name="G1" fmla="+- 21600 0 0"/>
-                                    <a:gd name="G2" fmla="+- 21600 0 0"/>
-                                    <a:gd name="T0" fmla="*/ 0 w 21340"/>
-                                    <a:gd name="T1" fmla="*/ 0 h 21600"/>
-                                    <a:gd name="T2" fmla="*/ 21340 w 21340"/>
-                                    <a:gd name="T3" fmla="*/ 18259 h 21600"/>
-                                    <a:gd name="T4" fmla="*/ 0 w 21340"/>
-                                    <a:gd name="T5" fmla="*/ 21600 h 21600"/>
-                                  </a:gdLst>
-                                  <a:ahLst/>
-                                  <a:cxnLst>
-                                    <a:cxn ang="0">
-                                      <a:pos x="T0" y="T1"/>
-                                    </a:cxn>
-                                    <a:cxn ang="0">
-                                      <a:pos x="T2" y="T3"/>
-                                    </a:cxn>
-                                    <a:cxn ang="0">
-                                      <a:pos x="T4" y="T5"/>
-                                    </a:cxn>
-                                  </a:cxnLst>
-                                  <a:rect l="0" t="0" r="r" b="b"/>
-                                  <a:pathLst>
-                                    <a:path w="21340" h="21600" fill="none" extrusionOk="0">
-                                      <a:moveTo>
-                                        <a:pt x="-1" y="0"/>
-                                      </a:moveTo>
-                                      <a:cubicBezTo>
-                                        <a:pt x="10639" y="0"/>
-                                        <a:pt x="19694" y="7747"/>
-                                        <a:pt x="21340" y="18258"/>
-                                      </a:cubicBezTo>
-                                    </a:path>
-                                    <a:path w="21340" h="21600" stroke="0" extrusionOk="0">
-                                      <a:moveTo>
-                                        <a:pt x="-1" y="0"/>
-                                      </a:moveTo>
-                                      <a:cubicBezTo>
-                                        <a:pt x="10639" y="0"/>
-                                        <a:pt x="19694" y="7747"/>
-                                        <a:pt x="21340" y="18258"/>
-                                      </a:cubicBezTo>
-                                      <a:lnTo>
-                                        <a:pt x="0" y="21600"/>
-                                      </a:lnTo>
-                                      <a:close/>
-                                    </a:path>
-                                  </a:pathLst>
-                                </a:custGeom>
-                                <a:noFill/>
-                                <a:ln w="28575">
-                                  <a:solidFill>
-                                    <a:srgbClr val="000000"/>
-                                  </a:solidFill>
-                                  <a:round/>
-                                  <a:headEnd/>
-                                  <a:tailEnd/>
-                                </a:ln>
-                                <a:extLst>
-                                  <a:ext uri="{909E8E84-426E-40DD-AFC4-6F175D3DCCD1}">
-                                    <a14:hiddenFill xmlns:a14="http://schemas.microsoft.com/office/drawing/2010/main">
-                                      <a:solidFill>
-                                        <a:srgbClr val="FFFFFF"/>
-                                      </a:solidFill>
-                                    </a14:hiddenFill>
-                                  </a:ext>
-                                </a:extLst>
-                              </wps:spPr>
-                              <wps:bodyPr rot="0" vert="horz" wrap="square" lIns="91440" tIns="45720" rIns="91440" bIns="45720" anchor="t" anchorCtr="0" upright="1">
-                                <a:noAutofit/>
-                              </wps:bodyPr>
-                            </wps:wsp>
-                          </wpc:wpc>
-                        </a:graphicData>
-                      </a:graphic>
-                    </wp:inline>
-                  </w:drawing>
-                </mc:Choice>
-                <mc:Fallback>
-                  <w:pict>
-                    <v:group w14:anchorId="0F42E986" id="Полотно 207" o:spid="_x0000_s1042" editas="canvas" style="width:234.9pt;height:127.2pt;mso-position-horizontal-relative:char;mso-position-vertical-relative:line" coordsize="29832,16154" o:gfxdata="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">
-                      <v:shape id="_x0000_s1043" type="#_x0000_t75" style="position:absolute;width:29832;height:16154;visibility:visible;mso-wrap-style:square">
-                        <v:fill o:detectmouseclick="t"/>
-                        <v:path o:connecttype="none"/>
-                      </v:shape>
-                      <v:line id="Line 215" o:spid="_x0000_s1044" style="position:absolute;flip:x;visibility:visible;mso-wrap-style:square" from="2598,1409" to="2743,14363" o:connectortype="straight" o:gfxdata="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">
-                        <v:stroke startarrow="classic"/>
-                      </v:line>
-                      <v:line id="Line 216" o:spid="_x0000_s1045" style="position:absolute;visibility:visible;mso-wrap-style:square" from="2706,14363" to="26330,14367" o:connectortype="straight" o:gfxdata="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">
-                        <v:stroke endarrow="block"/>
-                      </v:line>
-                      <v:shape id="Text Box 217" o:spid="_x0000_s1046" type="#_x0000_t202" style="position:absolute;left:25414;top:11470;width:1372;height:2056;visibility:visible;mso-wrap-style:square;v-text-anchor:top" o:gfxdata="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" strokecolor="white">
-                        <v:textbox inset="0,0,0,0">
-                          <w:txbxContent>
-                            <w:p>
-                              <w:pPr>
-                                <w:rPr>
-                                  <w:i/>
-                                  <w:iCs/>
-                                  <w:sz w:val="28"/>
-                                  <w:szCs w:val="28"/>
-                                </w:rPr>
-                              </w:pPr>
-                              <w:r>
-                                <w:rPr>
-                                  <w:i/>
-                                  <w:iCs/>
-                                  <w:sz w:val="28"/>
-                                  <w:szCs w:val="28"/>
-                                </w:rPr>
-                                <w:t>х</w:t>
-                              </w:r>
-                            </w:p>
-                          </w:txbxContent>
-                        </v:textbox>
-                      </v:shape>
-                      <v:shape id="Text Box 218" o:spid="_x0000_s1047" type="#_x0000_t202" style="position:absolute;left:534;top:4990;width:1372;height:2061;visibility:visible;mso-wrap-style:square;v-text-anchor:top" o:gfxdata="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" strokecolor="white">
-                        <v:textbox inset="0,0,0,0">
-                          <w:txbxContent>
-                            <w:p>
-                              <w:pPr>
-                                <w:rPr>
-                                  <w:i/>
-                                  <w:iCs/>
-                                  <w:sz w:val="28"/>
-                                  <w:szCs w:val="28"/>
-                                </w:rPr>
-                              </w:pPr>
-                              <w:r>
-                                <w:rPr>
-                                  <w:i/>
-                                  <w:iCs/>
-                                  <w:sz w:val="28"/>
-                                  <w:szCs w:val="28"/>
-                                  <w:lang w:val="en-US"/>
-                                </w:rPr>
-                                <w:t>λ</w:t>
-                              </w:r>
-                            </w:p>
-                          </w:txbxContent>
-                        </v:textbox>
-                      </v:shape>
-                      <v:shape id="Text Box 219" o:spid="_x0000_s1048" type="#_x0000_t202" style="position:absolute;left:3659;width:3161;height:2097;visibility:visible;mso-wrap-style:square;v-text-anchor:top" o:gfxdata="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" strokecolor="white">
-                        <v:textbox inset="0,0,0,0">
-                          <w:txbxContent>
-                            <w:p>
-                              <w:pPr>
-                                <w:rPr>
-                                  <w:i/>
-                                  <w:iCs/>
-                                  <w:sz w:val="28"/>
-                                  <w:szCs w:val="28"/>
-                                  <w:lang w:val="en-US"/>
-                                </w:rPr>
-                              </w:pPr>
-                              <w:r>
-                                <w:rPr>
-                                  <w:i/>
-                                  <w:iCs/>
-                                  <w:sz w:val="28"/>
-                                  <w:szCs w:val="28"/>
-                                  <w:lang w:val="en-US"/>
-                                </w:rPr>
-                                <w:t>f(</w:t>
-                              </w:r>
-                              <w:r>
-                                <w:rPr>
-                                  <w:i/>
-                                  <w:iCs/>
-                                  <w:sz w:val="28"/>
-                                  <w:szCs w:val="28"/>
-                                </w:rPr>
-                                <w:t>х</w:t>
-                              </w:r>
-                              <w:r>
-                                <w:rPr>
-                                  <w:i/>
-                                  <w:iCs/>
-                                  <w:sz w:val="28"/>
-                                  <w:szCs w:val="28"/>
-                                  <w:lang w:val="en-US"/>
-                                </w:rPr>
-                                <w:t>)</w:t>
-                              </w:r>
-                            </w:p>
-                          </w:txbxContent>
-                        </v:textbox>
-                      </v:shape>
-                      <v:shape id="Arc 220" o:spid="_x0000_s1049" style="position:absolute;left:2706;top:5372;width:19501;height:8382;rotation:180;visibility:visible;mso-wrap-style:square;v-text-anchor:top" coordsize="21340,21600" o:gfxdata="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" path="m-1,nfc10639,,19694,7747,21340,18258em-1,nsc10639,,19694,7747,21340,18258l,21600,-1,xe" filled="f" strokeweight="2.25pt">
-                        <v:path arrowok="t" o:extrusionok="f" o:connecttype="custom" o:connectlocs="0,0;1950143,708540;0,838188" o:connectangles="0,0,0"/>
-                      </v:shape>
-                      <w10:anchorlock/>
-                    </v:group>
-                  </w:pict>
-                </mc:Fallback>
-              </mc:AlternateContent>
-            </w:r>
-          </w:p>
-        </w:tc>
-        <w:tc>
-          <w:tcPr>
-            <w:tcW w:w="4538" w:type="dxa"/>
-            <w:tcBorders>
-              <w:top w:val="double" w:sz="4" w:space="0" w:color="auto"/>
-              <w:left w:val="single" w:sz="4" w:space="0" w:color="auto"/>
-              <w:bottom w:val="double" w:sz="4" w:space="0" w:color="auto"/>
-              <w:right w:val="double" w:sz="4" w:space="0" w:color="auto"/>
-            </w:tcBorders>
-          </w:tcPr>
-          <w:p>
-            <w:pPr>
-              <w:widowControl w:val="0"/>
-              <w:overflowPunct w:val="0"/>
-              <w:autoSpaceDE w:val="0"/>
-              <w:autoSpaceDN w:val="0"/>
-              <w:adjustRightInd w:val="0"/>
-              <w:spacing w:after="0" w:line="360" w:lineRule="auto"/>
-              <w:ind w:left="-45"/>
-              <w:jc w:val="center"/>
-              <w:textAlignment w:val="baseline"/>
-              <w:rPr>
-                <w:rFonts w:ascii="Times New Roman" w:eastAsia="Times New Roman" w:hAnsi="Times New Roman" w:cs="Times New Roman"/>
-                <w:b/>
-                <w:sz w:val="28"/>
-                <w:szCs w:val="28"/>
-                <w:lang w:val="uk-UA" w:eastAsia="ru-RU"/>
-              </w:rPr>
-            </w:pPr>
-          </w:p>
-          <w:p>
-            <w:pPr>
-              <w:widowControl w:val="0"/>
-              <w:overflowPunct w:val="0"/>
-              <w:autoSpaceDE w:val="0"/>
-              <w:autoSpaceDN w:val="0"/>
-              <w:adjustRightInd w:val="0"/>
-              <w:spacing w:after="0" w:line="360" w:lineRule="auto"/>
-              <w:ind w:left="-45"/>
-              <w:jc w:val="center"/>
-              <w:textAlignment w:val="baseline"/>
-              <w:rPr>
-                <w:rFonts w:ascii="Times New Roman" w:eastAsia="Times New Roman" w:hAnsi="Times New Roman" w:cs="Times New Roman"/>
-                <w:sz w:val="28"/>
-                <w:szCs w:val="28"/>
-                <w:lang w:val="uk-UA" w:eastAsia="ru-RU"/>
-              </w:rPr>
-            </w:pPr>
-            <w:r>
-              <w:rPr>
-                <w:rFonts w:ascii="Times New Roman" w:eastAsia="Times New Roman" w:hAnsi="Times New Roman" w:cs="Times New Roman"/>
-                <w:noProof/>
-                <w:position w:val="-32"/>
-                <w:sz w:val="28"/>
-                <w:szCs w:val="28"/>
-                <w:lang w:val="uk-UA" w:eastAsia="ru-RU"/>
-              </w:rPr>
-              <w:object w:dxaOrig="2420" w:dyaOrig="760" w14:anchorId="1B8062A6">
-                <v:shape id="_x0000_i1167" type="#_x0000_t75" alt="" style="width:120pt;height:38.4pt;mso-width-percent:0;mso-height-percent:0;mso-width-percent:0;mso-height-percent:0" o:ole="">
-                  <v:imagedata r:id="rId29" o:title=""/>
-                </v:shape>
-                <o:OLEObject Type="Embed" ProgID="Equation.3" ShapeID="_x0000_i1167" DrawAspect="Content" ObjectID="_1728468932" r:id="rId30"/>
-              </w:object>
-            </w:r>
-          </w:p>
-          <w:p>
-            <w:pPr>
-              <w:widowControl w:val="0"/>
-              <w:overflowPunct w:val="0"/>
-              <w:autoSpaceDE w:val="0"/>
-              <w:autoSpaceDN w:val="0"/>
-              <w:adjustRightInd w:val="0"/>
-              <w:spacing w:after="0" w:line="360" w:lineRule="auto"/>
-              <w:ind w:left="-45"/>
-              <w:jc w:val="center"/>
-              <w:textAlignment w:val="baseline"/>
-              <w:rPr>
-                <w:rFonts w:ascii="Times New Roman" w:eastAsia="Times New Roman" w:hAnsi="Times New Roman" w:cs="Times New Roman"/>
-                <w:b/>
-                <w:sz w:val="28"/>
-                <w:szCs w:val="28"/>
-                <w:lang w:val="uk-UA" w:eastAsia="ru-RU"/>
-              </w:rPr>
-            </w:pPr>
-            <w:r>
-              <w:rPr>
-                <w:rFonts w:ascii="Times New Roman" w:eastAsia="Times New Roman" w:hAnsi="Times New Roman" w:cs="Times New Roman"/>
-                <w:noProof/>
-                <w:position w:val="-24"/>
-                <w:sz w:val="28"/>
-                <w:szCs w:val="28"/>
-                <w:lang w:val="uk-UA" w:eastAsia="ru-RU"/>
-              </w:rPr>
-              <w:object w:dxaOrig="1600" w:dyaOrig="620" w14:anchorId="27553833">
-                <v:shape id="_x0000_i1168" type="#_x0000_t75" alt="" style="width:80.4pt;height:30.6pt;mso-width-percent:0;mso-height-percent:0;mso-width-percent:0;mso-height-percent:0" o:ole="">
-                  <v:imagedata r:id="rId31" o:title=""/>
-                </v:shape>
-                <o:OLEObject Type="Embed" ProgID="Equation.3" ShapeID="_x0000_i1168" DrawAspect="Content" ObjectID="_1728468933" r:id="rId32"/>
-              </w:object>
-            </w:r>
-          </w:p>
-        </w:tc>
-      </w:tr>
-      <w:tr>
-        <w:trPr>
-          <w:trHeight w:val="3129"/>
-        </w:trPr>
-        <w:tc>
-          <w:tcPr>
-            <w:tcW w:w="5341" w:type="dxa"/>
-            <w:tcBorders>
-              <w:top w:val="double" w:sz="4" w:space="0" w:color="auto"/>
-              <w:left w:val="double" w:sz="4" w:space="0" w:color="auto"/>
-              <w:bottom w:val="double" w:sz="4" w:space="0" w:color="auto"/>
-              <w:right w:val="single" w:sz="4" w:space="0" w:color="auto"/>
-            </w:tcBorders>
-          </w:tcPr>
-          <w:p>
-            <w:pPr>
-              <w:widowControl w:val="0"/>
-              <w:overflowPunct w:val="0"/>
-              <w:autoSpaceDE w:val="0"/>
-              <w:autoSpaceDN w:val="0"/>
-              <w:adjustRightInd w:val="0"/>
-              <w:spacing w:after="0" w:line="360" w:lineRule="auto"/>
-              <w:ind w:left="-45"/>
-              <w:jc w:val="center"/>
-              <w:textAlignment w:val="baseline"/>
-              <w:rPr>
-                <w:rFonts w:ascii="Times New Roman" w:eastAsia="Times New Roman" w:hAnsi="Times New Roman" w:cs="Times New Roman"/>
-                <w:b/>
-                <w:color w:val="000000"/>
-                <w:sz w:val="28"/>
-                <w:szCs w:val="28"/>
-                <w:lang w:val="uk-UA" w:eastAsia="ru-RU"/>
-              </w:rPr>
-            </w:pPr>
-            <w:r>
-              <w:rPr>
-                <w:rFonts w:ascii="Times New Roman" w:eastAsia="Times New Roman" w:hAnsi="Times New Roman" w:cs="Times New Roman"/>
-                <w:b/>
-                <w:color w:val="000000"/>
-                <w:sz w:val="28"/>
-                <w:szCs w:val="28"/>
-                <w:lang w:val="uk-UA" w:eastAsia="ru-RU"/>
-              </w:rPr>
-              <w:lastRenderedPageBreak/>
-              <w:t>Нормальний (Гауса)</w:t>
-            </w:r>
-          </w:p>
-          <w:p>
-            <w:pPr>
-              <w:widowControl w:val="0"/>
-              <w:overflowPunct w:val="0"/>
-              <w:autoSpaceDE w:val="0"/>
-              <w:autoSpaceDN w:val="0"/>
-              <w:adjustRightInd w:val="0"/>
-              <w:spacing w:after="0" w:line="360" w:lineRule="auto"/>
-              <w:ind w:left="-45"/>
-              <w:jc w:val="center"/>
-              <w:textAlignment w:val="baseline"/>
-              <w:rPr>
-                <w:rFonts w:ascii="Times New Roman" w:eastAsia="Times New Roman" w:hAnsi="Times New Roman" w:cs="Times New Roman"/>
-                <w:b/>
-                <w:sz w:val="28"/>
-                <w:szCs w:val="28"/>
-                <w:lang w:val="uk-UA" w:eastAsia="ru-RU"/>
-              </w:rPr>
-            </w:pPr>
-            <w:r>
-              <w:rPr>
-                <w:rFonts w:ascii="Times New Roman" w:eastAsia="Times New Roman" w:hAnsi="Times New Roman" w:cs="Times New Roman"/>
-                <w:b/>
-                <w:noProof/>
-                <w:color w:val="FF0000"/>
-                <w:sz w:val="28"/>
-                <w:szCs w:val="28"/>
-                <w:lang w:val="en-US"/>
-              </w:rPr>
-              <mc:AlternateContent>
-                <mc:Choice Requires="wpc">
-                  <w:drawing>
-                    <wp:inline distT="0" distB="0" distL="0" distR="0" wp14:anchorId="0E4A5169" wp14:editId="5421E529">
-                      <wp:extent cx="2989580" cy="1704340"/>
-                      <wp:effectExtent l="635" t="7620" r="635" b="2540"/>
-                      <wp:docPr id="200" name="Полотно 200"/>
-                      <wp:cNvGraphicFramePr>
-                        <a:graphicFrameLocks xmlns:a="http://schemas.openxmlformats.org/drawingml/2006/main" noChangeAspect="1"/>
-                      </wp:cNvGraphicFramePr>
-                      <a:graphic xmlns:a="http://schemas.openxmlformats.org/drawingml/2006/main">
-                        <a:graphicData uri="http://schemas.microsoft.com/office/word/2010/wordprocessingCanvas">
-                          <wpc:wpc>
-                            <wpc:bg>
-                              <a:noFill/>
-                            </wpc:bg>
-                            <wpc:whole>
-                              <a:ln>
-                                <a:noFill/>
-                              </a:ln>
-                            </wpc:whole>
-                            <wps:wsp>
-                              <wps:cNvPr id="185" name="Line 198"/>
-                              <wps:cNvCnPr/>
-                              <wps:spPr bwMode="auto">
-                                <a:xfrm>
-                                  <a:off x="1355133" y="728241"/>
-                                  <a:ext cx="0" cy="698398"/>
-                                </a:xfrm>
-                                <a:prstGeom prst="line">
-                                  <a:avLst/>
-                                </a:prstGeom>
-                                <a:noFill/>
-                                <a:ln w="9525">
-                                  <a:solidFill>
-                                    <a:srgbClr val="000000"/>
-                                  </a:solidFill>
-                                  <a:prstDash val="dash"/>
-                                  <a:round/>
-                                  <a:headEnd/>
-                                  <a:tailEnd/>
-                                </a:ln>
-                                <a:extLst>
-                                  <a:ext uri="{909E8E84-426E-40DD-AFC4-6F175D3DCCD1}">
-                                    <a14:hiddenFill xmlns:a14="http://schemas.microsoft.com/office/drawing/2010/main">
-                                      <a:noFill/>
-                                    </a14:hiddenFill>
-                                  </a:ext>
-                                </a:extLst>
-                              </wps:spPr>
-                              <wps:bodyPr/>
-                            </wps:wsp>
-                            <wpg:wgp>
-                              <wpg:cNvPr id="186" name="Group 199"/>
-                              <wpg:cNvGrpSpPr>
-                                <a:grpSpLocks/>
-                              </wpg:cNvGrpSpPr>
-                              <wpg:grpSpPr bwMode="auto">
-                                <a:xfrm>
-                                  <a:off x="259837" y="0"/>
-                                  <a:ext cx="2418932" cy="1619372"/>
-                                  <a:chOff x="2975" y="8227"/>
-                                  <a:chExt cx="5837" cy="3907"/>
-                                </a:xfrm>
-                              </wpg:grpSpPr>
-                              <wps:wsp>
-                                <wps:cNvPr id="187" name="Text Box 200"/>
-                                <wps:cNvSpPr txBox="1">
-                                  <a:spLocks noChangeArrowheads="1"/>
-                                </wps:cNvSpPr>
-                                <wps:spPr bwMode="auto">
-                                  <a:xfrm>
-                                    <a:off x="8481" y="10994"/>
-                                    <a:ext cx="331" cy="496"/>
-                                  </a:xfrm>
-                                  <a:prstGeom prst="rect">
-                                    <a:avLst/>
-                                  </a:prstGeom>
-                                  <a:solidFill>
-                                    <a:srgbClr val="FFFFFF"/>
-                                  </a:solidFill>
-                                  <a:ln w="9525">
-                                    <a:solidFill>
-                                      <a:srgbClr val="FFFFFF"/>
-                                    </a:solidFill>
-                                    <a:miter lim="800000"/>
-                                    <a:headEnd/>
-                                    <a:tailEnd/>
-                                  </a:ln>
-                                </wps:spPr>
-                                <wps:txbx>
-                                  <w:txbxContent>
-                                    <w:p>
-                                      <w:pPr>
-                                        <w:spacing w:line="240" w:lineRule="auto"/>
-                                        <w:rPr>
-                                          <w:i/>
-                                          <w:iCs/>
-                                        </w:rPr>
-                                      </w:pPr>
-                                      <w:r>
-                                        <w:rPr>
-                                          <w:i/>
-                                          <w:iCs/>
-                                        </w:rPr>
-                                        <w:t>х</w:t>
-                                      </w:r>
-                                    </w:p>
-                                  </w:txbxContent>
-                                </wps:txbx>
-                                <wps:bodyPr rot="0" vert="horz" wrap="square" lIns="0" tIns="0" rIns="0" bIns="0" anchor="t" anchorCtr="0" upright="1">
-                                  <a:noAutofit/>
-                                </wps:bodyPr>
-                              </wps:wsp>
-                              <wps:wsp>
-                                <wps:cNvPr id="188" name="Text Box 201"/>
-                                <wps:cNvSpPr txBox="1">
-                                  <a:spLocks noChangeArrowheads="1"/>
-                                </wps:cNvSpPr>
-                                <wps:spPr bwMode="auto">
-                                  <a:xfrm>
-                                    <a:off x="3231" y="8227"/>
-                                    <a:ext cx="763" cy="506"/>
-                                  </a:xfrm>
-                                  <a:prstGeom prst="rect">
-                                    <a:avLst/>
-                                  </a:prstGeom>
-                                  <a:solidFill>
-                                    <a:srgbClr val="FFFFFF"/>
-                                  </a:solidFill>
-                                  <a:ln w="9525">
-                                    <a:solidFill>
-                                      <a:srgbClr val="FFFFFF"/>
-                                    </a:solidFill>
-                                    <a:miter lim="800000"/>
-                                    <a:headEnd/>
-                                    <a:tailEnd/>
-                                  </a:ln>
-                                </wps:spPr>
-                                <wps:txbx>
-                                  <w:txbxContent>
-                                    <w:p>
-                                      <w:pPr>
-                                        <w:spacing w:line="240" w:lineRule="auto"/>
-                                        <w:rPr>
-                                          <w:i/>
-                                          <w:iCs/>
-                                          <w:lang w:val="en-US"/>
-                                        </w:rPr>
-                                      </w:pPr>
-                                      <w:r>
-                                        <w:rPr>
-                                          <w:i/>
-                                          <w:iCs/>
-                                          <w:lang w:val="en-US"/>
-                                        </w:rPr>
-                                        <w:t>f(</w:t>
-                                      </w:r>
-                                      <w:r>
-                                        <w:rPr>
-                                          <w:i/>
-                                          <w:iCs/>
-                                        </w:rPr>
-                                        <w:t>х</w:t>
-                                      </w:r>
-                                      <w:r>
-                                        <w:rPr>
-                                          <w:i/>
-                                          <w:iCs/>
-                                          <w:lang w:val="en-US"/>
-                                        </w:rPr>
-                                        <w:t>)</w:t>
-                                      </w:r>
-                                    </w:p>
-                                  </w:txbxContent>
-                                </wps:txbx>
-                                <wps:bodyPr rot="0" vert="horz" wrap="square" lIns="0" tIns="0" rIns="0" bIns="0" anchor="t" anchorCtr="0" upright="1">
-                                  <a:noAutofit/>
-                                </wps:bodyPr>
-                              </wps:wsp>
-                              <wpg:grpSp>
-                                <wpg:cNvPr id="189" name="Group 202"/>
-                                <wpg:cNvGrpSpPr>
-                                  <a:grpSpLocks/>
-                                </wpg:cNvGrpSpPr>
-                                <wpg:grpSpPr bwMode="auto">
-                                  <a:xfrm>
-                                    <a:off x="2975" y="8567"/>
-                                    <a:ext cx="5727" cy="3567"/>
-                                    <a:chOff x="2975" y="8567"/>
-                                    <a:chExt cx="5727" cy="3567"/>
-                                  </a:xfrm>
-                                </wpg:grpSpPr>
-                                <wps:wsp>
-                                  <wps:cNvPr id="190" name="Text Box 203"/>
-                                  <wps:cNvSpPr txBox="1">
-                                    <a:spLocks noChangeArrowheads="1"/>
-                                  </wps:cNvSpPr>
-                                  <wps:spPr bwMode="auto">
-                                    <a:xfrm>
-                                      <a:off x="5500" y="11636"/>
-                                      <a:ext cx="331" cy="498"/>
-                                    </a:xfrm>
-                                    <a:prstGeom prst="rect">
-                                      <a:avLst/>
-                                    </a:prstGeom>
-                                    <a:solidFill>
-                                      <a:srgbClr val="FFFFFF"/>
-                                    </a:solidFill>
-                                    <a:ln w="9525">
-                                      <a:solidFill>
-                                        <a:srgbClr val="FFFFFF"/>
-                                      </a:solidFill>
-                                      <a:miter lim="800000"/>
-                                      <a:headEnd/>
-                                      <a:tailEnd/>
-                                    </a:ln>
-                                  </wps:spPr>
-                                  <wps:txbx>
-                                    <w:txbxContent>
-                                      <w:p>
-                                        <w:pPr>
-                                          <w:spacing w:line="240" w:lineRule="auto"/>
-                                          <w:rPr>
-                                            <w:i/>
-                                            <w:iCs/>
-                                            <w:sz w:val="28"/>
-                                            <w:szCs w:val="28"/>
-                                            <w:lang w:val="uk-UA"/>
-                                          </w:rPr>
-                                        </w:pPr>
-                                        <w:r>
-                                          <w:rPr>
-                                            <w:i/>
-                                            <w:iCs/>
-                                            <w:sz w:val="28"/>
-                                            <w:szCs w:val="28"/>
-                                            <w:lang w:val="en-US"/>
-                                          </w:rPr>
-                                          <w:t>μ</w:t>
-                                        </w:r>
-                                      </w:p>
-                                    </w:txbxContent>
-                                  </wps:txbx>
-                                  <wps:bodyPr rot="0" vert="horz" wrap="square" lIns="0" tIns="0" rIns="0" bIns="0" anchor="t" anchorCtr="0" upright="1">
-                                    <a:noAutofit/>
-                                  </wps:bodyPr>
-                                </wps:wsp>
-                                <wpg:grpSp>
-                                  <wpg:cNvPr id="191" name="Group 204"/>
-                                  <wpg:cNvGrpSpPr>
-                                    <a:grpSpLocks/>
-                                  </wpg:cNvGrpSpPr>
-                                  <wpg:grpSpPr bwMode="auto">
-                                    <a:xfrm>
-                                      <a:off x="2975" y="8567"/>
-                                      <a:ext cx="5727" cy="3126"/>
-                                      <a:chOff x="2975" y="8567"/>
-                                      <a:chExt cx="5727" cy="3126"/>
-                                    </a:xfrm>
-                                  </wpg:grpSpPr>
-                                  <wps:wsp>
-                                    <wps:cNvPr id="192" name="Line 205"/>
-                                    <wps:cNvCnPr/>
-                                    <wps:spPr bwMode="auto">
-                                      <a:xfrm flipH="1">
-                                        <a:off x="2975" y="8567"/>
-                                        <a:ext cx="35" cy="3125"/>
-                                      </a:xfrm>
-                                      <a:prstGeom prst="line">
-                                        <a:avLst/>
-                                      </a:prstGeom>
-                                      <a:noFill/>
-                                      <a:ln w="9525">
-                                        <a:solidFill>
-                                          <a:srgbClr val="000000"/>
-                                        </a:solidFill>
-                                        <a:round/>
-                                        <a:headEnd type="stealth" w="med" len="med"/>
-                                        <a:tailEnd/>
-                                      </a:ln>
-                                      <a:extLst>
-                                        <a:ext uri="{909E8E84-426E-40DD-AFC4-6F175D3DCCD1}">
-                                          <a14:hiddenFill xmlns:a14="http://schemas.microsoft.com/office/drawing/2010/main">
-                                            <a:noFill/>
-                                          </a14:hiddenFill>
-                                        </a:ext>
-                                      </a:extLst>
-                                    </wps:spPr>
-                                    <wps:bodyPr/>
-                                  </wps:wsp>
-                                  <wps:wsp>
-                                    <wps:cNvPr id="193" name="Line 206"/>
-                                    <wps:cNvCnPr/>
-                                    <wps:spPr bwMode="auto">
-                                      <a:xfrm>
-                                        <a:off x="3001" y="11692"/>
-                                        <a:ext cx="5701" cy="1"/>
-                                      </a:xfrm>
-                                      <a:prstGeom prst="line">
-                                        <a:avLst/>
-                                      </a:prstGeom>
-                                      <a:noFill/>
-                                      <a:ln w="9525">
-                                        <a:solidFill>
-                                          <a:srgbClr val="000000"/>
-                                        </a:solidFill>
-                                        <a:round/>
-                                        <a:headEnd/>
-                                        <a:tailEnd type="triangle" w="med" len="med"/>
-                                      </a:ln>
-                                      <a:extLst>
-                                        <a:ext uri="{909E8E84-426E-40DD-AFC4-6F175D3DCCD1}">
-                                          <a14:hiddenFill xmlns:a14="http://schemas.microsoft.com/office/drawing/2010/main">
-                                            <a:noFill/>
-                                          </a14:hiddenFill>
-                                        </a:ext>
-                                      </a:extLst>
-                                    </wps:spPr>
-                                    <wps:bodyPr/>
-                                  </wps:wsp>
-                                  <wpg:grpSp>
-                                    <wpg:cNvPr id="194" name="Group 207"/>
-                                    <wpg:cNvGrpSpPr>
-                                      <a:grpSpLocks/>
-                                    </wpg:cNvGrpSpPr>
-                                    <wpg:grpSpPr bwMode="auto">
-                                      <a:xfrm>
-                                        <a:off x="3039" y="9967"/>
-                                        <a:ext cx="5149" cy="1719"/>
-                                        <a:chOff x="2918" y="9900"/>
-                                        <a:chExt cx="5149" cy="1719"/>
-                                      </a:xfrm>
-                                    </wpg:grpSpPr>
-                                    <wps:wsp>
-                                      <wps:cNvPr id="195" name="Freeform 208"/>
-                                      <wps:cNvSpPr>
-                                        <a:spLocks/>
-                                      </wps:cNvSpPr>
-                                      <wps:spPr bwMode="auto">
-                                        <a:xfrm>
-                                          <a:off x="5483" y="9900"/>
-                                          <a:ext cx="2584" cy="1719"/>
-                                        </a:xfrm>
-                                        <a:custGeom>
-                                          <a:avLst/>
-                                          <a:gdLst>
-                                            <a:gd name="T0" fmla="*/ 0 w 1908"/>
-                                            <a:gd name="T1" fmla="*/ 0 h 1146"/>
-                                            <a:gd name="T2" fmla="*/ 72 w 1908"/>
-                                            <a:gd name="T3" fmla="*/ 6 h 1146"/>
-                                            <a:gd name="T4" fmla="*/ 132 w 1908"/>
-                                            <a:gd name="T5" fmla="*/ 30 h 1146"/>
-                                            <a:gd name="T6" fmla="*/ 192 w 1908"/>
-                                            <a:gd name="T7" fmla="*/ 72 h 1146"/>
-                                            <a:gd name="T8" fmla="*/ 258 w 1908"/>
-                                            <a:gd name="T9" fmla="*/ 150 h 1146"/>
-                                            <a:gd name="T10" fmla="*/ 312 w 1908"/>
-                                            <a:gd name="T11" fmla="*/ 246 h 1146"/>
-                                            <a:gd name="T12" fmla="*/ 366 w 1908"/>
-                                            <a:gd name="T13" fmla="*/ 366 h 1146"/>
-                                            <a:gd name="T14" fmla="*/ 420 w 1908"/>
-                                            <a:gd name="T15" fmla="*/ 534 h 1146"/>
-                                            <a:gd name="T16" fmla="*/ 462 w 1908"/>
-                                            <a:gd name="T17" fmla="*/ 684 h 1146"/>
-                                            <a:gd name="T18" fmla="*/ 516 w 1908"/>
-                                            <a:gd name="T19" fmla="*/ 810 h 1146"/>
-                                            <a:gd name="T20" fmla="*/ 588 w 1908"/>
-                                            <a:gd name="T21" fmla="*/ 906 h 1146"/>
-                                            <a:gd name="T22" fmla="*/ 690 w 1908"/>
-                                            <a:gd name="T23" fmla="*/ 972 h 1146"/>
-                                            <a:gd name="T24" fmla="*/ 840 w 1908"/>
-                                            <a:gd name="T25" fmla="*/ 1026 h 1146"/>
-                                            <a:gd name="T26" fmla="*/ 960 w 1908"/>
-                                            <a:gd name="T27" fmla="*/ 1050 h 1146"/>
-                                            <a:gd name="T28" fmla="*/ 1230 w 1908"/>
-                                            <a:gd name="T29" fmla="*/ 1086 h 1146"/>
-                                            <a:gd name="T30" fmla="*/ 1416 w 1908"/>
-                                            <a:gd name="T31" fmla="*/ 1104 h 1146"/>
-                                            <a:gd name="T32" fmla="*/ 1638 w 1908"/>
-                                            <a:gd name="T33" fmla="*/ 1116 h 1146"/>
-                                            <a:gd name="T34" fmla="*/ 1908 w 1908"/>
-                                            <a:gd name="T35" fmla="*/ 1146 h 1146"/>
-                                          </a:gdLst>
-                                          <a:ahLst/>
-                                          <a:cxnLst>
-                                            <a:cxn ang="0">
-                                              <a:pos x="T0" y="T1"/>
-                                            </a:cxn>
-                                            <a:cxn ang="0">
-                                              <a:pos x="T2" y="T3"/>
-                                            </a:cxn>
-                                            <a:cxn ang="0">
-                                              <a:pos x="T4" y="T5"/>
-                                            </a:cxn>
-                                            <a:cxn ang="0">
-                                              <a:pos x="T6" y="T7"/>
-                                            </a:cxn>
-                                            <a:cxn ang="0">
-                                              <a:pos x="T8" y="T9"/>
-                                            </a:cxn>
-                                            <a:cxn ang="0">
-                                              <a:pos x="T10" y="T11"/>
-                                            </a:cxn>
-                                            <a:cxn ang="0">
-                                              <a:pos x="T12" y="T13"/>
-                                            </a:cxn>
-                                            <a:cxn ang="0">
-                                              <a:pos x="T14" y="T15"/>
-                                            </a:cxn>
-                                            <a:cxn ang="0">
-                                              <a:pos x="T16" y="T17"/>
-                                            </a:cxn>
-                                            <a:cxn ang="0">
-                                              <a:pos x="T18" y="T19"/>
-                                            </a:cxn>
-                                            <a:cxn ang="0">
-                                              <a:pos x="T20" y="T21"/>
-                                            </a:cxn>
-                                            <a:cxn ang="0">
-                                              <a:pos x="T22" y="T23"/>
-                                            </a:cxn>
-                                            <a:cxn ang="0">
-                                              <a:pos x="T24" y="T25"/>
-                                            </a:cxn>
-                                            <a:cxn ang="0">
-                                              <a:pos x="T26" y="T27"/>
-                                            </a:cxn>
-                                            <a:cxn ang="0">
-                                              <a:pos x="T28" y="T29"/>
-                                            </a:cxn>
-                                            <a:cxn ang="0">
-                                              <a:pos x="T30" y="T31"/>
-                                            </a:cxn>
-                                            <a:cxn ang="0">
-                                              <a:pos x="T32" y="T33"/>
-                                            </a:cxn>
-                                            <a:cxn ang="0">
-                                              <a:pos x="T34" y="T35"/>
-                                            </a:cxn>
-                                          </a:cxnLst>
-                                          <a:rect l="0" t="0" r="r" b="b"/>
-                                          <a:pathLst>
-                                            <a:path w="1908" h="1146">
-                                              <a:moveTo>
-                                                <a:pt x="0" y="0"/>
-                                              </a:moveTo>
-                                              <a:cubicBezTo>
-                                                <a:pt x="25" y="0"/>
-                                                <a:pt x="50" y="1"/>
-                                                <a:pt x="72" y="6"/>
-                                              </a:cubicBezTo>
-                                              <a:cubicBezTo>
-                                                <a:pt x="94" y="11"/>
-                                                <a:pt x="112" y="19"/>
-                                                <a:pt x="132" y="30"/>
-                                              </a:cubicBezTo>
-                                              <a:cubicBezTo>
-                                                <a:pt x="152" y="41"/>
-                                                <a:pt x="171" y="52"/>
-                                                <a:pt x="192" y="72"/>
-                                              </a:cubicBezTo>
-                                              <a:cubicBezTo>
-                                                <a:pt x="213" y="92"/>
-                                                <a:pt x="238" y="121"/>
-                                                <a:pt x="258" y="150"/>
-                                              </a:cubicBezTo>
-                                              <a:cubicBezTo>
-                                                <a:pt x="278" y="179"/>
-                                                <a:pt x="294" y="210"/>
-                                                <a:pt x="312" y="246"/>
-                                              </a:cubicBezTo>
-                                              <a:cubicBezTo>
-                                                <a:pt x="330" y="282"/>
-                                                <a:pt x="348" y="318"/>
-                                                <a:pt x="366" y="366"/>
-                                              </a:cubicBezTo>
-                                              <a:cubicBezTo>
-                                                <a:pt x="384" y="414"/>
-                                                <a:pt x="404" y="481"/>
-                                                <a:pt x="420" y="534"/>
-                                              </a:cubicBezTo>
-                                              <a:cubicBezTo>
-                                                <a:pt x="436" y="587"/>
-                                                <a:pt x="446" y="638"/>
-                                                <a:pt x="462" y="684"/>
-                                              </a:cubicBezTo>
-                                              <a:cubicBezTo>
-                                                <a:pt x="478" y="730"/>
-                                                <a:pt x="495" y="773"/>
-                                                <a:pt x="516" y="810"/>
-                                              </a:cubicBezTo>
-                                              <a:cubicBezTo>
-                                                <a:pt x="537" y="847"/>
-                                                <a:pt x="559" y="879"/>
-                                                <a:pt x="588" y="906"/>
-                                              </a:cubicBezTo>
-                                              <a:cubicBezTo>
-                                                <a:pt x="617" y="933"/>
-                                                <a:pt x="648" y="952"/>
-                                                <a:pt x="690" y="972"/>
-                                              </a:cubicBezTo>
-                                              <a:cubicBezTo>
-                                                <a:pt x="732" y="992"/>
-                                                <a:pt x="795" y="1013"/>
-                                                <a:pt x="840" y="1026"/>
-                                              </a:cubicBezTo>
-                                              <a:cubicBezTo>
-                                                <a:pt x="885" y="1039"/>
-                                                <a:pt x="895" y="1040"/>
-                                                <a:pt x="960" y="1050"/>
-                                              </a:cubicBezTo>
-                                              <a:cubicBezTo>
-                                                <a:pt x="1025" y="1060"/>
-                                                <a:pt x="1154" y="1077"/>
-                                                <a:pt x="1230" y="1086"/>
-                                              </a:cubicBezTo>
-                                              <a:cubicBezTo>
-                                                <a:pt x="1306" y="1095"/>
-                                                <a:pt x="1348" y="1099"/>
-                                                <a:pt x="1416" y="1104"/>
-                                              </a:cubicBezTo>
-                                              <a:cubicBezTo>
-                                                <a:pt x="1484" y="1109"/>
-                                                <a:pt x="1556" y="1109"/>
-                                                <a:pt x="1638" y="1116"/>
-                                              </a:cubicBezTo>
-                                              <a:cubicBezTo>
-                                                <a:pt x="1720" y="1123"/>
-                                                <a:pt x="1814" y="1134"/>
-                                                <a:pt x="1908" y="1146"/>
-                                              </a:cubicBezTo>
-                                            </a:path>
-                                          </a:pathLst>
-                                        </a:custGeom>
-                                        <a:noFill/>
-                                        <a:ln w="28575" cmpd="sng">
-                                          <a:solidFill>
-                                            <a:srgbClr val="000000"/>
-                                          </a:solidFill>
-                                          <a:round/>
-                                          <a:headEnd/>
-                                          <a:tailEnd/>
-                                        </a:ln>
-                                        <a:extLst>
-                                          <a:ext uri="{909E8E84-426E-40DD-AFC4-6F175D3DCCD1}">
-                                            <a14:hiddenFill xmlns:a14="http://schemas.microsoft.com/office/drawing/2010/main">
-                                              <a:solidFill>
-                                                <a:srgbClr val="FFFFFF"/>
-                                              </a:solidFill>
-                                            </a14:hiddenFill>
-                                          </a:ext>
-                                        </a:extLst>
-                                      </wps:spPr>
-                                      <wps:bodyPr rot="0" vert="horz" wrap="square" lIns="91440" tIns="45720" rIns="91440" bIns="45720" anchor="t" anchorCtr="0" upright="1">
-                                        <a:noAutofit/>
-                                      </wps:bodyPr>
-                                    </wps:wsp>
-                                    <wps:wsp>
-                                      <wps:cNvPr id="196" name="Freeform 209"/>
-                                      <wps:cNvSpPr>
-                                        <a:spLocks/>
-                                      </wps:cNvSpPr>
-                                      <wps:spPr bwMode="auto">
-                                        <a:xfrm flipH="1">
-                                          <a:off x="2918" y="9900"/>
-                                          <a:ext cx="2584" cy="1719"/>
-                                        </a:xfrm>
-                                        <a:custGeom>
-                                          <a:avLst/>
-                                          <a:gdLst>
-                                            <a:gd name="T0" fmla="*/ 0 w 1908"/>
-                                            <a:gd name="T1" fmla="*/ 0 h 1146"/>
-                                            <a:gd name="T2" fmla="*/ 72 w 1908"/>
-                                            <a:gd name="T3" fmla="*/ 6 h 1146"/>
-                                            <a:gd name="T4" fmla="*/ 132 w 1908"/>
-                                            <a:gd name="T5" fmla="*/ 30 h 1146"/>
-                                            <a:gd name="T6" fmla="*/ 192 w 1908"/>
-                                            <a:gd name="T7" fmla="*/ 72 h 1146"/>
-                                            <a:gd name="T8" fmla="*/ 258 w 1908"/>
-                                            <a:gd name="T9" fmla="*/ 150 h 1146"/>
-                                            <a:gd name="T10" fmla="*/ 312 w 1908"/>
-                                            <a:gd name="T11" fmla="*/ 246 h 1146"/>
-                                            <a:gd name="T12" fmla="*/ 366 w 1908"/>
-                                            <a:gd name="T13" fmla="*/ 366 h 1146"/>
-                                            <a:gd name="T14" fmla="*/ 420 w 1908"/>
-                                            <a:gd name="T15" fmla="*/ 534 h 1146"/>
-                                            <a:gd name="T16" fmla="*/ 462 w 1908"/>
-                                            <a:gd name="T17" fmla="*/ 684 h 1146"/>
-                                            <a:gd name="T18" fmla="*/ 516 w 1908"/>
-                                            <a:gd name="T19" fmla="*/ 810 h 1146"/>
-                                            <a:gd name="T20" fmla="*/ 588 w 1908"/>
-                                            <a:gd name="T21" fmla="*/ 906 h 1146"/>
-                                            <a:gd name="T22" fmla="*/ 690 w 1908"/>
-                                            <a:gd name="T23" fmla="*/ 972 h 1146"/>
-                                            <a:gd name="T24" fmla="*/ 840 w 1908"/>
-                                            <a:gd name="T25" fmla="*/ 1026 h 1146"/>
-                                            <a:gd name="T26" fmla="*/ 960 w 1908"/>
-                                            <a:gd name="T27" fmla="*/ 1050 h 1146"/>
-                                            <a:gd name="T28" fmla="*/ 1230 w 1908"/>
-                                            <a:gd name="T29" fmla="*/ 1086 h 1146"/>
-                                            <a:gd name="T30" fmla="*/ 1416 w 1908"/>
-                                            <a:gd name="T31" fmla="*/ 1104 h 1146"/>
-                                            <a:gd name="T32" fmla="*/ 1638 w 1908"/>
-                                            <a:gd name="T33" fmla="*/ 1116 h 1146"/>
-                                            <a:gd name="T34" fmla="*/ 1908 w 1908"/>
-                                            <a:gd name="T35" fmla="*/ 1146 h 1146"/>
-                                          </a:gdLst>
-                                          <a:ahLst/>
-                                          <a:cxnLst>
-                                            <a:cxn ang="0">
-                                              <a:pos x="T0" y="T1"/>
-                                            </a:cxn>
-                                            <a:cxn ang="0">
-                                              <a:pos x="T2" y="T3"/>
-                                            </a:cxn>
-                                            <a:cxn ang="0">
-                                              <a:pos x="T4" y="T5"/>
-                                            </a:cxn>
-                                            <a:cxn ang="0">
-                                              <a:pos x="T6" y="T7"/>
-                                            </a:cxn>
-                                            <a:cxn ang="0">
-                                              <a:pos x="T8" y="T9"/>
-                                            </a:cxn>
-                                            <a:cxn ang="0">
-                                              <a:pos x="T10" y="T11"/>
-                                            </a:cxn>
-                                            <a:cxn ang="0">
-                                              <a:pos x="T12" y="T13"/>
-                                            </a:cxn>
-                                            <a:cxn ang="0">
-                                              <a:pos x="T14" y="T15"/>
-                                            </a:cxn>
-                                            <a:cxn ang="0">
-                                              <a:pos x="T16" y="T17"/>
-                                            </a:cxn>
-                                            <a:cxn ang="0">
-                                              <a:pos x="T18" y="T19"/>
-                                            </a:cxn>
-                                            <a:cxn ang="0">
-                                              <a:pos x="T20" y="T21"/>
-                                            </a:cxn>
-                                            <a:cxn ang="0">
-                                              <a:pos x="T22" y="T23"/>
-                                            </a:cxn>
-                                            <a:cxn ang="0">
-                                              <a:pos x="T24" y="T25"/>
-                                            </a:cxn>
-                                            <a:cxn ang="0">
-                                              <a:pos x="T26" y="T27"/>
-                                            </a:cxn>
-                                            <a:cxn ang="0">
-                                              <a:pos x="T28" y="T29"/>
-                                            </a:cxn>
-                                            <a:cxn ang="0">
-                                              <a:pos x="T30" y="T31"/>
-                                            </a:cxn>
-                                            <a:cxn ang="0">
-                                              <a:pos x="T32" y="T33"/>
-                                            </a:cxn>
-                                            <a:cxn ang="0">
-                                              <a:pos x="T34" y="T35"/>
-                                            </a:cxn>
-                                          </a:cxnLst>
-                                          <a:rect l="0" t="0" r="r" b="b"/>
-                                          <a:pathLst>
-                                            <a:path w="1908" h="1146">
-                                              <a:moveTo>
-                                                <a:pt x="0" y="0"/>
-                                              </a:moveTo>
-                                              <a:cubicBezTo>
-                                                <a:pt x="25" y="0"/>
-                                                <a:pt x="50" y="1"/>
-                                                <a:pt x="72" y="6"/>
-                                              </a:cubicBezTo>
-                                              <a:cubicBezTo>
-                                                <a:pt x="94" y="11"/>
-                                                <a:pt x="112" y="19"/>
-                                                <a:pt x="132" y="30"/>
-                                              </a:cubicBezTo>
-                                              <a:cubicBezTo>
-                                                <a:pt x="152" y="41"/>
-                                                <a:pt x="171" y="52"/>
-                                                <a:pt x="192" y="72"/>
-                                              </a:cubicBezTo>
-                                              <a:cubicBezTo>
-                                                <a:pt x="213" y="92"/>
-                                                <a:pt x="238" y="121"/>
-                                                <a:pt x="258" y="150"/>
-                                              </a:cubicBezTo>
-                                              <a:cubicBezTo>
-                                                <a:pt x="278" y="179"/>
-                                                <a:pt x="294" y="210"/>
-                                                <a:pt x="312" y="246"/>
-                                              </a:cubicBezTo>
-                                              <a:cubicBezTo>
-                                                <a:pt x="330" y="282"/>
-                                                <a:pt x="348" y="318"/>
-                                                <a:pt x="366" y="366"/>
-                                              </a:cubicBezTo>
-                                              <a:cubicBezTo>
-                                                <a:pt x="384" y="414"/>
-                                                <a:pt x="404" y="481"/>
-                                                <a:pt x="420" y="534"/>
-                                              </a:cubicBezTo>
-                                              <a:cubicBezTo>
-                                                <a:pt x="436" y="587"/>
-                                                <a:pt x="446" y="638"/>
-                                                <a:pt x="462" y="684"/>
-                                              </a:cubicBezTo>
-                                              <a:cubicBezTo>
-                                                <a:pt x="478" y="730"/>
-                                                <a:pt x="495" y="773"/>
-                                                <a:pt x="516" y="810"/>
-                                              </a:cubicBezTo>
-                                              <a:cubicBezTo>
-                                                <a:pt x="537" y="847"/>
-                                                <a:pt x="559" y="879"/>
-                                                <a:pt x="588" y="906"/>
-                                              </a:cubicBezTo>
-                                              <a:cubicBezTo>
-                                                <a:pt x="617" y="933"/>
-                                                <a:pt x="648" y="952"/>
-                                                <a:pt x="690" y="972"/>
-                                              </a:cubicBezTo>
-                                              <a:cubicBezTo>
-                                                <a:pt x="732" y="992"/>
-                                                <a:pt x="795" y="1013"/>
-                                                <a:pt x="840" y="1026"/>
-                                              </a:cubicBezTo>
-                                              <a:cubicBezTo>
-                                                <a:pt x="885" y="1039"/>
-                                                <a:pt x="895" y="1040"/>
-                                                <a:pt x="960" y="1050"/>
-                                              </a:cubicBezTo>
-                                              <a:cubicBezTo>
-                                                <a:pt x="1025" y="1060"/>
-                                                <a:pt x="1154" y="1077"/>
-                                                <a:pt x="1230" y="1086"/>
-                                              </a:cubicBezTo>
-                                              <a:cubicBezTo>
-                                                <a:pt x="1306" y="1095"/>
-                                                <a:pt x="1348" y="1099"/>
-                                                <a:pt x="1416" y="1104"/>
-                                              </a:cubicBezTo>
-                                              <a:cubicBezTo>
-                                                <a:pt x="1484" y="1109"/>
-                                                <a:pt x="1556" y="1109"/>
-                                                <a:pt x="1638" y="1116"/>
-                                              </a:cubicBezTo>
-                                              <a:cubicBezTo>
-                                                <a:pt x="1720" y="1123"/>
-                                                <a:pt x="1814" y="1134"/>
-                                                <a:pt x="1908" y="1146"/>
-                                              </a:cubicBezTo>
-                                            </a:path>
-                                          </a:pathLst>
-                                        </a:custGeom>
-                                        <a:noFill/>
-                                        <a:ln w="28575" cmpd="sng">
-                                          <a:solidFill>
-                                            <a:srgbClr val="000000"/>
-                                          </a:solidFill>
-                                          <a:round/>
-                                          <a:headEnd/>
-                                          <a:tailEnd/>
-                                        </a:ln>
-                                        <a:extLst>
-                                          <a:ext uri="{909E8E84-426E-40DD-AFC4-6F175D3DCCD1}">
-                                            <a14:hiddenFill xmlns:a14="http://schemas.microsoft.com/office/drawing/2010/main">
-                                              <a:solidFill>
-                                                <a:srgbClr val="FFFFFF"/>
-                                              </a:solidFill>
-                                            </a14:hiddenFill>
-                                          </a:ext>
-                                        </a:extLst>
-                                      </wps:spPr>
-                                      <wps:bodyPr rot="0" vert="horz" wrap="square" lIns="91440" tIns="45720" rIns="91440" bIns="45720" anchor="t" anchorCtr="0" upright="1">
-                                        <a:noAutofit/>
-                                      </wps:bodyPr>
-                                    </wps:wsp>
-                                  </wpg:grpSp>
-                                </wpg:grpSp>
-                                <wps:wsp>
-                                  <wps:cNvPr id="197" name="Text Box 210"/>
-                                  <wps:cNvSpPr txBox="1">
-                                    <a:spLocks noChangeArrowheads="1"/>
-                                  </wps:cNvSpPr>
-                                  <wps:spPr bwMode="auto">
-                                    <a:xfrm>
-                                      <a:off x="5500" y="10490"/>
-                                      <a:ext cx="331" cy="498"/>
-                                    </a:xfrm>
-                                    <a:prstGeom prst="rect">
-                                      <a:avLst/>
-                                    </a:prstGeom>
-                                    <a:solidFill>
-                                      <a:srgbClr val="FFFFFF"/>
-                                    </a:solidFill>
-                                    <a:ln w="9525">
-                                      <a:solidFill>
-                                        <a:srgbClr val="FFFFFF"/>
-                                      </a:solidFill>
-                                      <a:miter lim="800000"/>
-                                      <a:headEnd/>
-                                      <a:tailEnd/>
-                                    </a:ln>
-                                  </wps:spPr>
-                                  <wps:txbx>
-                                    <w:txbxContent>
-                                      <w:p>
-                                        <w:pPr>
-                                          <w:spacing w:line="240" w:lineRule="auto"/>
-                                          <w:rPr>
-                                            <w:i/>
-                                            <w:iCs/>
-                                            <w:sz w:val="28"/>
-                                            <w:szCs w:val="28"/>
-                                            <w:lang w:val="uk-UA"/>
-                                          </w:rPr>
-                                        </w:pPr>
-                                        <w:r>
-                                          <w:rPr>
-                                            <w:i/>
-                                            <w:iCs/>
-                                            <w:sz w:val="28"/>
-                                            <w:szCs w:val="28"/>
-                                            <w:lang w:val="en-US"/>
-                                          </w:rPr>
-                                          <w:t>σ</w:t>
-                                        </w:r>
-                                      </w:p>
-                                    </w:txbxContent>
-                                  </wps:txbx>
-                                  <wps:bodyPr rot="0" vert="horz" wrap="square" lIns="0" tIns="0" rIns="0" bIns="0" anchor="t" anchorCtr="0" upright="1">
-                                    <a:noAutofit/>
-                                  </wps:bodyPr>
-                                </wps:wsp>
-                                <wps:wsp>
-                                  <wps:cNvPr id="198" name="Line 211"/>
-                                  <wps:cNvCnPr/>
-                                  <wps:spPr bwMode="auto">
-                                    <a:xfrm flipV="1">
-                                      <a:off x="5803" y="10759"/>
-                                      <a:ext cx="405" cy="1"/>
-                                    </a:xfrm>
-                                    <a:prstGeom prst="line">
-                                      <a:avLst/>
-                                    </a:prstGeom>
-                                    <a:noFill/>
-                                    <a:ln w="9525">
-                                      <a:solidFill>
-                                        <a:srgbClr val="000000"/>
-                                      </a:solidFill>
-                                      <a:round/>
-                                      <a:headEnd/>
-                                      <a:tailEnd type="triangle" w="med" len="med"/>
-                                    </a:ln>
-                                    <a:extLst>
-                                      <a:ext uri="{909E8E84-426E-40DD-AFC4-6F175D3DCCD1}">
-                                        <a14:hiddenFill xmlns:a14="http://schemas.microsoft.com/office/drawing/2010/main">
-                                          <a:noFill/>
-                                        </a14:hiddenFill>
-                                      </a:ext>
-                                    </a:extLst>
-                                  </wps:spPr>
-                                  <wps:bodyPr/>
-                                </wps:wsp>
-                                <wps:wsp>
-                                  <wps:cNvPr id="199" name="Line 212"/>
-                                  <wps:cNvCnPr/>
-                                  <wps:spPr bwMode="auto">
-                                    <a:xfrm flipH="1" flipV="1">
-                                      <a:off x="5079" y="10759"/>
-                                      <a:ext cx="404" cy="2"/>
-                                    </a:xfrm>
-                                    <a:prstGeom prst="line">
-                                      <a:avLst/>
-                                    </a:prstGeom>
-                                    <a:noFill/>
-                                    <a:ln w="9525">
-                                      <a:solidFill>
-                                        <a:srgbClr val="000000"/>
-                                      </a:solidFill>
-                                      <a:round/>
-                                      <a:headEnd/>
-                                      <a:tailEnd type="triangle" w="med" len="med"/>
-                                    </a:ln>
-                                    <a:extLst>
-                                      <a:ext uri="{909E8E84-426E-40DD-AFC4-6F175D3DCCD1}">
-                                        <a14:hiddenFill xmlns:a14="http://schemas.microsoft.com/office/drawing/2010/main">
-                                          <a:noFill/>
-                                        </a14:hiddenFill>
-                                      </a:ext>
-                                    </a:extLst>
-                                  </wps:spPr>
-                                  <wps:bodyPr/>
-                                </wps:wsp>
-                              </wpg:grpSp>
-                            </wpg:wgp>
-                          </wpc:wpc>
-                        </a:graphicData>
-                      </a:graphic>
-                    </wp:inline>
-                  </w:drawing>
-                </mc:Choice>
-                <mc:Fallback>
-                  <w:pict>
-                    <v:group w14:anchorId="0E4A5169" id="Полотно 200" o:spid="_x0000_s1050" editas="canvas" style="width:235.4pt;height:134.2pt;mso-position-horizontal-relative:char;mso-position-vertical-relative:line" coordsize="29895,17043" o:gfxdata="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">
-                      <v:shape id="_x0000_s1051" type="#_x0000_t75" style="position:absolute;width:29895;height:17043;visibility:visible;mso-wrap-style:square">
-                        <v:fill o:detectmouseclick="t"/>
-                        <v:path o:connecttype="none"/>
-                      </v:shape>
-                      <v:line id="Line 198" o:spid="_x0000_s1052" style="position:absolute;visibility:visible;mso-wrap-style:square" from="13551,7282" to="13551,14266" o:connectortype="straight" o:gfxdata="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">
-                        <v:stroke dashstyle="dash"/>
-                      </v:line>
-                      <v:group id="Group 199" o:spid="_x0000_s1053" style="position:absolute;left:2598;width:24189;height:16193" coordorigin="2975,8227" coordsize="5837,3907" o:gfxdata="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">
-                        <v:shape id="Text Box 200" o:spid="_x0000_s1054" type="#_x0000_t202" style="position:absolute;left:8481;top:10994;width:331;height:496;visibility:visible;mso-wrap-style:square;v-text-anchor:top" o:gfxdata="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" strokecolor="white">
-                          <v:textbox inset="0,0,0,0">
-                            <w:txbxContent>
-                              <w:p>
-                                <w:pPr>
-                                  <w:spacing w:line="240" w:lineRule="auto"/>
-                                  <w:rPr>
-                                    <w:i/>
-                                    <w:iCs/>
-                                  </w:rPr>
-                                </w:pPr>
-                                <w:r>
-                                  <w:rPr>
-                                    <w:i/>
-                                    <w:iCs/>
-                                  </w:rPr>
-                                  <w:t>х</w:t>
-                                </w:r>
-                              </w:p>
-                            </w:txbxContent>
-                          </v:textbox>
-                        </v:shape>
-                        <v:shape id="Text Box 201" o:spid="_x0000_s1055" type="#_x0000_t202" style="position:absolute;left:3231;top:8227;width:763;height:506;visibility:visible;mso-wrap-style:square;v-text-anchor:top" o:gfxdata="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" strokecolor="white">
-                          <v:textbox inset="0,0,0,0">
-                            <w:txbxContent>
-                              <w:p>
-                                <w:pPr>
-                                  <w:spacing w:line="240" w:lineRule="auto"/>
-                                  <w:rPr>
-                                    <w:i/>
-                                    <w:iCs/>
-                                    <w:lang w:val="en-US"/>
-                                  </w:rPr>
-                                </w:pPr>
-                                <w:r>
-                                  <w:rPr>
-                                    <w:i/>
-                                    <w:iCs/>
-                                    <w:lang w:val="en-US"/>
-                                  </w:rPr>
-                                  <w:t>f(</w:t>
-                                </w:r>
-                                <w:r>
-                                  <w:rPr>
-                                    <w:i/>
-                                    <w:iCs/>
-                                  </w:rPr>
-                                  <w:t>х</w:t>
-                                </w:r>
-                                <w:r>
-                                  <w:rPr>
-                                    <w:i/>
-                                    <w:iCs/>
-                                    <w:lang w:val="en-US"/>
-                                  </w:rPr>
-                                  <w:t>)</w:t>
-                                </w:r>
-                              </w:p>
-                            </w:txbxContent>
-                          </v:textbox>
-                        </v:shape>
-                        <v:group id="Group 202" o:spid="_x0000_s1056" style="position:absolute;left:2975;top:8567;width:5727;height:3567" coordorigin="2975,8567" coordsize="5727,3567" o:gfxdata="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">
-                          <v:shape id="Text Box 203" o:spid="_x0000_s1057" type="#_x0000_t202" style="position:absolute;left:5500;top:11636;width:331;height:498;visibility:visible;mso-wrap-style:square;v-text-anchor:top" o:gfxdata="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" strokecolor="white">
-                            <v:textbox inset="0,0,0,0">
-                              <w:txbxContent>
-                                <w:p>
-                                  <w:pPr>
-                                    <w:spacing w:line="240" w:lineRule="auto"/>
-                                    <w:rPr>
-                                      <w:i/>
-                                      <w:iCs/>
-                                      <w:sz w:val="28"/>
-                                      <w:szCs w:val="28"/>
-                                      <w:lang w:val="uk-UA"/>
-                                    </w:rPr>
-                                  </w:pPr>
-                                  <w:r>
-                                    <w:rPr>
-                                      <w:i/>
-                                      <w:iCs/>
-                                      <w:sz w:val="28"/>
-                                      <w:szCs w:val="28"/>
-                                      <w:lang w:val="en-US"/>
-                                    </w:rPr>
-                                    <w:t>μ</w:t>
-                                  </w:r>
-                                </w:p>
-                              </w:txbxContent>
-                            </v:textbox>
-                          </v:shape>
-                          <v:group id="Group 204" o:spid="_x0000_s1058" style="position:absolute;left:2975;top:8567;width:5727;height:3126" coordorigin="2975,8567" coordsize="5727,3126" o:gfxdata="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">
-                            <v:line id="Line 205" o:spid="_x0000_s1059" style="position:absolute;flip:x;visibility:visible;mso-wrap-style:square" from="2975,8567" to="3010,11692" o:connectortype="straight" o:gfxdata="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">
-                              <v:stroke startarrow="classic"/>
-                            </v:line>
-                            <v:line id="Line 206" o:spid="_x0000_s1060" style="position:absolute;visibility:visible;mso-wrap-style:square" from="3001,11692" to="8702,11693" o:connectortype="straight" o:gfxdata="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">
-                              <v:stroke endarrow="block"/>
-                            </v:line>
-                            <v:group id="Group 207" o:spid="_x0000_s1061" style="position:absolute;left:3039;top:9967;width:5149;height:1719" coordorigin="2918,9900" coordsize="5149,1719" o:gfxdata="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">
-                              <v:shape id="Freeform 208" o:spid="_x0000_s1062" style="position:absolute;left:5483;top:9900;width:2584;height:1719;visibility:visible;mso-wrap-style:square;v-text-anchor:top" coordsize="1908,1146" o:gfxdata="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" path="m,c25,,50,1,72,6v22,5,40,13,60,24c152,41,171,52,192,72v21,20,46,49,66,78c278,179,294,210,312,246v18,36,36,72,54,120c384,414,404,481,420,534v16,53,26,104,42,150c478,730,495,773,516,810v21,37,43,69,72,96c617,933,648,952,690,972v42,20,105,41,150,54c885,1039,895,1040,960,1050v65,10,194,27,270,36c1306,1095,1348,1099,1416,1104v68,5,140,5,222,12c1720,1123,1814,1134,1908,1146e" filled="f" strokeweight="2.25pt">
-                                <v:path arrowok="t" o:connecttype="custom" o:connectlocs="0,0;98,9;179,45;260,108;349,225;423,369;496,549;569,801;626,1026;699,1215;796,1359;934,1458;1138,1539;1300,1575;1666,1629;1918,1656;2218,1674;2584,1719" o:connectangles="0,0,0,0,0,0,0,0,0,0,0,0,0,0,0,0,0,0"/>
-                              </v:shape>
-                              <v:shape id="Freeform 209" o:spid="_x0000_s1063" style="position:absolute;left:2918;top:9900;width:2584;height:1719;flip:x;visibility:visible;mso-wrap-style:square;v-text-anchor:top" coordsize="1908,1146" o:gfxdata="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" path="m,c25,,50,1,72,6v22,5,40,13,60,24c152,41,171,52,192,72v21,20,46,49,66,78c278,179,294,210,312,246v18,36,36,72,54,120c384,414,404,481,420,534v16,53,26,104,42,150c478,730,495,773,516,810v21,37,43,69,72,96c617,933,648,952,690,972v42,20,105,41,150,54c885,1039,895,1040,960,1050v65,10,194,27,270,36c1306,1095,1348,1099,1416,1104v68,5,140,5,222,12c1720,1123,1814,1134,1908,1146e" filled="f" strokeweight="2.25pt">
-                                <v:path arrowok="t" o:connecttype="custom" o:connectlocs="0,0;98,9;179,45;260,108;349,225;423,369;496,549;569,801;626,1026;699,1215;796,1359;934,1458;1138,1539;1300,1575;1666,1629;1918,1656;2218,1674;2584,1719" o:connectangles="0,0,0,0,0,0,0,0,0,0,0,0,0,0,0,0,0,0"/>
-                              </v:shape>
-                            </v:group>
-                          </v:group>
-                          <v:shape id="Text Box 210" o:spid="_x0000_s1064" type="#_x0000_t202" style="position:absolute;left:5500;top:10490;width:331;height:498;visibility:visible;mso-wrap-style:square;v-text-anchor:top" o:gfxdata="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" strokecolor="white">
-                            <v:textbox inset="0,0,0,0">
-                              <w:txbxContent>
-                                <w:p>
-                                  <w:pPr>
-                                    <w:spacing w:line="240" w:lineRule="auto"/>
-                                    <w:rPr>
-                                      <w:i/>
-                                      <w:iCs/>
-                                      <w:sz w:val="28"/>
-                                      <w:szCs w:val="28"/>
-                                      <w:lang w:val="uk-UA"/>
-                                    </w:rPr>
-                                  </w:pPr>
-                                  <w:r>
-                                    <w:rPr>
-                                      <w:i/>
-                                      <w:iCs/>
-                                      <w:sz w:val="28"/>
-                                      <w:szCs w:val="28"/>
-                                      <w:lang w:val="en-US"/>
-                                    </w:rPr>
-                                    <w:t>σ</w:t>
-                                  </w:r>
-                                </w:p>
-                              </w:txbxContent>
-                            </v:textbox>
-                          </v:shape>
-                          <v:line id="Line 211" o:spid="_x0000_s1065" style="position:absolute;flip:y;visibility:visible;mso-wrap-style:square" from="5803,10759" to="6208,10760" o:connectortype="straight" o:gfxdata="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">
-                            <v:stroke endarrow="block"/>
-                          </v:line>
-                          <v:line id="Line 212" o:spid="_x0000_s1066" style="position:absolute;flip:x y;visibility:visible;mso-wrap-style:square" from="5079,10759" to="5483,10761" o:connectortype="straight" o:gfxdata="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">
-                            <v:stroke endarrow="block"/>
-                          </v:line>
-                        </v:group>
-                      </v:group>
-                      <w10:anchorlock/>
-                    </v:group>
-                  </w:pict>
-                </mc:Fallback>
-              </mc:AlternateContent>
-            </w:r>
-            <w:r>
-              <w:rPr>
-                <w:rFonts w:ascii="Times New Roman" w:eastAsia="Times New Roman" w:hAnsi="Times New Roman" w:cs="Times New Roman"/>
-                <w:b/>
-                <w:sz w:val="28"/>
-                <w:szCs w:val="28"/>
-                <w:lang w:val="uk-UA" w:eastAsia="ru-RU"/>
-              </w:rPr>
-              <w:t xml:space="preserve"> </w:t>
-            </w:r>
-          </w:p>
-        </w:tc>
-        <w:tc>
-          <w:tcPr>
-            <w:tcW w:w="4538" w:type="dxa"/>
-            <w:tcBorders>
-              <w:top w:val="double" w:sz="4" w:space="0" w:color="auto"/>
-              <w:left w:val="single" w:sz="4" w:space="0" w:color="auto"/>
-              <w:bottom w:val="double" w:sz="4" w:space="0" w:color="auto"/>
-              <w:right w:val="double" w:sz="4" w:space="0" w:color="auto"/>
-            </w:tcBorders>
-          </w:tcPr>
-          <w:p>
-            <w:pPr>
-              <w:widowControl w:val="0"/>
-              <w:overflowPunct w:val="0"/>
-              <w:autoSpaceDE w:val="0"/>
-              <w:autoSpaceDN w:val="0"/>
-              <w:adjustRightInd w:val="0"/>
-              <w:spacing w:after="0" w:line="360" w:lineRule="auto"/>
-              <w:ind w:left="-45"/>
-              <w:jc w:val="center"/>
-              <w:textAlignment w:val="baseline"/>
-              <w:rPr>
-                <w:rFonts w:ascii="Times New Roman" w:eastAsia="Times New Roman" w:hAnsi="Times New Roman" w:cs="Times New Roman"/>
-                <w:sz w:val="28"/>
-                <w:szCs w:val="28"/>
-                <w:lang w:val="uk-UA" w:eastAsia="ru-RU"/>
-              </w:rPr>
-            </w:pPr>
-          </w:p>
-          <w:p>
-            <w:pPr>
-              <w:widowControl w:val="0"/>
-              <w:overflowPunct w:val="0"/>
-              <w:autoSpaceDE w:val="0"/>
-              <w:autoSpaceDN w:val="0"/>
-              <w:adjustRightInd w:val="0"/>
-              <w:spacing w:after="0" w:line="360" w:lineRule="auto"/>
-              <w:ind w:left="-45"/>
-              <w:jc w:val="center"/>
-              <w:textAlignment w:val="baseline"/>
-              <w:rPr>
-                <w:rFonts w:ascii="Times New Roman" w:eastAsia="Times New Roman" w:hAnsi="Times New Roman" w:cs="Times New Roman"/>
-                <w:sz w:val="28"/>
-                <w:szCs w:val="28"/>
-                <w:lang w:val="uk-UA" w:eastAsia="ru-RU"/>
-              </w:rPr>
-            </w:pPr>
-            <w:r>
-              <w:rPr>
-                <w:rFonts w:ascii="Times New Roman" w:eastAsia="Times New Roman" w:hAnsi="Times New Roman" w:cs="Times New Roman"/>
-                <w:noProof/>
-                <w:position w:val="-28"/>
-                <w:sz w:val="28"/>
-                <w:szCs w:val="28"/>
-                <w:lang w:val="uk-UA" w:eastAsia="ru-RU"/>
-              </w:rPr>
-              <w:object w:dxaOrig="3400" w:dyaOrig="760" w14:anchorId="0B59B15B">
-                <v:shape id="_x0000_i1169" type="#_x0000_t75" alt="" style="width:169.8pt;height:38.4pt;mso-width-percent:0;mso-height-percent:0;mso-width-percent:0;mso-height-percent:0" o:ole="">
-                  <v:imagedata r:id="rId33" o:title=""/>
-                </v:shape>
-                <o:OLEObject Type="Embed" ProgID="Equation.3" ShapeID="_x0000_i1169" DrawAspect="Content" ObjectID="_1728468934" r:id="rId34"/>
-              </w:object>
-            </w:r>
-          </w:p>
-          <w:p>
-            <w:pPr>
-              <w:widowControl w:val="0"/>
-              <w:overflowPunct w:val="0"/>
-              <w:autoSpaceDE w:val="0"/>
-              <w:autoSpaceDN w:val="0"/>
-              <w:adjustRightInd w:val="0"/>
-              <w:spacing w:after="0" w:line="360" w:lineRule="auto"/>
-              <w:ind w:left="-45"/>
-              <w:jc w:val="center"/>
-              <w:textAlignment w:val="baseline"/>
-              <w:rPr>
-                <w:rFonts w:ascii="Times New Roman" w:eastAsia="Times New Roman" w:hAnsi="Times New Roman" w:cs="Times New Roman"/>
-                <w:sz w:val="28"/>
-                <w:szCs w:val="28"/>
-                <w:lang w:val="uk-UA" w:eastAsia="ru-RU"/>
-              </w:rPr>
-            </w:pPr>
-          </w:p>
-          <w:p>
-            <w:pPr>
-              <w:widowControl w:val="0"/>
-              <w:overflowPunct w:val="0"/>
-              <w:autoSpaceDE w:val="0"/>
-              <w:autoSpaceDN w:val="0"/>
-              <w:adjustRightInd w:val="0"/>
-              <w:spacing w:after="0" w:line="360" w:lineRule="auto"/>
-              <w:ind w:left="-45"/>
-              <w:jc w:val="center"/>
-              <w:textAlignment w:val="baseline"/>
-              <w:rPr>
-                <w:rFonts w:ascii="Times New Roman" w:eastAsia="Times New Roman" w:hAnsi="Times New Roman" w:cs="Times New Roman"/>
-                <w:sz w:val="28"/>
-                <w:szCs w:val="28"/>
-                <w:lang w:val="uk-UA" w:eastAsia="ru-RU"/>
-              </w:rPr>
-            </w:pPr>
-            <w:r>
-              <w:rPr>
-                <w:rFonts w:ascii="Times New Roman" w:eastAsia="Times New Roman" w:hAnsi="Times New Roman" w:cs="Times New Roman"/>
-                <w:noProof/>
-                <w:position w:val="-10"/>
-                <w:sz w:val="28"/>
-                <w:szCs w:val="28"/>
-                <w:lang w:val="uk-UA" w:eastAsia="ru-RU"/>
-              </w:rPr>
-              <w:object w:dxaOrig="1520" w:dyaOrig="260" w14:anchorId="0AF5A5B6">
-                <v:shape id="_x0000_i1170" type="#_x0000_t75" alt="" style="width:76.2pt;height:13.2pt;mso-width-percent:0;mso-height-percent:0;mso-width-percent:0;mso-height-percent:0" o:ole="">
-                  <v:imagedata r:id="rId35" o:title=""/>
-                </v:shape>
-                <o:OLEObject Type="Embed" ProgID="Equation.3" ShapeID="_x0000_i1170" DrawAspect="Content" ObjectID="_1728468935" r:id="rId36"/>
-              </w:object>
-            </w:r>
-          </w:p>
-        </w:tc>
-      </w:tr>
-    </w:tbl>
+        </w:rPr>
+      </w:pPr>
+    </w:p>
     <w:p>
       <w:pPr>
         <w:spacing w:line="360" w:lineRule="auto"/>
@@ -4706,718 +1755,68 @@
           <w:rFonts w:ascii="Times New Roman" w:eastAsia="Calibri" w:hAnsi="Times New Roman" w:cs="Times New Roman"/>
           <w:iCs/>
           <w:sz w:val="28"/>
-          <w:lang w:val="uk-UA"/>
         </w:rPr>
       </w:pPr>
     </w:p>
     <w:p>
       <w:pPr>
         <w:spacing w:line="360" w:lineRule="auto"/>
-        <w:ind w:firstLine="720"/>
-        <w:jc w:val="both"/>
-        <w:rPr>
-          <w:rFonts w:ascii="Times New Roman" w:eastAsia="Calibri" w:hAnsi="Times New Roman" w:cs="Times New Roman"/>
-          <w:sz w:val="28"/>
-          <w:szCs w:val="28"/>
-          <w:lang w:val="uk-UA"/>
-        </w:rPr>
-      </w:pPr>
-      <w:r>
-        <w:rPr>
-          <w:rFonts w:ascii="Times New Roman" w:eastAsia="Calibri" w:hAnsi="Times New Roman" w:cs="Times New Roman"/>
-          <w:sz w:val="28"/>
-          <w:szCs w:val="28"/>
-          <w:lang w:val="uk-UA"/>
-        </w:rPr>
-        <w:t xml:space="preserve">У випадку дискретного закону розподілу теоретичне значення частоти влучення випадкової величини </w:t>
-      </w:r>
-      <w:r>
-        <w:rPr>
-          <w:rFonts w:ascii="Times New Roman" w:eastAsia="Calibri" w:hAnsi="Times New Roman" w:cs="Times New Roman"/>
-          <w:i/>
-          <w:sz w:val="28"/>
-          <w:szCs w:val="28"/>
-          <w:lang w:val="uk-UA"/>
-        </w:rPr>
-        <w:t>ζ</w:t>
-      </w:r>
-      <w:r>
-        <w:rPr>
-          <w:rFonts w:ascii="Times New Roman" w:eastAsia="Calibri" w:hAnsi="Times New Roman" w:cs="Times New Roman"/>
-          <w:i/>
+        <w:rPr>
+          <w:rFonts w:ascii="Times New Roman" w:eastAsia="Calibri" w:hAnsi="Times New Roman" w:cs="Times New Roman"/>
           <w:iCs/>
           <w:sz w:val="28"/>
-          <w:szCs w:val="28"/>
-          <w:lang w:val="uk-UA"/>
-        </w:rPr>
-        <w:t xml:space="preserve"> </w:t>
-      </w:r>
-      <w:r>
-        <w:rPr>
-          <w:rFonts w:ascii="Times New Roman" w:eastAsia="Calibri" w:hAnsi="Times New Roman" w:cs="Times New Roman"/>
-          <w:sz w:val="28"/>
-          <w:szCs w:val="28"/>
-          <w:lang w:val="uk-UA"/>
-        </w:rPr>
-        <w:t xml:space="preserve"> у значення </w:t>
-      </w:r>
-      <w:r>
-        <w:rPr>
-          <w:rFonts w:ascii="Times New Roman" w:eastAsia="Calibri" w:hAnsi="Times New Roman" w:cs="Times New Roman"/>
-          <w:i/>
-          <w:sz w:val="28"/>
-          <w:szCs w:val="28"/>
-          <w:lang w:val="uk-UA"/>
-        </w:rPr>
-        <w:t>і</w:t>
-      </w:r>
-      <w:r>
+        </w:rPr>
+      </w:pPr>
+    </w:p>
+    <w:p>
+      <w:pPr>
+        <w:spacing w:line="360" w:lineRule="auto"/>
         <w:rPr>
           <w:rFonts w:ascii="Times New Roman" w:eastAsia="Calibri" w:hAnsi="Times New Roman" w:cs="Times New Roman"/>
           <w:iCs/>
           <w:sz w:val="28"/>
-          <w:szCs w:val="28"/>
-          <w:lang w:val="uk-UA"/>
-        </w:rPr>
-        <w:t xml:space="preserve"> визначається значенням ймовірності </w:t>
-      </w:r>
-      <w:r>
-        <w:rPr>
-          <w:rFonts w:ascii="Times New Roman" w:eastAsia="Calibri" w:hAnsi="Times New Roman" w:cs="Times New Roman"/>
-          <w:i/>
-          <w:sz w:val="28"/>
-          <w:szCs w:val="28"/>
-          <w:lang w:val="uk-UA"/>
-        </w:rPr>
-        <w:t>P(i)</w:t>
-      </w:r>
-      <w:r>
+        </w:rPr>
+      </w:pPr>
+    </w:p>
+    <w:p>
+      <w:pPr>
+        <w:spacing w:line="360" w:lineRule="auto"/>
         <w:rPr>
           <w:rFonts w:ascii="Times New Roman" w:eastAsia="Calibri" w:hAnsi="Times New Roman" w:cs="Times New Roman"/>
           <w:iCs/>
           <w:sz w:val="28"/>
-          <w:szCs w:val="28"/>
-          <w:lang w:val="uk-UA"/>
-        </w:rPr>
-        <w:t>. У випадку неперервного закону розподілу т</w:t>
-      </w:r>
-      <w:r>
-        <w:rPr>
-          <w:rFonts w:ascii="Times New Roman" w:eastAsia="Calibri" w:hAnsi="Times New Roman" w:cs="Times New Roman"/>
-          <w:sz w:val="28"/>
-          <w:szCs w:val="28"/>
-          <w:lang w:val="uk-UA"/>
-        </w:rPr>
-        <w:t xml:space="preserve">еоретичне значення частоти влучення випадкової величини </w:t>
-      </w:r>
-      <w:r>
-        <w:rPr>
-          <w:rFonts w:ascii="Times New Roman" w:eastAsia="Calibri" w:hAnsi="Times New Roman" w:cs="Times New Roman"/>
-          <w:i/>
-          <w:sz w:val="28"/>
-          <w:szCs w:val="28"/>
-          <w:lang w:val="uk-UA"/>
-        </w:rPr>
-        <w:t>ζ</w:t>
-      </w:r>
-      <w:r>
-        <w:rPr>
-          <w:rFonts w:ascii="Times New Roman" w:eastAsia="Calibri" w:hAnsi="Times New Roman" w:cs="Times New Roman"/>
-          <w:i/>
+        </w:rPr>
+      </w:pPr>
+    </w:p>
+    <w:p>
+      <w:pPr>
+        <w:spacing w:line="360" w:lineRule="auto"/>
+        <w:rPr>
+          <w:rFonts w:ascii="Times New Roman" w:eastAsia="Calibri" w:hAnsi="Times New Roman" w:cs="Times New Roman"/>
           <w:iCs/>
           <w:sz w:val="28"/>
-          <w:szCs w:val="28"/>
-          <w:lang w:val="uk-UA"/>
-        </w:rPr>
-        <w:t xml:space="preserve"> </w:t>
-      </w:r>
-      <w:r>
-        <w:rPr>
-          <w:rFonts w:ascii="Times New Roman" w:eastAsia="Calibri" w:hAnsi="Times New Roman" w:cs="Times New Roman"/>
-          <w:sz w:val="28"/>
-          <w:szCs w:val="28"/>
-          <w:lang w:val="uk-UA"/>
-        </w:rPr>
-        <w:t xml:space="preserve"> в </w:t>
-      </w:r>
-      <w:r>
-        <w:rPr>
-          <w:rFonts w:ascii="Times New Roman" w:eastAsia="Calibri" w:hAnsi="Times New Roman" w:cs="Times New Roman"/>
-          <w:i/>
+        </w:rPr>
+      </w:pPr>
+    </w:p>
+    <w:p>
+      <w:pPr>
+        <w:spacing w:line="360" w:lineRule="auto"/>
+        <w:rPr>
+          <w:rFonts w:ascii="Times New Roman" w:eastAsia="Calibri" w:hAnsi="Times New Roman" w:cs="Times New Roman"/>
           <w:iCs/>
           <w:sz w:val="28"/>
-          <w:szCs w:val="28"/>
-          <w:lang w:val="uk-UA"/>
-        </w:rPr>
-        <w:t>і</w:t>
-      </w:r>
-      <w:r>
-        <w:rPr>
-          <w:rFonts w:ascii="Times New Roman" w:eastAsia="Calibri" w:hAnsi="Times New Roman" w:cs="Times New Roman"/>
-          <w:sz w:val="28"/>
-          <w:szCs w:val="28"/>
-          <w:lang w:val="uk-UA"/>
-        </w:rPr>
-        <w:t xml:space="preserve">-й інтервал визначається за формулами: </w:t>
-      </w:r>
+        </w:rPr>
+      </w:pPr>
     </w:p>
     <w:p>
       <w:pPr>
         <w:spacing w:line="360" w:lineRule="auto"/>
-        <w:ind w:firstLine="720"/>
-        <w:jc w:val="center"/>
-        <w:rPr>
-          <w:rFonts w:ascii="Times New Roman" w:eastAsia="Calibri" w:hAnsi="Times New Roman" w:cs="Times New Roman"/>
-          <w:sz w:val="28"/>
-          <w:szCs w:val="28"/>
-          <w:lang w:val="uk-UA"/>
-        </w:rPr>
-      </w:pPr>
-      <w:r>
-        <w:rPr>
-          <w:rFonts w:ascii="Times New Roman" w:eastAsia="Calibri" w:hAnsi="Times New Roman" w:cs="Times New Roman"/>
-          <w:noProof/>
-          <w:position w:val="-34"/>
-          <w:sz w:val="28"/>
-          <w:szCs w:val="28"/>
-          <w:lang w:val="uk-UA"/>
-        </w:rPr>
-        <w:object w:dxaOrig="3240" w:dyaOrig="780" w14:anchorId="0CE2ECB2">
-          <v:shape id="_x0000_i1171" type="#_x0000_t75" alt="" style="width:162pt;height:39pt;mso-width-percent:0;mso-height-percent:0;mso-width-percent:0;mso-height-percent:0" o:ole="">
-            <v:imagedata r:id="rId37" o:title=""/>
-          </v:shape>
-          <o:OLEObject Type="Embed" ProgID="Equation.3" ShapeID="_x0000_i1171" DrawAspect="Content" ObjectID="_1728468936" r:id="rId38"/>
-        </w:object>
-      </w:r>
-      <w:r>
-        <w:rPr>
-          <w:rFonts w:ascii="Times New Roman" w:eastAsia="Calibri" w:hAnsi="Times New Roman" w:cs="Times New Roman"/>
-          <w:sz w:val="28"/>
-          <w:szCs w:val="28"/>
-          <w:lang w:val="uk-UA"/>
-        </w:rPr>
-        <w:t>,</w:t>
-      </w:r>
-    </w:p>
-    <w:p>
-      <w:pPr>
-        <w:widowControl w:val="0"/>
-        <w:overflowPunct w:val="0"/>
-        <w:autoSpaceDE w:val="0"/>
-        <w:autoSpaceDN w:val="0"/>
-        <w:adjustRightInd w:val="0"/>
-        <w:spacing w:after="0" w:line="360" w:lineRule="auto"/>
-        <w:jc w:val="both"/>
-        <w:textAlignment w:val="baseline"/>
-        <w:rPr>
-          <w:rFonts w:ascii="Times New Roman" w:eastAsia="Times New Roman" w:hAnsi="Times New Roman" w:cs="Times New Roman"/>
-          <w:sz w:val="28"/>
-          <w:szCs w:val="28"/>
-          <w:lang w:val="uk-UA" w:eastAsia="ru-RU"/>
-        </w:rPr>
-      </w:pPr>
-      <w:r>
-        <w:rPr>
-          <w:rFonts w:ascii="Times New Roman" w:eastAsia="Times New Roman" w:hAnsi="Times New Roman" w:cs="Times New Roman"/>
-          <w:sz w:val="28"/>
-          <w:szCs w:val="28"/>
-          <w:lang w:val="uk-UA" w:eastAsia="ru-RU"/>
-        </w:rPr>
-        <w:t xml:space="preserve">де </w:t>
-      </w:r>
-      <w:r>
-        <w:rPr>
-          <w:rFonts w:ascii="Times New Roman" w:eastAsia="Times New Roman" w:hAnsi="Times New Roman" w:cs="Times New Roman"/>
-          <w:i/>
+        <w:rPr>
+          <w:rFonts w:ascii="Times New Roman" w:eastAsia="Calibri" w:hAnsi="Times New Roman" w:cs="Times New Roman"/>
           <w:iCs/>
           <w:sz w:val="28"/>
-          <w:szCs w:val="28"/>
-          <w:lang w:val="uk-UA" w:eastAsia="ru-RU"/>
-        </w:rPr>
-        <w:t>f</w:t>
-      </w:r>
-      <w:r>
-        <w:rPr>
-          <w:rFonts w:ascii="Times New Roman" w:eastAsia="Times New Roman" w:hAnsi="Times New Roman" w:cs="Times New Roman"/>
-          <w:sz w:val="28"/>
-          <w:szCs w:val="28"/>
-          <w:lang w:val="uk-UA" w:eastAsia="ru-RU"/>
-        </w:rPr>
-        <w:t>(</w:t>
-      </w:r>
-      <w:r>
-        <w:rPr>
-          <w:rFonts w:ascii="Times New Roman" w:eastAsia="Times New Roman" w:hAnsi="Times New Roman" w:cs="Times New Roman"/>
-          <w:i/>
-          <w:iCs/>
-          <w:sz w:val="28"/>
-          <w:szCs w:val="28"/>
-          <w:lang w:val="uk-UA" w:eastAsia="ru-RU"/>
-        </w:rPr>
-        <w:t>x</w:t>
-      </w:r>
-      <w:r>
-        <w:rPr>
-          <w:rFonts w:ascii="Times New Roman" w:eastAsia="Times New Roman" w:hAnsi="Times New Roman" w:cs="Times New Roman"/>
-          <w:sz w:val="28"/>
-          <w:szCs w:val="28"/>
-          <w:lang w:val="uk-UA" w:eastAsia="ru-RU"/>
-        </w:rPr>
-        <w:t xml:space="preserve">) – щільність закону розподілу випадкової величини </w:t>
-      </w:r>
-      <w:r>
-        <w:rPr>
-          <w:rFonts w:ascii="Times New Roman" w:eastAsia="Times New Roman" w:hAnsi="Times New Roman" w:cs="Times New Roman"/>
-          <w:i/>
-          <w:sz w:val="28"/>
-          <w:szCs w:val="28"/>
-          <w:lang w:val="uk-UA" w:eastAsia="ru-RU"/>
-        </w:rPr>
-        <w:t>ζ</w:t>
-      </w:r>
-      <w:r>
-        <w:rPr>
-          <w:rFonts w:ascii="Times New Roman" w:eastAsia="Times New Roman" w:hAnsi="Times New Roman" w:cs="Times New Roman"/>
-          <w:sz w:val="28"/>
-          <w:szCs w:val="28"/>
-          <w:lang w:val="uk-UA" w:eastAsia="ru-RU"/>
-        </w:rPr>
-        <w:t xml:space="preserve">, </w:t>
-      </w:r>
-      <w:r>
-        <w:rPr>
-          <w:rFonts w:ascii="Times New Roman" w:eastAsia="Times New Roman" w:hAnsi="Times New Roman" w:cs="Times New Roman"/>
-          <w:i/>
-          <w:iCs/>
-          <w:sz w:val="28"/>
-          <w:szCs w:val="28"/>
-          <w:lang w:val="uk-UA" w:eastAsia="ru-RU"/>
-        </w:rPr>
-        <w:t>F</w:t>
-      </w:r>
-      <w:r>
-        <w:rPr>
-          <w:rFonts w:ascii="Times New Roman" w:eastAsia="Times New Roman" w:hAnsi="Times New Roman" w:cs="Times New Roman"/>
-          <w:sz w:val="28"/>
-          <w:szCs w:val="28"/>
-          <w:lang w:val="uk-UA" w:eastAsia="ru-RU"/>
-        </w:rPr>
-        <w:t>(</w:t>
-      </w:r>
-      <w:r>
-        <w:rPr>
-          <w:rFonts w:ascii="Times New Roman" w:eastAsia="Times New Roman" w:hAnsi="Times New Roman" w:cs="Times New Roman"/>
-          <w:i/>
-          <w:iCs/>
-          <w:sz w:val="28"/>
-          <w:szCs w:val="28"/>
-          <w:lang w:val="uk-UA" w:eastAsia="ru-RU"/>
-        </w:rPr>
-        <w:t>x</w:t>
-      </w:r>
-      <w:r>
-        <w:rPr>
-          <w:rFonts w:ascii="Times New Roman" w:eastAsia="Times New Roman" w:hAnsi="Times New Roman" w:cs="Times New Roman"/>
-          <w:sz w:val="28"/>
-          <w:szCs w:val="28"/>
-          <w:lang w:val="uk-UA" w:eastAsia="ru-RU"/>
-        </w:rPr>
-        <w:t>) – закон розподілу випадкової величини</w:t>
-      </w:r>
-      <w:r>
-        <w:rPr>
-          <w:rFonts w:ascii="Times New Roman" w:eastAsia="Times New Roman" w:hAnsi="Times New Roman" w:cs="Times New Roman"/>
-          <w:i/>
-          <w:sz w:val="28"/>
-          <w:szCs w:val="28"/>
-          <w:lang w:val="uk-UA" w:eastAsia="ru-RU"/>
-        </w:rPr>
-        <w:t xml:space="preserve"> ζ</w:t>
-      </w:r>
-      <w:r>
-        <w:rPr>
-          <w:rFonts w:ascii="Times New Roman" w:eastAsia="Times New Roman" w:hAnsi="Times New Roman" w:cs="Times New Roman"/>
-          <w:sz w:val="28"/>
-          <w:szCs w:val="28"/>
-          <w:lang w:val="uk-UA" w:eastAsia="ru-RU"/>
-        </w:rPr>
-        <w:t>, (</w:t>
-      </w:r>
-      <w:r>
-        <w:rPr>
-          <w:rFonts w:ascii="Times New Roman" w:eastAsia="Times New Roman" w:hAnsi="Times New Roman" w:cs="Times New Roman"/>
-          <w:i/>
-          <w:iCs/>
-          <w:sz w:val="28"/>
-          <w:szCs w:val="28"/>
-          <w:lang w:val="uk-UA" w:eastAsia="ru-RU"/>
-        </w:rPr>
-        <w:t>x</w:t>
-      </w:r>
-      <w:r>
-        <w:rPr>
-          <w:rFonts w:ascii="Times New Roman" w:eastAsia="Times New Roman" w:hAnsi="Times New Roman" w:cs="Times New Roman"/>
-          <w:i/>
-          <w:iCs/>
-          <w:sz w:val="28"/>
-          <w:szCs w:val="28"/>
-          <w:vertAlign w:val="subscript"/>
-          <w:lang w:val="uk-UA" w:eastAsia="ru-RU"/>
-        </w:rPr>
-        <w:t>i-1</w:t>
-      </w:r>
-      <w:r>
-        <w:rPr>
-          <w:rFonts w:ascii="Times New Roman" w:eastAsia="Times New Roman" w:hAnsi="Times New Roman" w:cs="Times New Roman"/>
-          <w:i/>
-          <w:iCs/>
-          <w:sz w:val="28"/>
-          <w:szCs w:val="28"/>
-          <w:lang w:val="uk-UA" w:eastAsia="ru-RU"/>
-        </w:rPr>
-        <w:t>, x</w:t>
-      </w:r>
-      <w:r>
-        <w:rPr>
-          <w:rFonts w:ascii="Times New Roman" w:eastAsia="Times New Roman" w:hAnsi="Times New Roman" w:cs="Times New Roman"/>
-          <w:i/>
-          <w:iCs/>
-          <w:sz w:val="28"/>
-          <w:szCs w:val="28"/>
-          <w:vertAlign w:val="subscript"/>
-          <w:lang w:val="uk-UA" w:eastAsia="ru-RU"/>
-        </w:rPr>
-        <w:t>i</w:t>
-      </w:r>
-      <w:r>
-        <w:rPr>
-          <w:rFonts w:ascii="Times New Roman" w:eastAsia="Times New Roman" w:hAnsi="Times New Roman" w:cs="Times New Roman"/>
-          <w:sz w:val="28"/>
-          <w:szCs w:val="28"/>
-          <w:lang w:val="uk-UA" w:eastAsia="ru-RU"/>
-        </w:rPr>
-        <w:t>) – інтервал.</w:t>
-      </w:r>
-    </w:p>
-    <w:p>
-      <w:pPr>
-        <w:widowControl w:val="0"/>
-        <w:adjustRightInd w:val="0"/>
-        <w:spacing w:after="0" w:line="360" w:lineRule="auto"/>
-        <w:ind w:firstLine="709"/>
-        <w:jc w:val="both"/>
-        <w:textAlignment w:val="baseline"/>
-        <w:rPr>
-          <w:rFonts w:ascii="Times New Roman" w:eastAsia="Times New Roman" w:hAnsi="Times New Roman" w:cs="Times New Roman"/>
-          <w:noProof/>
-          <w:sz w:val="28"/>
-          <w:szCs w:val="28"/>
-          <w:lang w:val="uk-UA" w:eastAsia="ru-RU"/>
-        </w:rPr>
-      </w:pPr>
-      <w:r>
-        <w:rPr>
-          <w:rFonts w:ascii="Times New Roman" w:eastAsia="Times New Roman" w:hAnsi="Times New Roman" w:cs="Times New Roman"/>
-          <w:noProof/>
-          <w:sz w:val="28"/>
-          <w:szCs w:val="28"/>
-          <w:lang w:val="uk-UA" w:eastAsia="ru-RU"/>
-        </w:rPr>
-        <w:t>Наприклад, у випадку експоненціального закону розподілу теоретичне значення частоти влучення в інтервал може бути визначене за формулою:</w:t>
-      </w:r>
-    </w:p>
-    <w:p>
-      <w:pPr>
-        <w:widowControl w:val="0"/>
-        <w:adjustRightInd w:val="0"/>
-        <w:spacing w:after="0" w:line="360" w:lineRule="auto"/>
-        <w:ind w:firstLine="709"/>
-        <w:jc w:val="center"/>
-        <w:textAlignment w:val="baseline"/>
-        <w:rPr>
-          <w:rFonts w:ascii="Times New Roman" w:eastAsia="Times New Roman" w:hAnsi="Times New Roman" w:cs="Times New Roman"/>
-          <w:noProof/>
-          <w:sz w:val="28"/>
-          <w:szCs w:val="28"/>
-          <w:lang w:val="uk-UA" w:eastAsia="ru-RU"/>
-        </w:rPr>
-      </w:pPr>
-      <w:r>
-        <w:rPr>
-          <w:rFonts w:ascii="Times New Roman" w:eastAsia="Times New Roman" w:hAnsi="Times New Roman" w:cs="Times New Roman"/>
-          <w:noProof/>
-          <w:position w:val="-34"/>
-          <w:sz w:val="28"/>
-          <w:szCs w:val="28"/>
-          <w:lang w:val="uk-UA" w:eastAsia="ru-RU"/>
-        </w:rPr>
-        <w:object w:dxaOrig="3140" w:dyaOrig="780" w14:anchorId="789F1744">
-          <v:shape id="_x0000_i1172" type="#_x0000_t75" alt="" style="width:157.2pt;height:39pt;mso-width-percent:0;mso-height-percent:0;mso-width-percent:0;mso-height-percent:0" o:ole="" fillcolor="window">
-            <v:imagedata r:id="rId39" o:title=""/>
-          </v:shape>
-          <o:OLEObject Type="Embed" ProgID="Equation.3" ShapeID="_x0000_i1172" DrawAspect="Content" ObjectID="_1728468937" r:id="rId40"/>
-        </w:object>
-      </w:r>
-      <w:r>
-        <w:rPr>
-          <w:rFonts w:ascii="Times New Roman" w:eastAsia="Times New Roman" w:hAnsi="Times New Roman" w:cs="Times New Roman"/>
-          <w:noProof/>
-          <w:sz w:val="28"/>
-          <w:szCs w:val="28"/>
-          <w:lang w:val="uk-UA" w:eastAsia="ru-RU"/>
-        </w:rPr>
-        <w:t>,</w:t>
-      </w:r>
-    </w:p>
-    <w:p>
-      <w:pPr>
-        <w:widowControl w:val="0"/>
-        <w:adjustRightInd w:val="0"/>
-        <w:spacing w:after="0" w:line="360" w:lineRule="auto"/>
-        <w:jc w:val="both"/>
-        <w:textAlignment w:val="baseline"/>
-        <w:rPr>
-          <w:rFonts w:ascii="Times New Roman" w:eastAsia="Times New Roman" w:hAnsi="Times New Roman" w:cs="Times New Roman"/>
-          <w:noProof/>
-          <w:sz w:val="28"/>
-          <w:szCs w:val="28"/>
-          <w:lang w:eastAsia="ru-RU"/>
-        </w:rPr>
-      </w:pPr>
-      <w:r>
-        <w:rPr>
-          <w:rFonts w:ascii="Times New Roman" w:eastAsia="Times New Roman" w:hAnsi="Times New Roman" w:cs="Times New Roman"/>
-          <w:noProof/>
-          <w:sz w:val="28"/>
-          <w:szCs w:val="28"/>
-          <w:lang w:val="uk-UA" w:eastAsia="ru-RU"/>
-        </w:rPr>
-        <w:t xml:space="preserve">де параметр </w:t>
-      </w:r>
-      <w:r>
-        <w:rPr>
-          <w:rFonts w:ascii="Times New Roman" w:eastAsia="Times New Roman" w:hAnsi="Times New Roman" w:cs="Times New Roman"/>
-          <w:i/>
-          <w:iCs/>
-          <w:noProof/>
-          <w:sz w:val="28"/>
-          <w:szCs w:val="28"/>
-          <w:lang w:val="uk-UA" w:eastAsia="ru-RU"/>
-        </w:rPr>
-        <w:t>λ</w:t>
-      </w:r>
-      <w:r>
-        <w:rPr>
-          <w:rFonts w:ascii="Times New Roman" w:eastAsia="Times New Roman" w:hAnsi="Times New Roman" w:cs="Times New Roman"/>
-          <w:noProof/>
-          <w:sz w:val="28"/>
-          <w:szCs w:val="28"/>
-          <w:lang w:val="uk-UA" w:eastAsia="ru-RU"/>
-        </w:rPr>
-        <w:t xml:space="preserve"> має бути оцінений за формулою</w:t>
-      </w:r>
-      <w:r>
-        <w:rPr>
-          <w:rFonts w:ascii="Times New Roman" w:eastAsia="Times New Roman" w:hAnsi="Times New Roman" w:cs="Times New Roman"/>
-          <w:noProof/>
-          <w:sz w:val="28"/>
-          <w:szCs w:val="28"/>
-          <w:lang w:eastAsia="ru-RU"/>
-        </w:rPr>
-        <w:t>:</w:t>
-      </w:r>
-    </w:p>
-    <w:p>
-      <w:pPr>
-        <w:widowControl w:val="0"/>
-        <w:adjustRightInd w:val="0"/>
-        <w:spacing w:after="0" w:line="360" w:lineRule="auto"/>
-        <w:jc w:val="center"/>
-        <w:textAlignment w:val="baseline"/>
-        <w:rPr>
-          <w:rFonts w:ascii="Times New Roman" w:eastAsia="Times New Roman" w:hAnsi="Times New Roman" w:cs="Times New Roman"/>
-          <w:noProof/>
-          <w:sz w:val="28"/>
-          <w:szCs w:val="28"/>
-          <w:lang w:val="uk-UA" w:eastAsia="ru-RU"/>
-        </w:rPr>
-      </w:pPr>
-      <w:r>
-        <w:rPr>
-          <w:rFonts w:ascii="Times New Roman" w:eastAsia="Times New Roman" w:hAnsi="Times New Roman" w:cs="Times New Roman"/>
-          <w:noProof/>
-          <w:position w:val="-28"/>
-          <w:sz w:val="28"/>
-          <w:szCs w:val="28"/>
-          <w:lang w:val="uk-UA" w:eastAsia="ru-RU"/>
-        </w:rPr>
-        <w:object w:dxaOrig="1120" w:dyaOrig="660" w14:anchorId="0A4C8B29">
-          <v:shape id="_x0000_i1173" type="#_x0000_t75" alt="" style="width:55.8pt;height:33pt;mso-width-percent:0;mso-height-percent:0;mso-width-percent:0;mso-height-percent:0" o:ole="">
-            <v:imagedata r:id="rId41" o:title=""/>
-          </v:shape>
-          <o:OLEObject Type="Embed" ProgID="Equation.3" ShapeID="_x0000_i1173" DrawAspect="Content" ObjectID="_1728468938" r:id="rId42"/>
-        </w:object>
-      </w:r>
-      <w:r>
-        <w:rPr>
-          <w:rFonts w:ascii="Times New Roman" w:eastAsia="Times New Roman" w:hAnsi="Times New Roman" w:cs="Times New Roman"/>
-          <w:sz w:val="28"/>
-          <w:szCs w:val="28"/>
-          <w:lang w:val="uk-UA" w:eastAsia="ru-RU"/>
-        </w:rPr>
-        <w:t>.</w:t>
-      </w:r>
-    </w:p>
-    <w:p>
-      <w:pPr>
-        <w:widowControl w:val="0"/>
-        <w:adjustRightInd w:val="0"/>
-        <w:spacing w:after="0" w:line="360" w:lineRule="auto"/>
-        <w:ind w:firstLine="709"/>
-        <w:jc w:val="both"/>
-        <w:textAlignment w:val="baseline"/>
-        <w:rPr>
-          <w:rFonts w:ascii="Times New Roman" w:eastAsia="Times New Roman" w:hAnsi="Times New Roman" w:cs="Times New Roman"/>
-          <w:noProof/>
-          <w:sz w:val="28"/>
-          <w:szCs w:val="28"/>
-          <w:lang w:val="uk-UA" w:eastAsia="ru-RU"/>
-        </w:rPr>
-      </w:pPr>
-      <w:r>
-        <w:rPr>
-          <w:rFonts w:ascii="Times New Roman" w:eastAsia="Times New Roman" w:hAnsi="Times New Roman" w:cs="Times New Roman"/>
-          <w:noProof/>
-          <w:sz w:val="28"/>
-          <w:szCs w:val="28"/>
-          <w:lang w:val="uk-UA" w:eastAsia="ru-RU"/>
-        </w:rPr>
-        <w:t>А у випадку закону розподілу Пуасона – за формулою:</w:t>
-      </w:r>
-    </w:p>
-    <w:p>
-      <w:pPr>
-        <w:widowControl w:val="0"/>
-        <w:adjustRightInd w:val="0"/>
-        <w:spacing w:after="0" w:line="360" w:lineRule="auto"/>
-        <w:jc w:val="center"/>
-        <w:textAlignment w:val="baseline"/>
-        <w:rPr>
-          <w:rFonts w:ascii="Times New Roman" w:eastAsia="Times New Roman" w:hAnsi="Times New Roman" w:cs="Times New Roman"/>
-          <w:noProof/>
-          <w:sz w:val="28"/>
-          <w:szCs w:val="28"/>
-          <w:lang w:val="uk-UA" w:eastAsia="ru-RU"/>
-        </w:rPr>
-      </w:pPr>
-      <w:r>
-        <w:rPr>
-          <w:rFonts w:ascii="Times New Roman" w:eastAsia="Times New Roman" w:hAnsi="Times New Roman" w:cs="Times New Roman"/>
-          <w:noProof/>
-          <w:position w:val="-24"/>
-          <w:sz w:val="28"/>
-          <w:szCs w:val="28"/>
-          <w:lang w:val="uk-UA" w:eastAsia="ru-RU"/>
-        </w:rPr>
-        <w:object w:dxaOrig="1140" w:dyaOrig="660" w14:anchorId="35835652">
-          <v:shape id="_x0000_i1174" type="#_x0000_t75" alt="" style="width:57pt;height:33pt;mso-width-percent:0;mso-height-percent:0;mso-width-percent:0;mso-height-percent:0" o:ole="">
-            <v:imagedata r:id="rId43" o:title=""/>
-          </v:shape>
-          <o:OLEObject Type="Embed" ProgID="Equation.3" ShapeID="_x0000_i1174" DrawAspect="Content" ObjectID="_1728468939" r:id="rId44"/>
-        </w:object>
-      </w:r>
-      <w:r>
-        <w:rPr>
-          <w:rFonts w:ascii="Times New Roman" w:eastAsia="Times New Roman" w:hAnsi="Times New Roman" w:cs="Times New Roman"/>
-          <w:sz w:val="28"/>
-          <w:szCs w:val="28"/>
-          <w:lang w:val="uk-UA" w:eastAsia="ru-RU"/>
-        </w:rPr>
-        <w:t>.</w:t>
-      </w:r>
-    </w:p>
-    <w:p>
-      <w:pPr>
-        <w:widowControl w:val="0"/>
-        <w:overflowPunct w:val="0"/>
-        <w:autoSpaceDE w:val="0"/>
-        <w:autoSpaceDN w:val="0"/>
-        <w:adjustRightInd w:val="0"/>
-        <w:spacing w:after="0" w:line="360" w:lineRule="auto"/>
-        <w:jc w:val="both"/>
-        <w:textAlignment w:val="baseline"/>
-        <w:rPr>
-          <w:rFonts w:ascii="Times New Roman" w:eastAsia="Times New Roman" w:hAnsi="Times New Roman" w:cs="Times New Roman"/>
-          <w:sz w:val="28"/>
-          <w:szCs w:val="28"/>
-          <w:lang w:val="uk-UA" w:eastAsia="ru-RU"/>
-        </w:rPr>
-      </w:pPr>
-      <w:r>
-        <w:rPr>
-          <w:rFonts w:ascii="Times New Roman" w:eastAsia="Times New Roman" w:hAnsi="Times New Roman" w:cs="Times New Roman"/>
-          <w:sz w:val="28"/>
-          <w:szCs w:val="28"/>
-          <w:lang w:val="uk-UA" w:eastAsia="ru-RU"/>
-        </w:rPr>
-        <w:t xml:space="preserve">де параметр </w:t>
-      </w:r>
-      <w:r>
-        <w:rPr>
-          <w:rFonts w:ascii="Times New Roman" w:eastAsia="Times New Roman" w:hAnsi="Times New Roman" w:cs="Times New Roman"/>
-          <w:i/>
-          <w:iCs/>
-          <w:noProof/>
-          <w:sz w:val="28"/>
-          <w:szCs w:val="28"/>
-          <w:lang w:val="uk-UA" w:eastAsia="ru-RU"/>
-        </w:rPr>
-        <w:t>λ</w:t>
-      </w:r>
-      <w:r>
-        <w:rPr>
-          <w:rFonts w:ascii="Times New Roman" w:eastAsia="Times New Roman" w:hAnsi="Times New Roman" w:cs="Times New Roman"/>
-          <w:noProof/>
-          <w:sz w:val="28"/>
-          <w:szCs w:val="28"/>
-          <w:lang w:val="uk-UA" w:eastAsia="ru-RU"/>
-        </w:rPr>
-        <w:t xml:space="preserve"> оцінюється за формулою:</w:t>
-      </w:r>
-    </w:p>
-    <w:p>
-      <w:pPr>
-        <w:widowControl w:val="0"/>
-        <w:overflowPunct w:val="0"/>
-        <w:autoSpaceDE w:val="0"/>
-        <w:autoSpaceDN w:val="0"/>
-        <w:adjustRightInd w:val="0"/>
-        <w:spacing w:after="0" w:line="360" w:lineRule="auto"/>
-        <w:jc w:val="center"/>
-        <w:textAlignment w:val="baseline"/>
-        <w:rPr>
-          <w:rFonts w:ascii="Times New Roman" w:eastAsia="Times New Roman" w:hAnsi="Times New Roman" w:cs="Times New Roman"/>
-          <w:sz w:val="28"/>
-          <w:szCs w:val="28"/>
-          <w:lang w:val="uk-UA" w:eastAsia="ru-RU"/>
-        </w:rPr>
-      </w:pPr>
-      <w:r>
-        <w:rPr>
-          <w:rFonts w:ascii="Times New Roman" w:eastAsia="Times New Roman" w:hAnsi="Times New Roman" w:cs="Times New Roman"/>
-          <w:noProof/>
-          <w:position w:val="-10"/>
-          <w:sz w:val="28"/>
-          <w:szCs w:val="28"/>
-          <w:lang w:val="uk-UA" w:eastAsia="ru-RU"/>
-        </w:rPr>
-        <w:object w:dxaOrig="1120" w:dyaOrig="360" w14:anchorId="0A936AFF">
-          <v:shape id="_x0000_i1175" type="#_x0000_t75" alt="" style="width:55.8pt;height:18pt;mso-width-percent:0;mso-height-percent:0;mso-width-percent:0;mso-height-percent:0" o:ole="">
-            <v:imagedata r:id="rId45" o:title=""/>
-          </v:shape>
-          <o:OLEObject Type="Embed" ProgID="Equation.3" ShapeID="_x0000_i1175" DrawAspect="Content" ObjectID="_1728468940" r:id="rId46"/>
-        </w:object>
-      </w:r>
+        </w:rPr>
+      </w:pPr>
     </w:p>
     <w:p>
       <w:pPr>
@@ -5432,2276 +1831,11 @@
         <w:textAlignment w:val="baseline"/>
         <w:rPr>
           <w:rFonts w:ascii="Times New Roman" w:eastAsia="Times New Roman" w:hAnsi="Times New Roman" w:cs="Times New Roman"/>
-          <w:iCs/>
-          <w:sz w:val="28"/>
-          <w:szCs w:val="20"/>
+          <w:sz w:val="28"/>
+          <w:szCs w:val="28"/>
           <w:lang w:val="uk-UA" w:eastAsia="ru-RU"/>
         </w:rPr>
       </w:pPr>
-    </w:p>
-    <w:p>
-      <w:pPr>
-        <w:widowControl w:val="0"/>
-        <w:overflowPunct w:val="0"/>
-        <w:autoSpaceDE w:val="0"/>
-        <w:autoSpaceDN w:val="0"/>
-        <w:adjustRightInd w:val="0"/>
-        <w:spacing w:after="0" w:line="360" w:lineRule="auto"/>
-        <w:ind w:firstLine="720"/>
-        <w:jc w:val="both"/>
-        <w:textAlignment w:val="baseline"/>
-        <w:rPr>
-          <w:rFonts w:ascii="Times New Roman" w:eastAsia="Times New Roman" w:hAnsi="Times New Roman" w:cs="Times New Roman"/>
-          <w:sz w:val="28"/>
-          <w:szCs w:val="28"/>
-          <w:lang w:val="uk-UA" w:eastAsia="ru-RU"/>
-        </w:rPr>
-      </w:pPr>
-      <w:r>
-        <w:rPr>
-          <w:rFonts w:ascii="Times New Roman" w:eastAsia="Times New Roman" w:hAnsi="Times New Roman" w:cs="Times New Roman"/>
-          <w:iCs/>
-          <w:sz w:val="28"/>
-          <w:szCs w:val="20"/>
-          <w:lang w:val="uk-UA" w:eastAsia="ru-RU"/>
-        </w:rPr>
-        <w:lastRenderedPageBreak/>
-        <w:t xml:space="preserve">Для перевірки відповідності деякому закону ми будемо використовувати критерій згоди </w:t>
-      </w:r>
-      <w:r>
-        <w:rPr>
-          <w:rFonts w:ascii="Times New Roman" w:eastAsia="Times New Roman" w:hAnsi="Times New Roman" w:cs="Times New Roman"/>
-          <w:sz w:val="28"/>
-          <w:szCs w:val="28"/>
-          <w:lang w:val="uk-UA" w:eastAsia="ru-RU"/>
-        </w:rPr>
-        <w:sym w:font="Symbol" w:char="F063"/>
-      </w:r>
-      <w:r>
-        <w:rPr>
-          <w:rFonts w:ascii="Times New Roman" w:eastAsia="Times New Roman" w:hAnsi="Times New Roman" w:cs="Times New Roman"/>
-          <w:sz w:val="28"/>
-          <w:szCs w:val="28"/>
-          <w:vertAlign w:val="superscript"/>
-          <w:lang w:val="uk-UA" w:eastAsia="ru-RU"/>
-        </w:rPr>
-        <w:t>2</w:t>
-      </w:r>
-      <w:r>
-        <w:rPr>
-          <w:rFonts w:ascii="Times New Roman" w:eastAsia="Times New Roman" w:hAnsi="Times New Roman" w:cs="Times New Roman"/>
-          <w:sz w:val="28"/>
-          <w:szCs w:val="28"/>
-          <w:lang w:val="uk-UA" w:eastAsia="ru-RU"/>
-        </w:rPr>
-        <w:t xml:space="preserve"> [Гмурман]:</w:t>
-      </w:r>
-    </w:p>
-    <w:p>
-      <w:pPr>
-        <w:widowControl w:val="0"/>
-        <w:overflowPunct w:val="0"/>
-        <w:autoSpaceDE w:val="0"/>
-        <w:autoSpaceDN w:val="0"/>
-        <w:adjustRightInd w:val="0"/>
-        <w:spacing w:after="0" w:line="360" w:lineRule="auto"/>
-        <w:jc w:val="center"/>
-        <w:textAlignment w:val="baseline"/>
-        <w:rPr>
-          <w:rFonts w:ascii="Times New Roman" w:eastAsia="Times New Roman" w:hAnsi="Times New Roman" w:cs="Times New Roman"/>
-          <w:sz w:val="28"/>
-          <w:szCs w:val="28"/>
-          <w:lang w:val="uk-UA" w:eastAsia="ru-RU"/>
-        </w:rPr>
-      </w:pPr>
-      <w:r>
-        <w:rPr>
-          <w:rFonts w:ascii="Times New Roman" w:eastAsia="Times New Roman" w:hAnsi="Times New Roman" w:cs="Times New Roman"/>
-          <w:noProof/>
-          <w:position w:val="-30"/>
-          <w:sz w:val="28"/>
-          <w:szCs w:val="28"/>
-          <w:lang w:val="uk-UA" w:eastAsia="ru-RU"/>
-        </w:rPr>
-        <w:object w:dxaOrig="1960" w:dyaOrig="720" w14:anchorId="547C7EFE">
-          <v:shape id="_x0000_i1176" type="#_x0000_t75" alt="" style="width:97.8pt;height:36.6pt;mso-width-percent:0;mso-height-percent:0;mso-width-percent:0;mso-height-percent:0" o:ole="">
-            <v:imagedata r:id="rId47" o:title=""/>
-          </v:shape>
-          <o:OLEObject Type="Embed" ProgID="Equation.3" ShapeID="_x0000_i1176" DrawAspect="Content" ObjectID="_1728468941" r:id="rId48"/>
-        </w:object>
-      </w:r>
-      <w:r>
-        <w:rPr>
-          <w:rFonts w:ascii="Times New Roman" w:eastAsia="Times New Roman" w:hAnsi="Times New Roman" w:cs="Times New Roman"/>
-          <w:sz w:val="28"/>
-          <w:szCs w:val="28"/>
-          <w:lang w:val="uk-UA" w:eastAsia="ru-RU"/>
-        </w:rPr>
-        <w:t>,</w:t>
-      </w:r>
-    </w:p>
-    <w:p>
-      <w:pPr>
-        <w:widowControl w:val="0"/>
-        <w:overflowPunct w:val="0"/>
-        <w:autoSpaceDE w:val="0"/>
-        <w:autoSpaceDN w:val="0"/>
-        <w:adjustRightInd w:val="0"/>
-        <w:spacing w:after="0" w:line="360" w:lineRule="auto"/>
-        <w:jc w:val="both"/>
-        <w:textAlignment w:val="baseline"/>
-        <w:rPr>
-          <w:rFonts w:ascii="Times New Roman" w:eastAsia="Times New Roman" w:hAnsi="Times New Roman" w:cs="Times New Roman"/>
-          <w:sz w:val="28"/>
-          <w:szCs w:val="28"/>
-          <w:lang w:val="uk-UA" w:eastAsia="ru-RU"/>
-        </w:rPr>
-      </w:pPr>
-      <w:r>
-        <w:rPr>
-          <w:rFonts w:ascii="Times New Roman" w:eastAsia="Times New Roman" w:hAnsi="Times New Roman" w:cs="Times New Roman"/>
-          <w:sz w:val="28"/>
-          <w:szCs w:val="28"/>
-          <w:lang w:val="uk-UA" w:eastAsia="ru-RU"/>
-        </w:rPr>
-        <w:t xml:space="preserve">де </w:t>
-      </w:r>
-      <w:r>
-        <w:rPr>
-          <w:rFonts w:ascii="Times New Roman" w:eastAsia="Times New Roman" w:hAnsi="Times New Roman" w:cs="Times New Roman"/>
-          <w:i/>
-          <w:sz w:val="28"/>
-          <w:szCs w:val="28"/>
-          <w:lang w:val="uk-UA" w:eastAsia="ru-RU"/>
-        </w:rPr>
-        <w:t>n</w:t>
-      </w:r>
-      <w:r>
-        <w:rPr>
-          <w:rFonts w:ascii="Times New Roman" w:eastAsia="Times New Roman" w:hAnsi="Times New Roman" w:cs="Times New Roman"/>
-          <w:i/>
-          <w:sz w:val="28"/>
-          <w:szCs w:val="28"/>
-          <w:vertAlign w:val="subscript"/>
-          <w:lang w:val="uk-UA" w:eastAsia="ru-RU"/>
-        </w:rPr>
-        <w:t>i</w:t>
-      </w:r>
-      <w:r>
-        <w:rPr>
-          <w:rFonts w:ascii="Times New Roman" w:eastAsia="Times New Roman" w:hAnsi="Times New Roman" w:cs="Times New Roman"/>
-          <w:sz w:val="28"/>
-          <w:szCs w:val="28"/>
-          <w:lang w:val="uk-UA" w:eastAsia="ru-RU"/>
-        </w:rPr>
-        <w:t xml:space="preserve"> – спостережувана кількість влучень в </w:t>
-      </w:r>
-      <w:r>
-        <w:rPr>
-          <w:rFonts w:ascii="Times New Roman" w:eastAsia="Times New Roman" w:hAnsi="Times New Roman" w:cs="Times New Roman"/>
-          <w:i/>
-          <w:sz w:val="28"/>
-          <w:szCs w:val="28"/>
-          <w:lang w:val="uk-UA" w:eastAsia="ru-RU"/>
-        </w:rPr>
-        <w:t>і</w:t>
-      </w:r>
-      <w:r>
-        <w:rPr>
-          <w:rFonts w:ascii="Times New Roman" w:eastAsia="Times New Roman" w:hAnsi="Times New Roman" w:cs="Times New Roman"/>
-          <w:sz w:val="28"/>
-          <w:szCs w:val="28"/>
-          <w:lang w:val="uk-UA" w:eastAsia="ru-RU"/>
-        </w:rPr>
-        <w:t xml:space="preserve">-ий інтервал, </w:t>
-      </w:r>
-      <w:r>
-        <w:rPr>
-          <w:rFonts w:ascii="Times New Roman" w:eastAsia="Times New Roman" w:hAnsi="Times New Roman" w:cs="Times New Roman"/>
-          <w:i/>
-          <w:sz w:val="28"/>
-          <w:szCs w:val="28"/>
-          <w:lang w:val="uk-UA" w:eastAsia="ru-RU"/>
-        </w:rPr>
-        <w:t>np</w:t>
-      </w:r>
-      <w:r>
-        <w:rPr>
-          <w:rFonts w:ascii="Times New Roman" w:eastAsia="Times New Roman" w:hAnsi="Times New Roman" w:cs="Times New Roman"/>
-          <w:i/>
-          <w:sz w:val="28"/>
-          <w:szCs w:val="28"/>
-          <w:vertAlign w:val="subscript"/>
-          <w:lang w:val="uk-UA" w:eastAsia="ru-RU"/>
-        </w:rPr>
-        <w:t>i</w:t>
-      </w:r>
-      <w:r>
-        <w:rPr>
-          <w:rFonts w:ascii="Times New Roman" w:eastAsia="Times New Roman" w:hAnsi="Times New Roman" w:cs="Times New Roman"/>
-          <w:i/>
-          <w:sz w:val="28"/>
-          <w:szCs w:val="28"/>
-          <w:vertAlign w:val="superscript"/>
-          <w:lang w:val="uk-UA" w:eastAsia="ru-RU"/>
-        </w:rPr>
-        <w:t>T</w:t>
-      </w:r>
-      <w:r>
-        <w:rPr>
-          <w:rFonts w:ascii="Times New Roman" w:eastAsia="Times New Roman" w:hAnsi="Times New Roman" w:cs="Times New Roman"/>
-          <w:i/>
-          <w:sz w:val="28"/>
-          <w:szCs w:val="28"/>
-          <w:lang w:val="uk-UA" w:eastAsia="ru-RU"/>
-        </w:rPr>
-        <w:t xml:space="preserve"> </w:t>
-      </w:r>
-      <w:r>
-        <w:rPr>
-          <w:rFonts w:ascii="Times New Roman" w:eastAsia="Times New Roman" w:hAnsi="Times New Roman" w:cs="Times New Roman"/>
-          <w:sz w:val="28"/>
-          <w:szCs w:val="28"/>
-          <w:lang w:val="uk-UA" w:eastAsia="ru-RU"/>
-        </w:rPr>
-        <w:t xml:space="preserve">- очікувана за теоретичним законом розподілу кількість влучень в </w:t>
-      </w:r>
-      <w:r>
-        <w:rPr>
-          <w:rFonts w:ascii="Times New Roman" w:eastAsia="Times New Roman" w:hAnsi="Times New Roman" w:cs="Times New Roman"/>
-          <w:i/>
-          <w:sz w:val="28"/>
-          <w:szCs w:val="28"/>
-          <w:lang w:val="uk-UA" w:eastAsia="ru-RU"/>
-        </w:rPr>
-        <w:t>і</w:t>
-      </w:r>
-      <w:r>
-        <w:rPr>
-          <w:rFonts w:ascii="Times New Roman" w:eastAsia="Times New Roman" w:hAnsi="Times New Roman" w:cs="Times New Roman"/>
-          <w:sz w:val="28"/>
-          <w:szCs w:val="28"/>
-          <w:lang w:val="uk-UA" w:eastAsia="ru-RU"/>
-        </w:rPr>
-        <w:t>-ий інтервал.</w:t>
-      </w:r>
-    </w:p>
-    <w:p>
-      <w:pPr>
-        <w:widowControl w:val="0"/>
-        <w:overflowPunct w:val="0"/>
-        <w:autoSpaceDE w:val="0"/>
-        <w:autoSpaceDN w:val="0"/>
-        <w:adjustRightInd w:val="0"/>
-        <w:spacing w:after="0" w:line="360" w:lineRule="auto"/>
-        <w:ind w:firstLine="720"/>
-        <w:jc w:val="both"/>
-        <w:textAlignment w:val="baseline"/>
-        <w:rPr>
-          <w:rFonts w:ascii="Times New Roman" w:eastAsia="Times New Roman" w:hAnsi="Times New Roman" w:cs="Times New Roman"/>
-          <w:sz w:val="28"/>
-          <w:szCs w:val="28"/>
-          <w:lang w:val="uk-UA" w:eastAsia="ru-RU"/>
-        </w:rPr>
-      </w:pPr>
-      <w:r>
-        <w:rPr>
-          <w:rFonts w:ascii="Times New Roman" w:eastAsia="Times New Roman" w:hAnsi="Times New Roman" w:cs="Times New Roman"/>
-          <w:sz w:val="28"/>
-          <w:szCs w:val="28"/>
-          <w:lang w:val="uk-UA" w:eastAsia="ru-RU"/>
-        </w:rPr>
-        <w:t>З формули</w:t>
-      </w:r>
-      <w:r>
-        <w:rPr>
-          <w:rFonts w:ascii="Times New Roman" w:eastAsia="Times New Roman" w:hAnsi="Times New Roman" w:cs="Times New Roman"/>
-          <w:sz w:val="28"/>
-          <w:szCs w:val="28"/>
-          <w:lang w:eastAsia="ru-RU"/>
-        </w:rPr>
-        <w:t xml:space="preserve"> </w:t>
-      </w:r>
-      <w:r>
-        <w:rPr>
-          <w:rFonts w:ascii="Times New Roman" w:eastAsia="Times New Roman" w:hAnsi="Times New Roman" w:cs="Times New Roman"/>
-          <w:sz w:val="28"/>
-          <w:szCs w:val="28"/>
-          <w:lang w:val="uk-UA" w:eastAsia="ru-RU"/>
-        </w:rPr>
-        <w:t xml:space="preserve">видно, що основною ідеєю критерію </w:t>
-      </w:r>
-      <w:r>
-        <w:rPr>
-          <w:rFonts w:ascii="Times New Roman" w:eastAsia="Times New Roman" w:hAnsi="Times New Roman" w:cs="Times New Roman"/>
-          <w:sz w:val="28"/>
-          <w:szCs w:val="28"/>
-          <w:lang w:val="uk-UA" w:eastAsia="ru-RU"/>
-        </w:rPr>
-        <w:sym w:font="Symbol" w:char="F063"/>
-      </w:r>
-      <w:r>
-        <w:rPr>
-          <w:rFonts w:ascii="Times New Roman" w:eastAsia="Times New Roman" w:hAnsi="Times New Roman" w:cs="Times New Roman"/>
-          <w:sz w:val="28"/>
-          <w:szCs w:val="28"/>
-          <w:vertAlign w:val="superscript"/>
-          <w:lang w:val="uk-UA" w:eastAsia="ru-RU"/>
-        </w:rPr>
-        <w:t>2</w:t>
-      </w:r>
-      <w:r>
-        <w:rPr>
-          <w:rFonts w:ascii="Times New Roman" w:eastAsia="Times New Roman" w:hAnsi="Times New Roman" w:cs="Times New Roman"/>
-          <w:sz w:val="28"/>
-          <w:szCs w:val="28"/>
-          <w:lang w:val="uk-UA" w:eastAsia="ru-RU"/>
-        </w:rPr>
-        <w:t xml:space="preserve"> є вимірювання розбіжності між спостережуваною та очікуваною за теоретичним законом розподілу кількістю влучень в </w:t>
-      </w:r>
-      <w:r>
-        <w:rPr>
-          <w:rFonts w:ascii="Times New Roman" w:eastAsia="Times New Roman" w:hAnsi="Times New Roman" w:cs="Times New Roman"/>
-          <w:i/>
-          <w:iCs/>
-          <w:sz w:val="28"/>
-          <w:szCs w:val="28"/>
-          <w:lang w:val="uk-UA" w:eastAsia="ru-RU"/>
-        </w:rPr>
-        <w:t>і</w:t>
-      </w:r>
-      <w:r>
-        <w:rPr>
-          <w:rFonts w:ascii="Times New Roman" w:eastAsia="Times New Roman" w:hAnsi="Times New Roman" w:cs="Times New Roman"/>
-          <w:sz w:val="28"/>
-          <w:szCs w:val="28"/>
-          <w:lang w:val="uk-UA" w:eastAsia="ru-RU"/>
-        </w:rPr>
-        <w:t>-ий інтервал:</w:t>
-      </w:r>
-    </w:p>
-    <w:p>
-      <w:pPr>
-        <w:widowControl w:val="0"/>
-        <w:overflowPunct w:val="0"/>
-        <w:autoSpaceDE w:val="0"/>
-        <w:autoSpaceDN w:val="0"/>
-        <w:adjustRightInd w:val="0"/>
-        <w:spacing w:after="0" w:line="360" w:lineRule="auto"/>
-        <w:jc w:val="center"/>
-        <w:textAlignment w:val="baseline"/>
-        <w:rPr>
-          <w:rFonts w:ascii="Times New Roman" w:eastAsia="Times New Roman" w:hAnsi="Times New Roman" w:cs="Times New Roman"/>
-          <w:sz w:val="28"/>
-          <w:szCs w:val="28"/>
-          <w:lang w:val="uk-UA" w:eastAsia="ru-RU"/>
-        </w:rPr>
-      </w:pPr>
-      <w:r>
-        <w:rPr>
-          <w:rFonts w:ascii="Times New Roman" w:eastAsia="Times New Roman" w:hAnsi="Times New Roman" w:cs="Times New Roman"/>
-          <w:noProof/>
-          <w:sz w:val="28"/>
-          <w:szCs w:val="28"/>
-          <w:lang w:val="en-US"/>
-        </w:rPr>
-        <mc:AlternateContent>
-          <mc:Choice Requires="wpc">
-            <w:drawing>
-              <wp:inline distT="0" distB="0" distL="0" distR="0" wp14:anchorId="336142B1" wp14:editId="162F1C83">
-                <wp:extent cx="3782783" cy="2714773"/>
-                <wp:effectExtent l="0" t="0" r="0" b="28575"/>
-                <wp:docPr id="72" name="Полотно 72"/>
-                <wp:cNvGraphicFramePr>
-                  <a:graphicFrameLocks xmlns:a="http://schemas.openxmlformats.org/drawingml/2006/main" noChangeAspect="1"/>
-                </wp:cNvGraphicFramePr>
-                <a:graphic xmlns:a="http://schemas.openxmlformats.org/drawingml/2006/main">
-                  <a:graphicData uri="http://schemas.microsoft.com/office/word/2010/wordprocessingCanvas">
-                    <wpc:wpc>
-                      <wpc:bg>
-                        <a:noFill/>
-                      </wpc:bg>
-                      <wpc:whole>
-                        <a:ln>
-                          <a:noFill/>
-                        </a:ln>
-                      </wpc:whole>
-                      <wps:wsp>
-                        <wps:cNvPr id="39" name="Text Box 56"/>
-                        <wps:cNvSpPr txBox="1">
-                          <a:spLocks noChangeArrowheads="1"/>
-                        </wps:cNvSpPr>
-                        <wps:spPr bwMode="auto">
-                          <a:xfrm>
-                            <a:off x="1529962" y="2215029"/>
-                            <a:ext cx="543559" cy="499744"/>
-                          </a:xfrm>
-                          <a:prstGeom prst="rect">
-                            <a:avLst/>
-                          </a:prstGeom>
-                          <a:solidFill>
-                            <a:srgbClr val="FFFFFF"/>
-                          </a:solidFill>
-                          <a:ln w="9525">
-                            <a:solidFill>
-                              <a:srgbClr val="FFFFFF"/>
-                            </a:solidFill>
-                            <a:miter lim="800000"/>
-                            <a:headEnd/>
-                            <a:tailEnd/>
-                          </a:ln>
-                        </wps:spPr>
-                        <wps:txbx>
-                          <w:txbxContent>
-                            <w:p>
-                              <w:pPr>
-                                <w:spacing w:line="240" w:lineRule="auto"/>
-                                <w:rPr>
-                                  <w:i/>
-                                  <w:iCs/>
-                                  <w:lang w:val="en-US"/>
-                                </w:rPr>
-                              </w:pPr>
-                              <w:r>
-                                <w:rPr>
-                                  <w:i/>
-                                  <w:iCs/>
-                                  <w:noProof/>
-                                  <w:position w:val="-24"/>
-                                  <w:sz w:val="24"/>
-                                  <w:szCs w:val="24"/>
-                                  <w:lang w:val="en-US"/>
-                                </w:rPr>
-                                <w:object w:dxaOrig="840" w:dyaOrig="620" w14:anchorId="41BBA6EB">
-                                  <v:shape id="_x0000_i1178" type="#_x0000_t75" alt="" style="width:42pt;height:30.6pt;mso-width-percent:0;mso-height-percent:0;mso-width-percent:0;mso-height-percent:0" o:ole="">
-                                    <v:imagedata r:id="rId49" o:title=""/>
-                                  </v:shape>
-                                  <o:OLEObject Type="Embed" ProgID="Equation.3" ShapeID="_x0000_i1178" DrawAspect="Content" ObjectID="_1728468948" r:id="rId50"/>
-                                </w:object>
-                              </w:r>
-                            </w:p>
-                          </w:txbxContent>
-                        </wps:txbx>
-                        <wps:bodyPr rot="0" vert="horz" wrap="none" lIns="0" tIns="0" rIns="0" bIns="0" anchor="t" anchorCtr="0" upright="1">
-                          <a:spAutoFit/>
-                        </wps:bodyPr>
-                      </wps:wsp>
-                      <wpg:wgp>
-                        <wpg:cNvPr id="40" name="Group 57"/>
-                        <wpg:cNvGrpSpPr>
-                          <a:grpSpLocks/>
-                        </wpg:cNvGrpSpPr>
-                        <wpg:grpSpPr bwMode="auto">
-                          <a:xfrm>
-                            <a:off x="1177231" y="503760"/>
-                            <a:ext cx="1908983" cy="1700425"/>
-                            <a:chOff x="2854" y="8608"/>
-                            <a:chExt cx="2614" cy="2352"/>
-                          </a:xfrm>
-                        </wpg:grpSpPr>
-                        <wps:wsp>
-                          <wps:cNvPr id="41" name="Rectangle 58"/>
-                          <wps:cNvSpPr>
-                            <a:spLocks noChangeArrowheads="1"/>
-                          </wps:cNvSpPr>
-                          <wps:spPr bwMode="auto">
-                            <a:xfrm>
-                              <a:off x="3863" y="10338"/>
-                              <a:ext cx="162" cy="621"/>
-                            </a:xfrm>
-                            <a:prstGeom prst="rect">
-                              <a:avLst/>
-                            </a:prstGeom>
-                            <a:solidFill>
-                              <a:srgbClr val="C0C0C0"/>
-                            </a:solidFill>
-                            <a:ln w="9525">
-                              <a:solidFill>
-                                <a:srgbClr val="000000"/>
-                              </a:solidFill>
-                              <a:miter lim="800000"/>
-                              <a:headEnd/>
-                              <a:tailEnd/>
-                            </a:ln>
-                          </wps:spPr>
-                          <wps:bodyPr rot="0" vert="horz" wrap="square" lIns="91440" tIns="45720" rIns="91440" bIns="45720" anchor="t" anchorCtr="0" upright="1">
-                            <a:noAutofit/>
-                          </wps:bodyPr>
-                        </wps:wsp>
-                        <wps:wsp>
-                          <wps:cNvPr id="42" name="Rectangle 59"/>
-                          <wps:cNvSpPr>
-                            <a:spLocks noChangeArrowheads="1"/>
-                          </wps:cNvSpPr>
-                          <wps:spPr bwMode="auto">
-                            <a:xfrm>
-                              <a:off x="3691" y="9999"/>
-                              <a:ext cx="171" cy="960"/>
-                            </a:xfrm>
-                            <a:prstGeom prst="rect">
-                              <a:avLst/>
-                            </a:prstGeom>
-                            <a:solidFill>
-                              <a:srgbClr val="C0C0C0"/>
-                            </a:solidFill>
-                            <a:ln w="9525">
-                              <a:solidFill>
-                                <a:srgbClr val="000000"/>
-                              </a:solidFill>
-                              <a:miter lim="800000"/>
-                              <a:headEnd/>
-                              <a:tailEnd/>
-                            </a:ln>
-                          </wps:spPr>
-                          <wps:bodyPr rot="0" vert="horz" wrap="square" lIns="91440" tIns="45720" rIns="91440" bIns="45720" anchor="t" anchorCtr="0" upright="1">
-                            <a:noAutofit/>
-                          </wps:bodyPr>
-                        </wps:wsp>
-                        <wps:wsp>
-                          <wps:cNvPr id="43" name="Rectangle 60"/>
-                          <wps:cNvSpPr>
-                            <a:spLocks noChangeArrowheads="1"/>
-                          </wps:cNvSpPr>
-                          <wps:spPr bwMode="auto">
-                            <a:xfrm>
-                              <a:off x="3203" y="8917"/>
-                              <a:ext cx="172" cy="2041"/>
-                            </a:xfrm>
-                            <a:prstGeom prst="rect">
-                              <a:avLst/>
-                            </a:prstGeom>
-                            <a:solidFill>
-                              <a:srgbClr val="C0C0C0"/>
-                            </a:solidFill>
-                            <a:ln w="9525">
-                              <a:solidFill>
-                                <a:srgbClr val="000000"/>
-                              </a:solidFill>
-                              <a:miter lim="800000"/>
-                              <a:headEnd/>
-                              <a:tailEnd/>
-                            </a:ln>
-                          </wps:spPr>
-                          <wps:bodyPr rot="0" vert="horz" wrap="square" lIns="91440" tIns="45720" rIns="91440" bIns="45720" anchor="t" anchorCtr="0" upright="1">
-                            <a:noAutofit/>
-                          </wps:bodyPr>
-                        </wps:wsp>
-                        <wps:wsp>
-                          <wps:cNvPr id="44" name="Rectangle 61"/>
-                          <wps:cNvSpPr>
-                            <a:spLocks noChangeArrowheads="1"/>
-                          </wps:cNvSpPr>
-                          <wps:spPr bwMode="auto">
-                            <a:xfrm>
-                              <a:off x="3365" y="9845"/>
-                              <a:ext cx="165" cy="1114"/>
-                            </a:xfrm>
-                            <a:prstGeom prst="rect">
-                              <a:avLst/>
-                            </a:prstGeom>
-                            <a:solidFill>
-                              <a:srgbClr val="C0C0C0"/>
-                            </a:solidFill>
-                            <a:ln w="9525">
-                              <a:solidFill>
-                                <a:srgbClr val="000000"/>
-                              </a:solidFill>
-                              <a:miter lim="800000"/>
-                              <a:headEnd/>
-                              <a:tailEnd/>
-                            </a:ln>
-                          </wps:spPr>
-                          <wps:bodyPr rot="0" vert="horz" wrap="square" lIns="91440" tIns="45720" rIns="91440" bIns="45720" anchor="t" anchorCtr="0" upright="1">
-                            <a:noAutofit/>
-                          </wps:bodyPr>
-                        </wps:wsp>
-                        <wps:wsp>
-                          <wps:cNvPr id="45" name="Rectangle 62"/>
-                          <wps:cNvSpPr>
-                            <a:spLocks noChangeArrowheads="1"/>
-                          </wps:cNvSpPr>
-                          <wps:spPr bwMode="auto">
-                            <a:xfrm>
-                              <a:off x="3528" y="9652"/>
-                              <a:ext cx="162" cy="1307"/>
-                            </a:xfrm>
-                            <a:prstGeom prst="rect">
-                              <a:avLst/>
-                            </a:prstGeom>
-                            <a:solidFill>
-                              <a:srgbClr val="C0C0C0"/>
-                            </a:solidFill>
-                            <a:ln w="9525">
-                              <a:solidFill>
-                                <a:srgbClr val="000000"/>
-                              </a:solidFill>
-                              <a:miter lim="800000"/>
-                              <a:headEnd/>
-                              <a:tailEnd/>
-                            </a:ln>
-                          </wps:spPr>
-                          <wps:bodyPr rot="0" vert="horz" wrap="square" lIns="91440" tIns="45720" rIns="91440" bIns="45720" anchor="t" anchorCtr="0" upright="1">
-                            <a:noAutofit/>
-                          </wps:bodyPr>
-                        </wps:wsp>
-                        <wps:wsp>
-                          <wps:cNvPr id="46" name="Rectangle 63"/>
-                          <wps:cNvSpPr>
-                            <a:spLocks noChangeArrowheads="1"/>
-                          </wps:cNvSpPr>
-                          <wps:spPr bwMode="auto">
-                            <a:xfrm>
-                              <a:off x="3031" y="8821"/>
-                              <a:ext cx="172" cy="2136"/>
-                            </a:xfrm>
-                            <a:prstGeom prst="rect">
-                              <a:avLst/>
-                            </a:prstGeom>
-                            <a:solidFill>
-                              <a:srgbClr val="C0C0C0"/>
-                            </a:solidFill>
-                            <a:ln w="9525">
-                              <a:solidFill>
-                                <a:srgbClr val="000000"/>
-                              </a:solidFill>
-                              <a:miter lim="800000"/>
-                              <a:headEnd/>
-                              <a:tailEnd/>
-                            </a:ln>
-                          </wps:spPr>
-                          <wps:bodyPr rot="0" vert="horz" wrap="square" lIns="91440" tIns="45720" rIns="91440" bIns="45720" anchor="t" anchorCtr="0" upright="1">
-                            <a:noAutofit/>
-                          </wps:bodyPr>
-                        </wps:wsp>
-                        <wps:wsp>
-                          <wps:cNvPr id="47" name="Rectangle 64"/>
-                          <wps:cNvSpPr>
-                            <a:spLocks noChangeArrowheads="1"/>
-                          </wps:cNvSpPr>
-                          <wps:spPr bwMode="auto">
-                            <a:xfrm>
-                              <a:off x="2854" y="8608"/>
-                              <a:ext cx="186" cy="2351"/>
-                            </a:xfrm>
-                            <a:prstGeom prst="rect">
-                              <a:avLst/>
-                            </a:prstGeom>
-                            <a:solidFill>
-                              <a:srgbClr val="C0C0C0"/>
-                            </a:solidFill>
-                            <a:ln w="9525">
-                              <a:solidFill>
-                                <a:srgbClr val="000000"/>
-                              </a:solidFill>
-                              <a:miter lim="800000"/>
-                              <a:headEnd/>
-                              <a:tailEnd/>
-                            </a:ln>
-                          </wps:spPr>
-                          <wps:bodyPr rot="0" vert="horz" wrap="square" lIns="91440" tIns="45720" rIns="91440" bIns="45720" anchor="t" anchorCtr="0" upright="1">
-                            <a:noAutofit/>
-                          </wps:bodyPr>
-                        </wps:wsp>
-                        <wps:wsp>
-                          <wps:cNvPr id="48" name="Rectangle 65"/>
-                          <wps:cNvSpPr>
-                            <a:spLocks noChangeArrowheads="1"/>
-                          </wps:cNvSpPr>
-                          <wps:spPr bwMode="auto">
-                            <a:xfrm>
-                              <a:off x="4016" y="10521"/>
-                              <a:ext cx="162" cy="439"/>
-                            </a:xfrm>
-                            <a:prstGeom prst="rect">
-                              <a:avLst/>
-                            </a:prstGeom>
-                            <a:solidFill>
-                              <a:srgbClr val="C0C0C0"/>
-                            </a:solidFill>
-                            <a:ln w="9525">
-                              <a:solidFill>
-                                <a:srgbClr val="000000"/>
-                              </a:solidFill>
-                              <a:miter lim="800000"/>
-                              <a:headEnd/>
-                              <a:tailEnd/>
-                            </a:ln>
-                          </wps:spPr>
-                          <wps:bodyPr rot="0" vert="horz" wrap="square" lIns="91440" tIns="45720" rIns="91440" bIns="45720" anchor="t" anchorCtr="0" upright="1">
-                            <a:noAutofit/>
-                          </wps:bodyPr>
-                        </wps:wsp>
-                        <wps:wsp>
-                          <wps:cNvPr id="49" name="Rectangle 66"/>
-                          <wps:cNvSpPr>
-                            <a:spLocks noChangeArrowheads="1"/>
-                          </wps:cNvSpPr>
-                          <wps:spPr bwMode="auto">
-                            <a:xfrm>
-                              <a:off x="4178" y="10550"/>
-                              <a:ext cx="162" cy="410"/>
-                            </a:xfrm>
-                            <a:prstGeom prst="rect">
-                              <a:avLst/>
-                            </a:prstGeom>
-                            <a:solidFill>
-                              <a:srgbClr val="C0C0C0"/>
-                            </a:solidFill>
-                            <a:ln w="9525">
-                              <a:solidFill>
-                                <a:srgbClr val="000000"/>
-                              </a:solidFill>
-                              <a:miter lim="800000"/>
-                              <a:headEnd/>
-                              <a:tailEnd/>
-                            </a:ln>
-                          </wps:spPr>
-                          <wps:bodyPr rot="0" vert="horz" wrap="square" lIns="91440" tIns="45720" rIns="91440" bIns="45720" anchor="t" anchorCtr="0" upright="1">
-                            <a:noAutofit/>
-                          </wps:bodyPr>
-                        </wps:wsp>
-                        <wps:wsp>
-                          <wps:cNvPr id="50" name="Rectangle 67"/>
-                          <wps:cNvSpPr>
-                            <a:spLocks noChangeArrowheads="1"/>
-                          </wps:cNvSpPr>
-                          <wps:spPr bwMode="auto">
-                            <a:xfrm>
-                              <a:off x="4341" y="10724"/>
-                              <a:ext cx="162" cy="236"/>
-                            </a:xfrm>
-                            <a:prstGeom prst="rect">
-                              <a:avLst/>
-                            </a:prstGeom>
-                            <a:solidFill>
-                              <a:srgbClr val="C0C0C0"/>
-                            </a:solidFill>
-                            <a:ln w="9525">
-                              <a:solidFill>
-                                <a:srgbClr val="000000"/>
-                              </a:solidFill>
-                              <a:miter lim="800000"/>
-                              <a:headEnd/>
-                              <a:tailEnd/>
-                            </a:ln>
-                          </wps:spPr>
-                          <wps:bodyPr rot="0" vert="horz" wrap="square" lIns="91440" tIns="45720" rIns="91440" bIns="45720" anchor="t" anchorCtr="0" upright="1">
-                            <a:noAutofit/>
-                          </wps:bodyPr>
-                        </wps:wsp>
-                        <wps:wsp>
-                          <wps:cNvPr id="51" name="Rectangle 68"/>
-                          <wps:cNvSpPr>
-                            <a:spLocks noChangeArrowheads="1"/>
-                          </wps:cNvSpPr>
-                          <wps:spPr bwMode="auto">
-                            <a:xfrm>
-                              <a:off x="4504" y="10666"/>
-                              <a:ext cx="160" cy="294"/>
-                            </a:xfrm>
-                            <a:prstGeom prst="rect">
-                              <a:avLst/>
-                            </a:prstGeom>
-                            <a:solidFill>
-                              <a:srgbClr val="C0C0C0"/>
-                            </a:solidFill>
-                            <a:ln w="9525">
-                              <a:solidFill>
-                                <a:srgbClr val="000000"/>
-                              </a:solidFill>
-                              <a:miter lim="800000"/>
-                              <a:headEnd/>
-                              <a:tailEnd/>
-                            </a:ln>
-                          </wps:spPr>
-                          <wps:bodyPr rot="0" vert="horz" wrap="square" lIns="91440" tIns="45720" rIns="91440" bIns="45720" anchor="t" anchorCtr="0" upright="1">
-                            <a:noAutofit/>
-                          </wps:bodyPr>
-                        </wps:wsp>
-                        <wps:wsp>
-                          <wps:cNvPr id="52" name="Rectangle 69"/>
-                          <wps:cNvSpPr>
-                            <a:spLocks noChangeArrowheads="1"/>
-                          </wps:cNvSpPr>
-                          <wps:spPr bwMode="auto">
-                            <a:xfrm>
-                              <a:off x="4657" y="10724"/>
-                              <a:ext cx="160" cy="236"/>
-                            </a:xfrm>
-                            <a:prstGeom prst="rect">
-                              <a:avLst/>
-                            </a:prstGeom>
-                            <a:solidFill>
-                              <a:srgbClr val="C0C0C0"/>
-                            </a:solidFill>
-                            <a:ln w="9525">
-                              <a:solidFill>
-                                <a:srgbClr val="000000"/>
-                              </a:solidFill>
-                              <a:miter lim="800000"/>
-                              <a:headEnd/>
-                              <a:tailEnd/>
-                            </a:ln>
-                          </wps:spPr>
-                          <wps:bodyPr rot="0" vert="horz" wrap="square" lIns="91440" tIns="45720" rIns="91440" bIns="45720" anchor="t" anchorCtr="0" upright="1">
-                            <a:noAutofit/>
-                          </wps:bodyPr>
-                        </wps:wsp>
-                        <wps:wsp>
-                          <wps:cNvPr id="53" name="Rectangle 70"/>
-                          <wps:cNvSpPr>
-                            <a:spLocks noChangeArrowheads="1"/>
-                          </wps:cNvSpPr>
-                          <wps:spPr bwMode="auto">
-                            <a:xfrm>
-                              <a:off x="4819" y="10840"/>
-                              <a:ext cx="160" cy="120"/>
-                            </a:xfrm>
-                            <a:prstGeom prst="rect">
-                              <a:avLst/>
-                            </a:prstGeom>
-                            <a:solidFill>
-                              <a:srgbClr val="C0C0C0"/>
-                            </a:solidFill>
-                            <a:ln w="9525">
-                              <a:solidFill>
-                                <a:srgbClr val="000000"/>
-                              </a:solidFill>
-                              <a:miter lim="800000"/>
-                              <a:headEnd/>
-                              <a:tailEnd/>
-                            </a:ln>
-                          </wps:spPr>
-                          <wps:bodyPr rot="0" vert="horz" wrap="square" lIns="91440" tIns="45720" rIns="91440" bIns="45720" anchor="t" anchorCtr="0" upright="1">
-                            <a:noAutofit/>
-                          </wps:bodyPr>
-                        </wps:wsp>
-                        <wps:wsp>
-                          <wps:cNvPr id="54" name="Rectangle 71"/>
-                          <wps:cNvSpPr>
-                            <a:spLocks noChangeArrowheads="1"/>
-                          </wps:cNvSpPr>
-                          <wps:spPr bwMode="auto">
-                            <a:xfrm>
-                              <a:off x="4982" y="10908"/>
-                              <a:ext cx="160" cy="52"/>
-                            </a:xfrm>
-                            <a:prstGeom prst="rect">
-                              <a:avLst/>
-                            </a:prstGeom>
-                            <a:solidFill>
-                              <a:srgbClr val="C0C0C0"/>
-                            </a:solidFill>
-                            <a:ln w="9525">
-                              <a:solidFill>
-                                <a:srgbClr val="000000"/>
-                              </a:solidFill>
-                              <a:miter lim="800000"/>
-                              <a:headEnd/>
-                              <a:tailEnd/>
-                            </a:ln>
-                          </wps:spPr>
-                          <wps:bodyPr rot="0" vert="horz" wrap="square" lIns="91440" tIns="45720" rIns="91440" bIns="45720" anchor="t" anchorCtr="0" upright="1">
-                            <a:noAutofit/>
-                          </wps:bodyPr>
-                        </wps:wsp>
-                        <wps:wsp>
-                          <wps:cNvPr id="55" name="Rectangle 72"/>
-                          <wps:cNvSpPr>
-                            <a:spLocks noChangeArrowheads="1"/>
-                          </wps:cNvSpPr>
-                          <wps:spPr bwMode="auto">
-                            <a:xfrm>
-                              <a:off x="5144" y="10908"/>
-                              <a:ext cx="161" cy="52"/>
-                            </a:xfrm>
-                            <a:prstGeom prst="rect">
-                              <a:avLst/>
-                            </a:prstGeom>
-                            <a:solidFill>
-                              <a:srgbClr val="C0C0C0"/>
-                            </a:solidFill>
-                            <a:ln w="9525">
-                              <a:solidFill>
-                                <a:srgbClr val="000000"/>
-                              </a:solidFill>
-                              <a:miter lim="800000"/>
-                              <a:headEnd/>
-                              <a:tailEnd/>
-                            </a:ln>
-                          </wps:spPr>
-                          <wps:bodyPr rot="0" vert="horz" wrap="square" lIns="91440" tIns="45720" rIns="91440" bIns="45720" anchor="t" anchorCtr="0" upright="1">
-                            <a:noAutofit/>
-                          </wps:bodyPr>
-                        </wps:wsp>
-                        <wps:wsp>
-                          <wps:cNvPr id="56" name="Rectangle 73"/>
-                          <wps:cNvSpPr>
-                            <a:spLocks noChangeArrowheads="1"/>
-                          </wps:cNvSpPr>
-                          <wps:spPr bwMode="auto">
-                            <a:xfrm>
-                              <a:off x="5307" y="10927"/>
-                              <a:ext cx="161" cy="33"/>
-                            </a:xfrm>
-                            <a:prstGeom prst="rect">
-                              <a:avLst/>
-                            </a:prstGeom>
-                            <a:solidFill>
-                              <a:srgbClr val="C0C0C0"/>
-                            </a:solidFill>
-                            <a:ln w="9525">
-                              <a:solidFill>
-                                <a:srgbClr val="000000"/>
-                              </a:solidFill>
-                              <a:miter lim="800000"/>
-                              <a:headEnd/>
-                              <a:tailEnd/>
-                            </a:ln>
-                          </wps:spPr>
-                          <wps:bodyPr rot="0" vert="horz" wrap="square" lIns="91440" tIns="45720" rIns="91440" bIns="45720" anchor="t" anchorCtr="0" upright="1">
-                            <a:noAutofit/>
-                          </wps:bodyPr>
-                        </wps:wsp>
-                      </wpg:wgp>
-                      <wps:wsp>
-                        <wps:cNvPr id="57" name="Text Box 74"/>
-                        <wps:cNvSpPr txBox="1">
-                          <a:spLocks noChangeArrowheads="1"/>
-                        </wps:cNvSpPr>
-                        <wps:spPr bwMode="auto">
-                          <a:xfrm>
-                            <a:off x="942807" y="1048879"/>
-                            <a:ext cx="159934" cy="229181"/>
-                          </a:xfrm>
-                          <a:prstGeom prst="rect">
-                            <a:avLst/>
-                          </a:prstGeom>
-                          <a:solidFill>
-                            <a:srgbClr val="FFFFFF"/>
-                          </a:solidFill>
-                          <a:ln w="9525">
-                            <a:solidFill>
-                              <a:srgbClr val="FFFFFF"/>
-                            </a:solidFill>
-                            <a:miter lim="800000"/>
-                            <a:headEnd/>
-                            <a:tailEnd/>
-                          </a:ln>
-                        </wps:spPr>
-                        <wps:txbx>
-                          <w:txbxContent>
-                            <w:p>
-                              <w:pPr>
-                                <w:rPr>
-                                  <w:i/>
-                                  <w:iCs/>
-                                  <w:sz w:val="28"/>
-                                  <w:szCs w:val="28"/>
-                                  <w:vertAlign w:val="subscript"/>
-                                  <w:lang w:val="uk-UA"/>
-                                </w:rPr>
-                              </w:pPr>
-                              <w:r>
-                                <w:rPr>
-                                  <w:i/>
-                                  <w:iCs/>
-                                  <w:sz w:val="28"/>
-                                  <w:szCs w:val="28"/>
-                                  <w:lang w:val="en-US"/>
-                                </w:rPr>
-                                <w:t>n</w:t>
-                              </w:r>
-                              <w:r>
-                                <w:rPr>
-                                  <w:i/>
-                                  <w:iCs/>
-                                  <w:sz w:val="28"/>
-                                  <w:szCs w:val="28"/>
-                                  <w:vertAlign w:val="subscript"/>
-                                  <w:lang w:val="uk-UA"/>
-                                </w:rPr>
-                                <w:t>і</w:t>
-                              </w:r>
-                            </w:p>
-                          </w:txbxContent>
-                        </wps:txbx>
-                        <wps:bodyPr rot="0" vert="horz" wrap="square" lIns="0" tIns="0" rIns="0" bIns="0" anchor="t" anchorCtr="0" upright="1">
-                          <a:noAutofit/>
-                        </wps:bodyPr>
-                      </wps:wsp>
-                      <wps:wsp>
-                        <wps:cNvPr id="58" name="Text Box 75"/>
-                        <wps:cNvSpPr txBox="1">
-                          <a:spLocks noChangeArrowheads="1"/>
-                        </wps:cNvSpPr>
-                        <wps:spPr bwMode="auto">
-                          <a:xfrm>
-                            <a:off x="782143" y="1279507"/>
-                            <a:ext cx="356382" cy="266053"/>
-                          </a:xfrm>
-                          <a:prstGeom prst="rect">
-                            <a:avLst/>
-                          </a:prstGeom>
-                          <a:solidFill>
-                            <a:srgbClr val="FFFFFF"/>
-                          </a:solidFill>
-                          <a:ln w="9525">
-                            <a:solidFill>
-                              <a:srgbClr val="FFFFFF"/>
-                            </a:solidFill>
-                            <a:miter lim="800000"/>
-                            <a:headEnd/>
-                            <a:tailEnd/>
-                          </a:ln>
-                        </wps:spPr>
-                        <wps:txbx>
-                          <w:txbxContent>
-                            <w:p>
-                              <w:pPr>
-                                <w:rPr>
-                                  <w:i/>
-                                  <w:iCs/>
-                                  <w:sz w:val="28"/>
-                                  <w:szCs w:val="28"/>
-                                  <w:vertAlign w:val="superscript"/>
-                                  <w:lang w:val="en-US"/>
-                                </w:rPr>
-                              </w:pPr>
-                              <w:r>
-                                <w:rPr>
-                                  <w:i/>
-                                  <w:iCs/>
-                                  <w:sz w:val="28"/>
-                                  <w:szCs w:val="28"/>
-                                  <w:lang w:val="en-US"/>
-                                </w:rPr>
-                                <w:t>np</w:t>
-                              </w:r>
-                              <w:r>
-                                <w:rPr>
-                                  <w:i/>
-                                  <w:iCs/>
-                                  <w:sz w:val="28"/>
-                                  <w:szCs w:val="28"/>
-                                  <w:vertAlign w:val="subscript"/>
-                                  <w:lang w:val="en-US"/>
-                                </w:rPr>
-                                <w:t>i</w:t>
-                              </w:r>
-                              <w:r>
-                                <w:rPr>
-                                  <w:i/>
-                                  <w:iCs/>
-                                  <w:sz w:val="28"/>
-                                  <w:szCs w:val="28"/>
-                                  <w:vertAlign w:val="superscript"/>
-                                  <w:lang w:val="en-US"/>
-                                </w:rPr>
-                                <w:t>T</w:t>
-                              </w:r>
-                            </w:p>
-                          </w:txbxContent>
-                        </wps:txbx>
-                        <wps:bodyPr rot="0" vert="horz" wrap="square" lIns="0" tIns="0" rIns="0" bIns="0" anchor="t" anchorCtr="0" upright="1">
-                          <a:noAutofit/>
-                        </wps:bodyPr>
-                      </wps:wsp>
-                      <wps:wsp>
-                        <wps:cNvPr id="59" name="Line 76"/>
-                        <wps:cNvCnPr/>
-                        <wps:spPr bwMode="auto">
-                          <a:xfrm flipV="1">
-                            <a:off x="1177231" y="35999"/>
-                            <a:ext cx="2921" cy="2166740"/>
-                          </a:xfrm>
-                          <a:prstGeom prst="line">
-                            <a:avLst/>
-                          </a:prstGeom>
-                          <a:noFill/>
-                          <a:ln w="9525">
-                            <a:solidFill>
-                              <a:srgbClr val="000000"/>
-                            </a:solidFill>
-                            <a:round/>
-                            <a:headEnd/>
-                            <a:tailEnd type="triangle" w="med" len="med"/>
-                          </a:ln>
-                          <a:extLst>
-                            <a:ext uri="{909E8E84-426E-40DD-AFC4-6F175D3DCCD1}">
-                              <a14:hiddenFill xmlns:a14="http://schemas.microsoft.com/office/drawing/2010/main">
-                                <a:noFill/>
-                              </a14:hiddenFill>
-                            </a:ext>
-                          </a:extLst>
-                        </wps:spPr>
-                        <wps:bodyPr/>
-                      </wps:wsp>
-                      <wps:wsp>
-                        <wps:cNvPr id="60" name="Line 77"/>
-                        <wps:cNvCnPr/>
-                        <wps:spPr bwMode="auto">
-                          <a:xfrm>
-                            <a:off x="1177231" y="2202739"/>
-                            <a:ext cx="2446478" cy="7953"/>
-                          </a:xfrm>
-                          <a:prstGeom prst="line">
-                            <a:avLst/>
-                          </a:prstGeom>
-                          <a:noFill/>
-                          <a:ln w="9525">
-                            <a:solidFill>
-                              <a:srgbClr val="000000"/>
-                            </a:solidFill>
-                            <a:round/>
-                            <a:headEnd/>
-                            <a:tailEnd type="triangle" w="med" len="med"/>
-                          </a:ln>
-                          <a:extLst>
-                            <a:ext uri="{909E8E84-426E-40DD-AFC4-6F175D3DCCD1}">
-                              <a14:hiddenFill xmlns:a14="http://schemas.microsoft.com/office/drawing/2010/main">
-                                <a:noFill/>
-                              </a14:hiddenFill>
-                            </a:ext>
-                          </a:extLst>
-                        </wps:spPr>
-                        <wps:bodyPr/>
-                      </wps:wsp>
-                      <wps:wsp>
-                        <wps:cNvPr id="61" name="Text Box 78"/>
-                        <wps:cNvSpPr txBox="1">
-                          <a:spLocks noChangeArrowheads="1"/>
-                        </wps:cNvSpPr>
-                        <wps:spPr bwMode="auto">
-                          <a:xfrm>
-                            <a:off x="922359" y="49735"/>
-                            <a:ext cx="195718" cy="248702"/>
-                          </a:xfrm>
-                          <a:prstGeom prst="rect">
-                            <a:avLst/>
-                          </a:prstGeom>
-                          <a:solidFill>
-                            <a:srgbClr val="FFFFFF"/>
-                          </a:solidFill>
-                          <a:ln w="9525">
-                            <a:solidFill>
-                              <a:srgbClr val="FFFFFF"/>
-                            </a:solidFill>
-                            <a:miter lim="800000"/>
-                            <a:headEnd/>
-                            <a:tailEnd/>
-                          </a:ln>
-                        </wps:spPr>
-                        <wps:txbx>
-                          <w:txbxContent>
-                            <w:p>
-                              <w:pPr>
-                                <w:rPr>
-                                  <w:i/>
-                                  <w:iCs/>
-                                  <w:sz w:val="28"/>
-                                  <w:szCs w:val="28"/>
-                                  <w:vertAlign w:val="superscript"/>
-                                  <w:lang w:val="en-US"/>
-                                </w:rPr>
-                              </w:pPr>
-                              <w:r>
-                                <w:rPr>
-                                  <w:i/>
-                                  <w:iCs/>
-                                  <w:sz w:val="28"/>
-                                  <w:szCs w:val="28"/>
-                                  <w:lang w:val="en-US"/>
-                                </w:rPr>
-                                <w:t>n</w:t>
-                              </w:r>
-                              <w:r>
-                                <w:rPr>
-                                  <w:i/>
-                                  <w:iCs/>
-                                  <w:sz w:val="28"/>
-                                  <w:szCs w:val="28"/>
-                                  <w:vertAlign w:val="subscript"/>
-                                  <w:lang w:val="en-US"/>
-                                </w:rPr>
-                                <w:t>i</w:t>
-                              </w:r>
-                            </w:p>
-                          </w:txbxContent>
-                        </wps:txbx>
-                        <wps:bodyPr rot="0" vert="horz" wrap="square" lIns="0" tIns="0" rIns="0" bIns="0" anchor="t" anchorCtr="0" upright="1">
-                          <a:noAutofit/>
-                        </wps:bodyPr>
-                      </wps:wsp>
-                      <wps:wsp>
-                        <wps:cNvPr id="62" name="Text Box 79"/>
-                        <wps:cNvSpPr txBox="1">
-                          <a:spLocks noChangeArrowheads="1"/>
-                        </wps:cNvSpPr>
-                        <wps:spPr bwMode="auto">
-                          <a:xfrm>
-                            <a:off x="3481301" y="2299617"/>
-                            <a:ext cx="159934" cy="231350"/>
-                          </a:xfrm>
-                          <a:prstGeom prst="rect">
-                            <a:avLst/>
-                          </a:prstGeom>
-                          <a:solidFill>
-                            <a:srgbClr val="FFFFFF"/>
-                          </a:solidFill>
-                          <a:ln w="9525">
-                            <a:solidFill>
-                              <a:srgbClr val="FFFFFF"/>
-                            </a:solidFill>
-                            <a:miter lim="800000"/>
-                            <a:headEnd/>
-                            <a:tailEnd/>
-                          </a:ln>
-                        </wps:spPr>
-                        <wps:txbx>
-                          <w:txbxContent>
-                            <w:p>
-                              <w:pPr>
-                                <w:rPr>
-                                  <w:i/>
-                                  <w:iCs/>
-                                  <w:sz w:val="28"/>
-                                  <w:szCs w:val="28"/>
-                                  <w:lang w:val="uk-UA"/>
-                                </w:rPr>
-                              </w:pPr>
-                              <w:r>
-                                <w:rPr>
-                                  <w:i/>
-                                  <w:iCs/>
-                                  <w:sz w:val="28"/>
-                                  <w:szCs w:val="28"/>
-                                  <w:lang w:val="uk-UA"/>
-                                </w:rPr>
-                                <w:t>х</w:t>
-                              </w:r>
-                            </w:p>
-                          </w:txbxContent>
-                        </wps:txbx>
-                        <wps:bodyPr rot="0" vert="horz" wrap="square" lIns="0" tIns="0" rIns="0" bIns="0" anchor="t" anchorCtr="0" upright="1">
-                          <a:noAutofit/>
-                        </wps:bodyPr>
-                      </wps:wsp>
-                      <wps:wsp>
-                        <wps:cNvPr id="64" name="Line 81"/>
-                        <wps:cNvCnPr/>
-                        <wps:spPr bwMode="auto">
-                          <a:xfrm flipH="1" flipV="1">
-                            <a:off x="1131222" y="1481938"/>
-                            <a:ext cx="579852" cy="6507"/>
-                          </a:xfrm>
-                          <a:prstGeom prst="line">
-                            <a:avLst/>
-                          </a:prstGeom>
-                          <a:noFill/>
-                          <a:ln w="12700">
-                            <a:solidFill>
-                              <a:srgbClr val="000000"/>
-                            </a:solidFill>
-                            <a:prstDash val="dash"/>
-                            <a:round/>
-                            <a:headEnd/>
-                            <a:tailEnd/>
-                          </a:ln>
-                          <a:extLst>
-                            <a:ext uri="{909E8E84-426E-40DD-AFC4-6F175D3DCCD1}">
-                              <a14:hiddenFill xmlns:a14="http://schemas.microsoft.com/office/drawing/2010/main">
-                                <a:noFill/>
-                              </a14:hiddenFill>
-                            </a:ext>
-                          </a:extLst>
-                        </wps:spPr>
-                        <wps:bodyPr/>
-                      </wps:wsp>
-                      <wps:wsp>
-                        <wps:cNvPr id="65" name="Line 82"/>
-                        <wps:cNvCnPr/>
-                        <wps:spPr bwMode="auto">
-                          <a:xfrm flipH="1" flipV="1">
-                            <a:off x="1124650" y="1258540"/>
-                            <a:ext cx="584964" cy="6507"/>
-                          </a:xfrm>
-                          <a:prstGeom prst="line">
-                            <a:avLst/>
-                          </a:prstGeom>
-                          <a:noFill/>
-                          <a:ln w="12700">
-                            <a:solidFill>
-                              <a:srgbClr val="000000"/>
-                            </a:solidFill>
-                            <a:prstDash val="dash"/>
-                            <a:round/>
-                            <a:headEnd/>
-                            <a:tailEnd/>
-                          </a:ln>
-                          <a:extLst>
-                            <a:ext uri="{909E8E84-426E-40DD-AFC4-6F175D3DCCD1}">
-                              <a14:hiddenFill xmlns:a14="http://schemas.microsoft.com/office/drawing/2010/main">
-                                <a:noFill/>
-                              </a14:hiddenFill>
-                            </a:ext>
-                          </a:extLst>
-                        </wps:spPr>
-                        <wps:bodyPr/>
-                      </wps:wsp>
-                      <wps:wsp>
-                        <wps:cNvPr id="66" name="Line 83"/>
-                        <wps:cNvCnPr/>
-                        <wps:spPr bwMode="auto">
-                          <a:xfrm flipH="1">
-                            <a:off x="1725680" y="1258540"/>
-                            <a:ext cx="6573" cy="216168"/>
-                          </a:xfrm>
-                          <a:prstGeom prst="line">
-                            <a:avLst/>
-                          </a:prstGeom>
-                          <a:noFill/>
-                          <a:ln w="9525">
-                            <a:solidFill>
-                              <a:srgbClr val="000000"/>
-                            </a:solidFill>
-                            <a:round/>
-                            <a:headEnd type="stealth" w="med" len="med"/>
-                            <a:tailEnd type="stealth" w="med" len="med"/>
-                          </a:ln>
-                          <a:extLst>
-                            <a:ext uri="{909E8E84-426E-40DD-AFC4-6F175D3DCCD1}">
-                              <a14:hiddenFill xmlns:a14="http://schemas.microsoft.com/office/drawing/2010/main">
-                                <a:noFill/>
-                              </a14:hiddenFill>
-                            </a:ext>
-                          </a:extLst>
-                        </wps:spPr>
-                        <wps:bodyPr/>
-                      </wps:wsp>
-                      <wps:wsp>
-                        <wps:cNvPr id="67" name="Line 84"/>
-                        <wps:cNvCnPr/>
-                        <wps:spPr bwMode="auto">
-                          <a:xfrm flipV="1">
-                            <a:off x="1753431" y="1006947"/>
-                            <a:ext cx="544798" cy="356424"/>
-                          </a:xfrm>
-                          <a:prstGeom prst="line">
-                            <a:avLst/>
-                          </a:prstGeom>
-                          <a:noFill/>
-                          <a:ln w="3175">
-                            <a:solidFill>
-                              <a:srgbClr val="000000"/>
-                            </a:solidFill>
-                            <a:round/>
-                            <a:headEnd/>
-                            <a:tailEnd/>
-                          </a:ln>
-                          <a:extLst>
-                            <a:ext uri="{909E8E84-426E-40DD-AFC4-6F175D3DCCD1}">
-                              <a14:hiddenFill xmlns:a14="http://schemas.microsoft.com/office/drawing/2010/main">
-                                <a:noFill/>
-                              </a14:hiddenFill>
-                            </a:ext>
-                          </a:extLst>
-                        </wps:spPr>
-                        <wps:bodyPr/>
-                      </wps:wsp>
-                      <wps:wsp>
-                        <wps:cNvPr id="68" name="Text Box 85"/>
-                        <wps:cNvSpPr txBox="1">
-                          <a:spLocks noChangeArrowheads="1"/>
-                        </wps:cNvSpPr>
-                        <wps:spPr bwMode="auto">
-                          <a:xfrm>
-                            <a:off x="2039705" y="797286"/>
-                            <a:ext cx="747089" cy="266053"/>
-                          </a:xfrm>
-                          <a:prstGeom prst="rect">
-                            <a:avLst/>
-                          </a:prstGeom>
-                          <a:solidFill>
-                            <a:srgbClr val="FFFFFF"/>
-                          </a:solidFill>
-                          <a:ln w="9525">
-                            <a:solidFill>
-                              <a:srgbClr val="FFFFFF"/>
-                            </a:solidFill>
-                            <a:miter lim="800000"/>
-                            <a:headEnd/>
-                            <a:tailEnd/>
-                          </a:ln>
-                        </wps:spPr>
-                        <wps:txbx>
-                          <w:txbxContent>
-                            <w:p>
-                              <w:pPr>
-                                <w:rPr>
-                                  <w:i/>
-                                  <w:iCs/>
-                                  <w:sz w:val="28"/>
-                                  <w:szCs w:val="28"/>
-                                  <w:lang w:val="en-US"/>
-                                </w:rPr>
-                              </w:pPr>
-                              <w:r>
-                                <w:rPr>
-                                  <w:i/>
-                                  <w:iCs/>
-                                  <w:sz w:val="28"/>
-                                  <w:szCs w:val="28"/>
-                                  <w:lang w:val="en-US"/>
-                                </w:rPr>
-                                <w:t>(n</w:t>
-                              </w:r>
-                              <w:r>
-                                <w:rPr>
-                                  <w:i/>
-                                  <w:iCs/>
-                                  <w:sz w:val="28"/>
-                                  <w:szCs w:val="28"/>
-                                  <w:vertAlign w:val="subscript"/>
-                                  <w:lang w:val="en-US"/>
-                                </w:rPr>
-                                <w:t>i</w:t>
-                              </w:r>
-                              <w:r>
-                                <w:rPr>
-                                  <w:i/>
-                                  <w:iCs/>
-                                  <w:sz w:val="28"/>
-                                  <w:szCs w:val="28"/>
-                                  <w:lang w:val="en-US"/>
-                                </w:rPr>
-                                <w:t>-np</w:t>
-                              </w:r>
-                              <w:r>
-                                <w:rPr>
-                                  <w:i/>
-                                  <w:iCs/>
-                                  <w:sz w:val="28"/>
-                                  <w:szCs w:val="28"/>
-                                  <w:vertAlign w:val="subscript"/>
-                                  <w:lang w:val="en-US"/>
-                                </w:rPr>
-                                <w:t>i</w:t>
-                              </w:r>
-                              <w:r>
-                                <w:rPr>
-                                  <w:i/>
-                                  <w:iCs/>
-                                  <w:sz w:val="28"/>
-                                  <w:szCs w:val="28"/>
-                                  <w:vertAlign w:val="superscript"/>
-                                  <w:lang w:val="en-US"/>
-                                </w:rPr>
-                                <w:t>T</w:t>
-                              </w:r>
-                              <w:r>
-                                <w:rPr>
-                                  <w:i/>
-                                  <w:iCs/>
-                                  <w:sz w:val="28"/>
-                                  <w:szCs w:val="28"/>
-                                  <w:lang w:val="en-US"/>
-                                </w:rPr>
-                                <w:t>)</w:t>
-                              </w:r>
-                            </w:p>
-                          </w:txbxContent>
-                        </wps:txbx>
-                        <wps:bodyPr rot="0" vert="horz" wrap="square" lIns="0" tIns="0" rIns="0" bIns="0" anchor="t" anchorCtr="0" upright="1">
-                          <a:noAutofit/>
-                        </wps:bodyPr>
-                      </wps:wsp>
-                      <wps:wsp>
-                        <wps:cNvPr id="69" name="Text Box 86"/>
-                        <wps:cNvSpPr txBox="1">
-                          <a:spLocks noChangeArrowheads="1"/>
-                        </wps:cNvSpPr>
-                        <wps:spPr bwMode="auto">
-                          <a:xfrm>
-                            <a:off x="1285314" y="217464"/>
-                            <a:ext cx="329362" cy="248702"/>
-                          </a:xfrm>
-                          <a:prstGeom prst="rect">
-                            <a:avLst/>
-                          </a:prstGeom>
-                          <a:solidFill>
-                            <a:srgbClr val="FFFFFF"/>
-                          </a:solidFill>
-                          <a:ln w="9525">
-                            <a:solidFill>
-                              <a:srgbClr val="FFFFFF"/>
-                            </a:solidFill>
-                            <a:miter lim="800000"/>
-                            <a:headEnd/>
-                            <a:tailEnd/>
-                          </a:ln>
-                        </wps:spPr>
-                        <wps:txbx>
-                          <w:txbxContent>
-                            <w:p>
-                              <w:pPr>
-                                <w:rPr>
-                                  <w:i/>
-                                  <w:iCs/>
-                                  <w:sz w:val="28"/>
-                                  <w:szCs w:val="28"/>
-                                  <w:vertAlign w:val="superscript"/>
-                                  <w:lang w:val="en-US"/>
-                                </w:rPr>
-                              </w:pPr>
-                              <w:r>
-                                <w:rPr>
-                                  <w:i/>
-                                  <w:iCs/>
-                                  <w:sz w:val="28"/>
-                                  <w:szCs w:val="28"/>
-                                  <w:lang w:val="en-US"/>
-                                </w:rPr>
-                                <w:t>f(x)</w:t>
-                              </w:r>
-                            </w:p>
-                          </w:txbxContent>
-                        </wps:txbx>
-                        <wps:bodyPr rot="0" vert="horz" wrap="square" lIns="0" tIns="0" rIns="0" bIns="0" anchor="t" anchorCtr="0" upright="1">
-                          <a:noAutofit/>
-                        </wps:bodyPr>
-                      </wps:wsp>
-                      <wps:wsp>
-                        <wps:cNvPr id="70" name="Freeform 87"/>
-                        <wps:cNvSpPr>
-                          <a:spLocks/>
-                        </wps:cNvSpPr>
-                        <wps:spPr bwMode="auto">
-                          <a:xfrm>
-                            <a:off x="1201330" y="350490"/>
-                            <a:ext cx="1943307" cy="1837066"/>
-                          </a:xfrm>
-                          <a:custGeom>
-                            <a:avLst/>
-                            <a:gdLst>
-                              <a:gd name="T0" fmla="*/ 0 w 3058"/>
-                              <a:gd name="T1" fmla="*/ 0 h 2893"/>
-                              <a:gd name="T2" fmla="*/ 341 w 3058"/>
-                              <a:gd name="T3" fmla="*/ 858 h 2893"/>
-                              <a:gd name="T4" fmla="*/ 627 w 3058"/>
-                              <a:gd name="T5" fmla="*/ 1496 h 2893"/>
-                              <a:gd name="T6" fmla="*/ 946 w 3058"/>
-                              <a:gd name="T7" fmla="*/ 1947 h 2893"/>
-                              <a:gd name="T8" fmla="*/ 1243 w 3058"/>
-                              <a:gd name="T9" fmla="*/ 2233 h 2893"/>
-                              <a:gd name="T10" fmla="*/ 1738 w 3058"/>
-                              <a:gd name="T11" fmla="*/ 2530 h 2893"/>
-                              <a:gd name="T12" fmla="*/ 2222 w 3058"/>
-                              <a:gd name="T13" fmla="*/ 2761 h 2893"/>
-                              <a:gd name="T14" fmla="*/ 2684 w 3058"/>
-                              <a:gd name="T15" fmla="*/ 2860 h 2893"/>
-                              <a:gd name="T16" fmla="*/ 3058 w 3058"/>
-                              <a:gd name="T17" fmla="*/ 2893 h 2893"/>
-                            </a:gdLst>
-                            <a:ahLst/>
-                            <a:cxnLst>
-                              <a:cxn ang="0">
-                                <a:pos x="T0" y="T1"/>
-                              </a:cxn>
-                              <a:cxn ang="0">
-                                <a:pos x="T2" y="T3"/>
-                              </a:cxn>
-                              <a:cxn ang="0">
-                                <a:pos x="T4" y="T5"/>
-                              </a:cxn>
-                              <a:cxn ang="0">
-                                <a:pos x="T6" y="T7"/>
-                              </a:cxn>
-                              <a:cxn ang="0">
-                                <a:pos x="T8" y="T9"/>
-                              </a:cxn>
-                              <a:cxn ang="0">
-                                <a:pos x="T10" y="T11"/>
-                              </a:cxn>
-                              <a:cxn ang="0">
-                                <a:pos x="T12" y="T13"/>
-                              </a:cxn>
-                              <a:cxn ang="0">
-                                <a:pos x="T14" y="T15"/>
-                              </a:cxn>
-                              <a:cxn ang="0">
-                                <a:pos x="T16" y="T17"/>
-                              </a:cxn>
-                            </a:cxnLst>
-                            <a:rect l="0" t="0" r="r" b="b"/>
-                            <a:pathLst>
-                              <a:path w="3058" h="2893">
-                                <a:moveTo>
-                                  <a:pt x="0" y="0"/>
-                                </a:moveTo>
-                                <a:cubicBezTo>
-                                  <a:pt x="118" y="304"/>
-                                  <a:pt x="236" y="609"/>
-                                  <a:pt x="341" y="858"/>
-                                </a:cubicBezTo>
-                                <a:cubicBezTo>
-                                  <a:pt x="446" y="1107"/>
-                                  <a:pt x="526" y="1315"/>
-                                  <a:pt x="627" y="1496"/>
-                                </a:cubicBezTo>
-                                <a:cubicBezTo>
-                                  <a:pt x="728" y="1677"/>
-                                  <a:pt x="843" y="1824"/>
-                                  <a:pt x="946" y="1947"/>
-                                </a:cubicBezTo>
-                                <a:cubicBezTo>
-                                  <a:pt x="1049" y="2070"/>
-                                  <a:pt x="1111" y="2136"/>
-                                  <a:pt x="1243" y="2233"/>
-                                </a:cubicBezTo>
-                                <a:cubicBezTo>
-                                  <a:pt x="1375" y="2330"/>
-                                  <a:pt x="1575" y="2442"/>
-                                  <a:pt x="1738" y="2530"/>
-                                </a:cubicBezTo>
-                                <a:cubicBezTo>
-                                  <a:pt x="1901" y="2618"/>
-                                  <a:pt x="2064" y="2706"/>
-                                  <a:pt x="2222" y="2761"/>
-                                </a:cubicBezTo>
-                                <a:cubicBezTo>
-                                  <a:pt x="2380" y="2816"/>
-                                  <a:pt x="2545" y="2838"/>
-                                  <a:pt x="2684" y="2860"/>
-                                </a:cubicBezTo>
-                                <a:cubicBezTo>
-                                  <a:pt x="2823" y="2882"/>
-                                  <a:pt x="2940" y="2887"/>
-                                  <a:pt x="3058" y="2893"/>
-                                </a:cubicBezTo>
-                              </a:path>
-                            </a:pathLst>
-                          </a:custGeom>
-                          <a:noFill/>
-                          <a:ln w="12700" cmpd="sng">
-                            <a:solidFill>
-                              <a:srgbClr val="000000"/>
-                            </a:solidFill>
-                            <a:round/>
-                            <a:headEnd/>
-                            <a:tailEnd/>
-                          </a:ln>
-                          <a:extLst>
-                            <a:ext uri="{909E8E84-426E-40DD-AFC4-6F175D3DCCD1}">
-                              <a14:hiddenFill xmlns:a14="http://schemas.microsoft.com/office/drawing/2010/main">
-                                <a:solidFill>
-                                  <a:srgbClr val="FFFFFF"/>
-                                </a:solidFill>
-                              </a14:hiddenFill>
-                            </a:ext>
-                          </a:extLst>
-                        </wps:spPr>
-                        <wps:bodyPr rot="0" vert="horz" wrap="square" lIns="91440" tIns="45720" rIns="91440" bIns="45720" anchor="t" anchorCtr="0" upright="1">
-                          <a:noAutofit/>
-                        </wps:bodyPr>
-                      </wps:wsp>
-                      <wps:wsp>
-                        <wps:cNvPr id="71" name="Line 88"/>
-                        <wps:cNvCnPr/>
-                        <wps:spPr bwMode="auto">
-                          <a:xfrm>
-                            <a:off x="1724949" y="1481938"/>
-                            <a:ext cx="0" cy="726585"/>
-                          </a:xfrm>
-                          <a:prstGeom prst="line">
-                            <a:avLst/>
-                          </a:prstGeom>
-                          <a:noFill/>
-                          <a:ln w="19050">
-                            <a:solidFill>
-                              <a:srgbClr val="000000"/>
-                            </a:solidFill>
-                            <a:prstDash val="dash"/>
-                            <a:round/>
-                            <a:headEnd/>
-                            <a:tailEnd/>
-                          </a:ln>
-                          <a:extLst>
-                            <a:ext uri="{909E8E84-426E-40DD-AFC4-6F175D3DCCD1}">
-                              <a14:hiddenFill xmlns:a14="http://schemas.microsoft.com/office/drawing/2010/main">
-                                <a:noFill/>
-                              </a14:hiddenFill>
-                            </a:ext>
-                          </a:extLst>
-                        </wps:spPr>
-                        <wps:bodyPr/>
-                      </wps:wsp>
-                    </wpc:wpc>
-                  </a:graphicData>
-                </a:graphic>
-              </wp:inline>
-            </w:drawing>
-          </mc:Choice>
-          <mc:Fallback>
-            <w:pict>
-              <v:group w14:anchorId="336142B1" id="Полотно 72" o:spid="_x0000_s1067" editas="canvas" style="width:297.85pt;height:213.75pt;mso-position-horizontal-relative:char;mso-position-vertical-relative:line" coordsize="37826,27146" o:gfxdata="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">
-                <v:shape id="_x0000_s1068" type="#_x0000_t75" style="position:absolute;width:37826;height:27146;visibility:visible;mso-wrap-style:square">
-                  <v:fill o:detectmouseclick="t"/>
-                  <v:path o:connecttype="none"/>
-                </v:shape>
-                <v:shape id="Text Box 56" o:spid="_x0000_s1069" type="#_x0000_t202" style="position:absolute;left:15299;top:22150;width:5436;height:4997;visibility:visible;mso-wrap-style:none;v-text-anchor:top" o:gfxdata="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" strokecolor="white">
-                  <v:textbox style="mso-fit-shape-to-text:t" inset="0,0,0,0">
-                    <w:txbxContent>
-                      <w:p>
-                        <w:pPr>
-                          <w:spacing w:line="240" w:lineRule="auto"/>
-                          <w:rPr>
-                            <w:i/>
-                            <w:iCs/>
-                            <w:lang w:val="en-US"/>
-                          </w:rPr>
-                        </w:pPr>
-                        <w:r>
-                          <w:rPr>
-                            <w:i/>
-                            <w:iCs/>
-                            <w:noProof/>
-                            <w:position w:val="-24"/>
-                            <w:sz w:val="24"/>
-                            <w:szCs w:val="24"/>
-                            <w:lang w:val="en-US"/>
-                          </w:rPr>
-                          <w:object w:dxaOrig="840" w:dyaOrig="620" w14:anchorId="41BBA6EB">
-                            <v:shape id="_x0000_i1178" type="#_x0000_t75" alt="" style="width:42pt;height:30.6pt;mso-width-percent:0;mso-height-percent:0;mso-width-percent:0;mso-height-percent:0" o:ole="">
-                              <v:imagedata r:id="rId49" o:title=""/>
-                            </v:shape>
-                            <o:OLEObject Type="Embed" ProgID="Equation.3" ShapeID="_x0000_i1178" DrawAspect="Content" ObjectID="_1728468948" r:id="rId51"/>
-                          </w:object>
-                        </w:r>
-                      </w:p>
-                    </w:txbxContent>
-                  </v:textbox>
-                </v:shape>
-                <v:group id="Group 57" o:spid="_x0000_s1070" style="position:absolute;left:11772;top:5037;width:19090;height:17004" coordorigin="2854,8608" coordsize="2614,2352" o:gfxdata="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">
-                  <v:rect id="Rectangle 58" o:spid="_x0000_s1071" style="position:absolute;left:3863;top:10338;width:162;height:621;visibility:visible;mso-wrap-style:square;v-text-anchor:top" o:gfxdata="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" fillcolor="silver"/>
-                  <v:rect id="Rectangle 59" o:spid="_x0000_s1072" style="position:absolute;left:3691;top:9999;width:171;height:960;visibility:visible;mso-wrap-style:square;v-text-anchor:top" o:gfxdata="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" fillcolor="silver"/>
-                  <v:rect id="Rectangle 60" o:spid="_x0000_s1073" style="position:absolute;left:3203;top:8917;width:172;height:2041;visibility:visible;mso-wrap-style:square;v-text-anchor:top" o:gfxdata="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" fillcolor="silver"/>
-                  <v:rect id="Rectangle 61" o:spid="_x0000_s1074" style="position:absolute;left:3365;top:9845;width:165;height:1114;visibility:visible;mso-wrap-style:square;v-text-anchor:top" o:gfxdata="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" fillcolor="silver"/>
-                  <v:rect id="Rectangle 62" o:spid="_x0000_s1075" style="position:absolute;left:3528;top:9652;width:162;height:1307;visibility:visible;mso-wrap-style:square;v-text-anchor:top" o:gfxdata="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" fillcolor="silver"/>
-                  <v:rect id="Rectangle 63" o:spid="_x0000_s1076" style="position:absolute;left:3031;top:8821;width:172;height:2136;visibility:visible;mso-wrap-style:square;v-text-anchor:top" o:gfxdata="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" fillcolor="silver"/>
-                  <v:rect id="Rectangle 64" o:spid="_x0000_s1077" style="position:absolute;left:2854;top:8608;width:186;height:2351;visibility:visible;mso-wrap-style:square;v-text-anchor:top" o:gfxdata="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" fillcolor="silver"/>
-                  <v:rect id="Rectangle 65" o:spid="_x0000_s1078" style="position:absolute;left:4016;top:10521;width:162;height:439;visibility:visible;mso-wrap-style:square;v-text-anchor:top" o:gfxdata="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" fillcolor="silver"/>
-                  <v:rect id="Rectangle 66" o:spid="_x0000_s1079" style="position:absolute;left:4178;top:10550;width:162;height:410;visibility:visible;mso-wrap-style:square;v-text-anchor:top" o:gfxdata="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" fillcolor="silver"/>
-                  <v:rect id="Rectangle 67" o:spid="_x0000_s1080" style="position:absolute;left:4341;top:10724;width:162;height:236;visibility:visible;mso-wrap-style:square;v-text-anchor:top" o:gfxdata="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" fillcolor="silver"/>
-                  <v:rect id="Rectangle 68" o:spid="_x0000_s1081" style="position:absolute;left:4504;top:10666;width:160;height:294;visibility:visible;mso-wrap-style:square;v-text-anchor:top" o:gfxdata="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" fillcolor="silver"/>
-                  <v:rect id="Rectangle 69" o:spid="_x0000_s1082" style="position:absolute;left:4657;top:10724;width:160;height:236;visibility:visible;mso-wrap-style:square;v-text-anchor:top" o:gfxdata="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" fillcolor="silver"/>
-                  <v:rect id="Rectangle 70" o:spid="_x0000_s1083" style="position:absolute;left:4819;top:10840;width:160;height:120;visibility:visible;mso-wrap-style:square;v-text-anchor:top" o:gfxdata="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" fillcolor="silver"/>
-                  <v:rect id="Rectangle 71" o:spid="_x0000_s1084" style="position:absolute;left:4982;top:10908;width:160;height:52;visibility:visible;mso-wrap-style:square;v-text-anchor:top" o:gfxdata="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" fillcolor="silver"/>
-                  <v:rect id="Rectangle 72" o:spid="_x0000_s1085" style="position:absolute;left:5144;top:10908;width:161;height:52;visibility:visible;mso-wrap-style:square;v-text-anchor:top" o:gfxdata="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" fillcolor="silver"/>
-                  <v:rect id="Rectangle 73" o:spid="_x0000_s1086" style="position:absolute;left:5307;top:10927;width:161;height:33;visibility:visible;mso-wrap-style:square;v-text-anchor:top" o:gfxdata="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" fillcolor="silver"/>
-                </v:group>
-                <v:shape id="Text Box 74" o:spid="_x0000_s1087" type="#_x0000_t202" style="position:absolute;left:9428;top:10488;width:1599;height:2292;visibility:visible;mso-wrap-style:square;v-text-anchor:top" o:gfxdata="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" strokecolor="white">
-                  <v:textbox inset="0,0,0,0">
-                    <w:txbxContent>
-                      <w:p>
-                        <w:pPr>
-                          <w:rPr>
-                            <w:i/>
-                            <w:iCs/>
-                            <w:sz w:val="28"/>
-                            <w:szCs w:val="28"/>
-                            <w:vertAlign w:val="subscript"/>
-                            <w:lang w:val="uk-UA"/>
-                          </w:rPr>
-                        </w:pPr>
-                        <w:r>
-                          <w:rPr>
-                            <w:i/>
-                            <w:iCs/>
-                            <w:sz w:val="28"/>
-                            <w:szCs w:val="28"/>
-                            <w:lang w:val="en-US"/>
-                          </w:rPr>
-                          <w:t>n</w:t>
-                        </w:r>
-                        <w:r>
-                          <w:rPr>
-                            <w:i/>
-                            <w:iCs/>
-                            <w:sz w:val="28"/>
-                            <w:szCs w:val="28"/>
-                            <w:vertAlign w:val="subscript"/>
-                            <w:lang w:val="uk-UA"/>
-                          </w:rPr>
-                          <w:t>і</w:t>
-                        </w:r>
-                      </w:p>
-                    </w:txbxContent>
-                  </v:textbox>
-                </v:shape>
-                <v:shape id="Text Box 75" o:spid="_x0000_s1088" type="#_x0000_t202" style="position:absolute;left:7821;top:12795;width:3564;height:2660;visibility:visible;mso-wrap-style:square;v-text-anchor:top" o:gfxdata="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" strokecolor="white">
-                  <v:textbox inset="0,0,0,0">
-                    <w:txbxContent>
-                      <w:p>
-                        <w:pPr>
-                          <w:rPr>
-                            <w:i/>
-                            <w:iCs/>
-                            <w:sz w:val="28"/>
-                            <w:szCs w:val="28"/>
-                            <w:vertAlign w:val="superscript"/>
-                            <w:lang w:val="en-US"/>
-                          </w:rPr>
-                        </w:pPr>
-                        <w:r>
-                          <w:rPr>
-                            <w:i/>
-                            <w:iCs/>
-                            <w:sz w:val="28"/>
-                            <w:szCs w:val="28"/>
-                            <w:lang w:val="en-US"/>
-                          </w:rPr>
-                          <w:t>np</w:t>
-                        </w:r>
-                        <w:r>
-                          <w:rPr>
-                            <w:i/>
-                            <w:iCs/>
-                            <w:sz w:val="28"/>
-                            <w:szCs w:val="28"/>
-                            <w:vertAlign w:val="subscript"/>
-                            <w:lang w:val="en-US"/>
-                          </w:rPr>
-                          <w:t>i</w:t>
-                        </w:r>
-                        <w:r>
-                          <w:rPr>
-                            <w:i/>
-                            <w:iCs/>
-                            <w:sz w:val="28"/>
-                            <w:szCs w:val="28"/>
-                            <w:vertAlign w:val="superscript"/>
-                            <w:lang w:val="en-US"/>
-                          </w:rPr>
-                          <w:t>T</w:t>
-                        </w:r>
-                      </w:p>
-                    </w:txbxContent>
-                  </v:textbox>
-                </v:shape>
-                <v:line id="Line 76" o:spid="_x0000_s1089" style="position:absolute;flip:y;visibility:visible;mso-wrap-style:square" from="11772,359" to="11801,22027" o:connectortype="straight" o:gfxdata="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">
-                  <v:stroke endarrow="block"/>
-                </v:line>
-                <v:line id="Line 77" o:spid="_x0000_s1090" style="position:absolute;visibility:visible;mso-wrap-style:square" from="11772,22027" to="36237,22106" o:connectortype="straight" o:gfxdata="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">
-                  <v:stroke endarrow="block"/>
-                </v:line>
-                <v:shape id="Text Box 78" o:spid="_x0000_s1091" type="#_x0000_t202" style="position:absolute;left:9223;top:497;width:1957;height:2487;visibility:visible;mso-wrap-style:square;v-text-anchor:top" o:gfxdata="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" strokecolor="white">
-                  <v:textbox inset="0,0,0,0">
-                    <w:txbxContent>
-                      <w:p>
-                        <w:pPr>
-                          <w:rPr>
-                            <w:i/>
-                            <w:iCs/>
-                            <w:sz w:val="28"/>
-                            <w:szCs w:val="28"/>
-                            <w:vertAlign w:val="superscript"/>
-                            <w:lang w:val="en-US"/>
-                          </w:rPr>
-                        </w:pPr>
-                        <w:r>
-                          <w:rPr>
-                            <w:i/>
-                            <w:iCs/>
-                            <w:sz w:val="28"/>
-                            <w:szCs w:val="28"/>
-                            <w:lang w:val="en-US"/>
-                          </w:rPr>
-                          <w:t>n</w:t>
-                        </w:r>
-                        <w:r>
-                          <w:rPr>
-                            <w:i/>
-                            <w:iCs/>
-                            <w:sz w:val="28"/>
-                            <w:szCs w:val="28"/>
-                            <w:vertAlign w:val="subscript"/>
-                            <w:lang w:val="en-US"/>
-                          </w:rPr>
-                          <w:t>i</w:t>
-                        </w:r>
-                      </w:p>
-                    </w:txbxContent>
-                  </v:textbox>
-                </v:shape>
-                <v:shape id="Text Box 79" o:spid="_x0000_s1092" type="#_x0000_t202" style="position:absolute;left:34813;top:22996;width:1599;height:2313;visibility:visible;mso-wrap-style:square;v-text-anchor:top" o:gfxdata="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" strokecolor="white">
-                  <v:textbox inset="0,0,0,0">
-                    <w:txbxContent>
-                      <w:p>
-                        <w:pPr>
-                          <w:rPr>
-                            <w:i/>
-                            <w:iCs/>
-                            <w:sz w:val="28"/>
-                            <w:szCs w:val="28"/>
-                            <w:lang w:val="uk-UA"/>
-                          </w:rPr>
-                        </w:pPr>
-                        <w:r>
-                          <w:rPr>
-                            <w:i/>
-                            <w:iCs/>
-                            <w:sz w:val="28"/>
-                            <w:szCs w:val="28"/>
-                            <w:lang w:val="uk-UA"/>
-                          </w:rPr>
-                          <w:t>х</w:t>
-                        </w:r>
-                      </w:p>
-                    </w:txbxContent>
-                  </v:textbox>
-                </v:shape>
-                <v:line id="Line 81" o:spid="_x0000_s1093" style="position:absolute;flip:x y;visibility:visible;mso-wrap-style:square" from="11312,14819" to="17110,14884" o:connectortype="straight" o:gfxdata="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" strokeweight="1pt">
-                  <v:stroke dashstyle="dash"/>
-                </v:line>
-                <v:line id="Line 82" o:spid="_x0000_s1094" style="position:absolute;flip:x y;visibility:visible;mso-wrap-style:square" from="11246,12585" to="17096,12650" o:connectortype="straight" o:gfxdata="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" strokeweight="1pt">
-                  <v:stroke dashstyle="dash"/>
-                </v:line>
-                <v:line id="Line 83" o:spid="_x0000_s1095" style="position:absolute;flip:x;visibility:visible;mso-wrap-style:square" from="17256,12585" to="17322,14747" o:connectortype="straight" o:gfxdata="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">
-                  <v:stroke startarrow="classic" endarrow="classic"/>
-                </v:line>
-                <v:line id="Line 84" o:spid="_x0000_s1096" style="position:absolute;flip:y;visibility:visible;mso-wrap-style:square" from="17534,10069" to="22982,13633" o:connectortype="straight" o:gfxdata="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" strokeweight=".25pt"/>
-                <v:shape id="Text Box 85" o:spid="_x0000_s1097" type="#_x0000_t202" style="position:absolute;left:20397;top:7972;width:7470;height:2661;visibility:visible;mso-wrap-style:square;v-text-anchor:top" o:gfxdata="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" strokecolor="white">
-                  <v:textbox inset="0,0,0,0">
-                    <w:txbxContent>
-                      <w:p>
-                        <w:pPr>
-                          <w:rPr>
-                            <w:i/>
-                            <w:iCs/>
-                            <w:sz w:val="28"/>
-                            <w:szCs w:val="28"/>
-                            <w:lang w:val="en-US"/>
-                          </w:rPr>
-                        </w:pPr>
-                        <w:r>
-                          <w:rPr>
-                            <w:i/>
-                            <w:iCs/>
-                            <w:sz w:val="28"/>
-                            <w:szCs w:val="28"/>
-                            <w:lang w:val="en-US"/>
-                          </w:rPr>
-                          <w:t>(n</w:t>
-                        </w:r>
-                        <w:r>
-                          <w:rPr>
-                            <w:i/>
-                            <w:iCs/>
-                            <w:sz w:val="28"/>
-                            <w:szCs w:val="28"/>
-                            <w:vertAlign w:val="subscript"/>
-                            <w:lang w:val="en-US"/>
-                          </w:rPr>
-                          <w:t>i</w:t>
-                        </w:r>
-                        <w:r>
-                          <w:rPr>
-                            <w:i/>
-                            <w:iCs/>
-                            <w:sz w:val="28"/>
-                            <w:szCs w:val="28"/>
-                            <w:lang w:val="en-US"/>
-                          </w:rPr>
-                          <w:t>-np</w:t>
-                        </w:r>
-                        <w:r>
-                          <w:rPr>
-                            <w:i/>
-                            <w:iCs/>
-                            <w:sz w:val="28"/>
-                            <w:szCs w:val="28"/>
-                            <w:vertAlign w:val="subscript"/>
-                            <w:lang w:val="en-US"/>
-                          </w:rPr>
-                          <w:t>i</w:t>
-                        </w:r>
-                        <w:r>
-                          <w:rPr>
-                            <w:i/>
-                            <w:iCs/>
-                            <w:sz w:val="28"/>
-                            <w:szCs w:val="28"/>
-                            <w:vertAlign w:val="superscript"/>
-                            <w:lang w:val="en-US"/>
-                          </w:rPr>
-                          <w:t>T</w:t>
-                        </w:r>
-                        <w:r>
-                          <w:rPr>
-                            <w:i/>
-                            <w:iCs/>
-                            <w:sz w:val="28"/>
-                            <w:szCs w:val="28"/>
-                            <w:lang w:val="en-US"/>
-                          </w:rPr>
-                          <w:t>)</w:t>
-                        </w:r>
-                      </w:p>
-                    </w:txbxContent>
-                  </v:textbox>
-                </v:shape>
-                <v:shape id="Text Box 86" o:spid="_x0000_s1098" type="#_x0000_t202" style="position:absolute;left:12853;top:2174;width:3293;height:2487;visibility:visible;mso-wrap-style:square;v-text-anchor:top" o:gfxdata="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" strokecolor="white">
-                  <v:textbox inset="0,0,0,0">
-                    <w:txbxContent>
-                      <w:p>
-                        <w:pPr>
-                          <w:rPr>
-                            <w:i/>
-                            <w:iCs/>
-                            <w:sz w:val="28"/>
-                            <w:szCs w:val="28"/>
-                            <w:vertAlign w:val="superscript"/>
-                            <w:lang w:val="en-US"/>
-                          </w:rPr>
-                        </w:pPr>
-                        <w:r>
-                          <w:rPr>
-                            <w:i/>
-                            <w:iCs/>
-                            <w:sz w:val="28"/>
-                            <w:szCs w:val="28"/>
-                            <w:lang w:val="en-US"/>
-                          </w:rPr>
-                          <w:t>f(x)</w:t>
-                        </w:r>
-                      </w:p>
-                    </w:txbxContent>
-                  </v:textbox>
-                </v:shape>
-                <v:shape id="Freeform 87" o:spid="_x0000_s1099" style="position:absolute;left:12013;top:3504;width:19433;height:18371;visibility:visible;mso-wrap-style:square;v-text-anchor:top" coordsize="3058,2893" o:gfxdata="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" path="m,c118,304,236,609,341,858v105,249,185,457,286,638c728,1677,843,1824,946,1947v103,123,165,189,297,286c1375,2330,1575,2442,1738,2530v163,88,326,176,484,231c2380,2816,2545,2838,2684,2860v139,22,256,27,374,33e" filled="f" strokeweight="1pt">
-                  <v:path arrowok="t" o:connecttype="custom" o:connectlocs="0,0;216700,544833;398448,949966;601167,1236352;789905,1417963;1104469,1606560;1412043,1753245;1705636,1816111;1943307,1837066" o:connectangles="0,0,0,0,0,0,0,0,0"/>
-                </v:shape>
-                <v:line id="Line 88" o:spid="_x0000_s1100" style="position:absolute;visibility:visible;mso-wrap-style:square" from="17249,14819" to="17249,22085" o:connectortype="straight" o:gfxdata="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" strokeweight="1.5pt">
-                  <v:stroke dashstyle="dash"/>
-                </v:line>
-                <w10:anchorlock/>
-              </v:group>
-            </w:pict>
-          </mc:Fallback>
-        </mc:AlternateContent>
-      </w:r>
-    </w:p>
-    <w:p>
-      <w:pPr>
-        <w:widowControl w:val="0"/>
-        <w:overflowPunct w:val="0"/>
-        <w:autoSpaceDE w:val="0"/>
-        <w:autoSpaceDN w:val="0"/>
-        <w:adjustRightInd w:val="0"/>
-        <w:spacing w:after="0" w:line="360" w:lineRule="auto"/>
-        <w:ind w:firstLine="720"/>
-        <w:jc w:val="both"/>
-        <w:textAlignment w:val="baseline"/>
-        <w:rPr>
-          <w:rFonts w:ascii="Times New Roman" w:eastAsia="Times New Roman" w:hAnsi="Times New Roman" w:cs="Times New Roman"/>
-          <w:sz w:val="28"/>
-          <w:szCs w:val="28"/>
-          <w:lang w:val="uk-UA" w:eastAsia="ru-RU"/>
-        </w:rPr>
-      </w:pPr>
-      <w:r>
-        <w:rPr>
-          <w:rFonts w:ascii="Times New Roman" w:eastAsia="Times New Roman" w:hAnsi="Times New Roman" w:cs="Times New Roman"/>
-          <w:sz w:val="28"/>
-          <w:szCs w:val="28"/>
-          <w:lang w:val="uk-UA" w:eastAsia="ru-RU"/>
-        </w:rPr>
-        <w:t xml:space="preserve">Розраховане значення </w:t>
-      </w:r>
-      <w:r>
-        <w:rPr>
-          <w:rFonts w:ascii="Times New Roman" w:eastAsia="Times New Roman" w:hAnsi="Times New Roman" w:cs="Times New Roman"/>
-          <w:sz w:val="28"/>
-          <w:szCs w:val="28"/>
-          <w:lang w:val="uk-UA" w:eastAsia="ru-RU"/>
-        </w:rPr>
-        <w:sym w:font="Symbol" w:char="F063"/>
-      </w:r>
-      <w:r>
-        <w:rPr>
-          <w:rFonts w:ascii="Times New Roman" w:eastAsia="Times New Roman" w:hAnsi="Times New Roman" w:cs="Times New Roman"/>
-          <w:sz w:val="28"/>
-          <w:szCs w:val="28"/>
-          <w:vertAlign w:val="superscript"/>
-          <w:lang w:val="uk-UA" w:eastAsia="ru-RU"/>
-        </w:rPr>
-        <w:t>2</w:t>
-      </w:r>
-      <w:r>
-        <w:rPr>
-          <w:rFonts w:ascii="Times New Roman" w:eastAsia="Times New Roman" w:hAnsi="Times New Roman" w:cs="Times New Roman"/>
-          <w:sz w:val="28"/>
-          <w:szCs w:val="28"/>
-          <w:lang w:val="uk-UA" w:eastAsia="ru-RU"/>
-        </w:rPr>
-        <w:t xml:space="preserve"> порівнюється з табличним значенням критерію </w:t>
-      </w:r>
-      <w:r>
-        <w:rPr>
-          <w:rFonts w:ascii="Times New Roman" w:eastAsia="Times New Roman" w:hAnsi="Times New Roman" w:cs="Times New Roman"/>
-          <w:sz w:val="28"/>
-          <w:szCs w:val="28"/>
-          <w:lang w:val="uk-UA" w:eastAsia="ru-RU"/>
-        </w:rPr>
-        <w:sym w:font="Symbol" w:char="F063"/>
-      </w:r>
-      <w:r>
-        <w:rPr>
-          <w:rFonts w:ascii="Times New Roman" w:eastAsia="Times New Roman" w:hAnsi="Times New Roman" w:cs="Times New Roman"/>
-          <w:sz w:val="28"/>
-          <w:szCs w:val="28"/>
-          <w:vertAlign w:val="superscript"/>
-          <w:lang w:val="uk-UA" w:eastAsia="ru-RU"/>
-        </w:rPr>
-        <w:t>2</w:t>
-      </w:r>
-      <w:r>
-        <w:rPr>
-          <w:rFonts w:ascii="Times New Roman" w:eastAsia="Times New Roman" w:hAnsi="Times New Roman" w:cs="Times New Roman"/>
-          <w:i/>
-          <w:iCs/>
-          <w:sz w:val="28"/>
-          <w:szCs w:val="28"/>
-          <w:vertAlign w:val="subscript"/>
-          <w:lang w:val="uk-UA" w:eastAsia="ru-RU"/>
-        </w:rPr>
-        <w:t>кр</w:t>
-      </w:r>
-      <w:r>
-        <w:rPr>
-          <w:rFonts w:ascii="Times New Roman" w:eastAsia="Times New Roman" w:hAnsi="Times New Roman" w:cs="Times New Roman"/>
-          <w:sz w:val="28"/>
-          <w:szCs w:val="28"/>
-          <w:lang w:val="uk-UA" w:eastAsia="ru-RU"/>
-        </w:rPr>
-        <w:t xml:space="preserve">, яке взяте при рівні значимості α=0,05 та кількості степенів свободи, рівній кількості інтервалів у гістограмі частот </w:t>
-      </w:r>
-      <w:r>
-        <w:rPr>
-          <w:rFonts w:ascii="Times New Roman" w:eastAsia="Times New Roman" w:hAnsi="Times New Roman" w:cs="Times New Roman"/>
-          <w:i/>
-          <w:sz w:val="28"/>
-          <w:szCs w:val="28"/>
-          <w:lang w:val="uk-UA" w:eastAsia="ru-RU"/>
-        </w:rPr>
-        <w:t>k</w:t>
-      </w:r>
-      <w:r>
-        <w:rPr>
-          <w:rFonts w:ascii="Times New Roman" w:eastAsia="Times New Roman" w:hAnsi="Times New Roman" w:cs="Times New Roman"/>
-          <w:sz w:val="28"/>
-          <w:szCs w:val="28"/>
-          <w:lang w:val="uk-UA" w:eastAsia="ru-RU"/>
-        </w:rPr>
-        <w:t xml:space="preserve"> мінус 1 мінус кількість параметрів закону розподілу. Якщо </w:t>
-      </w:r>
-      <w:r>
-        <w:rPr>
-          <w:rFonts w:ascii="Times New Roman" w:eastAsia="Times New Roman" w:hAnsi="Times New Roman" w:cs="Times New Roman"/>
-          <w:sz w:val="28"/>
-          <w:szCs w:val="28"/>
-          <w:lang w:val="uk-UA" w:eastAsia="ru-RU"/>
-        </w:rPr>
-        <w:sym w:font="Symbol" w:char="F063"/>
-      </w:r>
-      <w:r>
-        <w:rPr>
-          <w:rFonts w:ascii="Times New Roman" w:eastAsia="Times New Roman" w:hAnsi="Times New Roman" w:cs="Times New Roman"/>
-          <w:sz w:val="28"/>
-          <w:szCs w:val="28"/>
-          <w:vertAlign w:val="superscript"/>
-          <w:lang w:val="uk-UA" w:eastAsia="ru-RU"/>
-        </w:rPr>
-        <w:t>2</w:t>
-      </w:r>
-      <w:r>
-        <w:rPr>
-          <w:rFonts w:ascii="Times New Roman" w:eastAsia="Times New Roman" w:hAnsi="Times New Roman" w:cs="Times New Roman"/>
-          <w:sz w:val="28"/>
-          <w:szCs w:val="28"/>
-          <w:lang w:val="uk-UA" w:eastAsia="ru-RU"/>
-        </w:rPr>
-        <w:t>&lt;</w:t>
-      </w:r>
-      <w:r>
-        <w:rPr>
-          <w:rFonts w:ascii="Times New Roman" w:eastAsia="Times New Roman" w:hAnsi="Times New Roman" w:cs="Times New Roman"/>
-          <w:sz w:val="28"/>
-          <w:szCs w:val="28"/>
-          <w:lang w:val="uk-UA" w:eastAsia="ru-RU"/>
-        </w:rPr>
-        <w:sym w:font="Symbol" w:char="F063"/>
-      </w:r>
-      <w:r>
-        <w:rPr>
-          <w:rFonts w:ascii="Times New Roman" w:eastAsia="Times New Roman" w:hAnsi="Times New Roman" w:cs="Times New Roman"/>
-          <w:sz w:val="28"/>
-          <w:szCs w:val="28"/>
-          <w:vertAlign w:val="superscript"/>
-          <w:lang w:val="uk-UA" w:eastAsia="ru-RU"/>
-        </w:rPr>
-        <w:t>2</w:t>
-      </w:r>
-      <w:r>
-        <w:rPr>
-          <w:rFonts w:ascii="Times New Roman" w:eastAsia="Times New Roman" w:hAnsi="Times New Roman" w:cs="Times New Roman"/>
-          <w:i/>
-          <w:iCs/>
-          <w:sz w:val="28"/>
-          <w:szCs w:val="28"/>
-          <w:vertAlign w:val="subscript"/>
-          <w:lang w:val="uk-UA" w:eastAsia="ru-RU"/>
-        </w:rPr>
-        <w:t>кр</w:t>
-      </w:r>
-      <w:r>
-        <w:rPr>
-          <w:rFonts w:ascii="Times New Roman" w:eastAsia="Times New Roman" w:hAnsi="Times New Roman" w:cs="Times New Roman"/>
-          <w:sz w:val="28"/>
-          <w:szCs w:val="28"/>
-          <w:lang w:val="uk-UA" w:eastAsia="ru-RU"/>
-        </w:rPr>
-        <w:t>, то з довірчою ймовірністю 0,95 можна стверджувати, що знайдений закон розподілу відповідає спостережуваним значенням випадкової величини ζ. Інакше потрібно змінити параметри розподілу або припустити інший закон розподілу.</w:t>
-      </w:r>
-    </w:p>
-    <w:p>
-      <w:pPr>
-        <w:widowControl w:val="0"/>
-        <w:overflowPunct w:val="0"/>
-        <w:autoSpaceDE w:val="0"/>
-        <w:autoSpaceDN w:val="0"/>
-        <w:adjustRightInd w:val="0"/>
-        <w:spacing w:after="0" w:line="360" w:lineRule="auto"/>
-        <w:ind w:firstLine="720"/>
-        <w:jc w:val="both"/>
-        <w:textAlignment w:val="baseline"/>
-        <w:rPr>
-          <w:rFonts w:ascii="Times New Roman" w:eastAsia="Times New Roman" w:hAnsi="Times New Roman" w:cs="Times New Roman"/>
-          <w:sz w:val="28"/>
-          <w:szCs w:val="28"/>
-          <w:lang w:val="uk-UA" w:eastAsia="ru-RU"/>
-        </w:rPr>
-      </w:pPr>
-      <w:r>
-        <w:rPr>
-          <w:rFonts w:ascii="Times New Roman" w:eastAsia="Times New Roman" w:hAnsi="Times New Roman" w:cs="Times New Roman"/>
-          <w:sz w:val="28"/>
-          <w:szCs w:val="28"/>
-          <w:lang w:val="uk-UA" w:eastAsia="ru-RU"/>
-        </w:rPr>
-        <w:t>Для виконання математичних операцій ми будемо використовувати бібліотеку Numpy, а для малювання гістограм частот ми будемо використовувати бібліотеку Matplotlib. Перевірку будемо здійснювати на 20 діапазонах для значень, оскільки це значення є одним із оптимальних.</w:t>
-      </w:r>
     </w:p>
     <w:p>
       <w:pPr>
@@ -8106,10 +2240,10 @@
           <w:lang w:val="uk-UA"/>
         </w:rPr>
         <w:object w:dxaOrig="1260" w:dyaOrig="620" w14:anchorId="7F5DE847">
-          <v:shape id="_x0000_i1025" type="#_x0000_t75" alt="" style="width:63.6pt;height:30pt;mso-width-percent:0;mso-height-percent:0;mso-width-percent:0;mso-height-percent:0" o:ole="" fillcolor="window">
+          <v:shape id="_x0000_i1046" type="#_x0000_t75" alt="" style="width:63.6pt;height:30pt;mso-width-percent:0;mso-height-percent:0;mso-width-percent:0;mso-height-percent:0" o:ole="" fillcolor="window">
             <v:imagedata r:id="rId12" o:title=""/>
           </v:shape>
-          <o:OLEObject Type="Embed" ProgID="Equation.3" ShapeID="_x0000_i1025" DrawAspect="Content" ObjectID="_1728468942" r:id="rId52"/>
+          <o:OLEObject Type="Embed" ProgID="Equation.3" ShapeID="_x0000_i1046" DrawAspect="Content" ObjectID="_1728502963" r:id="rId22"/>
         </w:object>
       </w:r>
     </w:p>
@@ -8213,10 +2347,10 @@
           <w:lang w:val="uk-UA"/>
         </w:rPr>
         <w:object w:dxaOrig="1460" w:dyaOrig="360" w14:anchorId="50A4E0AE">
-          <v:shape id="_x0000_i1026" type="#_x0000_t75" alt="" style="width:72.6pt;height:18pt;mso-width-percent:0;mso-height-percent:0;mso-width-percent:0;mso-height-percent:0" o:ole="" fillcolor="window">
+          <v:shape id="_x0000_i1047" type="#_x0000_t75" alt="" style="width:72.6pt;height:18pt;mso-width-percent:0;mso-height-percent:0;mso-width-percent:0;mso-height-percent:0" o:ole="" fillcolor="window">
             <v:imagedata r:id="rId14" o:title=""/>
           </v:shape>
-          <o:OLEObject Type="Embed" ProgID="Equation.3" ShapeID="_x0000_i1026" DrawAspect="Content" ObjectID="_1728468943" r:id="rId53"/>
+          <o:OLEObject Type="Embed" ProgID="Equation.3" ShapeID="_x0000_i1047" DrawAspect="Content" ObjectID="_1728502964" r:id="rId23"/>
         </w:object>
       </w:r>
       <w:r>
@@ -8375,7 +2509,7 @@
                     <pic:cNvPicPr/>
                   </pic:nvPicPr>
                   <pic:blipFill>
-                    <a:blip r:embed="rId54"/>
+                    <a:blip r:embed="rId24"/>
                     <a:stretch>
                       <a:fillRect/>
                     </a:stretch>
@@ -8430,7 +2564,7 @@
                     <pic:cNvPicPr/>
                   </pic:nvPicPr>
                   <pic:blipFill>
-                    <a:blip r:embed="rId55"/>
+                    <a:blip r:embed="rId25"/>
                     <a:stretch>
                       <a:fillRect/>
                     </a:stretch>
@@ -8717,7 +2851,7 @@
                     <pic:cNvPicPr/>
                   </pic:nvPicPr>
                   <pic:blipFill>
-                    <a:blip r:embed="rId56"/>
+                    <a:blip r:embed="rId26"/>
                     <a:stretch>
                       <a:fillRect/>
                     </a:stretch>
@@ -8769,7 +2903,7 @@
                     <pic:cNvPicPr/>
                   </pic:nvPicPr>
                   <pic:blipFill>
-                    <a:blip r:embed="rId57"/>
+                    <a:blip r:embed="rId27"/>
                     <a:stretch>
                       <a:fillRect/>
                     </a:stretch>
@@ -8842,7 +2976,7 @@
                     <pic:cNvPicPr/>
                   </pic:nvPicPr>
                   <pic:blipFill>
-                    <a:blip r:embed="rId58"/>
+                    <a:blip r:embed="rId28"/>
                     <a:stretch>
                       <a:fillRect/>
                     </a:stretch>
@@ -8894,7 +3028,7 @@
                     <pic:cNvPicPr/>
                   </pic:nvPicPr>
                   <pic:blipFill>
-                    <a:blip r:embed="rId59"/>
+                    <a:blip r:embed="rId29"/>
                     <a:stretch>
                       <a:fillRect/>
                     </a:stretch>
@@ -9039,10 +3173,10 @@
           <w:lang w:val="uk-UA"/>
         </w:rPr>
         <w:object w:dxaOrig="1359" w:dyaOrig="1040" w14:anchorId="604C5AD6">
-          <v:shape id="_x0000_i1027" type="#_x0000_t75" alt="" style="width:67.8pt;height:51pt;mso-width-percent:0;mso-height-percent:0;mso-width-percent:0;mso-height-percent:0" o:ole="" fillcolor="window">
+          <v:shape id="_x0000_i1048" type="#_x0000_t75" alt="" style="width:67.8pt;height:51pt;mso-width-percent:0;mso-height-percent:0;mso-width-percent:0;mso-height-percent:0" o:ole="" fillcolor="window">
             <v:imagedata r:id="rId16" o:title=""/>
           </v:shape>
-          <o:OLEObject Type="Embed" ProgID="Equation.3" ShapeID="_x0000_i1027" DrawAspect="Content" ObjectID="_1728468944" r:id="rId60"/>
+          <o:OLEObject Type="Embed" ProgID="Equation.3" ShapeID="_x0000_i1048" DrawAspect="Content" ObjectID="_1728502965" r:id="rId30"/>
         </w:object>
       </w:r>
       <w:r>
@@ -9164,10 +3298,10 @@
           <w:lang w:val="uk-UA"/>
         </w:rPr>
         <w:object w:dxaOrig="3000" w:dyaOrig="800" w14:anchorId="6C45A599">
-          <v:shape id="_x0000_i1028" type="#_x0000_t75" alt="" style="width:150pt;height:40.2pt;mso-width-percent:0;mso-height-percent:0;mso-width-percent:0;mso-height-percent:0" o:ole="" fillcolor="window">
+          <v:shape id="_x0000_i1049" type="#_x0000_t75" alt="" style="width:150pt;height:40.2pt;mso-width-percent:0;mso-height-percent:0;mso-width-percent:0;mso-height-percent:0" o:ole="" fillcolor="window">
             <v:imagedata r:id="rId18" o:title=""/>
           </v:shape>
-          <o:OLEObject Type="Embed" ProgID="Equation.3" ShapeID="_x0000_i1028" DrawAspect="Content" ObjectID="_1728468945" r:id="rId61"/>
+          <o:OLEObject Type="Embed" ProgID="Equation.3" ShapeID="_x0000_i1049" DrawAspect="Content" ObjectID="_1728502966" r:id="rId31"/>
         </w:object>
       </w:r>
       <w:r>
@@ -9353,7 +3487,7 @@
                     <pic:cNvPicPr/>
                   </pic:nvPicPr>
                   <pic:blipFill>
-                    <a:blip r:embed="rId62"/>
+                    <a:blip r:embed="rId32"/>
                     <a:stretch>
                       <a:fillRect/>
                     </a:stretch>
@@ -9405,7 +3539,7 @@
                     <pic:cNvPicPr/>
                   </pic:nvPicPr>
                   <pic:blipFill>
-                    <a:blip r:embed="rId63"/>
+                    <a:blip r:embed="rId33"/>
                     <a:stretch>
                       <a:fillRect/>
                     </a:stretch>
@@ -9749,7 +3883,7 @@
                     <pic:cNvPicPr/>
                   </pic:nvPicPr>
                   <pic:blipFill>
-                    <a:blip r:embed="rId64"/>
+                    <a:blip r:embed="rId34"/>
                     <a:stretch>
                       <a:fillRect/>
                     </a:stretch>
@@ -9803,7 +3937,7 @@
                     <pic:cNvPicPr/>
                   </pic:nvPicPr>
                   <pic:blipFill>
-                    <a:blip r:embed="rId65"/>
+                    <a:blip r:embed="rId35"/>
                     <a:stretch>
                       <a:fillRect/>
                     </a:stretch>
@@ -9868,7 +4002,7 @@
                     <pic:cNvPicPr/>
                   </pic:nvPicPr>
                   <pic:blipFill>
-                    <a:blip r:embed="rId66"/>
+                    <a:blip r:embed="rId36"/>
                     <a:stretch>
                       <a:fillRect/>
                     </a:stretch>
@@ -9922,7 +4056,7 @@
                     <pic:cNvPicPr/>
                   </pic:nvPicPr>
                   <pic:blipFill>
-                    <a:blip r:embed="rId67"/>
+                    <a:blip r:embed="rId37"/>
                     <a:stretch>
                       <a:fillRect/>
                     </a:stretch>
@@ -10074,10 +4208,10 @@
           <w:szCs w:val="28"/>
         </w:rPr>
         <w:object w:dxaOrig="2960" w:dyaOrig="360" w14:anchorId="46EEC0F6">
-          <v:shape id="_x0000_i1029" type="#_x0000_t75" alt="" style="width:147.6pt;height:18pt;mso-width-percent:0;mso-height-percent:0;mso-width-percent:0;mso-height-percent:0" o:ole="" fillcolor="window">
+          <v:shape id="_x0000_i1050" type="#_x0000_t75" alt="" style="width:147.6pt;height:18pt;mso-width-percent:0;mso-height-percent:0;mso-width-percent:0;mso-height-percent:0" o:ole="" fillcolor="window">
             <v:imagedata r:id="rId20" o:title=""/>
           </v:shape>
-          <o:OLEObject Type="Embed" ProgID="Equation.3" ShapeID="_x0000_i1029" DrawAspect="Content" ObjectID="_1728468946" r:id="rId68"/>
+          <o:OLEObject Type="Embed" ProgID="Equation.3" ShapeID="_x0000_i1050" DrawAspect="Content" ObjectID="_1728502967" r:id="rId38"/>
         </w:object>
       </w:r>
       <w:r>
@@ -10337,7 +4471,7 @@
                     </pic:cNvPicPr>
                   </pic:nvPicPr>
                   <pic:blipFill>
-                    <a:blip r:embed="rId69">
+                    <a:blip r:embed="rId39">
                       <a:extLst>
                         <a:ext uri="{28A0092B-C50C-407E-A947-70E740481C1C}">
                           <a14:useLocalDpi xmlns:a14="http://schemas.microsoft.com/office/drawing/2010/main" val="0"/>
@@ -10397,7 +4531,7 @@
                     <pic:cNvPicPr/>
                   </pic:nvPicPr>
                   <pic:blipFill>
-                    <a:blip r:embed="rId70"/>
+                    <a:blip r:embed="rId40"/>
                     <a:stretch>
                       <a:fillRect/>
                     </a:stretch>
@@ -10699,7 +4833,7 @@
                     <pic:cNvPicPr/>
                   </pic:nvPicPr>
                   <pic:blipFill>
-                    <a:blip r:embed="rId71"/>
+                    <a:blip r:embed="rId41"/>
                     <a:stretch>
                       <a:fillRect/>
                     </a:stretch>
@@ -10752,7 +4886,7 @@
                     <pic:cNvPicPr/>
                   </pic:nvPicPr>
                   <pic:blipFill>
-                    <a:blip r:embed="rId72"/>
+                    <a:blip r:embed="rId42"/>
                     <a:stretch>
                       <a:fillRect/>
                     </a:stretch>
@@ -10815,7 +4949,7 @@
                     <pic:cNvPicPr/>
                   </pic:nvPicPr>
                   <pic:blipFill>
-                    <a:blip r:embed="rId73"/>
+                    <a:blip r:embed="rId43"/>
                     <a:stretch>
                       <a:fillRect/>
                     </a:stretch>
@@ -10868,7 +5002,7 @@
                     <pic:cNvPicPr/>
                   </pic:nvPicPr>
                   <pic:blipFill>
-                    <a:blip r:embed="rId74"/>
+                    <a:blip r:embed="rId44"/>
                     <a:stretch>
                       <a:fillRect/>
                     </a:stretch>
@@ -11059,7 +5193,7 @@
         </w:rPr>
         <w:t xml:space="preserve">Посилання на гітхаб: </w:t>
       </w:r>
-      <w:hyperlink r:id="rId75" w:history="1">
+      <w:hyperlink r:id="rId45" w:history="1">
         <w:r>
           <w:rPr>
             <w:rStyle w:val="a8"/>
@@ -12087,6 +6221,7 @@
   <w:style w:type="character" w:default="1" w:styleId="a0">
     <w:name w:val="Default Paragraph Font"/>
     <w:uiPriority w:val="1"/>
+    <w:semiHidden/>
     <w:unhideWhenUsed/>
   </w:style>
   <w:style w:type="table" w:default="1" w:styleId="a1">
